--- a/assets/audios/語音符號書寫系統.docx
+++ b/assets/audios/語音符號書寫系統.docx
@@ -1933,7 +1933,7 @@
               <w:rPr>
                 <w:rFonts w:eastAsia="Arial Unicode MS"/>
                 <w:b/>
-                <w:color w:val="008000"/>
+                <w:color w:val="FF0000"/>
                 <w:sz w:val="72"/>
                 <w:szCs w:val="72"/>
               </w:rPr>
@@ -3341,7 +3341,7 @@
               <w:rPr>
                 <w:rFonts w:eastAsia="Arial Unicode MS"/>
                 <w:b/>
-                <w:color w:val="008000"/>
+                <w:color w:val="FF0000"/>
                 <w:sz w:val="72"/>
                 <w:szCs w:val="72"/>
               </w:rPr>
@@ -3894,14 +3894,52 @@
             <w:pPr>
               <w:jc w:val="center"/>
               <w:rPr>
+                <w:rFonts w:eastAsia="Arial Unicode MS"/>
+                <w:b/>
+                <w:color w:val="008000"/>
+                <w:sz w:val="72"/>
+                <w:szCs w:val="72"/>
+              </w:rPr>
+            </w:pPr>
+            <w:proofErr w:type="spellStart"/>
+            <w:r>
+              <w:rPr>
                 <w:rFonts w:eastAsia="Arial Unicode MS" w:hint="eastAsia"/>
                 <w:b/>
-                <w:color w:val="008000"/>
-                <w:sz w:val="72"/>
-                <w:szCs w:val="72"/>
-              </w:rPr>
-            </w:pPr>
-            <w:proofErr w:type="spellStart"/>
+                <w:color w:val="FF0000"/>
+                <w:sz w:val="72"/>
+                <w:szCs w:val="72"/>
+              </w:rPr>
+              <w:t>v</w:t>
+            </w:r>
+            <w:r>
+              <w:rPr>
+                <w:rFonts w:eastAsia="Arial Unicode MS"/>
+                <w:b/>
+                <w:color w:val="FF0000"/>
+                <w:sz w:val="72"/>
+                <w:szCs w:val="72"/>
+              </w:rPr>
+              <w:t>ak</w:t>
+            </w:r>
+            <w:proofErr w:type="spellEnd"/>
+          </w:p>
+        </w:tc>
+        <w:tc>
+          <w:tcPr>
+            <w:tcW w:w="1536" w:type="dxa"/>
+          </w:tcPr>
+          <w:p>
+            <w:pPr>
+              <w:jc w:val="center"/>
+              <w:rPr>
+                <w:rFonts w:eastAsia="Arial Unicode MS"/>
+                <w:b/>
+                <w:color w:val="FF0000"/>
+                <w:sz w:val="72"/>
+                <w:szCs w:val="72"/>
+              </w:rPr>
+            </w:pPr>
             <w:r>
               <w:rPr>
                 <w:rFonts w:eastAsia="Arial Unicode MS" w:hint="eastAsia"/>
@@ -3910,36 +3948,18 @@
                 <w:sz w:val="72"/>
                 <w:szCs w:val="72"/>
               </w:rPr>
-              <w:t>v</w:t>
-            </w:r>
-            <w:r>
-              <w:rPr>
-                <w:rFonts w:eastAsia="Arial Unicode MS"/>
-                <w:b/>
-                <w:color w:val="FF0000"/>
-                <w:sz w:val="72"/>
-                <w:szCs w:val="72"/>
-              </w:rPr>
-              <w:t>ak</w:t>
-            </w:r>
-            <w:proofErr w:type="spellEnd"/>
-          </w:p>
-        </w:tc>
-        <w:tc>
-          <w:tcPr>
-            <w:tcW w:w="1536" w:type="dxa"/>
-          </w:tcPr>
-          <w:p>
-            <w:pPr>
-              <w:jc w:val="center"/>
-              <w:rPr>
-                <w:rFonts w:eastAsia="Arial Unicode MS"/>
-                <w:b/>
-                <w:color w:val="008000"/>
-                <w:sz w:val="72"/>
-                <w:szCs w:val="72"/>
-              </w:rPr>
-            </w:pPr>
+              <w:t>d</w:t>
+            </w:r>
+            <w:r>
+              <w:rPr>
+                <w:rFonts w:eastAsia="Arial Unicode MS"/>
+                <w:b/>
+                <w:color w:val="FF0000"/>
+                <w:sz w:val="72"/>
+                <w:szCs w:val="72"/>
+              </w:rPr>
+              <w:t>am</w:t>
+            </w:r>
           </w:p>
         </w:tc>
       </w:tr>
@@ -3952,12 +3972,88 @@
             <w:pPr>
               <w:jc w:val="center"/>
               <w:rPr>
+                <w:rFonts w:eastAsia="Arial Unicode MS"/>
+                <w:b/>
+                <w:color w:val="FF0000"/>
+                <w:sz w:val="72"/>
+                <w:szCs w:val="72"/>
+              </w:rPr>
+            </w:pPr>
+            <w:proofErr w:type="spellStart"/>
+            <w:r>
+              <w:rPr>
                 <w:rFonts w:eastAsia="Arial Unicode MS" w:hint="eastAsia"/>
                 <w:b/>
                 <w:color w:val="FF0000"/>
                 <w:sz w:val="72"/>
                 <w:szCs w:val="72"/>
               </w:rPr>
+              <w:t>n</w:t>
+            </w:r>
+            <w:r>
+              <w:rPr>
+                <w:rFonts w:eastAsia="Arial Unicode MS"/>
+                <w:b/>
+                <w:color w:val="FF0000"/>
+                <w:sz w:val="72"/>
+                <w:szCs w:val="72"/>
+              </w:rPr>
+              <w:t>glri</w:t>
+            </w:r>
+            <w:proofErr w:type="spellEnd"/>
+          </w:p>
+        </w:tc>
+        <w:tc>
+          <w:tcPr>
+            <w:tcW w:w="1536" w:type="dxa"/>
+          </w:tcPr>
+          <w:p>
+            <w:pPr>
+              <w:jc w:val="center"/>
+              <w:rPr>
+                <w:rFonts w:eastAsia="Arial Unicode MS"/>
+                <w:b/>
+                <w:color w:val="FF0000"/>
+                <w:sz w:val="72"/>
+                <w:szCs w:val="72"/>
+              </w:rPr>
+            </w:pPr>
+            <w:r>
+              <w:rPr>
+                <w:rFonts w:eastAsia="Arial Unicode MS" w:hint="eastAsia"/>
+                <w:b/>
+                <w:color w:val="FF0000"/>
+                <w:sz w:val="72"/>
+                <w:szCs w:val="72"/>
+              </w:rPr>
+              <w:t>n</w:t>
+            </w:r>
+            <w:r>
+              <w:rPr>
+                <w:rFonts w:eastAsia="Arial Unicode MS"/>
+                <w:b/>
+                <w:color w:val="FF0000"/>
+                <w:sz w:val="72"/>
+                <w:szCs w:val="72"/>
+              </w:rPr>
+              <w:t>ay</w:t>
+            </w:r>
+          </w:p>
+        </w:tc>
+        <w:tc>
+          <w:tcPr>
+            <w:tcW w:w="1536" w:type="dxa"/>
+          </w:tcPr>
+          <w:p>
+            <w:pPr>
+              <w:jc w:val="center"/>
+              <w:rPr>
+                <w:rFonts w:eastAsia="Arial Unicode MS"/>
+                <w:b/>
+                <w:color w:val="FF0000"/>
+                <w:sz w:val="72"/>
+                <w:szCs w:val="72"/>
+              </w:rPr>
             </w:pPr>
             <w:proofErr w:type="spellStart"/>
             <w:r>
@@ -3968,17 +4064,17 @@
                 <w:sz w:val="72"/>
                 <w:szCs w:val="72"/>
               </w:rPr>
-              <w:t>n</w:t>
-            </w:r>
-            <w:r>
-              <w:rPr>
-                <w:rFonts w:eastAsia="Arial Unicode MS"/>
-                <w:b/>
-                <w:color w:val="FF0000"/>
-                <w:sz w:val="72"/>
-                <w:szCs w:val="72"/>
-              </w:rPr>
-              <w:t>glri</w:t>
+              <w:t>c</w:t>
+            </w:r>
+            <w:r>
+              <w:rPr>
+                <w:rFonts w:eastAsia="Arial Unicode MS"/>
+                <w:b/>
+                <w:color w:val="FF0000"/>
+                <w:sz w:val="72"/>
+                <w:szCs w:val="72"/>
+              </w:rPr>
+              <w:t>ir</w:t>
             </w:r>
             <w:proofErr w:type="spellEnd"/>
           </w:p>
@@ -3998,6 +4094,7 @@
                 <w:szCs w:val="72"/>
               </w:rPr>
             </w:pPr>
+            <w:proofErr w:type="spellStart"/>
             <w:r>
               <w:rPr>
                 <w:rFonts w:eastAsia="Arial Unicode MS" w:hint="eastAsia"/>
@@ -4006,35 +4103,56 @@
                 <w:sz w:val="72"/>
                 <w:szCs w:val="72"/>
               </w:rPr>
-              <w:t>n</w:t>
-            </w:r>
-            <w:r>
-              <w:rPr>
-                <w:rFonts w:eastAsia="Arial Unicode MS"/>
-                <w:b/>
-                <w:color w:val="FF0000"/>
-                <w:sz w:val="72"/>
-                <w:szCs w:val="72"/>
-              </w:rPr>
-              <w:t>ay</w:t>
-            </w:r>
-          </w:p>
-        </w:tc>
-        <w:tc>
-          <w:tcPr>
-            <w:tcW w:w="1536" w:type="dxa"/>
-          </w:tcPr>
-          <w:p>
-            <w:pPr>
-              <w:jc w:val="center"/>
-              <w:rPr>
-                <w:rFonts w:eastAsia="Arial Unicode MS"/>
-                <w:b/>
-                <w:color w:val="FF0000"/>
-                <w:sz w:val="72"/>
-                <w:szCs w:val="72"/>
-              </w:rPr>
-            </w:pPr>
+              <w:t>l</w:t>
+            </w:r>
+            <w:r>
+              <w:rPr>
+                <w:rFonts w:eastAsia="Arial Unicode MS"/>
+                <w:b/>
+                <w:color w:val="FF0000"/>
+                <w:sz w:val="72"/>
+                <w:szCs w:val="72"/>
+              </w:rPr>
+              <w:t>rak</w:t>
+            </w:r>
+            <w:proofErr w:type="spellEnd"/>
+          </w:p>
+        </w:tc>
+        <w:tc>
+          <w:tcPr>
+            <w:tcW w:w="1536" w:type="dxa"/>
+          </w:tcPr>
+          <w:p>
+            <w:pPr>
+              <w:jc w:val="center"/>
+              <w:rPr>
+                <w:rFonts w:eastAsia="Arial Unicode MS"/>
+                <w:b/>
+                <w:color w:val="FF0000"/>
+                <w:sz w:val="72"/>
+                <w:szCs w:val="72"/>
+              </w:rPr>
+            </w:pPr>
+            <w:r>
+              <w:rPr>
+                <w:rFonts w:eastAsia="Arial Unicode MS" w:hint="eastAsia"/>
+                <w:b/>
+                <w:color w:val="FF0000"/>
+                <w:sz w:val="72"/>
+                <w:szCs w:val="72"/>
+              </w:rPr>
+              <w:t>s</w:t>
+            </w:r>
+            <w:r>
+              <w:rPr>
+                <w:rFonts w:eastAsia="Arial Unicode MS"/>
+                <w:b/>
+                <w:color w:val="FF0000"/>
+                <w:sz w:val="72"/>
+                <w:szCs w:val="72"/>
+              </w:rPr>
+              <w:t>ing</w:t>
+            </w:r>
           </w:p>
         </w:tc>
         <w:tc>
@@ -4071,63 +4189,9 @@
                 <w:sz w:val="72"/>
                 <w:szCs w:val="72"/>
               </w:rPr>
-              <w:t>rak</w:t>
+              <w:t>ras</w:t>
             </w:r>
             <w:proofErr w:type="spellEnd"/>
-          </w:p>
-        </w:tc>
-        <w:tc>
-          <w:tcPr>
-            <w:tcW w:w="1536" w:type="dxa"/>
-          </w:tcPr>
-          <w:p>
-            <w:pPr>
-              <w:jc w:val="center"/>
-              <w:rPr>
-                <w:rFonts w:eastAsia="Arial Unicode MS"/>
-                <w:b/>
-                <w:color w:val="FF0000"/>
-                <w:sz w:val="72"/>
-                <w:szCs w:val="72"/>
-              </w:rPr>
-            </w:pPr>
-            <w:r>
-              <w:rPr>
-                <w:rFonts w:eastAsia="Arial Unicode MS" w:hint="eastAsia"/>
-                <w:b/>
-                <w:color w:val="FF0000"/>
-                <w:sz w:val="72"/>
-                <w:szCs w:val="72"/>
-              </w:rPr>
-              <w:t>s</w:t>
-            </w:r>
-            <w:r>
-              <w:rPr>
-                <w:rFonts w:eastAsia="Arial Unicode MS"/>
-                <w:b/>
-                <w:color w:val="FF0000"/>
-                <w:sz w:val="72"/>
-                <w:szCs w:val="72"/>
-              </w:rPr>
-              <w:t>ing</w:t>
-            </w:r>
-          </w:p>
-        </w:tc>
-        <w:tc>
-          <w:tcPr>
-            <w:tcW w:w="1536" w:type="dxa"/>
-          </w:tcPr>
-          <w:p>
-            <w:pPr>
-              <w:jc w:val="center"/>
-              <w:rPr>
-                <w:rFonts w:eastAsia="Arial Unicode MS"/>
-                <w:b/>
-                <w:color w:val="008000"/>
-                <w:sz w:val="72"/>
-                <w:szCs w:val="72"/>
-              </w:rPr>
-            </w:pPr>
           </w:p>
         </w:tc>
       </w:tr>
@@ -4140,22 +4204,59 @@
             <w:pPr>
               <w:jc w:val="center"/>
               <w:rPr>
+                <w:rFonts w:eastAsia="Arial Unicode MS"/>
+                <w:b/>
+                <w:color w:val="008000"/>
+                <w:sz w:val="72"/>
+                <w:szCs w:val="72"/>
+              </w:rPr>
+            </w:pPr>
+            <w:r>
+              <w:rPr>
+                <w:rFonts w:eastAsia="Arial Unicode MS"/>
+                <w:b/>
+                <w:color w:val="FF0000"/>
+                <w:sz w:val="72"/>
+                <w:szCs w:val="72"/>
+              </w:rPr>
+              <w:t>ma’</w:t>
+            </w:r>
+          </w:p>
+        </w:tc>
+        <w:tc>
+          <w:tcPr>
+            <w:tcW w:w="1536" w:type="dxa"/>
+          </w:tcPr>
+          <w:p>
+            <w:pPr>
+              <w:jc w:val="center"/>
+              <w:rPr>
+                <w:rFonts w:eastAsia="Arial Unicode MS"/>
+                <w:b/>
+                <w:color w:val="FF0000"/>
+                <w:sz w:val="72"/>
+                <w:szCs w:val="72"/>
+              </w:rPr>
+            </w:pPr>
+            <w:r>
+              <w:rPr>
                 <w:rFonts w:eastAsia="Arial Unicode MS" w:hint="eastAsia"/>
                 <w:b/>
-                <w:color w:val="008000"/>
-                <w:sz w:val="72"/>
-                <w:szCs w:val="72"/>
-              </w:rPr>
-            </w:pPr>
-            <w:r>
-              <w:rPr>
-                <w:rFonts w:eastAsia="Arial Unicode MS"/>
-                <w:b/>
-                <w:color w:val="FF0000"/>
-                <w:sz w:val="72"/>
-                <w:szCs w:val="72"/>
-              </w:rPr>
-              <w:t>ma’</w:t>
+                <w:color w:val="FF0000"/>
+                <w:sz w:val="72"/>
+                <w:szCs w:val="72"/>
+              </w:rPr>
+              <w:t>l</w:t>
+            </w:r>
+            <w:r>
+              <w:rPr>
+                <w:rFonts w:eastAsia="Arial Unicode MS"/>
+                <w:b/>
+                <w:color w:val="FF0000"/>
+                <w:sz w:val="72"/>
+                <w:szCs w:val="72"/>
+              </w:rPr>
+              <w:t>a'</w:t>
             </w:r>
           </w:p>
         </w:tc>
@@ -4182,6 +4283,119 @@
                 <w:sz w:val="72"/>
                 <w:szCs w:val="72"/>
               </w:rPr>
+              <w:t>m</w:t>
+            </w:r>
+            <w:r>
+              <w:rPr>
+                <w:rFonts w:eastAsia="Arial Unicode MS"/>
+                <w:b/>
+                <w:color w:val="FF0000"/>
+                <w:sz w:val="72"/>
+                <w:szCs w:val="72"/>
+              </w:rPr>
+              <w:t>ir</w:t>
+            </w:r>
+          </w:p>
+        </w:tc>
+        <w:tc>
+          <w:tcPr>
+            <w:tcW w:w="1536" w:type="dxa"/>
+          </w:tcPr>
+          <w:p>
+            <w:pPr>
+              <w:jc w:val="center"/>
+              <w:rPr>
+                <w:rFonts w:eastAsia="Arial Unicode MS"/>
+                <w:b/>
+                <w:color w:val="FF0000"/>
+                <w:sz w:val="72"/>
+                <w:szCs w:val="72"/>
+              </w:rPr>
+            </w:pPr>
+            <w:r>
+              <w:rPr>
+                <w:rFonts w:eastAsia="Arial Unicode MS" w:hint="eastAsia"/>
+                <w:b/>
+                <w:color w:val="FF0000"/>
+                <w:sz w:val="72"/>
+                <w:szCs w:val="72"/>
+              </w:rPr>
+              <w:t>d</w:t>
+            </w:r>
+            <w:r>
+              <w:rPr>
+                <w:rFonts w:eastAsia="Arial Unicode MS"/>
+                <w:b/>
+                <w:color w:val="FF0000"/>
+                <w:sz w:val="72"/>
+                <w:szCs w:val="72"/>
+              </w:rPr>
+              <w:t>ang</w:t>
+            </w:r>
+          </w:p>
+        </w:tc>
+        <w:tc>
+          <w:tcPr>
+            <w:tcW w:w="1536" w:type="dxa"/>
+          </w:tcPr>
+          <w:p>
+            <w:pPr>
+              <w:jc w:val="center"/>
+              <w:rPr>
+                <w:rFonts w:eastAsia="Arial Unicode MS"/>
+                <w:b/>
+                <w:color w:val="FF0000"/>
+                <w:sz w:val="72"/>
+                <w:szCs w:val="72"/>
+              </w:rPr>
+            </w:pPr>
+            <w:proofErr w:type="spellStart"/>
+            <w:r>
+              <w:rPr>
+                <w:rFonts w:eastAsia="Arial Unicode MS" w:hint="eastAsia"/>
+                <w:b/>
+                <w:color w:val="FF0000"/>
+                <w:sz w:val="72"/>
+                <w:szCs w:val="72"/>
+              </w:rPr>
+              <w:t>v</w:t>
+            </w:r>
+            <w:r>
+              <w:rPr>
+                <w:rFonts w:eastAsia="Arial Unicode MS"/>
+                <w:b/>
+                <w:color w:val="FF0000"/>
+                <w:sz w:val="72"/>
+                <w:szCs w:val="72"/>
+              </w:rPr>
+              <w:t>ic</w:t>
+            </w:r>
+            <w:proofErr w:type="spellEnd"/>
+          </w:p>
+        </w:tc>
+        <w:tc>
+          <w:tcPr>
+            <w:tcW w:w="1536" w:type="dxa"/>
+          </w:tcPr>
+          <w:p>
+            <w:pPr>
+              <w:jc w:val="center"/>
+              <w:rPr>
+                <w:rFonts w:eastAsia="Arial Unicode MS"/>
+                <w:b/>
+                <w:color w:val="FF0000"/>
+                <w:sz w:val="72"/>
+                <w:szCs w:val="72"/>
+              </w:rPr>
+            </w:pPr>
+            <w:r>
+              <w:rPr>
+                <w:rFonts w:eastAsia="Arial Unicode MS" w:hint="eastAsia"/>
+                <w:b/>
+                <w:color w:val="FF0000"/>
+                <w:sz w:val="72"/>
+                <w:szCs w:val="72"/>
+              </w:rPr>
               <w:t>l</w:t>
             </w:r>
             <w:r>
@@ -4192,138 +4406,8 @@
                 <w:sz w:val="72"/>
                 <w:szCs w:val="72"/>
               </w:rPr>
-              <w:t>a'</w:t>
-            </w:r>
-          </w:p>
-        </w:tc>
-        <w:tc>
-          <w:tcPr>
-            <w:tcW w:w="1536" w:type="dxa"/>
-          </w:tcPr>
-          <w:p>
-            <w:pPr>
-              <w:jc w:val="center"/>
-              <w:rPr>
-                <w:rFonts w:eastAsia="Arial Unicode MS"/>
-                <w:b/>
-                <w:color w:val="FF0000"/>
-                <w:sz w:val="72"/>
-                <w:szCs w:val="72"/>
-              </w:rPr>
-            </w:pPr>
-            <w:r>
-              <w:rPr>
-                <w:rFonts w:eastAsia="Arial Unicode MS" w:hint="eastAsia"/>
-                <w:b/>
-                <w:color w:val="FF0000"/>
-                <w:sz w:val="72"/>
-                <w:szCs w:val="72"/>
-              </w:rPr>
-              <w:t>m</w:t>
-            </w:r>
-            <w:r>
-              <w:rPr>
-                <w:rFonts w:eastAsia="Arial Unicode MS"/>
-                <w:b/>
-                <w:color w:val="FF0000"/>
-                <w:sz w:val="72"/>
-                <w:szCs w:val="72"/>
-              </w:rPr>
-              <w:t>ir</w:t>
-            </w:r>
-          </w:p>
-        </w:tc>
-        <w:tc>
-          <w:tcPr>
-            <w:tcW w:w="1536" w:type="dxa"/>
-          </w:tcPr>
-          <w:p>
-            <w:pPr>
-              <w:jc w:val="center"/>
-              <w:rPr>
-                <w:rFonts w:eastAsia="Arial Unicode MS"/>
-                <w:b/>
-                <w:color w:val="FF0000"/>
-                <w:sz w:val="72"/>
-                <w:szCs w:val="72"/>
-              </w:rPr>
-            </w:pPr>
-            <w:r>
-              <w:rPr>
-                <w:rFonts w:eastAsia="Arial Unicode MS" w:hint="eastAsia"/>
-                <w:b/>
-                <w:color w:val="FF0000"/>
-                <w:sz w:val="72"/>
-                <w:szCs w:val="72"/>
-              </w:rPr>
-              <w:t>d</w:t>
-            </w:r>
-            <w:r>
-              <w:rPr>
-                <w:rFonts w:eastAsia="Arial Unicode MS"/>
-                <w:b/>
-                <w:color w:val="FF0000"/>
-                <w:sz w:val="72"/>
-                <w:szCs w:val="72"/>
-              </w:rPr>
-              <w:t>ang</w:t>
-            </w:r>
-          </w:p>
-        </w:tc>
-        <w:tc>
-          <w:tcPr>
-            <w:tcW w:w="1536" w:type="dxa"/>
-          </w:tcPr>
-          <w:p>
-            <w:pPr>
-              <w:jc w:val="center"/>
-              <w:rPr>
-                <w:rFonts w:eastAsia="Arial Unicode MS"/>
-                <w:b/>
-                <w:color w:val="FF0000"/>
-                <w:sz w:val="72"/>
-                <w:szCs w:val="72"/>
-              </w:rPr>
-            </w:pPr>
-            <w:proofErr w:type="spellStart"/>
-            <w:r>
-              <w:rPr>
-                <w:rFonts w:eastAsia="Arial Unicode MS" w:hint="eastAsia"/>
-                <w:b/>
-                <w:color w:val="FF0000"/>
-                <w:sz w:val="72"/>
-                <w:szCs w:val="72"/>
-              </w:rPr>
-              <w:t>v</w:t>
-            </w:r>
-            <w:r>
-              <w:rPr>
-                <w:rFonts w:eastAsia="Arial Unicode MS"/>
-                <w:b/>
-                <w:color w:val="FF0000"/>
-                <w:sz w:val="72"/>
-                <w:szCs w:val="72"/>
-              </w:rPr>
-              <w:t>ic</w:t>
-            </w:r>
-            <w:proofErr w:type="spellEnd"/>
-          </w:p>
-        </w:tc>
-        <w:tc>
-          <w:tcPr>
-            <w:tcW w:w="1536" w:type="dxa"/>
-          </w:tcPr>
-          <w:p>
-            <w:pPr>
-              <w:jc w:val="center"/>
-              <w:rPr>
-                <w:rFonts w:eastAsia="Arial Unicode MS"/>
-                <w:b/>
-                <w:color w:val="008000"/>
-                <w:sz w:val="72"/>
-                <w:szCs w:val="72"/>
-              </w:rPr>
-            </w:pPr>
+              <w:t>ev</w:t>
+            </w:r>
           </w:p>
         </w:tc>
       </w:tr>
@@ -4486,13 +4570,51 @@
             <w:pPr>
               <w:jc w:val="center"/>
               <w:rPr>
+                <w:rFonts w:eastAsia="Arial Unicode MS"/>
+                <w:b/>
+                <w:color w:val="008000"/>
+                <w:sz w:val="72"/>
+                <w:szCs w:val="72"/>
+              </w:rPr>
+            </w:pPr>
+            <w:r>
+              <w:rPr>
                 <w:rFonts w:eastAsia="Arial Unicode MS" w:hint="eastAsia"/>
                 <w:b/>
-                <w:color w:val="008000"/>
-                <w:sz w:val="72"/>
-                <w:szCs w:val="72"/>
-              </w:rPr>
-            </w:pPr>
+                <w:color w:val="FF0000"/>
+                <w:sz w:val="72"/>
+                <w:szCs w:val="72"/>
+              </w:rPr>
+              <w:t>v</w:t>
+            </w:r>
+            <w:r>
+              <w:rPr>
+                <w:rFonts w:eastAsia="Arial Unicode MS"/>
+                <w:b/>
+                <w:color w:val="FF0000"/>
+                <w:sz w:val="72"/>
+                <w:szCs w:val="72"/>
+              </w:rPr>
+              <w:t>is</w:t>
+            </w:r>
+          </w:p>
+        </w:tc>
+        <w:tc>
+          <w:tcPr>
+            <w:tcW w:w="1536" w:type="dxa"/>
+          </w:tcPr>
+          <w:p>
+            <w:pPr>
+              <w:jc w:val="center"/>
+              <w:rPr>
+                <w:rFonts w:eastAsia="Arial Unicode MS"/>
+                <w:b/>
+                <w:color w:val="FF0000"/>
+                <w:sz w:val="72"/>
+                <w:szCs w:val="72"/>
+              </w:rPr>
+            </w:pPr>
+            <w:proofErr w:type="spellStart"/>
             <w:r>
               <w:rPr>
                 <w:rFonts w:eastAsia="Arial Unicode MS" w:hint="eastAsia"/>
@@ -4501,35 +4623,19 @@
                 <w:sz w:val="72"/>
                 <w:szCs w:val="72"/>
               </w:rPr>
-              <w:t>v</w:t>
-            </w:r>
-            <w:r>
-              <w:rPr>
-                <w:rFonts w:eastAsia="Arial Unicode MS"/>
-                <w:b/>
-                <w:color w:val="FF0000"/>
-                <w:sz w:val="72"/>
-                <w:szCs w:val="72"/>
-              </w:rPr>
-              <w:t>is</w:t>
-            </w:r>
-          </w:p>
-        </w:tc>
-        <w:tc>
-          <w:tcPr>
-            <w:tcW w:w="1536" w:type="dxa"/>
-          </w:tcPr>
-          <w:p>
-            <w:pPr>
-              <w:jc w:val="center"/>
-              <w:rPr>
-                <w:rFonts w:eastAsia="Arial Unicode MS"/>
-                <w:b/>
-                <w:color w:val="008000"/>
-                <w:sz w:val="72"/>
-                <w:szCs w:val="72"/>
-              </w:rPr>
-            </w:pPr>
+              <w:t>h</w:t>
+            </w:r>
+            <w:r>
+              <w:rPr>
+                <w:rFonts w:eastAsia="Arial Unicode MS"/>
+                <w:b/>
+                <w:color w:val="FF0000"/>
+                <w:sz w:val="72"/>
+                <w:szCs w:val="72"/>
+              </w:rPr>
+              <w:t>iw</w:t>
+            </w:r>
+            <w:proofErr w:type="spellEnd"/>
           </w:p>
         </w:tc>
       </w:tr>
@@ -4725,11 +4831,31 @@
               <w:rPr>
                 <w:rFonts w:eastAsia="Arial Unicode MS"/>
                 <w:b/>
-                <w:color w:val="008000"/>
-                <w:sz w:val="72"/>
-                <w:szCs w:val="72"/>
-              </w:rPr>
-            </w:pPr>
+                <w:color w:val="FF0000"/>
+                <w:sz w:val="72"/>
+                <w:szCs w:val="72"/>
+              </w:rPr>
+            </w:pPr>
+            <w:r>
+              <w:rPr>
+                <w:rFonts w:eastAsia="Arial Unicode MS" w:hint="eastAsia"/>
+                <w:b/>
+                <w:color w:val="FF0000"/>
+                <w:sz w:val="72"/>
+                <w:szCs w:val="72"/>
+              </w:rPr>
+              <w:t>c</w:t>
+            </w:r>
+            <w:r>
+              <w:rPr>
+                <w:rFonts w:eastAsia="Arial Unicode MS"/>
+                <w:b/>
+                <w:color w:val="FF0000"/>
+                <w:sz w:val="72"/>
+                <w:szCs w:val="72"/>
+              </w:rPr>
+              <w:t>ay</w:t>
+            </w:r>
           </w:p>
         </w:tc>
       </w:tr>
@@ -5406,12 +5532,115 @@
             <w:pPr>
               <w:jc w:val="center"/>
               <w:rPr>
+                <w:rFonts w:eastAsia="Arial Unicode MS"/>
+                <w:b/>
+                <w:color w:val="FF0000"/>
+                <w:sz w:val="72"/>
+                <w:szCs w:val="72"/>
+              </w:rPr>
+            </w:pPr>
+            <w:proofErr w:type="spellStart"/>
+            <w:r>
+              <w:rPr>
                 <w:rFonts w:eastAsia="Arial Unicode MS" w:hint="eastAsia"/>
                 <w:b/>
                 <w:color w:val="FF0000"/>
                 <w:sz w:val="72"/>
                 <w:szCs w:val="72"/>
               </w:rPr>
+              <w:t>d</w:t>
+            </w:r>
+            <w:r>
+              <w:rPr>
+                <w:rFonts w:eastAsia="Arial Unicode MS"/>
+                <w:b/>
+                <w:color w:val="FF0000"/>
+                <w:sz w:val="72"/>
+                <w:szCs w:val="72"/>
+              </w:rPr>
+              <w:t>uk</w:t>
+            </w:r>
+            <w:proofErr w:type="spellEnd"/>
+          </w:p>
+        </w:tc>
+        <w:tc>
+          <w:tcPr>
+            <w:tcW w:w="1536" w:type="dxa"/>
+          </w:tcPr>
+          <w:p>
+            <w:pPr>
+              <w:jc w:val="center"/>
+              <w:rPr>
+                <w:rFonts w:eastAsia="Arial Unicode MS"/>
+                <w:b/>
+                <w:color w:val="FF0000"/>
+                <w:sz w:val="72"/>
+                <w:szCs w:val="72"/>
+              </w:rPr>
+            </w:pPr>
+            <w:r>
+              <w:rPr>
+                <w:rFonts w:eastAsia="Arial Unicode MS" w:hint="eastAsia"/>
+                <w:b/>
+                <w:color w:val="FF0000"/>
+                <w:sz w:val="72"/>
+                <w:szCs w:val="72"/>
+              </w:rPr>
+              <w:t>y</w:t>
+            </w:r>
+            <w:r>
+              <w:rPr>
+                <w:rFonts w:eastAsia="Arial Unicode MS"/>
+                <w:b/>
+                <w:color w:val="FF0000"/>
+                <w:sz w:val="72"/>
+                <w:szCs w:val="72"/>
+              </w:rPr>
+              <w:t>aw</w:t>
+            </w:r>
+          </w:p>
+        </w:tc>
+        <w:tc>
+          <w:tcPr>
+            <w:tcW w:w="1536" w:type="dxa"/>
+          </w:tcPr>
+          <w:p>
+            <w:pPr>
+              <w:jc w:val="center"/>
+              <w:rPr>
+                <w:rFonts w:eastAsia="Arial Unicode MS"/>
+                <w:b/>
+                <w:color w:val="FF0000"/>
+                <w:sz w:val="72"/>
+                <w:szCs w:val="72"/>
+              </w:rPr>
+            </w:pPr>
+            <w:r>
+              <w:rPr>
+                <w:rFonts w:eastAsia="Arial Unicode MS"/>
+                <w:b/>
+                <w:color w:val="FF0000"/>
+                <w:sz w:val="72"/>
+                <w:szCs w:val="72"/>
+              </w:rPr>
+              <w:t>‘ang</w:t>
+            </w:r>
+          </w:p>
+        </w:tc>
+        <w:tc>
+          <w:tcPr>
+            <w:tcW w:w="1536" w:type="dxa"/>
+          </w:tcPr>
+          <w:p>
+            <w:pPr>
+              <w:jc w:val="center"/>
+              <w:rPr>
+                <w:rFonts w:eastAsia="Arial Unicode MS"/>
+                <w:b/>
+                <w:color w:val="FF0000"/>
+                <w:sz w:val="72"/>
+                <w:szCs w:val="72"/>
+              </w:rPr>
             </w:pPr>
             <w:proofErr w:type="spellStart"/>
             <w:r>
@@ -5422,17 +5651,17 @@
                 <w:sz w:val="72"/>
                 <w:szCs w:val="72"/>
               </w:rPr>
-              <w:t>d</w:t>
-            </w:r>
-            <w:r>
-              <w:rPr>
-                <w:rFonts w:eastAsia="Arial Unicode MS"/>
-                <w:b/>
-                <w:color w:val="FF0000"/>
-                <w:sz w:val="72"/>
-                <w:szCs w:val="72"/>
-              </w:rPr>
-              <w:t>uk</w:t>
+              <w:t>g</w:t>
+            </w:r>
+            <w:r>
+              <w:rPr>
+                <w:rFonts w:eastAsia="Arial Unicode MS"/>
+                <w:b/>
+                <w:color w:val="FF0000"/>
+                <w:sz w:val="72"/>
+                <w:szCs w:val="72"/>
+              </w:rPr>
+              <w:t>u</w:t>
             </w:r>
             <w:proofErr w:type="spellEnd"/>
           </w:p>
@@ -5445,12 +5674,49 @@
             <w:pPr>
               <w:jc w:val="center"/>
               <w:rPr>
+                <w:rFonts w:eastAsia="Arial Unicode MS"/>
+                <w:b/>
+                <w:color w:val="FF0000"/>
+                <w:sz w:val="72"/>
+                <w:szCs w:val="72"/>
+              </w:rPr>
+            </w:pPr>
+            <w:r>
+              <w:rPr>
                 <w:rFonts w:eastAsia="Arial Unicode MS" w:hint="eastAsia"/>
                 <w:b/>
                 <w:color w:val="FF0000"/>
                 <w:sz w:val="72"/>
                 <w:szCs w:val="72"/>
               </w:rPr>
+              <w:t>w</w:t>
+            </w:r>
+            <w:r>
+              <w:rPr>
+                <w:rFonts w:eastAsia="Arial Unicode MS"/>
+                <w:b/>
+                <w:color w:val="FF0000"/>
+                <w:sz w:val="72"/>
+                <w:szCs w:val="72"/>
+              </w:rPr>
+              <w:t>as</w:t>
+            </w:r>
+          </w:p>
+        </w:tc>
+        <w:tc>
+          <w:tcPr>
+            <w:tcW w:w="1536" w:type="dxa"/>
+          </w:tcPr>
+          <w:p>
+            <w:pPr>
+              <w:jc w:val="center"/>
+              <w:rPr>
+                <w:rFonts w:eastAsia="Arial Unicode MS"/>
+                <w:b/>
+                <w:color w:val="008000"/>
+                <w:sz w:val="72"/>
+                <w:szCs w:val="72"/>
+              </w:rPr>
             </w:pPr>
             <w:r>
               <w:rPr>
@@ -5460,138 +5726,18 @@
                 <w:sz w:val="72"/>
                 <w:szCs w:val="72"/>
               </w:rPr>
-              <w:t>y</w:t>
-            </w:r>
-            <w:r>
-              <w:rPr>
-                <w:rFonts w:eastAsia="Arial Unicode MS"/>
-                <w:b/>
-                <w:color w:val="FF0000"/>
-                <w:sz w:val="72"/>
-                <w:szCs w:val="72"/>
-              </w:rPr>
-              <w:t>aw</w:t>
-            </w:r>
-          </w:p>
-        </w:tc>
-        <w:tc>
-          <w:tcPr>
-            <w:tcW w:w="1536" w:type="dxa"/>
-          </w:tcPr>
-          <w:p>
-            <w:pPr>
-              <w:jc w:val="center"/>
-              <w:rPr>
-                <w:rFonts w:eastAsia="Arial Unicode MS"/>
-                <w:b/>
-                <w:color w:val="FF0000"/>
-                <w:sz w:val="72"/>
-                <w:szCs w:val="72"/>
-              </w:rPr>
-            </w:pPr>
-            <w:r>
-              <w:rPr>
-                <w:rFonts w:eastAsia="Arial Unicode MS"/>
-                <w:b/>
-                <w:color w:val="FF0000"/>
-                <w:sz w:val="72"/>
-                <w:szCs w:val="72"/>
-              </w:rPr>
-              <w:t>‘ang</w:t>
-            </w:r>
-          </w:p>
-        </w:tc>
-        <w:tc>
-          <w:tcPr>
-            <w:tcW w:w="1536" w:type="dxa"/>
-          </w:tcPr>
-          <w:p>
-            <w:pPr>
-              <w:jc w:val="center"/>
-              <w:rPr>
-                <w:rFonts w:eastAsia="Arial Unicode MS" w:hint="eastAsia"/>
-                <w:b/>
-                <w:color w:val="FF0000"/>
-                <w:sz w:val="72"/>
-                <w:szCs w:val="72"/>
-              </w:rPr>
-            </w:pPr>
-            <w:proofErr w:type="spellStart"/>
-            <w:r>
-              <w:rPr>
-                <w:rFonts w:eastAsia="Arial Unicode MS" w:hint="eastAsia"/>
-                <w:b/>
-                <w:color w:val="FF0000"/>
-                <w:sz w:val="72"/>
-                <w:szCs w:val="72"/>
-              </w:rPr>
-              <w:t>g</w:t>
-            </w:r>
-            <w:r>
-              <w:rPr>
-                <w:rFonts w:eastAsia="Arial Unicode MS"/>
-                <w:b/>
-                <w:color w:val="FF0000"/>
-                <w:sz w:val="72"/>
-                <w:szCs w:val="72"/>
-              </w:rPr>
-              <w:t>u</w:t>
-            </w:r>
-            <w:proofErr w:type="spellEnd"/>
-          </w:p>
-        </w:tc>
-        <w:tc>
-          <w:tcPr>
-            <w:tcW w:w="1536" w:type="dxa"/>
-          </w:tcPr>
-          <w:p>
-            <w:pPr>
-              <w:jc w:val="center"/>
-              <w:rPr>
-                <w:rFonts w:eastAsia="Arial Unicode MS" w:hint="eastAsia"/>
-                <w:b/>
-                <w:color w:val="FF0000"/>
-                <w:sz w:val="72"/>
-                <w:szCs w:val="72"/>
-              </w:rPr>
-            </w:pPr>
-            <w:r>
-              <w:rPr>
-                <w:rFonts w:eastAsia="Arial Unicode MS" w:hint="eastAsia"/>
-                <w:b/>
-                <w:color w:val="FF0000"/>
-                <w:sz w:val="72"/>
-                <w:szCs w:val="72"/>
-              </w:rPr>
-              <w:t>w</w:t>
-            </w:r>
-            <w:r>
-              <w:rPr>
-                <w:rFonts w:eastAsia="Arial Unicode MS"/>
-                <w:b/>
-                <w:color w:val="FF0000"/>
-                <w:sz w:val="72"/>
-                <w:szCs w:val="72"/>
-              </w:rPr>
-              <w:t>as</w:t>
-            </w:r>
-          </w:p>
-        </w:tc>
-        <w:tc>
-          <w:tcPr>
-            <w:tcW w:w="1536" w:type="dxa"/>
-          </w:tcPr>
-          <w:p>
-            <w:pPr>
-              <w:jc w:val="center"/>
-              <w:rPr>
-                <w:rFonts w:eastAsia="Arial Unicode MS" w:hint="eastAsia"/>
-                <w:b/>
-                <w:color w:val="008000"/>
-                <w:sz w:val="72"/>
-                <w:szCs w:val="72"/>
-              </w:rPr>
-            </w:pPr>
+              <w:t>n</w:t>
+            </w:r>
+            <w:r>
+              <w:rPr>
+                <w:rFonts w:eastAsia="Arial Unicode MS"/>
+                <w:b/>
+                <w:color w:val="FF0000"/>
+                <w:sz w:val="72"/>
+                <w:szCs w:val="72"/>
+              </w:rPr>
+              <w:t>an</w:t>
+            </w:r>
           </w:p>
         </w:tc>
       </w:tr>
@@ -5604,13 +5750,90 @@
             <w:pPr>
               <w:jc w:val="center"/>
               <w:rPr>
+                <w:rFonts w:eastAsia="Arial Unicode MS"/>
+                <w:b/>
+                <w:color w:val="FF0000"/>
+                <w:sz w:val="72"/>
+                <w:szCs w:val="72"/>
+              </w:rPr>
+            </w:pPr>
+            <w:r>
+              <w:rPr>
                 <w:rFonts w:eastAsia="Arial Unicode MS" w:hint="eastAsia"/>
                 <w:b/>
                 <w:color w:val="FF0000"/>
                 <w:sz w:val="72"/>
                 <w:szCs w:val="72"/>
               </w:rPr>
-            </w:pPr>
+              <w:t>n</w:t>
+            </w:r>
+            <w:r>
+              <w:rPr>
+                <w:rFonts w:eastAsia="Arial Unicode MS"/>
+                <w:b/>
+                <w:color w:val="FF0000"/>
+                <w:sz w:val="72"/>
+                <w:szCs w:val="72"/>
+              </w:rPr>
+              <w:t>un</w:t>
+            </w:r>
+          </w:p>
+        </w:tc>
+        <w:tc>
+          <w:tcPr>
+            <w:tcW w:w="1536" w:type="dxa"/>
+          </w:tcPr>
+          <w:p>
+            <w:pPr>
+              <w:jc w:val="center"/>
+              <w:rPr>
+                <w:rFonts w:eastAsia="Arial Unicode MS"/>
+                <w:b/>
+                <w:color w:val="FF0000"/>
+                <w:sz w:val="72"/>
+                <w:szCs w:val="72"/>
+              </w:rPr>
+            </w:pPr>
+            <w:proofErr w:type="spellStart"/>
+            <w:r>
+              <w:rPr>
+                <w:rFonts w:eastAsia="Arial Unicode MS"/>
+                <w:b/>
+                <w:color w:val="FF0000"/>
+                <w:sz w:val="72"/>
+                <w:szCs w:val="72"/>
+              </w:rPr>
+              <w:t>Ve</w:t>
+            </w:r>
+            <w:proofErr w:type="spellEnd"/>
+            <w:r>
+              <w:rPr>
+                <w:rFonts w:eastAsia="Arial Unicode MS"/>
+                <w:b/>
+                <w:color w:val="FF0000"/>
+                <w:sz w:val="72"/>
+                <w:szCs w:val="72"/>
+              </w:rPr>
+              <w:t>’</w:t>
+            </w:r>
+          </w:p>
+        </w:tc>
+        <w:tc>
+          <w:tcPr>
+            <w:tcW w:w="1536" w:type="dxa"/>
+          </w:tcPr>
+          <w:p>
+            <w:pPr>
+              <w:jc w:val="center"/>
+              <w:rPr>
+                <w:rFonts w:eastAsia="Arial Unicode MS"/>
+                <w:b/>
+                <w:color w:val="FF0000"/>
+                <w:sz w:val="72"/>
+                <w:szCs w:val="72"/>
+              </w:rPr>
+            </w:pPr>
+            <w:proofErr w:type="spellStart"/>
             <w:r>
               <w:rPr>
                 <w:rFonts w:eastAsia="Arial Unicode MS" w:hint="eastAsia"/>
@@ -5619,6 +5842,123 @@
                 <w:sz w:val="72"/>
                 <w:szCs w:val="72"/>
               </w:rPr>
+              <w:t>l</w:t>
+            </w:r>
+            <w:r>
+              <w:rPr>
+                <w:rFonts w:eastAsia="Arial Unicode MS"/>
+                <w:b/>
+                <w:color w:val="FF0000"/>
+                <w:sz w:val="72"/>
+                <w:szCs w:val="72"/>
+              </w:rPr>
+              <w:t>rus</w:t>
+            </w:r>
+            <w:proofErr w:type="spellEnd"/>
+          </w:p>
+        </w:tc>
+        <w:tc>
+          <w:tcPr>
+            <w:tcW w:w="1536" w:type="dxa"/>
+          </w:tcPr>
+          <w:p>
+            <w:pPr>
+              <w:jc w:val="center"/>
+              <w:rPr>
+                <w:rFonts w:eastAsia="Arial Unicode MS"/>
+                <w:b/>
+                <w:color w:val="FF0000"/>
+                <w:sz w:val="72"/>
+                <w:szCs w:val="72"/>
+              </w:rPr>
+            </w:pPr>
+            <w:proofErr w:type="spellStart"/>
+            <w:r>
+              <w:rPr>
+                <w:rFonts w:eastAsia="Arial Unicode MS" w:hint="eastAsia"/>
+                <w:b/>
+                <w:color w:val="FF0000"/>
+                <w:sz w:val="72"/>
+                <w:szCs w:val="72"/>
+              </w:rPr>
+              <w:t>s</w:t>
+            </w:r>
+            <w:r>
+              <w:rPr>
+                <w:rFonts w:eastAsia="Arial Unicode MS"/>
+                <w:b/>
+                <w:color w:val="FF0000"/>
+                <w:sz w:val="72"/>
+                <w:szCs w:val="72"/>
+              </w:rPr>
+              <w:t>uh</w:t>
+            </w:r>
+            <w:proofErr w:type="spellEnd"/>
+          </w:p>
+        </w:tc>
+        <w:tc>
+          <w:tcPr>
+            <w:tcW w:w="1536" w:type="dxa"/>
+          </w:tcPr>
+          <w:p>
+            <w:pPr>
+              <w:jc w:val="center"/>
+              <w:rPr>
+                <w:rFonts w:eastAsia="Arial Unicode MS"/>
+                <w:b/>
+                <w:color w:val="FF0000"/>
+                <w:sz w:val="72"/>
+                <w:szCs w:val="72"/>
+              </w:rPr>
+            </w:pPr>
+            <w:proofErr w:type="spellStart"/>
+            <w:r>
+              <w:rPr>
+                <w:rFonts w:eastAsia="Arial Unicode MS" w:hint="eastAsia"/>
+                <w:b/>
+                <w:color w:val="FF0000"/>
+                <w:sz w:val="72"/>
+                <w:szCs w:val="72"/>
+              </w:rPr>
+              <w:t>k</w:t>
+            </w:r>
+            <w:r>
+              <w:rPr>
+                <w:rFonts w:eastAsia="Arial Unicode MS"/>
+                <w:b/>
+                <w:color w:val="FF0000"/>
+                <w:sz w:val="72"/>
+                <w:szCs w:val="72"/>
+              </w:rPr>
+              <w:t>uc</w:t>
+            </w:r>
+            <w:proofErr w:type="spellEnd"/>
+          </w:p>
+        </w:tc>
+        <w:tc>
+          <w:tcPr>
+            <w:tcW w:w="1536" w:type="dxa"/>
+          </w:tcPr>
+          <w:p>
+            <w:pPr>
+              <w:jc w:val="center"/>
+              <w:rPr>
+                <w:rFonts w:eastAsia="Arial Unicode MS"/>
+                <w:b/>
+                <w:color w:val="008000"/>
+                <w:sz w:val="72"/>
+                <w:szCs w:val="72"/>
+              </w:rPr>
+            </w:pPr>
+            <w:proofErr w:type="spellStart"/>
+            <w:r>
+              <w:rPr>
+                <w:rFonts w:eastAsia="Arial Unicode MS" w:hint="eastAsia"/>
+                <w:b/>
+                <w:color w:val="FF0000"/>
+                <w:sz w:val="72"/>
+                <w:szCs w:val="72"/>
+              </w:rPr>
               <w:t>n</w:t>
             </w:r>
             <w:r>
@@ -5629,13 +5969,16 @@
                 <w:sz w:val="72"/>
                 <w:szCs w:val="72"/>
               </w:rPr>
-              <w:t>un</w:t>
-            </w:r>
-          </w:p>
-        </w:tc>
-        <w:tc>
-          <w:tcPr>
-            <w:tcW w:w="1536" w:type="dxa"/>
+              <w:t>ger</w:t>
+            </w:r>
+            <w:proofErr w:type="spellEnd"/>
+          </w:p>
+        </w:tc>
+      </w:tr>
+      <w:tr>
+        <w:tc>
+          <w:tcPr>
+            <w:tcW w:w="1535" w:type="dxa"/>
           </w:tcPr>
           <w:p>
             <w:pPr>
@@ -5651,36 +5994,73 @@
             <w:proofErr w:type="spellStart"/>
             <w:r>
               <w:rPr>
-                <w:rFonts w:eastAsia="Arial Unicode MS"/>
-                <w:b/>
-                <w:color w:val="FF0000"/>
-                <w:sz w:val="72"/>
-                <w:szCs w:val="72"/>
-              </w:rPr>
-              <w:t>Ve</w:t>
+                <w:rFonts w:eastAsia="Arial Unicode MS" w:hint="eastAsia"/>
+                <w:b/>
+                <w:color w:val="FF0000"/>
+                <w:sz w:val="72"/>
+                <w:szCs w:val="72"/>
+              </w:rPr>
+              <w:t>r</w:t>
+            </w:r>
+            <w:r>
+              <w:rPr>
+                <w:rFonts w:eastAsia="Arial Unicode MS"/>
+                <w:b/>
+                <w:color w:val="FF0000"/>
+                <w:sz w:val="72"/>
+                <w:szCs w:val="72"/>
+              </w:rPr>
+              <w:t>uv</w:t>
             </w:r>
             <w:proofErr w:type="spellEnd"/>
-            <w:r>
-              <w:rPr>
-                <w:rFonts w:eastAsia="Arial Unicode MS"/>
-                <w:b/>
-                <w:color w:val="FF0000"/>
-                <w:sz w:val="72"/>
-                <w:szCs w:val="72"/>
-              </w:rPr>
-              <w:t>’</w:t>
-            </w:r>
-          </w:p>
-        </w:tc>
-        <w:tc>
-          <w:tcPr>
-            <w:tcW w:w="1536" w:type="dxa"/>
-          </w:tcPr>
-          <w:p>
-            <w:pPr>
-              <w:jc w:val="center"/>
-              <w:rPr>
-                <w:rFonts w:eastAsia="Arial Unicode MS"/>
+          </w:p>
+        </w:tc>
+        <w:tc>
+          <w:tcPr>
+            <w:tcW w:w="1536" w:type="dxa"/>
+          </w:tcPr>
+          <w:p>
+            <w:pPr>
+              <w:jc w:val="center"/>
+              <w:rPr>
+                <w:rFonts w:eastAsia="Arial Unicode MS"/>
+                <w:b/>
+                <w:color w:val="FF0000"/>
+                <w:sz w:val="72"/>
+                <w:szCs w:val="72"/>
+              </w:rPr>
+            </w:pPr>
+            <w:r>
+              <w:rPr>
+                <w:rFonts w:eastAsia="Arial Unicode MS" w:hint="eastAsia"/>
+                <w:b/>
+                <w:color w:val="FF0000"/>
+                <w:sz w:val="72"/>
+                <w:szCs w:val="72"/>
+              </w:rPr>
+              <w:t>r</w:t>
+            </w:r>
+            <w:r>
+              <w:rPr>
+                <w:rFonts w:eastAsia="Arial Unicode MS"/>
+                <w:b/>
+                <w:color w:val="FF0000"/>
+                <w:sz w:val="72"/>
+                <w:szCs w:val="72"/>
+              </w:rPr>
+              <w:t>em</w:t>
+            </w:r>
+          </w:p>
+        </w:tc>
+        <w:tc>
+          <w:tcPr>
+            <w:tcW w:w="1536" w:type="dxa"/>
+          </w:tcPr>
+          <w:p>
+            <w:pPr>
+              <w:jc w:val="center"/>
+              <w:rPr>
+                <w:rFonts w:eastAsia="Arial Unicode MS" w:hint="eastAsia"/>
                 <w:b/>
                 <w:color w:val="FF0000"/>
                 <w:sz w:val="72"/>
@@ -5696,17 +6076,17 @@
                 <w:sz w:val="72"/>
                 <w:szCs w:val="72"/>
               </w:rPr>
-              <w:t>l</w:t>
-            </w:r>
-            <w:r>
-              <w:rPr>
-                <w:rFonts w:eastAsia="Arial Unicode MS"/>
-                <w:b/>
-                <w:color w:val="FF0000"/>
-                <w:sz w:val="72"/>
-                <w:szCs w:val="72"/>
-              </w:rPr>
-              <w:t>rus</w:t>
+              <w:t>k</w:t>
+            </w:r>
+            <w:r>
+              <w:rPr>
+                <w:rFonts w:eastAsia="Arial Unicode MS"/>
+                <w:b/>
+                <w:color w:val="FF0000"/>
+                <w:sz w:val="72"/>
+                <w:szCs w:val="72"/>
+              </w:rPr>
+              <w:t>iw</w:t>
             </w:r>
             <w:proofErr w:type="spellEnd"/>
           </w:p>
@@ -5735,6 +6115,45 @@
                 <w:sz w:val="72"/>
                 <w:szCs w:val="72"/>
               </w:rPr>
+              <w:t>c</w:t>
+            </w:r>
+            <w:r>
+              <w:rPr>
+                <w:rFonts w:eastAsia="Arial Unicode MS"/>
+                <w:b/>
+                <w:color w:val="FF0000"/>
+                <w:sz w:val="72"/>
+                <w:szCs w:val="72"/>
+              </w:rPr>
+              <w:t>av</w:t>
+            </w:r>
+            <w:proofErr w:type="spellEnd"/>
+          </w:p>
+        </w:tc>
+        <w:tc>
+          <w:tcPr>
+            <w:tcW w:w="1536" w:type="dxa"/>
+          </w:tcPr>
+          <w:p>
+            <w:pPr>
+              <w:jc w:val="center"/>
+              <w:rPr>
+                <w:rFonts w:eastAsia="Arial Unicode MS" w:hint="eastAsia"/>
+                <w:b/>
+                <w:color w:val="FF0000"/>
+                <w:sz w:val="72"/>
+                <w:szCs w:val="72"/>
+              </w:rPr>
+            </w:pPr>
+            <w:proofErr w:type="spellStart"/>
+            <w:r>
+              <w:rPr>
+                <w:rFonts w:eastAsia="Arial Unicode MS" w:hint="eastAsia"/>
+                <w:b/>
+                <w:color w:val="FF0000"/>
+                <w:sz w:val="72"/>
+                <w:szCs w:val="72"/>
+              </w:rPr>
               <w:t>s</w:t>
             </w:r>
             <w:r>
@@ -5745,7 +6164,7 @@
                 <w:sz w:val="72"/>
                 <w:szCs w:val="72"/>
               </w:rPr>
-              <w:t>uh</w:t>
+              <w:t>iw</w:t>
             </w:r>
             <w:proofErr w:type="spellEnd"/>
           </w:p>
@@ -5765,67 +6184,6 @@
                 <w:szCs w:val="72"/>
               </w:rPr>
             </w:pPr>
-            <w:proofErr w:type="spellStart"/>
-            <w:r>
-              <w:rPr>
-                <w:rFonts w:eastAsia="Arial Unicode MS" w:hint="eastAsia"/>
-                <w:b/>
-                <w:color w:val="FF0000"/>
-                <w:sz w:val="72"/>
-                <w:szCs w:val="72"/>
-              </w:rPr>
-              <w:t>k</w:t>
-            </w:r>
-            <w:r>
-              <w:rPr>
-                <w:rFonts w:eastAsia="Arial Unicode MS"/>
-                <w:b/>
-                <w:color w:val="FF0000"/>
-                <w:sz w:val="72"/>
-                <w:szCs w:val="72"/>
-              </w:rPr>
-              <w:t>uc</w:t>
-            </w:r>
-            <w:proofErr w:type="spellEnd"/>
-          </w:p>
-        </w:tc>
-        <w:tc>
-          <w:tcPr>
-            <w:tcW w:w="1536" w:type="dxa"/>
-          </w:tcPr>
-          <w:p>
-            <w:pPr>
-              <w:jc w:val="center"/>
-              <w:rPr>
-                <w:rFonts w:eastAsia="Arial Unicode MS" w:hint="eastAsia"/>
-                <w:b/>
-                <w:color w:val="008000"/>
-                <w:sz w:val="72"/>
-                <w:szCs w:val="72"/>
-              </w:rPr>
-            </w:pPr>
-            <w:proofErr w:type="spellStart"/>
-            <w:r>
-              <w:rPr>
-                <w:rFonts w:eastAsia="Arial Unicode MS" w:hint="eastAsia"/>
-                <w:b/>
-                <w:color w:val="FF0000"/>
-                <w:sz w:val="72"/>
-                <w:szCs w:val="72"/>
-              </w:rPr>
-              <w:t>n</w:t>
-            </w:r>
-            <w:r>
-              <w:rPr>
-                <w:rFonts w:eastAsia="Arial Unicode MS"/>
-                <w:b/>
-                <w:color w:val="FF0000"/>
-                <w:sz w:val="72"/>
-                <w:szCs w:val="72"/>
-              </w:rPr>
-              <w:t>ger</w:t>
-            </w:r>
-            <w:proofErr w:type="spellEnd"/>
           </w:p>
         </w:tc>
       </w:tr>

--- a/assets/audios/語音符號書寫系統.docx
+++ b/assets/audios/語音符號書寫系統.docx
@@ -3739,7 +3739,7 @@
         <w:gridCol w:w="1897"/>
         <w:gridCol w:w="1697"/>
         <w:gridCol w:w="1778"/>
-        <w:gridCol w:w="1737"/>
+        <w:gridCol w:w="1857"/>
         <w:gridCol w:w="1737"/>
         <w:gridCol w:w="1616"/>
       </w:tblGrid>
@@ -5984,7 +5984,7 @@
             <w:pPr>
               <w:jc w:val="center"/>
               <w:rPr>
-                <w:rFonts w:eastAsia="Arial Unicode MS" w:hint="eastAsia"/>
+                <w:rFonts w:eastAsia="Arial Unicode MS"/>
                 <w:b/>
                 <w:color w:val="FF0000"/>
                 <w:sz w:val="72"/>
@@ -6060,7 +6060,7 @@
             <w:pPr>
               <w:jc w:val="center"/>
               <w:rPr>
-                <w:rFonts w:eastAsia="Arial Unicode MS" w:hint="eastAsia"/>
+                <w:rFonts w:eastAsia="Arial Unicode MS"/>
                 <w:b/>
                 <w:color w:val="FF0000"/>
                 <w:sz w:val="72"/>
@@ -6099,7 +6099,7 @@
             <w:pPr>
               <w:jc w:val="center"/>
               <w:rPr>
-                <w:rFonts w:eastAsia="Arial Unicode MS" w:hint="eastAsia"/>
+                <w:rFonts w:eastAsia="Arial Unicode MS"/>
                 <w:b/>
                 <w:color w:val="FF0000"/>
                 <w:sz w:val="72"/>
@@ -6138,7 +6138,7 @@
             <w:pPr>
               <w:jc w:val="center"/>
               <w:rPr>
-                <w:rFonts w:eastAsia="Arial Unicode MS" w:hint="eastAsia"/>
+                <w:rFonts w:eastAsia="Arial Unicode MS"/>
                 <w:b/>
                 <w:color w:val="FF0000"/>
                 <w:sz w:val="72"/>
@@ -6167,6 +6167,1372 @@
               <w:t>iw</w:t>
             </w:r>
             <w:proofErr w:type="spellEnd"/>
+          </w:p>
+        </w:tc>
+        <w:tc>
+          <w:tcPr>
+            <w:tcW w:w="1536" w:type="dxa"/>
+          </w:tcPr>
+          <w:p>
+            <w:pPr>
+              <w:jc w:val="center"/>
+              <w:rPr>
+                <w:rFonts w:eastAsia="Arial Unicode MS"/>
+                <w:b/>
+                <w:color w:val="FF0000"/>
+                <w:sz w:val="72"/>
+                <w:szCs w:val="72"/>
+              </w:rPr>
+            </w:pPr>
+            <w:r>
+              <w:rPr>
+                <w:rFonts w:eastAsia="Arial Unicode MS" w:hint="eastAsia"/>
+                <w:b/>
+                <w:color w:val="FF0000"/>
+                <w:sz w:val="72"/>
+                <w:szCs w:val="72"/>
+              </w:rPr>
+              <w:t>a</w:t>
+            </w:r>
+            <w:r>
+              <w:rPr>
+                <w:rFonts w:eastAsia="Arial Unicode MS"/>
+                <w:b/>
+                <w:color w:val="FF0000"/>
+                <w:sz w:val="72"/>
+                <w:szCs w:val="72"/>
+              </w:rPr>
+              <w:t>n</w:t>
+            </w:r>
+          </w:p>
+        </w:tc>
+      </w:tr>
+      <w:tr>
+        <w:tc>
+          <w:tcPr>
+            <w:tcW w:w="1535" w:type="dxa"/>
+          </w:tcPr>
+          <w:p>
+            <w:pPr>
+              <w:jc w:val="center"/>
+              <w:rPr>
+                <w:rFonts w:eastAsia="Arial Unicode MS" w:hint="eastAsia"/>
+                <w:b/>
+                <w:color w:val="FF0000"/>
+                <w:sz w:val="72"/>
+                <w:szCs w:val="72"/>
+              </w:rPr>
+            </w:pPr>
+            <w:r>
+              <w:rPr>
+                <w:rFonts w:eastAsia="Arial Unicode MS" w:hint="eastAsia"/>
+                <w:b/>
+                <w:color w:val="FF0000"/>
+                <w:sz w:val="72"/>
+                <w:szCs w:val="72"/>
+              </w:rPr>
+              <w:t>t</w:t>
+            </w:r>
+            <w:r>
+              <w:rPr>
+                <w:rFonts w:eastAsia="Arial Unicode MS"/>
+                <w:b/>
+                <w:color w:val="FF0000"/>
+                <w:sz w:val="72"/>
+                <w:szCs w:val="72"/>
+              </w:rPr>
+              <w:t>aw</w:t>
+            </w:r>
+          </w:p>
+        </w:tc>
+        <w:tc>
+          <w:tcPr>
+            <w:tcW w:w="1536" w:type="dxa"/>
+          </w:tcPr>
+          <w:p>
+            <w:pPr>
+              <w:jc w:val="center"/>
+              <w:rPr>
+                <w:rFonts w:eastAsia="Arial Unicode MS" w:hint="eastAsia"/>
+                <w:b/>
+                <w:color w:val="FF0000"/>
+                <w:sz w:val="72"/>
+                <w:szCs w:val="72"/>
+              </w:rPr>
+            </w:pPr>
+            <w:r>
+              <w:rPr>
+                <w:rFonts w:eastAsia="Arial Unicode MS" w:hint="eastAsia"/>
+                <w:b/>
+                <w:color w:val="FF0000"/>
+                <w:sz w:val="72"/>
+                <w:szCs w:val="72"/>
+              </w:rPr>
+              <w:t>k</w:t>
+            </w:r>
+            <w:r>
+              <w:rPr>
+                <w:rFonts w:eastAsia="Arial Unicode MS"/>
+                <w:b/>
+                <w:color w:val="FF0000"/>
+                <w:sz w:val="72"/>
+                <w:szCs w:val="72"/>
+              </w:rPr>
+              <w:t>ip</w:t>
+            </w:r>
+          </w:p>
+        </w:tc>
+        <w:tc>
+          <w:tcPr>
+            <w:tcW w:w="1536" w:type="dxa"/>
+          </w:tcPr>
+          <w:p>
+            <w:pPr>
+              <w:jc w:val="center"/>
+              <w:rPr>
+                <w:rFonts w:eastAsia="Arial Unicode MS" w:hint="eastAsia"/>
+                <w:b/>
+                <w:color w:val="FF0000"/>
+                <w:sz w:val="72"/>
+                <w:szCs w:val="72"/>
+              </w:rPr>
+            </w:pPr>
+            <w:proofErr w:type="spellStart"/>
+            <w:r>
+              <w:rPr>
+                <w:rFonts w:eastAsia="Arial Unicode MS" w:hint="eastAsia"/>
+                <w:b/>
+                <w:color w:val="FF0000"/>
+                <w:sz w:val="72"/>
+                <w:szCs w:val="72"/>
+              </w:rPr>
+              <w:t>r</w:t>
+            </w:r>
+            <w:r>
+              <w:rPr>
+                <w:rFonts w:eastAsia="Arial Unicode MS"/>
+                <w:b/>
+                <w:color w:val="FF0000"/>
+                <w:sz w:val="72"/>
+                <w:szCs w:val="72"/>
+              </w:rPr>
+              <w:t>iw</w:t>
+            </w:r>
+            <w:proofErr w:type="spellEnd"/>
+          </w:p>
+        </w:tc>
+        <w:tc>
+          <w:tcPr>
+            <w:tcW w:w="1536" w:type="dxa"/>
+          </w:tcPr>
+          <w:p>
+            <w:pPr>
+              <w:jc w:val="center"/>
+              <w:rPr>
+                <w:rFonts w:eastAsia="Arial Unicode MS" w:hint="eastAsia"/>
+                <w:b/>
+                <w:color w:val="FF0000"/>
+                <w:sz w:val="72"/>
+                <w:szCs w:val="72"/>
+              </w:rPr>
+            </w:pPr>
+            <w:proofErr w:type="spellStart"/>
+            <w:r>
+              <w:rPr>
+                <w:rFonts w:eastAsia="Arial Unicode MS" w:hint="eastAsia"/>
+                <w:b/>
+                <w:color w:val="FF0000"/>
+                <w:sz w:val="72"/>
+                <w:szCs w:val="72"/>
+              </w:rPr>
+              <w:t>d</w:t>
+            </w:r>
+            <w:r>
+              <w:rPr>
+                <w:rFonts w:eastAsia="Arial Unicode MS"/>
+                <w:b/>
+                <w:color w:val="FF0000"/>
+                <w:sz w:val="72"/>
+                <w:szCs w:val="72"/>
+              </w:rPr>
+              <w:t>aw</w:t>
+            </w:r>
+            <w:proofErr w:type="spellEnd"/>
+          </w:p>
+        </w:tc>
+        <w:tc>
+          <w:tcPr>
+            <w:tcW w:w="1536" w:type="dxa"/>
+          </w:tcPr>
+          <w:p>
+            <w:pPr>
+              <w:jc w:val="center"/>
+              <w:rPr>
+                <w:rFonts w:eastAsia="Arial Unicode MS" w:hint="eastAsia"/>
+                <w:b/>
+                <w:color w:val="FF0000"/>
+                <w:sz w:val="72"/>
+                <w:szCs w:val="72"/>
+              </w:rPr>
+            </w:pPr>
+            <w:proofErr w:type="spellStart"/>
+            <w:r>
+              <w:rPr>
+                <w:rFonts w:eastAsia="Arial Unicode MS" w:hint="eastAsia"/>
+                <w:b/>
+                <w:color w:val="FF0000"/>
+                <w:sz w:val="72"/>
+                <w:szCs w:val="72"/>
+              </w:rPr>
+              <w:t>v</w:t>
+            </w:r>
+            <w:r>
+              <w:rPr>
+                <w:rFonts w:eastAsia="Arial Unicode MS"/>
+                <w:b/>
+                <w:color w:val="FF0000"/>
+                <w:sz w:val="72"/>
+                <w:szCs w:val="72"/>
+              </w:rPr>
+              <w:t>eng</w:t>
+            </w:r>
+            <w:proofErr w:type="spellEnd"/>
+          </w:p>
+        </w:tc>
+        <w:tc>
+          <w:tcPr>
+            <w:tcW w:w="1536" w:type="dxa"/>
+          </w:tcPr>
+          <w:p>
+            <w:pPr>
+              <w:jc w:val="center"/>
+              <w:rPr>
+                <w:rFonts w:eastAsia="Arial Unicode MS" w:hint="eastAsia"/>
+                <w:b/>
+                <w:color w:val="FF0000"/>
+                <w:sz w:val="72"/>
+                <w:szCs w:val="72"/>
+              </w:rPr>
+            </w:pPr>
+            <w:r>
+              <w:rPr>
+                <w:rFonts w:eastAsia="Arial Unicode MS" w:hint="eastAsia"/>
+                <w:b/>
+                <w:color w:val="FF0000"/>
+                <w:sz w:val="72"/>
+                <w:szCs w:val="72"/>
+              </w:rPr>
+              <w:t>p</w:t>
+            </w:r>
+            <w:r>
+              <w:rPr>
+                <w:rFonts w:eastAsia="Arial Unicode MS"/>
+                <w:b/>
+                <w:color w:val="FF0000"/>
+                <w:sz w:val="72"/>
+                <w:szCs w:val="72"/>
+              </w:rPr>
+              <w:t>ar</w:t>
+            </w:r>
+          </w:p>
+        </w:tc>
+      </w:tr>
+      <w:tr>
+        <w:tc>
+          <w:tcPr>
+            <w:tcW w:w="1535" w:type="dxa"/>
+          </w:tcPr>
+          <w:p>
+            <w:pPr>
+              <w:jc w:val="center"/>
+              <w:rPr>
+                <w:rFonts w:eastAsia="Arial Unicode MS" w:hint="eastAsia"/>
+                <w:b/>
+                <w:color w:val="FF0000"/>
+                <w:sz w:val="72"/>
+                <w:szCs w:val="72"/>
+              </w:rPr>
+            </w:pPr>
+            <w:proofErr w:type="spellStart"/>
+            <w:r>
+              <w:rPr>
+                <w:rFonts w:eastAsia="Arial Unicode MS" w:hint="eastAsia"/>
+                <w:b/>
+                <w:color w:val="FF0000"/>
+                <w:sz w:val="72"/>
+                <w:szCs w:val="72"/>
+              </w:rPr>
+              <w:t>n</w:t>
+            </w:r>
+            <w:r>
+              <w:rPr>
+                <w:rFonts w:eastAsia="Arial Unicode MS"/>
+                <w:b/>
+                <w:color w:val="FF0000"/>
+                <w:sz w:val="72"/>
+                <w:szCs w:val="72"/>
+              </w:rPr>
+              <w:t>gan</w:t>
+            </w:r>
+            <w:proofErr w:type="spellEnd"/>
+          </w:p>
+        </w:tc>
+        <w:tc>
+          <w:tcPr>
+            <w:tcW w:w="1536" w:type="dxa"/>
+          </w:tcPr>
+          <w:p>
+            <w:pPr>
+              <w:jc w:val="center"/>
+              <w:rPr>
+                <w:rFonts w:eastAsia="Arial Unicode MS" w:hint="eastAsia"/>
+                <w:b/>
+                <w:color w:val="FF0000"/>
+                <w:sz w:val="72"/>
+                <w:szCs w:val="72"/>
+              </w:rPr>
+            </w:pPr>
+            <w:proofErr w:type="spellStart"/>
+            <w:r>
+              <w:rPr>
+                <w:rFonts w:eastAsia="Arial Unicode MS" w:hint="eastAsia"/>
+                <w:b/>
+                <w:color w:val="FF0000"/>
+                <w:sz w:val="72"/>
+                <w:szCs w:val="72"/>
+              </w:rPr>
+              <w:t>c</w:t>
+            </w:r>
+            <w:r>
+              <w:rPr>
+                <w:rFonts w:eastAsia="Arial Unicode MS"/>
+                <w:b/>
+                <w:color w:val="FF0000"/>
+                <w:sz w:val="72"/>
+                <w:szCs w:val="72"/>
+              </w:rPr>
+              <w:t>as</w:t>
+            </w:r>
+            <w:proofErr w:type="spellEnd"/>
+          </w:p>
+        </w:tc>
+        <w:tc>
+          <w:tcPr>
+            <w:tcW w:w="1536" w:type="dxa"/>
+          </w:tcPr>
+          <w:p>
+            <w:pPr>
+              <w:jc w:val="center"/>
+              <w:rPr>
+                <w:rFonts w:eastAsia="Arial Unicode MS" w:hint="eastAsia"/>
+                <w:b/>
+                <w:color w:val="FF0000"/>
+                <w:sz w:val="72"/>
+                <w:szCs w:val="72"/>
+              </w:rPr>
+            </w:pPr>
+            <w:proofErr w:type="spellStart"/>
+            <w:r>
+              <w:rPr>
+                <w:rFonts w:eastAsia="Arial Unicode MS" w:hint="eastAsia"/>
+                <w:b/>
+                <w:color w:val="FF0000"/>
+                <w:sz w:val="72"/>
+                <w:szCs w:val="72"/>
+              </w:rPr>
+              <w:t>l</w:t>
+            </w:r>
+            <w:r>
+              <w:rPr>
+                <w:rFonts w:eastAsia="Arial Unicode MS"/>
+                <w:b/>
+                <w:color w:val="FF0000"/>
+                <w:sz w:val="72"/>
+                <w:szCs w:val="72"/>
+              </w:rPr>
+              <w:t>an</w:t>
+            </w:r>
+            <w:proofErr w:type="spellEnd"/>
+          </w:p>
+        </w:tc>
+        <w:tc>
+          <w:tcPr>
+            <w:tcW w:w="1536" w:type="dxa"/>
+          </w:tcPr>
+          <w:p>
+            <w:pPr>
+              <w:jc w:val="center"/>
+              <w:rPr>
+                <w:rFonts w:eastAsia="Arial Unicode MS" w:hint="eastAsia"/>
+                <w:b/>
+                <w:color w:val="FF0000"/>
+                <w:sz w:val="72"/>
+                <w:szCs w:val="72"/>
+              </w:rPr>
+            </w:pPr>
+            <w:r>
+              <w:rPr>
+                <w:rFonts w:eastAsia="Arial Unicode MS" w:hint="eastAsia"/>
+                <w:b/>
+                <w:color w:val="FF0000"/>
+                <w:sz w:val="72"/>
+                <w:szCs w:val="72"/>
+              </w:rPr>
+              <w:t>w</w:t>
+            </w:r>
+            <w:r>
+              <w:rPr>
+                <w:rFonts w:eastAsia="Arial Unicode MS"/>
+                <w:b/>
+                <w:color w:val="FF0000"/>
+                <w:sz w:val="72"/>
+                <w:szCs w:val="72"/>
+              </w:rPr>
+              <w:t>ang</w:t>
+            </w:r>
+          </w:p>
+        </w:tc>
+        <w:tc>
+          <w:tcPr>
+            <w:tcW w:w="1536" w:type="dxa"/>
+          </w:tcPr>
+          <w:p>
+            <w:pPr>
+              <w:jc w:val="center"/>
+              <w:rPr>
+                <w:rFonts w:eastAsia="Arial Unicode MS" w:hint="eastAsia"/>
+                <w:b/>
+                <w:color w:val="FF0000"/>
+                <w:sz w:val="72"/>
+                <w:szCs w:val="72"/>
+              </w:rPr>
+            </w:pPr>
+            <w:proofErr w:type="spellStart"/>
+            <w:r>
+              <w:rPr>
+                <w:rFonts w:eastAsia="Arial Unicode MS"/>
+                <w:b/>
+                <w:color w:val="FF0000"/>
+                <w:sz w:val="72"/>
+                <w:szCs w:val="72"/>
+              </w:rPr>
+              <w:t>Ya</w:t>
+            </w:r>
+            <w:proofErr w:type="spellEnd"/>
+            <w:r>
+              <w:rPr>
+                <w:rFonts w:eastAsia="Arial Unicode MS"/>
+                <w:b/>
+                <w:color w:val="FF0000"/>
+                <w:sz w:val="72"/>
+                <w:szCs w:val="72"/>
+              </w:rPr>
+              <w:t>’</w:t>
+            </w:r>
+          </w:p>
+        </w:tc>
+        <w:tc>
+          <w:tcPr>
+            <w:tcW w:w="1536" w:type="dxa"/>
+          </w:tcPr>
+          <w:p>
+            <w:pPr>
+              <w:jc w:val="center"/>
+              <w:rPr>
+                <w:rFonts w:eastAsia="Arial Unicode MS" w:hint="eastAsia"/>
+                <w:b/>
+                <w:color w:val="FF0000"/>
+                <w:sz w:val="72"/>
+                <w:szCs w:val="72"/>
+              </w:rPr>
+            </w:pPr>
+            <w:r>
+              <w:rPr>
+                <w:rFonts w:eastAsia="Arial Unicode MS"/>
+                <w:b/>
+                <w:color w:val="FF0000"/>
+                <w:sz w:val="72"/>
+                <w:szCs w:val="72"/>
+              </w:rPr>
+              <w:t>Pe’</w:t>
+            </w:r>
+          </w:p>
+        </w:tc>
+      </w:tr>
+      <w:tr>
+        <w:tc>
+          <w:tcPr>
+            <w:tcW w:w="1535" w:type="dxa"/>
+          </w:tcPr>
+          <w:p>
+            <w:pPr>
+              <w:jc w:val="center"/>
+              <w:rPr>
+                <w:rFonts w:eastAsia="Arial Unicode MS" w:hint="eastAsia"/>
+                <w:b/>
+                <w:color w:val="FF0000"/>
+                <w:sz w:val="72"/>
+                <w:szCs w:val="72"/>
+              </w:rPr>
+            </w:pPr>
+            <w:r>
+              <w:rPr>
+                <w:rFonts w:eastAsia="Arial Unicode MS"/>
+                <w:b/>
+                <w:color w:val="FF0000"/>
+                <w:sz w:val="72"/>
+                <w:szCs w:val="72"/>
+              </w:rPr>
+              <w:t>Ci’</w:t>
+            </w:r>
+          </w:p>
+        </w:tc>
+        <w:tc>
+          <w:tcPr>
+            <w:tcW w:w="1536" w:type="dxa"/>
+          </w:tcPr>
+          <w:p>
+            <w:pPr>
+              <w:jc w:val="center"/>
+              <w:rPr>
+                <w:rFonts w:eastAsia="Arial Unicode MS" w:hint="eastAsia"/>
+                <w:b/>
+                <w:color w:val="FF0000"/>
+                <w:sz w:val="72"/>
+                <w:szCs w:val="72"/>
+              </w:rPr>
+            </w:pPr>
+            <w:r>
+              <w:rPr>
+                <w:rFonts w:eastAsia="Arial Unicode MS" w:hint="eastAsia"/>
+                <w:b/>
+                <w:color w:val="FF0000"/>
+                <w:sz w:val="72"/>
+                <w:szCs w:val="72"/>
+              </w:rPr>
+              <w:t>d</w:t>
+            </w:r>
+            <w:r>
+              <w:rPr>
+                <w:rFonts w:eastAsia="Arial Unicode MS"/>
+                <w:b/>
+                <w:color w:val="FF0000"/>
+                <w:sz w:val="72"/>
+                <w:szCs w:val="72"/>
+              </w:rPr>
+              <w:t>em</w:t>
+            </w:r>
+          </w:p>
+        </w:tc>
+        <w:tc>
+          <w:tcPr>
+            <w:tcW w:w="1536" w:type="dxa"/>
+          </w:tcPr>
+          <w:p>
+            <w:pPr>
+              <w:jc w:val="center"/>
+              <w:rPr>
+                <w:rFonts w:eastAsia="Arial Unicode MS" w:hint="eastAsia"/>
+                <w:b/>
+                <w:color w:val="FF0000"/>
+                <w:sz w:val="72"/>
+                <w:szCs w:val="72"/>
+              </w:rPr>
+            </w:pPr>
+            <w:r>
+              <w:rPr>
+                <w:rFonts w:eastAsia="Arial Unicode MS" w:hint="eastAsia"/>
+                <w:b/>
+                <w:color w:val="FF0000"/>
+                <w:sz w:val="72"/>
+                <w:szCs w:val="72"/>
+              </w:rPr>
+              <w:t>r</w:t>
+            </w:r>
+            <w:r>
+              <w:rPr>
+                <w:rFonts w:eastAsia="Arial Unicode MS"/>
+                <w:b/>
+                <w:color w:val="FF0000"/>
+                <w:sz w:val="72"/>
+                <w:szCs w:val="72"/>
+              </w:rPr>
+              <w:t>ay</w:t>
+            </w:r>
+          </w:p>
+        </w:tc>
+        <w:tc>
+          <w:tcPr>
+            <w:tcW w:w="1536" w:type="dxa"/>
+          </w:tcPr>
+          <w:p>
+            <w:pPr>
+              <w:jc w:val="center"/>
+              <w:rPr>
+                <w:rFonts w:eastAsia="Arial Unicode MS" w:hint="eastAsia"/>
+                <w:b/>
+                <w:color w:val="FF0000"/>
+                <w:sz w:val="72"/>
+                <w:szCs w:val="72"/>
+              </w:rPr>
+            </w:pPr>
+            <w:proofErr w:type="spellStart"/>
+            <w:r>
+              <w:rPr>
+                <w:rFonts w:eastAsia="Arial Unicode MS" w:hint="eastAsia"/>
+                <w:b/>
+                <w:color w:val="FF0000"/>
+                <w:sz w:val="72"/>
+                <w:szCs w:val="72"/>
+              </w:rPr>
+              <w:t>v</w:t>
+            </w:r>
+            <w:r>
+              <w:rPr>
+                <w:rFonts w:eastAsia="Arial Unicode MS"/>
+                <w:b/>
+                <w:color w:val="FF0000"/>
+                <w:sz w:val="72"/>
+                <w:szCs w:val="72"/>
+              </w:rPr>
+              <w:t>ung</w:t>
+            </w:r>
+            <w:proofErr w:type="spellEnd"/>
+          </w:p>
+        </w:tc>
+        <w:tc>
+          <w:tcPr>
+            <w:tcW w:w="1536" w:type="dxa"/>
+          </w:tcPr>
+          <w:p>
+            <w:pPr>
+              <w:jc w:val="center"/>
+              <w:rPr>
+                <w:rFonts w:eastAsia="Arial Unicode MS"/>
+                <w:b/>
+                <w:color w:val="FF0000"/>
+                <w:sz w:val="72"/>
+                <w:szCs w:val="72"/>
+              </w:rPr>
+            </w:pPr>
+            <w:proofErr w:type="spellStart"/>
+            <w:r>
+              <w:rPr>
+                <w:rFonts w:eastAsia="Arial Unicode MS" w:hint="eastAsia"/>
+                <w:b/>
+                <w:color w:val="FF0000"/>
+                <w:sz w:val="72"/>
+                <w:szCs w:val="72"/>
+              </w:rPr>
+              <w:t>l</w:t>
+            </w:r>
+            <w:r>
+              <w:rPr>
+                <w:rFonts w:eastAsia="Arial Unicode MS"/>
+                <w:b/>
+                <w:color w:val="FF0000"/>
+                <w:sz w:val="72"/>
+                <w:szCs w:val="72"/>
+              </w:rPr>
+              <w:t>ep</w:t>
+            </w:r>
+            <w:proofErr w:type="spellEnd"/>
+          </w:p>
+        </w:tc>
+        <w:tc>
+          <w:tcPr>
+            <w:tcW w:w="1536" w:type="dxa"/>
+          </w:tcPr>
+          <w:p>
+            <w:pPr>
+              <w:jc w:val="center"/>
+              <w:rPr>
+                <w:rFonts w:eastAsia="Arial Unicode MS"/>
+                <w:b/>
+                <w:color w:val="FF0000"/>
+                <w:sz w:val="72"/>
+                <w:szCs w:val="72"/>
+              </w:rPr>
+            </w:pPr>
+            <w:r>
+              <w:rPr>
+                <w:rFonts w:eastAsia="Arial Unicode MS" w:hint="eastAsia"/>
+                <w:b/>
+                <w:color w:val="FF0000"/>
+                <w:sz w:val="72"/>
+                <w:szCs w:val="72"/>
+              </w:rPr>
+              <w:t>d</w:t>
+            </w:r>
+            <w:r>
+              <w:rPr>
+                <w:rFonts w:eastAsia="Arial Unicode MS"/>
+                <w:b/>
+                <w:color w:val="FF0000"/>
+                <w:sz w:val="72"/>
+                <w:szCs w:val="72"/>
+              </w:rPr>
+              <w:t>ay</w:t>
+            </w:r>
+          </w:p>
+        </w:tc>
+      </w:tr>
+      <w:tr>
+        <w:tc>
+          <w:tcPr>
+            <w:tcW w:w="1535" w:type="dxa"/>
+          </w:tcPr>
+          <w:p>
+            <w:pPr>
+              <w:jc w:val="center"/>
+              <w:rPr>
+                <w:rFonts w:eastAsia="Arial Unicode MS"/>
+                <w:b/>
+                <w:color w:val="FF0000"/>
+                <w:sz w:val="72"/>
+                <w:szCs w:val="72"/>
+              </w:rPr>
+            </w:pPr>
+            <w:r>
+              <w:rPr>
+                <w:rFonts w:eastAsia="Arial Unicode MS" w:hint="eastAsia"/>
+                <w:b/>
+                <w:color w:val="FF0000"/>
+                <w:sz w:val="72"/>
+                <w:szCs w:val="72"/>
+              </w:rPr>
+              <w:t>s</w:t>
+            </w:r>
+            <w:r>
+              <w:rPr>
+                <w:rFonts w:eastAsia="Arial Unicode MS"/>
+                <w:b/>
+                <w:color w:val="FF0000"/>
+                <w:sz w:val="72"/>
+                <w:szCs w:val="72"/>
+              </w:rPr>
+              <w:t>aw</w:t>
+            </w:r>
+          </w:p>
+        </w:tc>
+        <w:tc>
+          <w:tcPr>
+            <w:tcW w:w="1536" w:type="dxa"/>
+          </w:tcPr>
+          <w:p>
+            <w:pPr>
+              <w:jc w:val="center"/>
+              <w:rPr>
+                <w:rFonts w:eastAsia="Arial Unicode MS" w:hint="eastAsia"/>
+                <w:b/>
+                <w:color w:val="FF0000"/>
+                <w:sz w:val="72"/>
+                <w:szCs w:val="72"/>
+              </w:rPr>
+            </w:pPr>
+            <w:proofErr w:type="spellStart"/>
+            <w:r>
+              <w:rPr>
+                <w:rFonts w:eastAsia="Arial Unicode MS" w:hint="eastAsia"/>
+                <w:b/>
+                <w:color w:val="FF0000"/>
+                <w:sz w:val="72"/>
+                <w:szCs w:val="72"/>
+              </w:rPr>
+              <w:t>k</w:t>
+            </w:r>
+            <w:r>
+              <w:rPr>
+                <w:rFonts w:eastAsia="Arial Unicode MS"/>
+                <w:b/>
+                <w:color w:val="FF0000"/>
+                <w:sz w:val="72"/>
+                <w:szCs w:val="72"/>
+              </w:rPr>
+              <w:t>un</w:t>
+            </w:r>
+            <w:proofErr w:type="spellEnd"/>
+          </w:p>
+        </w:tc>
+        <w:tc>
+          <w:tcPr>
+            <w:tcW w:w="1536" w:type="dxa"/>
+          </w:tcPr>
+          <w:p>
+            <w:pPr>
+              <w:jc w:val="center"/>
+              <w:rPr>
+                <w:rFonts w:eastAsia="Arial Unicode MS" w:hint="eastAsia"/>
+                <w:b/>
+                <w:color w:val="FF0000"/>
+                <w:sz w:val="72"/>
+                <w:szCs w:val="72"/>
+              </w:rPr>
+            </w:pPr>
+            <w:proofErr w:type="spellStart"/>
+            <w:r>
+              <w:rPr>
+                <w:rFonts w:eastAsia="Arial Unicode MS" w:hint="eastAsia"/>
+                <w:b/>
+                <w:color w:val="FF0000"/>
+                <w:sz w:val="72"/>
+                <w:szCs w:val="72"/>
+              </w:rPr>
+              <w:t>c</w:t>
+            </w:r>
+            <w:r>
+              <w:rPr>
+                <w:rFonts w:eastAsia="Arial Unicode MS"/>
+                <w:b/>
+                <w:color w:val="FF0000"/>
+                <w:sz w:val="72"/>
+                <w:szCs w:val="72"/>
+              </w:rPr>
+              <w:t>er</w:t>
+            </w:r>
+            <w:proofErr w:type="spellEnd"/>
+          </w:p>
+        </w:tc>
+        <w:tc>
+          <w:tcPr>
+            <w:tcW w:w="1536" w:type="dxa"/>
+          </w:tcPr>
+          <w:p>
+            <w:pPr>
+              <w:jc w:val="center"/>
+              <w:rPr>
+                <w:rFonts w:eastAsia="Arial Unicode MS" w:hint="eastAsia"/>
+                <w:b/>
+                <w:color w:val="FF0000"/>
+                <w:sz w:val="72"/>
+                <w:szCs w:val="72"/>
+              </w:rPr>
+            </w:pPr>
+            <w:proofErr w:type="spellStart"/>
+            <w:r>
+              <w:rPr>
+                <w:rFonts w:eastAsia="Arial Unicode MS" w:hint="eastAsia"/>
+                <w:b/>
+                <w:color w:val="FF0000"/>
+                <w:sz w:val="72"/>
+                <w:szCs w:val="72"/>
+              </w:rPr>
+              <w:t>d</w:t>
+            </w:r>
+            <w:r>
+              <w:rPr>
+                <w:rFonts w:eastAsia="Arial Unicode MS"/>
+                <w:b/>
+                <w:color w:val="FF0000"/>
+                <w:sz w:val="72"/>
+                <w:szCs w:val="72"/>
+              </w:rPr>
+              <w:t>eng</w:t>
+            </w:r>
+            <w:proofErr w:type="spellEnd"/>
+          </w:p>
+        </w:tc>
+        <w:tc>
+          <w:tcPr>
+            <w:tcW w:w="1536" w:type="dxa"/>
+          </w:tcPr>
+          <w:p>
+            <w:pPr>
+              <w:jc w:val="center"/>
+              <w:rPr>
+                <w:rFonts w:eastAsia="Arial Unicode MS" w:hint="eastAsia"/>
+                <w:b/>
+                <w:color w:val="FF0000"/>
+                <w:sz w:val="72"/>
+                <w:szCs w:val="72"/>
+              </w:rPr>
+            </w:pPr>
+            <w:r>
+              <w:rPr>
+                <w:rFonts w:eastAsia="Arial Unicode MS" w:hint="eastAsia"/>
+                <w:b/>
+                <w:color w:val="FF0000"/>
+                <w:sz w:val="72"/>
+                <w:szCs w:val="72"/>
+              </w:rPr>
+              <w:t>c</w:t>
+            </w:r>
+            <w:r>
+              <w:rPr>
+                <w:rFonts w:eastAsia="Arial Unicode MS"/>
+                <w:b/>
+                <w:color w:val="FF0000"/>
+                <w:sz w:val="72"/>
+                <w:szCs w:val="72"/>
+              </w:rPr>
+              <w:t>ap</w:t>
+            </w:r>
+          </w:p>
+        </w:tc>
+        <w:tc>
+          <w:tcPr>
+            <w:tcW w:w="1536" w:type="dxa"/>
+          </w:tcPr>
+          <w:p>
+            <w:pPr>
+              <w:jc w:val="center"/>
+              <w:rPr>
+                <w:rFonts w:eastAsia="Arial Unicode MS" w:hint="eastAsia"/>
+                <w:b/>
+                <w:color w:val="FF0000"/>
+                <w:sz w:val="72"/>
+                <w:szCs w:val="72"/>
+              </w:rPr>
+            </w:pPr>
+            <w:proofErr w:type="spellStart"/>
+            <w:r>
+              <w:rPr>
+                <w:rFonts w:eastAsia="Arial Unicode MS" w:hint="eastAsia"/>
+                <w:b/>
+                <w:color w:val="FF0000"/>
+                <w:sz w:val="72"/>
+                <w:szCs w:val="72"/>
+              </w:rPr>
+              <w:t>d</w:t>
+            </w:r>
+            <w:r>
+              <w:rPr>
+                <w:rFonts w:eastAsia="Arial Unicode MS"/>
+                <w:b/>
+                <w:color w:val="FF0000"/>
+                <w:sz w:val="72"/>
+                <w:szCs w:val="72"/>
+              </w:rPr>
+              <w:t>ek</w:t>
+            </w:r>
+            <w:proofErr w:type="spellEnd"/>
+          </w:p>
+        </w:tc>
+      </w:tr>
+      <w:tr>
+        <w:tc>
+          <w:tcPr>
+            <w:tcW w:w="1535" w:type="dxa"/>
+          </w:tcPr>
+          <w:p>
+            <w:pPr>
+              <w:jc w:val="center"/>
+              <w:rPr>
+                <w:rFonts w:eastAsia="Arial Unicode MS" w:hint="eastAsia"/>
+                <w:b/>
+                <w:color w:val="FF0000"/>
+                <w:sz w:val="72"/>
+                <w:szCs w:val="72"/>
+              </w:rPr>
+            </w:pPr>
+            <w:proofErr w:type="spellStart"/>
+            <w:r>
+              <w:rPr>
+                <w:rFonts w:eastAsia="Arial Unicode MS" w:hint="eastAsia"/>
+                <w:b/>
+                <w:color w:val="FF0000"/>
+                <w:sz w:val="72"/>
+                <w:szCs w:val="72"/>
+              </w:rPr>
+              <w:t>c</w:t>
+            </w:r>
+            <w:r>
+              <w:rPr>
+                <w:rFonts w:eastAsia="Arial Unicode MS"/>
+                <w:b/>
+                <w:color w:val="FF0000"/>
+                <w:sz w:val="72"/>
+                <w:szCs w:val="72"/>
+              </w:rPr>
+              <w:t>us</w:t>
+            </w:r>
+            <w:proofErr w:type="spellEnd"/>
+          </w:p>
+        </w:tc>
+        <w:tc>
+          <w:tcPr>
+            <w:tcW w:w="1536" w:type="dxa"/>
+          </w:tcPr>
+          <w:p>
+            <w:pPr>
+              <w:jc w:val="center"/>
+              <w:rPr>
+                <w:rFonts w:eastAsia="Arial Unicode MS" w:hint="eastAsia"/>
+                <w:b/>
+                <w:color w:val="FF0000"/>
+                <w:sz w:val="72"/>
+                <w:szCs w:val="72"/>
+              </w:rPr>
+            </w:pPr>
+            <w:proofErr w:type="spellStart"/>
+            <w:r>
+              <w:rPr>
+                <w:rFonts w:eastAsia="Arial Unicode MS" w:hint="eastAsia"/>
+                <w:b/>
+                <w:color w:val="FF0000"/>
+                <w:sz w:val="72"/>
+                <w:szCs w:val="72"/>
+              </w:rPr>
+              <w:t>y</w:t>
+            </w:r>
+            <w:r>
+              <w:rPr>
+                <w:rFonts w:eastAsia="Arial Unicode MS"/>
+                <w:b/>
+                <w:color w:val="FF0000"/>
+                <w:sz w:val="72"/>
+                <w:szCs w:val="72"/>
+              </w:rPr>
+              <w:t>ur</w:t>
+            </w:r>
+            <w:proofErr w:type="spellEnd"/>
+          </w:p>
+        </w:tc>
+        <w:tc>
+          <w:tcPr>
+            <w:tcW w:w="1536" w:type="dxa"/>
+          </w:tcPr>
+          <w:p>
+            <w:pPr>
+              <w:jc w:val="center"/>
+              <w:rPr>
+                <w:rFonts w:eastAsia="Arial Unicode MS" w:hint="eastAsia"/>
+                <w:b/>
+                <w:color w:val="FF0000"/>
+                <w:sz w:val="72"/>
+                <w:szCs w:val="72"/>
+              </w:rPr>
+            </w:pPr>
+            <w:proofErr w:type="spellStart"/>
+            <w:r>
+              <w:rPr>
+                <w:rFonts w:eastAsia="Arial Unicode MS" w:hint="eastAsia"/>
+                <w:b/>
+                <w:color w:val="FF0000"/>
+                <w:sz w:val="72"/>
+                <w:szCs w:val="72"/>
+              </w:rPr>
+              <w:t>m</w:t>
+            </w:r>
+            <w:r>
+              <w:rPr>
+                <w:rFonts w:eastAsia="Arial Unicode MS"/>
+                <w:b/>
+                <w:color w:val="FF0000"/>
+                <w:sz w:val="72"/>
+                <w:szCs w:val="72"/>
+              </w:rPr>
+              <w:t>ec</w:t>
+            </w:r>
+            <w:proofErr w:type="spellEnd"/>
+          </w:p>
+        </w:tc>
+        <w:tc>
+          <w:tcPr>
+            <w:tcW w:w="1536" w:type="dxa"/>
+          </w:tcPr>
+          <w:p>
+            <w:pPr>
+              <w:jc w:val="center"/>
+              <w:rPr>
+                <w:rFonts w:eastAsia="Arial Unicode MS" w:hint="eastAsia"/>
+                <w:b/>
+                <w:color w:val="FF0000"/>
+                <w:sz w:val="72"/>
+                <w:szCs w:val="72"/>
+              </w:rPr>
+            </w:pPr>
+            <w:proofErr w:type="spellStart"/>
+            <w:r>
+              <w:rPr>
+                <w:rFonts w:eastAsia="Arial Unicode MS" w:hint="eastAsia"/>
+                <w:b/>
+                <w:color w:val="FF0000"/>
+                <w:sz w:val="72"/>
+                <w:szCs w:val="72"/>
+              </w:rPr>
+              <w:t>l</w:t>
+            </w:r>
+            <w:r>
+              <w:rPr>
+                <w:rFonts w:eastAsia="Arial Unicode MS"/>
+                <w:b/>
+                <w:color w:val="FF0000"/>
+                <w:sz w:val="72"/>
+                <w:szCs w:val="72"/>
+              </w:rPr>
+              <w:t>ic</w:t>
+            </w:r>
+            <w:proofErr w:type="spellEnd"/>
+          </w:p>
+        </w:tc>
+        <w:tc>
+          <w:tcPr>
+            <w:tcW w:w="1536" w:type="dxa"/>
+          </w:tcPr>
+          <w:p>
+            <w:pPr>
+              <w:jc w:val="center"/>
+              <w:rPr>
+                <w:rFonts w:eastAsia="Arial Unicode MS" w:hint="eastAsia"/>
+                <w:b/>
+                <w:color w:val="FF0000"/>
+                <w:sz w:val="72"/>
+                <w:szCs w:val="72"/>
+              </w:rPr>
+            </w:pPr>
+            <w:proofErr w:type="spellStart"/>
+            <w:r>
+              <w:rPr>
+                <w:rFonts w:eastAsia="Arial Unicode MS" w:hint="eastAsia"/>
+                <w:b/>
+                <w:color w:val="FF0000"/>
+                <w:sz w:val="72"/>
+                <w:szCs w:val="72"/>
+              </w:rPr>
+              <w:t>c</w:t>
+            </w:r>
+            <w:r>
+              <w:rPr>
+                <w:rFonts w:eastAsia="Arial Unicode MS"/>
+                <w:b/>
+                <w:color w:val="FF0000"/>
+                <w:sz w:val="72"/>
+                <w:szCs w:val="72"/>
+              </w:rPr>
+              <w:t>uk</w:t>
+            </w:r>
+            <w:proofErr w:type="spellEnd"/>
+          </w:p>
+        </w:tc>
+        <w:tc>
+          <w:tcPr>
+            <w:tcW w:w="1536" w:type="dxa"/>
+          </w:tcPr>
+          <w:p>
+            <w:pPr>
+              <w:jc w:val="center"/>
+              <w:rPr>
+                <w:rFonts w:eastAsia="Arial Unicode MS" w:hint="eastAsia"/>
+                <w:b/>
+                <w:color w:val="FF0000"/>
+                <w:sz w:val="72"/>
+                <w:szCs w:val="72"/>
+              </w:rPr>
+            </w:pPr>
+            <w:r>
+              <w:rPr>
+                <w:rFonts w:eastAsia="Arial Unicode MS" w:hint="eastAsia"/>
+                <w:b/>
+                <w:color w:val="FF0000"/>
+                <w:sz w:val="72"/>
+                <w:szCs w:val="72"/>
+              </w:rPr>
+              <w:t>p</w:t>
+            </w:r>
+            <w:r>
+              <w:rPr>
+                <w:rFonts w:eastAsia="Arial Unicode MS"/>
+                <w:b/>
+                <w:color w:val="FF0000"/>
+                <w:sz w:val="72"/>
+                <w:szCs w:val="72"/>
+              </w:rPr>
+              <w:t>ay</w:t>
+            </w:r>
+          </w:p>
+        </w:tc>
+      </w:tr>
+      <w:tr>
+        <w:tc>
+          <w:tcPr>
+            <w:tcW w:w="1535" w:type="dxa"/>
+          </w:tcPr>
+          <w:p>
+            <w:pPr>
+              <w:jc w:val="center"/>
+              <w:rPr>
+                <w:rFonts w:eastAsia="Arial Unicode MS" w:hint="eastAsia"/>
+                <w:b/>
+                <w:color w:val="FF0000"/>
+                <w:sz w:val="72"/>
+                <w:szCs w:val="72"/>
+              </w:rPr>
+            </w:pPr>
+            <w:proofErr w:type="spellStart"/>
+            <w:r>
+              <w:rPr>
+                <w:rFonts w:eastAsia="Arial Unicode MS" w:hint="eastAsia"/>
+                <w:b/>
+                <w:color w:val="FF0000"/>
+                <w:sz w:val="72"/>
+                <w:szCs w:val="72"/>
+              </w:rPr>
+              <w:t>p</w:t>
+            </w:r>
+            <w:r>
+              <w:rPr>
+                <w:rFonts w:eastAsia="Arial Unicode MS"/>
+                <w:b/>
+                <w:color w:val="FF0000"/>
+                <w:sz w:val="72"/>
+                <w:szCs w:val="72"/>
+              </w:rPr>
+              <w:t>ak</w:t>
+            </w:r>
+            <w:proofErr w:type="spellEnd"/>
+          </w:p>
+        </w:tc>
+        <w:tc>
+          <w:tcPr>
+            <w:tcW w:w="1536" w:type="dxa"/>
+          </w:tcPr>
+          <w:p>
+            <w:pPr>
+              <w:jc w:val="center"/>
+              <w:rPr>
+                <w:rFonts w:eastAsia="Arial Unicode MS" w:hint="eastAsia"/>
+                <w:b/>
+                <w:color w:val="FF0000"/>
+                <w:sz w:val="72"/>
+                <w:szCs w:val="72"/>
+              </w:rPr>
+            </w:pPr>
+            <w:proofErr w:type="spellStart"/>
+            <w:r>
+              <w:rPr>
+                <w:rFonts w:eastAsia="Arial Unicode MS" w:hint="eastAsia"/>
+                <w:b/>
+                <w:color w:val="FF0000"/>
+                <w:sz w:val="72"/>
+                <w:szCs w:val="72"/>
+              </w:rPr>
+              <w:t>d</w:t>
+            </w:r>
+            <w:r>
+              <w:rPr>
+                <w:rFonts w:eastAsia="Arial Unicode MS"/>
+                <w:b/>
+                <w:color w:val="FF0000"/>
+                <w:sz w:val="72"/>
+                <w:szCs w:val="72"/>
+              </w:rPr>
+              <w:t>ir</w:t>
+            </w:r>
+            <w:proofErr w:type="spellEnd"/>
+          </w:p>
+        </w:tc>
+        <w:tc>
+          <w:tcPr>
+            <w:tcW w:w="1536" w:type="dxa"/>
+          </w:tcPr>
+          <w:p>
+            <w:pPr>
+              <w:jc w:val="center"/>
+              <w:rPr>
+                <w:rFonts w:eastAsia="Arial Unicode MS" w:hint="eastAsia"/>
+                <w:b/>
+                <w:color w:val="FF0000"/>
+                <w:sz w:val="72"/>
+                <w:szCs w:val="72"/>
+              </w:rPr>
+            </w:pPr>
+            <w:proofErr w:type="spellStart"/>
+            <w:r>
+              <w:rPr>
+                <w:rFonts w:eastAsia="Arial Unicode MS" w:hint="eastAsia"/>
+                <w:b/>
+                <w:color w:val="FF0000"/>
+                <w:sz w:val="72"/>
+                <w:szCs w:val="72"/>
+              </w:rPr>
+              <w:t>k</w:t>
+            </w:r>
+            <w:r>
+              <w:rPr>
+                <w:rFonts w:eastAsia="Arial Unicode MS"/>
+                <w:b/>
+                <w:color w:val="FF0000"/>
+                <w:sz w:val="72"/>
+                <w:szCs w:val="72"/>
+              </w:rPr>
+              <w:t>el</w:t>
+            </w:r>
+            <w:proofErr w:type="spellEnd"/>
+          </w:p>
+        </w:tc>
+        <w:tc>
+          <w:tcPr>
+            <w:tcW w:w="1536" w:type="dxa"/>
+          </w:tcPr>
+          <w:p>
+            <w:pPr>
+              <w:jc w:val="center"/>
+              <w:rPr>
+                <w:rFonts w:eastAsia="Arial Unicode MS" w:hint="eastAsia"/>
+                <w:b/>
+                <w:color w:val="FF0000"/>
+                <w:sz w:val="72"/>
+                <w:szCs w:val="72"/>
+              </w:rPr>
+            </w:pPr>
+            <w:r>
+              <w:rPr>
+                <w:rFonts w:eastAsia="Arial Unicode MS" w:hint="eastAsia"/>
+                <w:b/>
+                <w:color w:val="FF0000"/>
+                <w:sz w:val="72"/>
+                <w:szCs w:val="72"/>
+              </w:rPr>
+              <w:t>p</w:t>
+            </w:r>
+            <w:r>
+              <w:rPr>
+                <w:rFonts w:eastAsia="Arial Unicode MS"/>
+                <w:b/>
+                <w:color w:val="FF0000"/>
+                <w:sz w:val="72"/>
+                <w:szCs w:val="72"/>
+              </w:rPr>
+              <w:t>el</w:t>
+            </w:r>
+          </w:p>
+        </w:tc>
+        <w:tc>
+          <w:tcPr>
+            <w:tcW w:w="1536" w:type="dxa"/>
+          </w:tcPr>
+          <w:p>
+            <w:pPr>
+              <w:jc w:val="center"/>
+              <w:rPr>
+                <w:rFonts w:eastAsia="Arial Unicode MS" w:hint="eastAsia"/>
+                <w:b/>
+                <w:color w:val="FF0000"/>
+                <w:sz w:val="72"/>
+                <w:szCs w:val="72"/>
+              </w:rPr>
+            </w:pPr>
+            <w:r>
+              <w:rPr>
+                <w:rFonts w:eastAsia="Arial Unicode MS" w:hint="eastAsia"/>
+                <w:b/>
+                <w:color w:val="FF0000"/>
+                <w:sz w:val="72"/>
+                <w:szCs w:val="72"/>
+              </w:rPr>
+              <w:t>y</w:t>
+            </w:r>
+            <w:r>
+              <w:rPr>
+                <w:rFonts w:eastAsia="Arial Unicode MS"/>
+                <w:b/>
+                <w:color w:val="FF0000"/>
+                <w:sz w:val="72"/>
+                <w:szCs w:val="72"/>
+              </w:rPr>
+              <w:t>us</w:t>
+            </w:r>
           </w:p>
         </w:tc>
         <w:tc>
@@ -6199,6 +7565,16 @@
           <w:szCs w:val="72"/>
         </w:rPr>
       </w:pPr>
+      <w:r>
+        <w:rPr>
+          <w:rFonts w:eastAsia="Arial Unicode MS" w:hint="eastAsia"/>
+          <w:b/>
+          <w:color w:val="008000"/>
+          <w:sz w:val="72"/>
+          <w:szCs w:val="72"/>
+        </w:rPr>
+        <w:t>c</w:t>
+      </w:r>
     </w:p>
     <w:p/>
     <w:sectPr>

--- a/assets/audios/語音符號書寫系統.docx
+++ b/assets/audios/語音符號書寫系統.docx
@@ -6216,7 +6216,7 @@
             <w:pPr>
               <w:jc w:val="center"/>
               <w:rPr>
-                <w:rFonts w:eastAsia="Arial Unicode MS" w:hint="eastAsia"/>
+                <w:rFonts w:eastAsia="Arial Unicode MS"/>
                 <w:b/>
                 <w:color w:val="FF0000"/>
                 <w:sz w:val="72"/>
@@ -6253,7 +6253,7 @@
             <w:pPr>
               <w:jc w:val="center"/>
               <w:rPr>
-                <w:rFonts w:eastAsia="Arial Unicode MS" w:hint="eastAsia"/>
+                <w:rFonts w:eastAsia="Arial Unicode MS"/>
                 <w:b/>
                 <w:color w:val="FF0000"/>
                 <w:sz w:val="72"/>
@@ -6290,7 +6290,7 @@
             <w:pPr>
               <w:jc w:val="center"/>
               <w:rPr>
-                <w:rFonts w:eastAsia="Arial Unicode MS" w:hint="eastAsia"/>
+                <w:rFonts w:eastAsia="Arial Unicode MS"/>
                 <w:b/>
                 <w:color w:val="FF0000"/>
                 <w:sz w:val="72"/>
@@ -6329,7 +6329,7 @@
             <w:pPr>
               <w:jc w:val="center"/>
               <w:rPr>
-                <w:rFonts w:eastAsia="Arial Unicode MS" w:hint="eastAsia"/>
+                <w:rFonts w:eastAsia="Arial Unicode MS"/>
                 <w:b/>
                 <w:color w:val="FF0000"/>
                 <w:sz w:val="72"/>
@@ -6368,7 +6368,7 @@
             <w:pPr>
               <w:jc w:val="center"/>
               <w:rPr>
-                <w:rFonts w:eastAsia="Arial Unicode MS" w:hint="eastAsia"/>
+                <w:rFonts w:eastAsia="Arial Unicode MS"/>
                 <w:b/>
                 <w:color w:val="FF0000"/>
                 <w:sz w:val="72"/>
@@ -6407,7 +6407,7 @@
             <w:pPr>
               <w:jc w:val="center"/>
               <w:rPr>
-                <w:rFonts w:eastAsia="Arial Unicode MS" w:hint="eastAsia"/>
+                <w:rFonts w:eastAsia="Arial Unicode MS"/>
                 <w:b/>
                 <w:color w:val="FF0000"/>
                 <w:sz w:val="72"/>
@@ -6446,7 +6446,7 @@
             <w:pPr>
               <w:jc w:val="center"/>
               <w:rPr>
-                <w:rFonts w:eastAsia="Arial Unicode MS" w:hint="eastAsia"/>
+                <w:rFonts w:eastAsia="Arial Unicode MS"/>
                 <w:b/>
                 <w:color w:val="FF0000"/>
                 <w:sz w:val="72"/>
@@ -6485,7 +6485,7 @@
             <w:pPr>
               <w:jc w:val="center"/>
               <w:rPr>
-                <w:rFonts w:eastAsia="Arial Unicode MS" w:hint="eastAsia"/>
+                <w:rFonts w:eastAsia="Arial Unicode MS"/>
                 <w:b/>
                 <w:color w:val="FF0000"/>
                 <w:sz w:val="72"/>
@@ -6524,7 +6524,7 @@
             <w:pPr>
               <w:jc w:val="center"/>
               <w:rPr>
-                <w:rFonts w:eastAsia="Arial Unicode MS" w:hint="eastAsia"/>
+                <w:rFonts w:eastAsia="Arial Unicode MS"/>
                 <w:b/>
                 <w:color w:val="FF0000"/>
                 <w:sz w:val="72"/>
@@ -6563,7 +6563,7 @@
             <w:pPr>
               <w:jc w:val="center"/>
               <w:rPr>
-                <w:rFonts w:eastAsia="Arial Unicode MS" w:hint="eastAsia"/>
+                <w:rFonts w:eastAsia="Arial Unicode MS"/>
                 <w:b/>
                 <w:color w:val="FF0000"/>
                 <w:sz w:val="72"/>
@@ -6600,7 +6600,7 @@
             <w:pPr>
               <w:jc w:val="center"/>
               <w:rPr>
-                <w:rFonts w:eastAsia="Arial Unicode MS" w:hint="eastAsia"/>
+                <w:rFonts w:eastAsia="Arial Unicode MS"/>
                 <w:b/>
                 <w:color w:val="FF0000"/>
                 <w:sz w:val="72"/>
@@ -6639,7 +6639,7 @@
             <w:pPr>
               <w:jc w:val="center"/>
               <w:rPr>
-                <w:rFonts w:eastAsia="Arial Unicode MS" w:hint="eastAsia"/>
+                <w:rFonts w:eastAsia="Arial Unicode MS"/>
                 <w:b/>
                 <w:color w:val="FF0000"/>
                 <w:sz w:val="72"/>
@@ -6668,7 +6668,7 @@
             <w:pPr>
               <w:jc w:val="center"/>
               <w:rPr>
-                <w:rFonts w:eastAsia="Arial Unicode MS" w:hint="eastAsia"/>
+                <w:rFonts w:eastAsia="Arial Unicode MS"/>
                 <w:b/>
                 <w:color w:val="FF0000"/>
                 <w:sz w:val="72"/>
@@ -6695,7 +6695,7 @@
             <w:pPr>
               <w:jc w:val="center"/>
               <w:rPr>
-                <w:rFonts w:eastAsia="Arial Unicode MS" w:hint="eastAsia"/>
+                <w:rFonts w:eastAsia="Arial Unicode MS"/>
                 <w:b/>
                 <w:color w:val="FF0000"/>
                 <w:sz w:val="72"/>
@@ -6732,7 +6732,7 @@
             <w:pPr>
               <w:jc w:val="center"/>
               <w:rPr>
-                <w:rFonts w:eastAsia="Arial Unicode MS" w:hint="eastAsia"/>
+                <w:rFonts w:eastAsia="Arial Unicode MS"/>
                 <w:b/>
                 <w:color w:val="FF0000"/>
                 <w:sz w:val="72"/>
@@ -6769,7 +6769,7 @@
             <w:pPr>
               <w:jc w:val="center"/>
               <w:rPr>
-                <w:rFonts w:eastAsia="Arial Unicode MS" w:hint="eastAsia"/>
+                <w:rFonts w:eastAsia="Arial Unicode MS"/>
                 <w:b/>
                 <w:color w:val="FF0000"/>
                 <w:sz w:val="72"/>
@@ -6923,7 +6923,7 @@
             <w:pPr>
               <w:jc w:val="center"/>
               <w:rPr>
-                <w:rFonts w:eastAsia="Arial Unicode MS" w:hint="eastAsia"/>
+                <w:rFonts w:eastAsia="Arial Unicode MS"/>
                 <w:b/>
                 <w:color w:val="FF0000"/>
                 <w:sz w:val="72"/>
@@ -6962,7 +6962,7 @@
             <w:pPr>
               <w:jc w:val="center"/>
               <w:rPr>
-                <w:rFonts w:eastAsia="Arial Unicode MS" w:hint="eastAsia"/>
+                <w:rFonts w:eastAsia="Arial Unicode MS"/>
                 <w:b/>
                 <w:color w:val="FF0000"/>
                 <w:sz w:val="72"/>
@@ -7001,7 +7001,7 @@
             <w:pPr>
               <w:jc w:val="center"/>
               <w:rPr>
-                <w:rFonts w:eastAsia="Arial Unicode MS" w:hint="eastAsia"/>
+                <w:rFonts w:eastAsia="Arial Unicode MS"/>
                 <w:b/>
                 <w:color w:val="FF0000"/>
                 <w:sz w:val="72"/>
@@ -7040,7 +7040,7 @@
             <w:pPr>
               <w:jc w:val="center"/>
               <w:rPr>
-                <w:rFonts w:eastAsia="Arial Unicode MS" w:hint="eastAsia"/>
+                <w:rFonts w:eastAsia="Arial Unicode MS"/>
                 <w:b/>
                 <w:color w:val="FF0000"/>
                 <w:sz w:val="72"/>
@@ -7077,7 +7077,7 @@
             <w:pPr>
               <w:jc w:val="center"/>
               <w:rPr>
-                <w:rFonts w:eastAsia="Arial Unicode MS" w:hint="eastAsia"/>
+                <w:rFonts w:eastAsia="Arial Unicode MS"/>
                 <w:b/>
                 <w:color w:val="FF0000"/>
                 <w:sz w:val="72"/>
@@ -7118,7 +7118,7 @@
             <w:pPr>
               <w:jc w:val="center"/>
               <w:rPr>
-                <w:rFonts w:eastAsia="Arial Unicode MS" w:hint="eastAsia"/>
+                <w:rFonts w:eastAsia="Arial Unicode MS"/>
                 <w:b/>
                 <w:color w:val="FF0000"/>
                 <w:sz w:val="72"/>
@@ -7157,7 +7157,7 @@
             <w:pPr>
               <w:jc w:val="center"/>
               <w:rPr>
-                <w:rFonts w:eastAsia="Arial Unicode MS" w:hint="eastAsia"/>
+                <w:rFonts w:eastAsia="Arial Unicode MS"/>
                 <w:b/>
                 <w:color w:val="FF0000"/>
                 <w:sz w:val="72"/>
@@ -7196,7 +7196,7 @@
             <w:pPr>
               <w:jc w:val="center"/>
               <w:rPr>
-                <w:rFonts w:eastAsia="Arial Unicode MS" w:hint="eastAsia"/>
+                <w:rFonts w:eastAsia="Arial Unicode MS"/>
                 <w:b/>
                 <w:color w:val="FF0000"/>
                 <w:sz w:val="72"/>
@@ -7235,7 +7235,7 @@
             <w:pPr>
               <w:jc w:val="center"/>
               <w:rPr>
-                <w:rFonts w:eastAsia="Arial Unicode MS" w:hint="eastAsia"/>
+                <w:rFonts w:eastAsia="Arial Unicode MS"/>
                 <w:b/>
                 <w:color w:val="FF0000"/>
                 <w:sz w:val="72"/>
@@ -7274,7 +7274,7 @@
             <w:pPr>
               <w:jc w:val="center"/>
               <w:rPr>
-                <w:rFonts w:eastAsia="Arial Unicode MS" w:hint="eastAsia"/>
+                <w:rFonts w:eastAsia="Arial Unicode MS"/>
                 <w:b/>
                 <w:color w:val="FF0000"/>
                 <w:sz w:val="72"/>
@@ -7313,7 +7313,7 @@
             <w:pPr>
               <w:jc w:val="center"/>
               <w:rPr>
-                <w:rFonts w:eastAsia="Arial Unicode MS" w:hint="eastAsia"/>
+                <w:rFonts w:eastAsia="Arial Unicode MS"/>
                 <w:b/>
                 <w:color w:val="FF0000"/>
                 <w:sz w:val="72"/>
@@ -7352,7 +7352,7 @@
             <w:pPr>
               <w:jc w:val="center"/>
               <w:rPr>
-                <w:rFonts w:eastAsia="Arial Unicode MS" w:hint="eastAsia"/>
+                <w:rFonts w:eastAsia="Arial Unicode MS"/>
                 <w:b/>
                 <w:color w:val="FF0000"/>
                 <w:sz w:val="72"/>
@@ -7391,7 +7391,7 @@
             <w:pPr>
               <w:jc w:val="center"/>
               <w:rPr>
-                <w:rFonts w:eastAsia="Arial Unicode MS" w:hint="eastAsia"/>
+                <w:rFonts w:eastAsia="Arial Unicode MS"/>
                 <w:b/>
                 <w:color w:val="FF0000"/>
                 <w:sz w:val="72"/>
@@ -7430,7 +7430,7 @@
             <w:pPr>
               <w:jc w:val="center"/>
               <w:rPr>
-                <w:rFonts w:eastAsia="Arial Unicode MS" w:hint="eastAsia"/>
+                <w:rFonts w:eastAsia="Arial Unicode MS"/>
                 <w:b/>
                 <w:color w:val="FF0000"/>
                 <w:sz w:val="72"/>
@@ -7469,7 +7469,7 @@
             <w:pPr>
               <w:jc w:val="center"/>
               <w:rPr>
-                <w:rFonts w:eastAsia="Arial Unicode MS" w:hint="eastAsia"/>
+                <w:rFonts w:eastAsia="Arial Unicode MS"/>
                 <w:b/>
                 <w:color w:val="FF0000"/>
                 <w:sz w:val="72"/>
@@ -7506,7 +7506,7 @@
             <w:pPr>
               <w:jc w:val="center"/>
               <w:rPr>
-                <w:rFonts w:eastAsia="Arial Unicode MS" w:hint="eastAsia"/>
+                <w:rFonts w:eastAsia="Arial Unicode MS"/>
                 <w:b/>
                 <w:color w:val="FF0000"/>
                 <w:sz w:val="72"/>
@@ -7533,6 +7533,172 @@
               </w:rPr>
               <w:t>us</w:t>
             </w:r>
+          </w:p>
+        </w:tc>
+        <w:tc>
+          <w:tcPr>
+            <w:tcW w:w="1536" w:type="dxa"/>
+          </w:tcPr>
+          <w:p>
+            <w:pPr>
+              <w:jc w:val="center"/>
+              <w:rPr>
+                <w:rFonts w:eastAsia="Arial Unicode MS"/>
+                <w:b/>
+                <w:color w:val="FF0000"/>
+                <w:sz w:val="72"/>
+                <w:szCs w:val="72"/>
+              </w:rPr>
+            </w:pPr>
+            <w:proofErr w:type="spellStart"/>
+            <w:r>
+              <w:rPr>
+                <w:rFonts w:eastAsia="Arial Unicode MS" w:hint="eastAsia"/>
+                <w:b/>
+                <w:color w:val="FF0000"/>
+                <w:sz w:val="72"/>
+                <w:szCs w:val="72"/>
+              </w:rPr>
+              <w:t>y</w:t>
+            </w:r>
+            <w:r>
+              <w:rPr>
+                <w:rFonts w:eastAsia="Arial Unicode MS"/>
+                <w:b/>
+                <w:color w:val="FF0000"/>
+                <w:sz w:val="72"/>
+                <w:szCs w:val="72"/>
+              </w:rPr>
+              <w:t>an</w:t>
+            </w:r>
+            <w:proofErr w:type="spellEnd"/>
+          </w:p>
+        </w:tc>
+      </w:tr>
+      <w:tr>
+        <w:tc>
+          <w:tcPr>
+            <w:tcW w:w="1535" w:type="dxa"/>
+          </w:tcPr>
+          <w:p>
+            <w:pPr>
+              <w:jc w:val="center"/>
+              <w:rPr>
+                <w:rFonts w:eastAsia="Arial Unicode MS" w:hint="eastAsia"/>
+                <w:b/>
+                <w:color w:val="FF0000"/>
+                <w:sz w:val="72"/>
+                <w:szCs w:val="72"/>
+              </w:rPr>
+            </w:pPr>
+            <w:r>
+              <w:rPr>
+                <w:rFonts w:eastAsia="Arial Unicode MS" w:hint="eastAsia"/>
+                <w:b/>
+                <w:color w:val="FF0000"/>
+                <w:sz w:val="72"/>
+                <w:szCs w:val="72"/>
+              </w:rPr>
+              <w:t>r</w:t>
+            </w:r>
+            <w:r>
+              <w:rPr>
+                <w:rFonts w:eastAsia="Arial Unicode MS"/>
+                <w:b/>
+                <w:color w:val="FF0000"/>
+                <w:sz w:val="72"/>
+                <w:szCs w:val="72"/>
+              </w:rPr>
+              <w:t>un</w:t>
+            </w:r>
+          </w:p>
+        </w:tc>
+        <w:tc>
+          <w:tcPr>
+            <w:tcW w:w="1536" w:type="dxa"/>
+          </w:tcPr>
+          <w:p>
+            <w:pPr>
+              <w:jc w:val="center"/>
+              <w:rPr>
+                <w:rFonts w:eastAsia="Arial Unicode MS" w:hint="eastAsia"/>
+                <w:b/>
+                <w:color w:val="FF0000"/>
+                <w:sz w:val="72"/>
+                <w:szCs w:val="72"/>
+              </w:rPr>
+            </w:pPr>
+            <w:r>
+              <w:rPr>
+                <w:rFonts w:eastAsia="Arial Unicode MS" w:hint="eastAsia"/>
+                <w:b/>
+                <w:color w:val="FF0000"/>
+                <w:sz w:val="72"/>
+                <w:szCs w:val="72"/>
+              </w:rPr>
+              <w:t>c</w:t>
+            </w:r>
+            <w:r>
+              <w:rPr>
+                <w:rFonts w:eastAsia="Arial Unicode MS"/>
+                <w:b/>
+                <w:color w:val="FF0000"/>
+                <w:sz w:val="72"/>
+                <w:szCs w:val="72"/>
+              </w:rPr>
+              <w:t>an</w:t>
+            </w:r>
+          </w:p>
+        </w:tc>
+        <w:tc>
+          <w:tcPr>
+            <w:tcW w:w="1536" w:type="dxa"/>
+          </w:tcPr>
+          <w:p>
+            <w:pPr>
+              <w:jc w:val="center"/>
+              <w:rPr>
+                <w:rFonts w:eastAsia="Arial Unicode MS" w:hint="eastAsia"/>
+                <w:b/>
+                <w:color w:val="FF0000"/>
+                <w:sz w:val="72"/>
+                <w:szCs w:val="72"/>
+              </w:rPr>
+            </w:pPr>
+          </w:p>
+        </w:tc>
+        <w:tc>
+          <w:tcPr>
+            <w:tcW w:w="1536" w:type="dxa"/>
+          </w:tcPr>
+          <w:p>
+            <w:pPr>
+              <w:jc w:val="center"/>
+              <w:rPr>
+                <w:rFonts w:eastAsia="Arial Unicode MS" w:hint="eastAsia"/>
+                <w:b/>
+                <w:color w:val="FF0000"/>
+                <w:sz w:val="72"/>
+                <w:szCs w:val="72"/>
+              </w:rPr>
+            </w:pPr>
+          </w:p>
+        </w:tc>
+        <w:tc>
+          <w:tcPr>
+            <w:tcW w:w="1536" w:type="dxa"/>
+          </w:tcPr>
+          <w:p>
+            <w:pPr>
+              <w:jc w:val="center"/>
+              <w:rPr>
+                <w:rFonts w:eastAsia="Arial Unicode MS" w:hint="eastAsia"/>
+                <w:b/>
+                <w:color w:val="FF0000"/>
+                <w:sz w:val="72"/>
+                <w:szCs w:val="72"/>
+              </w:rPr>
+            </w:pPr>
           </w:p>
         </w:tc>
         <w:tc>

--- a/assets/audios/語音符號書寫系統.docx
+++ b/assets/audios/語音符號書寫系統.docx
@@ -13,7 +13,6 @@
           <w:szCs w:val="44"/>
         </w:rPr>
       </w:pPr>
-      <w:proofErr w:type="spellStart"/>
       <w:r>
         <w:rPr>
           <w:rFonts w:ascii="標楷體" w:eastAsia="標楷體" w:hAnsi="標楷體"/>
@@ -22,40 +21,7 @@
           <w:sz w:val="44"/>
           <w:szCs w:val="44"/>
         </w:rPr>
-        <w:t>Pinuyumayan</w:t>
-      </w:r>
-      <w:proofErr w:type="spellEnd"/>
-      <w:r>
-        <w:rPr>
-          <w:rFonts w:ascii="標楷體" w:eastAsia="標楷體" w:hAnsi="標楷體"/>
-          <w:b/>
-          <w:bCs/>
-          <w:sz w:val="44"/>
-          <w:szCs w:val="44"/>
-        </w:rPr>
-        <w:t xml:space="preserve"> </w:t>
-      </w:r>
-      <w:proofErr w:type="spellStart"/>
-      <w:r>
-        <w:rPr>
-          <w:rFonts w:ascii="標楷體" w:eastAsia="標楷體" w:hAnsi="標楷體"/>
-          <w:b/>
-          <w:bCs/>
-          <w:sz w:val="44"/>
-          <w:szCs w:val="44"/>
-        </w:rPr>
-        <w:t>Kasavakan</w:t>
-      </w:r>
-      <w:proofErr w:type="spellEnd"/>
-      <w:r>
-        <w:rPr>
-          <w:rFonts w:ascii="標楷體" w:eastAsia="標楷體" w:hAnsi="標楷體"/>
-          <w:b/>
-          <w:bCs/>
-          <w:sz w:val="44"/>
-          <w:szCs w:val="44"/>
-        </w:rPr>
-        <w:t xml:space="preserve"> </w:t>
+        <w:t xml:space="preserve">Pinuyumayan Kasavakan </w:t>
       </w:r>
     </w:p>
     <w:p>
@@ -193,7 +159,6 @@
                 <w:szCs w:val="96"/>
               </w:rPr>
             </w:pPr>
-            <w:proofErr w:type="spellStart"/>
             <w:r>
               <w:rPr>
                 <w:rFonts w:eastAsia="Arial Unicode MS"/>
@@ -202,18 +167,7 @@
                 <w:sz w:val="96"/>
                 <w:szCs w:val="96"/>
               </w:rPr>
-              <w:t>i</w:t>
-            </w:r>
-            <w:proofErr w:type="spellEnd"/>
-            <w:r>
-              <w:rPr>
-                <w:rFonts w:eastAsia="Arial Unicode MS"/>
-                <w:b/>
-                <w:color w:val="FF0000"/>
-                <w:sz w:val="96"/>
-                <w:szCs w:val="96"/>
-              </w:rPr>
-              <w:t xml:space="preserve"> </w:t>
+              <w:t xml:space="preserve">i </w:t>
             </w:r>
           </w:p>
         </w:tc>
@@ -449,7 +403,6 @@
                 <w:szCs w:val="72"/>
               </w:rPr>
             </w:pPr>
-            <w:proofErr w:type="spellStart"/>
             <w:r>
               <w:rPr>
                 <w:rFonts w:eastAsia="Arial Unicode MS"/>
@@ -459,7 +412,6 @@
               </w:rPr>
               <w:t>pu</w:t>
             </w:r>
-            <w:proofErr w:type="spellEnd"/>
           </w:p>
         </w:tc>
         <w:tc>
@@ -675,7 +627,6 @@
                 <w:szCs w:val="72"/>
               </w:rPr>
             </w:pPr>
-            <w:proofErr w:type="spellStart"/>
             <w:r>
               <w:rPr>
                 <w:rFonts w:eastAsia="Arial Unicode MS"/>
@@ -685,7 +636,6 @@
               </w:rPr>
               <w:t>mo</w:t>
             </w:r>
-            <w:proofErr w:type="spellEnd"/>
           </w:p>
         </w:tc>
         <w:tc>
@@ -776,7 +726,6 @@
                 <w:szCs w:val="72"/>
               </w:rPr>
             </w:pPr>
-            <w:proofErr w:type="spellStart"/>
             <w:r>
               <w:rPr>
                 <w:rFonts w:eastAsia="Arial Unicode MS"/>
@@ -786,7 +735,6 @@
               </w:rPr>
               <w:t>va</w:t>
             </w:r>
-            <w:proofErr w:type="spellEnd"/>
           </w:p>
         </w:tc>
         <w:tc>
@@ -872,7 +820,6 @@
                 <w:szCs w:val="72"/>
               </w:rPr>
             </w:pPr>
-            <w:proofErr w:type="spellStart"/>
             <w:r>
               <w:rPr>
                 <w:rFonts w:eastAsia="Arial Unicode MS"/>
@@ -882,31 +829,29 @@
               </w:rPr>
               <w:t>vo</w:t>
             </w:r>
-            <w:proofErr w:type="spellEnd"/>
-          </w:p>
-        </w:tc>
-        <w:tc>
-          <w:tcPr>
-            <w:tcW w:w="1536" w:type="dxa"/>
-            <w:tcBorders>
-              <w:top w:val="single" w:sz="4" w:space="0" w:color="auto"/>
-              <w:left w:val="single" w:sz="4" w:space="0" w:color="auto"/>
-              <w:bottom w:val="single" w:sz="4" w:space="0" w:color="auto"/>
-              <w:right w:val="single" w:sz="4" w:space="0" w:color="auto"/>
-            </w:tcBorders>
-            <w:shd w:val="clear" w:color="auto" w:fill="auto"/>
-          </w:tcPr>
-          <w:p>
-            <w:pPr>
-              <w:jc w:val="center"/>
-              <w:rPr>
-                <w:rFonts w:eastAsia="Arial Unicode MS"/>
-                <w:color w:val="FF0000"/>
-                <w:sz w:val="72"/>
-                <w:szCs w:val="72"/>
-              </w:rPr>
-            </w:pPr>
-            <w:proofErr w:type="spellStart"/>
+          </w:p>
+        </w:tc>
+        <w:tc>
+          <w:tcPr>
+            <w:tcW w:w="1536" w:type="dxa"/>
+            <w:tcBorders>
+              <w:top w:val="single" w:sz="4" w:space="0" w:color="auto"/>
+              <w:left w:val="single" w:sz="4" w:space="0" w:color="auto"/>
+              <w:bottom w:val="single" w:sz="4" w:space="0" w:color="auto"/>
+              <w:right w:val="single" w:sz="4" w:space="0" w:color="auto"/>
+            </w:tcBorders>
+            <w:shd w:val="clear" w:color="auto" w:fill="auto"/>
+          </w:tcPr>
+          <w:p>
+            <w:pPr>
+              <w:jc w:val="center"/>
+              <w:rPr>
+                <w:rFonts w:eastAsia="Arial Unicode MS"/>
+                <w:color w:val="FF0000"/>
+                <w:sz w:val="72"/>
+                <w:szCs w:val="72"/>
+              </w:rPr>
+            </w:pPr>
             <w:r>
               <w:rPr>
                 <w:rFonts w:eastAsia="Arial Unicode MS"/>
@@ -916,7 +861,6 @@
               </w:rPr>
               <w:t>ve</w:t>
             </w:r>
-            <w:proofErr w:type="spellEnd"/>
           </w:p>
         </w:tc>
       </w:tr>
@@ -1006,7 +950,6 @@
                 <w:szCs w:val="72"/>
               </w:rPr>
             </w:pPr>
-            <w:proofErr w:type="spellStart"/>
             <w:r>
               <w:rPr>
                 <w:rFonts w:eastAsia="Arial Unicode MS"/>
@@ -1016,30 +959,28 @@
               </w:rPr>
               <w:t>ti</w:t>
             </w:r>
-            <w:proofErr w:type="spellEnd"/>
-          </w:p>
-        </w:tc>
-        <w:tc>
-          <w:tcPr>
-            <w:tcW w:w="1536" w:type="dxa"/>
-            <w:tcBorders>
-              <w:top w:val="single" w:sz="4" w:space="0" w:color="auto"/>
-              <w:left w:val="single" w:sz="4" w:space="0" w:color="auto"/>
-              <w:bottom w:val="single" w:sz="4" w:space="0" w:color="auto"/>
-              <w:right w:val="single" w:sz="4" w:space="0" w:color="auto"/>
-            </w:tcBorders>
-            <w:shd w:val="clear" w:color="auto" w:fill="auto"/>
-          </w:tcPr>
-          <w:p>
-            <w:pPr>
-              <w:jc w:val="center"/>
-              <w:rPr>
-                <w:rFonts w:eastAsia="Arial Unicode MS"/>
-                <w:sz w:val="72"/>
-                <w:szCs w:val="72"/>
-              </w:rPr>
-            </w:pPr>
-            <w:proofErr w:type="spellStart"/>
+          </w:p>
+        </w:tc>
+        <w:tc>
+          <w:tcPr>
+            <w:tcW w:w="1536" w:type="dxa"/>
+            <w:tcBorders>
+              <w:top w:val="single" w:sz="4" w:space="0" w:color="auto"/>
+              <w:left w:val="single" w:sz="4" w:space="0" w:color="auto"/>
+              <w:bottom w:val="single" w:sz="4" w:space="0" w:color="auto"/>
+              <w:right w:val="single" w:sz="4" w:space="0" w:color="auto"/>
+            </w:tcBorders>
+            <w:shd w:val="clear" w:color="auto" w:fill="auto"/>
+          </w:tcPr>
+          <w:p>
+            <w:pPr>
+              <w:jc w:val="center"/>
+              <w:rPr>
+                <w:rFonts w:eastAsia="Arial Unicode MS"/>
+                <w:sz w:val="72"/>
+                <w:szCs w:val="72"/>
+              </w:rPr>
+            </w:pPr>
             <w:r>
               <w:rPr>
                 <w:rFonts w:eastAsia="Arial Unicode MS"/>
@@ -1049,7 +990,6 @@
               </w:rPr>
               <w:t>tu</w:t>
             </w:r>
-            <w:proofErr w:type="spellEnd"/>
           </w:p>
         </w:tc>
         <w:tc>
@@ -1105,7 +1045,6 @@
                 <w:szCs w:val="72"/>
               </w:rPr>
             </w:pPr>
-            <w:proofErr w:type="spellStart"/>
             <w:r>
               <w:rPr>
                 <w:rFonts w:eastAsia="Arial Unicode MS"/>
@@ -1115,7 +1054,6 @@
               </w:rPr>
               <w:t>te</w:t>
             </w:r>
-            <w:proofErr w:type="spellEnd"/>
           </w:p>
         </w:tc>
       </w:tr>
@@ -1366,7 +1304,6 @@
                 <w:szCs w:val="72"/>
               </w:rPr>
             </w:pPr>
-            <w:proofErr w:type="spellStart"/>
             <w:r>
               <w:rPr>
                 <w:rFonts w:eastAsia="Arial Unicode MS"/>
@@ -1376,30 +1313,28 @@
               </w:rPr>
               <w:t>na</w:t>
             </w:r>
-            <w:proofErr w:type="spellEnd"/>
-          </w:p>
-        </w:tc>
-        <w:tc>
-          <w:tcPr>
-            <w:tcW w:w="1536" w:type="dxa"/>
-            <w:tcBorders>
-              <w:top w:val="single" w:sz="4" w:space="0" w:color="auto"/>
-              <w:left w:val="single" w:sz="4" w:space="0" w:color="auto"/>
-              <w:bottom w:val="single" w:sz="4" w:space="0" w:color="auto"/>
-              <w:right w:val="single" w:sz="4" w:space="0" w:color="auto"/>
-            </w:tcBorders>
-            <w:shd w:val="clear" w:color="auto" w:fill="auto"/>
-          </w:tcPr>
-          <w:p>
-            <w:pPr>
-              <w:jc w:val="center"/>
-              <w:rPr>
-                <w:rFonts w:eastAsia="Arial Unicode MS"/>
-                <w:sz w:val="72"/>
-                <w:szCs w:val="72"/>
-              </w:rPr>
-            </w:pPr>
-            <w:proofErr w:type="spellStart"/>
+          </w:p>
+        </w:tc>
+        <w:tc>
+          <w:tcPr>
+            <w:tcW w:w="1536" w:type="dxa"/>
+            <w:tcBorders>
+              <w:top w:val="single" w:sz="4" w:space="0" w:color="auto"/>
+              <w:left w:val="single" w:sz="4" w:space="0" w:color="auto"/>
+              <w:bottom w:val="single" w:sz="4" w:space="0" w:color="auto"/>
+              <w:right w:val="single" w:sz="4" w:space="0" w:color="auto"/>
+            </w:tcBorders>
+            <w:shd w:val="clear" w:color="auto" w:fill="auto"/>
+          </w:tcPr>
+          <w:p>
+            <w:pPr>
+              <w:jc w:val="center"/>
+              <w:rPr>
+                <w:rFonts w:eastAsia="Arial Unicode MS"/>
+                <w:sz w:val="72"/>
+                <w:szCs w:val="72"/>
+              </w:rPr>
+            </w:pPr>
             <w:r>
               <w:rPr>
                 <w:rFonts w:eastAsia="Arial Unicode MS"/>
@@ -1409,7 +1344,6 @@
               </w:rPr>
               <w:t>ni</w:t>
             </w:r>
-            <w:proofErr w:type="spellEnd"/>
           </w:p>
         </w:tc>
         <w:tc>
@@ -1628,7 +1562,6 @@
                 <w:szCs w:val="72"/>
               </w:rPr>
             </w:pPr>
-            <w:proofErr w:type="spellStart"/>
             <w:r>
               <w:rPr>
                 <w:rFonts w:eastAsia="Arial Unicode MS"/>
@@ -1638,7 +1571,6 @@
               </w:rPr>
               <w:t>lu</w:t>
             </w:r>
-            <w:proofErr w:type="spellEnd"/>
           </w:p>
         </w:tc>
         <w:tc>
@@ -1793,7 +1725,6 @@
                 <w:szCs w:val="72"/>
               </w:rPr>
             </w:pPr>
-            <w:proofErr w:type="spellStart"/>
             <w:r>
               <w:rPr>
                 <w:rFonts w:eastAsia="Arial Unicode MS"/>
@@ -1803,30 +1734,28 @@
               </w:rPr>
               <w:t>ri</w:t>
             </w:r>
-            <w:proofErr w:type="spellEnd"/>
-          </w:p>
-        </w:tc>
-        <w:tc>
-          <w:tcPr>
-            <w:tcW w:w="1536" w:type="dxa"/>
-            <w:tcBorders>
-              <w:top w:val="single" w:sz="4" w:space="0" w:color="auto"/>
-              <w:left w:val="single" w:sz="4" w:space="0" w:color="auto"/>
-              <w:bottom w:val="single" w:sz="4" w:space="0" w:color="auto"/>
-              <w:right w:val="single" w:sz="4" w:space="0" w:color="auto"/>
-            </w:tcBorders>
-            <w:shd w:val="clear" w:color="auto" w:fill="auto"/>
-          </w:tcPr>
-          <w:p>
-            <w:pPr>
-              <w:jc w:val="center"/>
-              <w:rPr>
-                <w:rFonts w:eastAsia="Arial Unicode MS"/>
-                <w:sz w:val="72"/>
-                <w:szCs w:val="72"/>
-              </w:rPr>
-            </w:pPr>
-            <w:proofErr w:type="spellStart"/>
+          </w:p>
+        </w:tc>
+        <w:tc>
+          <w:tcPr>
+            <w:tcW w:w="1536" w:type="dxa"/>
+            <w:tcBorders>
+              <w:top w:val="single" w:sz="4" w:space="0" w:color="auto"/>
+              <w:left w:val="single" w:sz="4" w:space="0" w:color="auto"/>
+              <w:bottom w:val="single" w:sz="4" w:space="0" w:color="auto"/>
+              <w:right w:val="single" w:sz="4" w:space="0" w:color="auto"/>
+            </w:tcBorders>
+            <w:shd w:val="clear" w:color="auto" w:fill="auto"/>
+          </w:tcPr>
+          <w:p>
+            <w:pPr>
+              <w:jc w:val="center"/>
+              <w:rPr>
+                <w:rFonts w:eastAsia="Arial Unicode MS"/>
+                <w:sz w:val="72"/>
+                <w:szCs w:val="72"/>
+              </w:rPr>
+            </w:pPr>
             <w:r>
               <w:rPr>
                 <w:rFonts w:eastAsia="Arial Unicode MS"/>
@@ -1836,31 +1765,29 @@
               </w:rPr>
               <w:t>ru</w:t>
             </w:r>
-            <w:proofErr w:type="spellEnd"/>
-          </w:p>
-        </w:tc>
-        <w:tc>
-          <w:tcPr>
-            <w:tcW w:w="1536" w:type="dxa"/>
-            <w:tcBorders>
-              <w:top w:val="single" w:sz="4" w:space="0" w:color="auto"/>
-              <w:left w:val="single" w:sz="4" w:space="0" w:color="auto"/>
-              <w:bottom w:val="single" w:sz="4" w:space="0" w:color="auto"/>
-              <w:right w:val="single" w:sz="4" w:space="0" w:color="auto"/>
-            </w:tcBorders>
-            <w:shd w:val="clear" w:color="auto" w:fill="auto"/>
-          </w:tcPr>
-          <w:p>
-            <w:pPr>
-              <w:jc w:val="center"/>
-              <w:rPr>
-                <w:rFonts w:eastAsia="Arial Unicode MS"/>
-                <w:color w:val="FF0000"/>
-                <w:sz w:val="72"/>
-                <w:szCs w:val="72"/>
-              </w:rPr>
-            </w:pPr>
-            <w:proofErr w:type="spellStart"/>
+          </w:p>
+        </w:tc>
+        <w:tc>
+          <w:tcPr>
+            <w:tcW w:w="1536" w:type="dxa"/>
+            <w:tcBorders>
+              <w:top w:val="single" w:sz="4" w:space="0" w:color="auto"/>
+              <w:left w:val="single" w:sz="4" w:space="0" w:color="auto"/>
+              <w:bottom w:val="single" w:sz="4" w:space="0" w:color="auto"/>
+              <w:right w:val="single" w:sz="4" w:space="0" w:color="auto"/>
+            </w:tcBorders>
+            <w:shd w:val="clear" w:color="auto" w:fill="auto"/>
+          </w:tcPr>
+          <w:p>
+            <w:pPr>
+              <w:jc w:val="center"/>
+              <w:rPr>
+                <w:rFonts w:eastAsia="Arial Unicode MS"/>
+                <w:color w:val="FF0000"/>
+                <w:sz w:val="72"/>
+                <w:szCs w:val="72"/>
+              </w:rPr>
+            </w:pPr>
             <w:r>
               <w:rPr>
                 <w:rFonts w:eastAsia="Arial Unicode MS"/>
@@ -1870,7 +1797,6 @@
               </w:rPr>
               <w:t>ro</w:t>
             </w:r>
-            <w:proofErr w:type="spellEnd"/>
           </w:p>
         </w:tc>
         <w:tc>
@@ -1928,7 +1854,6 @@
                 <w:szCs w:val="72"/>
               </w:rPr>
             </w:pPr>
-            <w:proofErr w:type="spellStart"/>
             <w:r>
               <w:rPr>
                 <w:rFonts w:eastAsia="Arial Unicode MS"/>
@@ -1939,30 +1864,28 @@
               </w:rPr>
               <w:t>lr</w:t>
             </w:r>
-            <w:proofErr w:type="spellEnd"/>
-          </w:p>
-        </w:tc>
-        <w:tc>
-          <w:tcPr>
-            <w:tcW w:w="1536" w:type="dxa"/>
-            <w:tcBorders>
-              <w:top w:val="single" w:sz="4" w:space="0" w:color="auto"/>
-              <w:left w:val="single" w:sz="4" w:space="0" w:color="auto"/>
-              <w:bottom w:val="single" w:sz="4" w:space="0" w:color="auto"/>
-              <w:right w:val="single" w:sz="4" w:space="0" w:color="auto"/>
-            </w:tcBorders>
-            <w:shd w:val="clear" w:color="auto" w:fill="auto"/>
-          </w:tcPr>
-          <w:p>
-            <w:pPr>
-              <w:jc w:val="center"/>
-              <w:rPr>
-                <w:rFonts w:eastAsia="Arial Unicode MS"/>
-                <w:sz w:val="72"/>
-                <w:szCs w:val="72"/>
-              </w:rPr>
-            </w:pPr>
-            <w:proofErr w:type="spellStart"/>
+          </w:p>
+        </w:tc>
+        <w:tc>
+          <w:tcPr>
+            <w:tcW w:w="1536" w:type="dxa"/>
+            <w:tcBorders>
+              <w:top w:val="single" w:sz="4" w:space="0" w:color="auto"/>
+              <w:left w:val="single" w:sz="4" w:space="0" w:color="auto"/>
+              <w:bottom w:val="single" w:sz="4" w:space="0" w:color="auto"/>
+              <w:right w:val="single" w:sz="4" w:space="0" w:color="auto"/>
+            </w:tcBorders>
+            <w:shd w:val="clear" w:color="auto" w:fill="auto"/>
+          </w:tcPr>
+          <w:p>
+            <w:pPr>
+              <w:jc w:val="center"/>
+              <w:rPr>
+                <w:rFonts w:eastAsia="Arial Unicode MS"/>
+                <w:sz w:val="72"/>
+                <w:szCs w:val="72"/>
+              </w:rPr>
+            </w:pPr>
             <w:r>
               <w:rPr>
                 <w:rFonts w:eastAsia="Arial Unicode MS"/>
@@ -1972,31 +1895,29 @@
               </w:rPr>
               <w:t>lra</w:t>
             </w:r>
-            <w:proofErr w:type="spellEnd"/>
-          </w:p>
-        </w:tc>
-        <w:tc>
-          <w:tcPr>
-            <w:tcW w:w="1536" w:type="dxa"/>
-            <w:tcBorders>
-              <w:top w:val="single" w:sz="4" w:space="0" w:color="auto"/>
-              <w:left w:val="single" w:sz="4" w:space="0" w:color="auto"/>
-              <w:bottom w:val="single" w:sz="4" w:space="0" w:color="auto"/>
-              <w:right w:val="single" w:sz="4" w:space="0" w:color="auto"/>
-            </w:tcBorders>
-            <w:shd w:val="clear" w:color="auto" w:fill="auto"/>
-          </w:tcPr>
-          <w:p>
-            <w:pPr>
-              <w:jc w:val="center"/>
-              <w:rPr>
-                <w:rFonts w:eastAsia="Arial Unicode MS"/>
-                <w:color w:val="FF0000"/>
-                <w:sz w:val="72"/>
-                <w:szCs w:val="72"/>
-              </w:rPr>
-            </w:pPr>
-            <w:proofErr w:type="spellStart"/>
+          </w:p>
+        </w:tc>
+        <w:tc>
+          <w:tcPr>
+            <w:tcW w:w="1536" w:type="dxa"/>
+            <w:tcBorders>
+              <w:top w:val="single" w:sz="4" w:space="0" w:color="auto"/>
+              <w:left w:val="single" w:sz="4" w:space="0" w:color="auto"/>
+              <w:bottom w:val="single" w:sz="4" w:space="0" w:color="auto"/>
+              <w:right w:val="single" w:sz="4" w:space="0" w:color="auto"/>
+            </w:tcBorders>
+            <w:shd w:val="clear" w:color="auto" w:fill="auto"/>
+          </w:tcPr>
+          <w:p>
+            <w:pPr>
+              <w:jc w:val="center"/>
+              <w:rPr>
+                <w:rFonts w:eastAsia="Arial Unicode MS"/>
+                <w:color w:val="FF0000"/>
+                <w:sz w:val="72"/>
+                <w:szCs w:val="72"/>
+              </w:rPr>
+            </w:pPr>
             <w:r>
               <w:rPr>
                 <w:rFonts w:eastAsia="Arial Unicode MS"/>
@@ -2006,30 +1927,28 @@
               </w:rPr>
               <w:t>lri</w:t>
             </w:r>
-            <w:proofErr w:type="spellEnd"/>
-          </w:p>
-        </w:tc>
-        <w:tc>
-          <w:tcPr>
-            <w:tcW w:w="1536" w:type="dxa"/>
-            <w:tcBorders>
-              <w:top w:val="single" w:sz="4" w:space="0" w:color="auto"/>
-              <w:left w:val="single" w:sz="4" w:space="0" w:color="auto"/>
-              <w:bottom w:val="single" w:sz="4" w:space="0" w:color="auto"/>
-              <w:right w:val="single" w:sz="4" w:space="0" w:color="auto"/>
-            </w:tcBorders>
-            <w:shd w:val="clear" w:color="auto" w:fill="auto"/>
-          </w:tcPr>
-          <w:p>
-            <w:pPr>
-              <w:jc w:val="center"/>
-              <w:rPr>
-                <w:rFonts w:eastAsia="Arial Unicode MS"/>
-                <w:sz w:val="72"/>
-                <w:szCs w:val="72"/>
-              </w:rPr>
-            </w:pPr>
-            <w:proofErr w:type="spellStart"/>
+          </w:p>
+        </w:tc>
+        <w:tc>
+          <w:tcPr>
+            <w:tcW w:w="1536" w:type="dxa"/>
+            <w:tcBorders>
+              <w:top w:val="single" w:sz="4" w:space="0" w:color="auto"/>
+              <w:left w:val="single" w:sz="4" w:space="0" w:color="auto"/>
+              <w:bottom w:val="single" w:sz="4" w:space="0" w:color="auto"/>
+              <w:right w:val="single" w:sz="4" w:space="0" w:color="auto"/>
+            </w:tcBorders>
+            <w:shd w:val="clear" w:color="auto" w:fill="auto"/>
+          </w:tcPr>
+          <w:p>
+            <w:pPr>
+              <w:jc w:val="center"/>
+              <w:rPr>
+                <w:rFonts w:eastAsia="Arial Unicode MS"/>
+                <w:sz w:val="72"/>
+                <w:szCs w:val="72"/>
+              </w:rPr>
+            </w:pPr>
             <w:r>
               <w:rPr>
                 <w:rFonts w:eastAsia="Arial Unicode MS"/>
@@ -2039,31 +1958,29 @@
               </w:rPr>
               <w:t>lru</w:t>
             </w:r>
-            <w:proofErr w:type="spellEnd"/>
-          </w:p>
-        </w:tc>
-        <w:tc>
-          <w:tcPr>
-            <w:tcW w:w="1536" w:type="dxa"/>
-            <w:tcBorders>
-              <w:top w:val="single" w:sz="4" w:space="0" w:color="auto"/>
-              <w:left w:val="single" w:sz="4" w:space="0" w:color="auto"/>
-              <w:bottom w:val="single" w:sz="4" w:space="0" w:color="auto"/>
-              <w:right w:val="single" w:sz="4" w:space="0" w:color="auto"/>
-            </w:tcBorders>
-            <w:shd w:val="clear" w:color="auto" w:fill="auto"/>
-          </w:tcPr>
-          <w:p>
-            <w:pPr>
-              <w:jc w:val="center"/>
-              <w:rPr>
-                <w:rFonts w:eastAsia="Arial Unicode MS"/>
-                <w:color w:val="FF0000"/>
-                <w:sz w:val="72"/>
-                <w:szCs w:val="72"/>
-              </w:rPr>
-            </w:pPr>
-            <w:proofErr w:type="spellStart"/>
+          </w:p>
+        </w:tc>
+        <w:tc>
+          <w:tcPr>
+            <w:tcW w:w="1536" w:type="dxa"/>
+            <w:tcBorders>
+              <w:top w:val="single" w:sz="4" w:space="0" w:color="auto"/>
+              <w:left w:val="single" w:sz="4" w:space="0" w:color="auto"/>
+              <w:bottom w:val="single" w:sz="4" w:space="0" w:color="auto"/>
+              <w:right w:val="single" w:sz="4" w:space="0" w:color="auto"/>
+            </w:tcBorders>
+            <w:shd w:val="clear" w:color="auto" w:fill="auto"/>
+          </w:tcPr>
+          <w:p>
+            <w:pPr>
+              <w:jc w:val="center"/>
+              <w:rPr>
+                <w:rFonts w:eastAsia="Arial Unicode MS"/>
+                <w:color w:val="FF0000"/>
+                <w:sz w:val="72"/>
+                <w:szCs w:val="72"/>
+              </w:rPr>
+            </w:pPr>
             <w:r>
               <w:rPr>
                 <w:rFonts w:eastAsia="Arial Unicode MS"/>
@@ -2073,30 +1990,28 @@
               </w:rPr>
               <w:t>lro</w:t>
             </w:r>
-            <w:proofErr w:type="spellEnd"/>
-          </w:p>
-        </w:tc>
-        <w:tc>
-          <w:tcPr>
-            <w:tcW w:w="1536" w:type="dxa"/>
-            <w:tcBorders>
-              <w:top w:val="single" w:sz="4" w:space="0" w:color="auto"/>
-              <w:left w:val="single" w:sz="4" w:space="0" w:color="auto"/>
-              <w:bottom w:val="single" w:sz="4" w:space="0" w:color="auto"/>
-              <w:right w:val="single" w:sz="4" w:space="0" w:color="auto"/>
-            </w:tcBorders>
-            <w:shd w:val="clear" w:color="auto" w:fill="auto"/>
-          </w:tcPr>
-          <w:p>
-            <w:pPr>
-              <w:jc w:val="center"/>
-              <w:rPr>
-                <w:rFonts w:eastAsia="Arial Unicode MS"/>
-                <w:sz w:val="72"/>
-                <w:szCs w:val="72"/>
-              </w:rPr>
-            </w:pPr>
-            <w:proofErr w:type="spellStart"/>
+          </w:p>
+        </w:tc>
+        <w:tc>
+          <w:tcPr>
+            <w:tcW w:w="1536" w:type="dxa"/>
+            <w:tcBorders>
+              <w:top w:val="single" w:sz="4" w:space="0" w:color="auto"/>
+              <w:left w:val="single" w:sz="4" w:space="0" w:color="auto"/>
+              <w:bottom w:val="single" w:sz="4" w:space="0" w:color="auto"/>
+              <w:right w:val="single" w:sz="4" w:space="0" w:color="auto"/>
+            </w:tcBorders>
+            <w:shd w:val="clear" w:color="auto" w:fill="auto"/>
+          </w:tcPr>
+          <w:p>
+            <w:pPr>
+              <w:jc w:val="center"/>
+              <w:rPr>
+                <w:rFonts w:eastAsia="Arial Unicode MS"/>
+                <w:sz w:val="72"/>
+                <w:szCs w:val="72"/>
+              </w:rPr>
+            </w:pPr>
             <w:r>
               <w:rPr>
                 <w:rFonts w:eastAsia="Arial Unicode MS"/>
@@ -2106,7 +2021,6 @@
               </w:rPr>
               <w:t>lre</w:t>
             </w:r>
-            <w:proofErr w:type="spellEnd"/>
           </w:p>
         </w:tc>
       </w:tr>
@@ -2196,7 +2110,6 @@
                 <w:szCs w:val="72"/>
               </w:rPr>
             </w:pPr>
-            <w:proofErr w:type="spellStart"/>
             <w:r>
               <w:rPr>
                 <w:rFonts w:eastAsia="Arial Unicode MS"/>
@@ -2206,31 +2119,29 @@
               </w:rPr>
               <w:t>ki</w:t>
             </w:r>
-            <w:proofErr w:type="spellEnd"/>
-          </w:p>
-        </w:tc>
-        <w:tc>
-          <w:tcPr>
-            <w:tcW w:w="1536" w:type="dxa"/>
-            <w:tcBorders>
-              <w:top w:val="single" w:sz="4" w:space="0" w:color="auto"/>
-              <w:left w:val="single" w:sz="4" w:space="0" w:color="auto"/>
-              <w:bottom w:val="single" w:sz="4" w:space="0" w:color="auto"/>
-              <w:right w:val="single" w:sz="4" w:space="0" w:color="auto"/>
-            </w:tcBorders>
-            <w:shd w:val="clear" w:color="auto" w:fill="auto"/>
-          </w:tcPr>
-          <w:p>
-            <w:pPr>
-              <w:jc w:val="center"/>
-              <w:rPr>
-                <w:rFonts w:eastAsia="Arial Unicode MS"/>
-                <w:color w:val="FF0000"/>
-                <w:sz w:val="72"/>
-                <w:szCs w:val="72"/>
-              </w:rPr>
-            </w:pPr>
-            <w:proofErr w:type="spellStart"/>
+          </w:p>
+        </w:tc>
+        <w:tc>
+          <w:tcPr>
+            <w:tcW w:w="1536" w:type="dxa"/>
+            <w:tcBorders>
+              <w:top w:val="single" w:sz="4" w:space="0" w:color="auto"/>
+              <w:left w:val="single" w:sz="4" w:space="0" w:color="auto"/>
+              <w:bottom w:val="single" w:sz="4" w:space="0" w:color="auto"/>
+              <w:right w:val="single" w:sz="4" w:space="0" w:color="auto"/>
+            </w:tcBorders>
+            <w:shd w:val="clear" w:color="auto" w:fill="auto"/>
+          </w:tcPr>
+          <w:p>
+            <w:pPr>
+              <w:jc w:val="center"/>
+              <w:rPr>
+                <w:rFonts w:eastAsia="Arial Unicode MS"/>
+                <w:color w:val="FF0000"/>
+                <w:sz w:val="72"/>
+                <w:szCs w:val="72"/>
+              </w:rPr>
+            </w:pPr>
             <w:r>
               <w:rPr>
                 <w:rFonts w:eastAsia="Arial Unicode MS"/>
@@ -2240,7 +2151,6 @@
               </w:rPr>
               <w:t>ku</w:t>
             </w:r>
-            <w:proofErr w:type="spellEnd"/>
           </w:p>
         </w:tc>
         <w:tc>
@@ -2295,7 +2205,6 @@
                 <w:szCs w:val="72"/>
               </w:rPr>
             </w:pPr>
-            <w:proofErr w:type="spellStart"/>
             <w:r>
               <w:rPr>
                 <w:rFonts w:eastAsia="Arial Unicode MS"/>
@@ -2305,7 +2214,6 @@
               </w:rPr>
               <w:t>ke</w:t>
             </w:r>
-            <w:proofErr w:type="spellEnd"/>
           </w:p>
         </w:tc>
       </w:tr>
@@ -2688,7 +2596,6 @@
                 <w:szCs w:val="72"/>
               </w:rPr>
             </w:pPr>
-            <w:proofErr w:type="spellStart"/>
             <w:r>
               <w:rPr>
                 <w:rFonts w:eastAsia="Arial Unicode MS"/>
@@ -2698,7 +2605,6 @@
               </w:rPr>
               <w:t>ce</w:t>
             </w:r>
-            <w:proofErr w:type="spellEnd"/>
           </w:p>
         </w:tc>
       </w:tr>
@@ -2757,7 +2663,6 @@
                 <w:szCs w:val="72"/>
               </w:rPr>
             </w:pPr>
-            <w:proofErr w:type="spellStart"/>
             <w:r>
               <w:rPr>
                 <w:rFonts w:eastAsia="Arial Unicode MS"/>
@@ -2767,31 +2672,29 @@
               </w:rPr>
               <w:t>sa</w:t>
             </w:r>
-            <w:proofErr w:type="spellEnd"/>
-          </w:p>
-        </w:tc>
-        <w:tc>
-          <w:tcPr>
-            <w:tcW w:w="1536" w:type="dxa"/>
-            <w:tcBorders>
-              <w:top w:val="single" w:sz="4" w:space="0" w:color="auto"/>
-              <w:left w:val="single" w:sz="4" w:space="0" w:color="auto"/>
-              <w:bottom w:val="single" w:sz="4" w:space="0" w:color="auto"/>
-              <w:right w:val="single" w:sz="4" w:space="0" w:color="auto"/>
-            </w:tcBorders>
-            <w:shd w:val="clear" w:color="auto" w:fill="auto"/>
-          </w:tcPr>
-          <w:p>
-            <w:pPr>
-              <w:jc w:val="center"/>
-              <w:rPr>
-                <w:rFonts w:eastAsia="Arial Unicode MS"/>
-                <w:color w:val="FF0000"/>
-                <w:sz w:val="72"/>
-                <w:szCs w:val="72"/>
-              </w:rPr>
-            </w:pPr>
-            <w:proofErr w:type="spellStart"/>
+          </w:p>
+        </w:tc>
+        <w:tc>
+          <w:tcPr>
+            <w:tcW w:w="1536" w:type="dxa"/>
+            <w:tcBorders>
+              <w:top w:val="single" w:sz="4" w:space="0" w:color="auto"/>
+              <w:left w:val="single" w:sz="4" w:space="0" w:color="auto"/>
+              <w:bottom w:val="single" w:sz="4" w:space="0" w:color="auto"/>
+              <w:right w:val="single" w:sz="4" w:space="0" w:color="auto"/>
+            </w:tcBorders>
+            <w:shd w:val="clear" w:color="auto" w:fill="auto"/>
+          </w:tcPr>
+          <w:p>
+            <w:pPr>
+              <w:jc w:val="center"/>
+              <w:rPr>
+                <w:rFonts w:eastAsia="Arial Unicode MS"/>
+                <w:color w:val="FF0000"/>
+                <w:sz w:val="72"/>
+                <w:szCs w:val="72"/>
+              </w:rPr>
+            </w:pPr>
             <w:r>
               <w:rPr>
                 <w:rFonts w:eastAsia="Arial Unicode MS"/>
@@ -2801,31 +2704,29 @@
               </w:rPr>
               <w:t>si</w:t>
             </w:r>
-            <w:proofErr w:type="spellEnd"/>
-          </w:p>
-        </w:tc>
-        <w:tc>
-          <w:tcPr>
-            <w:tcW w:w="1536" w:type="dxa"/>
-            <w:tcBorders>
-              <w:top w:val="single" w:sz="4" w:space="0" w:color="auto"/>
-              <w:left w:val="single" w:sz="4" w:space="0" w:color="auto"/>
-              <w:bottom w:val="single" w:sz="4" w:space="0" w:color="auto"/>
-              <w:right w:val="single" w:sz="4" w:space="0" w:color="auto"/>
-            </w:tcBorders>
-            <w:shd w:val="clear" w:color="auto" w:fill="auto"/>
-          </w:tcPr>
-          <w:p>
-            <w:pPr>
-              <w:jc w:val="center"/>
-              <w:rPr>
-                <w:rFonts w:eastAsia="Arial Unicode MS"/>
-                <w:color w:val="FF0000"/>
-                <w:sz w:val="72"/>
-                <w:szCs w:val="72"/>
-              </w:rPr>
-            </w:pPr>
-            <w:proofErr w:type="spellStart"/>
+          </w:p>
+        </w:tc>
+        <w:tc>
+          <w:tcPr>
+            <w:tcW w:w="1536" w:type="dxa"/>
+            <w:tcBorders>
+              <w:top w:val="single" w:sz="4" w:space="0" w:color="auto"/>
+              <w:left w:val="single" w:sz="4" w:space="0" w:color="auto"/>
+              <w:bottom w:val="single" w:sz="4" w:space="0" w:color="auto"/>
+              <w:right w:val="single" w:sz="4" w:space="0" w:color="auto"/>
+            </w:tcBorders>
+            <w:shd w:val="clear" w:color="auto" w:fill="auto"/>
+          </w:tcPr>
+          <w:p>
+            <w:pPr>
+              <w:jc w:val="center"/>
+              <w:rPr>
+                <w:rFonts w:eastAsia="Arial Unicode MS"/>
+                <w:color w:val="FF0000"/>
+                <w:sz w:val="72"/>
+                <w:szCs w:val="72"/>
+              </w:rPr>
+            </w:pPr>
             <w:r>
               <w:rPr>
                 <w:rFonts w:eastAsia="Arial Unicode MS"/>
@@ -2835,7 +2736,6 @@
               </w:rPr>
               <w:t>su</w:t>
             </w:r>
-            <w:proofErr w:type="spellEnd"/>
           </w:p>
         </w:tc>
         <w:tc>
@@ -2957,7 +2857,6 @@
                 <w:szCs w:val="72"/>
               </w:rPr>
             </w:pPr>
-            <w:proofErr w:type="spellStart"/>
             <w:r>
               <w:rPr>
                 <w:rFonts w:eastAsia="Arial Unicode MS"/>
@@ -2967,30 +2866,28 @@
               </w:rPr>
               <w:t>ya</w:t>
             </w:r>
-            <w:proofErr w:type="spellEnd"/>
-          </w:p>
-        </w:tc>
-        <w:tc>
-          <w:tcPr>
-            <w:tcW w:w="1536" w:type="dxa"/>
-            <w:tcBorders>
-              <w:top w:val="single" w:sz="4" w:space="0" w:color="auto"/>
-              <w:left w:val="single" w:sz="4" w:space="0" w:color="auto"/>
-              <w:bottom w:val="single" w:sz="4" w:space="0" w:color="auto"/>
-              <w:right w:val="single" w:sz="4" w:space="0" w:color="auto"/>
-            </w:tcBorders>
-            <w:shd w:val="clear" w:color="auto" w:fill="auto"/>
-          </w:tcPr>
-          <w:p>
-            <w:pPr>
-              <w:jc w:val="center"/>
-              <w:rPr>
-                <w:rFonts w:eastAsia="Arial Unicode MS"/>
-                <w:sz w:val="72"/>
-                <w:szCs w:val="72"/>
-              </w:rPr>
-            </w:pPr>
-            <w:proofErr w:type="spellStart"/>
+          </w:p>
+        </w:tc>
+        <w:tc>
+          <w:tcPr>
+            <w:tcW w:w="1536" w:type="dxa"/>
+            <w:tcBorders>
+              <w:top w:val="single" w:sz="4" w:space="0" w:color="auto"/>
+              <w:left w:val="single" w:sz="4" w:space="0" w:color="auto"/>
+              <w:bottom w:val="single" w:sz="4" w:space="0" w:color="auto"/>
+              <w:right w:val="single" w:sz="4" w:space="0" w:color="auto"/>
+            </w:tcBorders>
+            <w:shd w:val="clear" w:color="auto" w:fill="auto"/>
+          </w:tcPr>
+          <w:p>
+            <w:pPr>
+              <w:jc w:val="center"/>
+              <w:rPr>
+                <w:rFonts w:eastAsia="Arial Unicode MS"/>
+                <w:sz w:val="72"/>
+                <w:szCs w:val="72"/>
+              </w:rPr>
+            </w:pPr>
             <w:r>
               <w:rPr>
                 <w:rFonts w:eastAsia="Arial Unicode MS"/>
@@ -3000,31 +2897,29 @@
               </w:rPr>
               <w:t>yi</w:t>
             </w:r>
-            <w:proofErr w:type="spellEnd"/>
-          </w:p>
-        </w:tc>
-        <w:tc>
-          <w:tcPr>
-            <w:tcW w:w="1536" w:type="dxa"/>
-            <w:tcBorders>
-              <w:top w:val="single" w:sz="4" w:space="0" w:color="auto"/>
-              <w:left w:val="single" w:sz="4" w:space="0" w:color="auto"/>
-              <w:bottom w:val="single" w:sz="4" w:space="0" w:color="auto"/>
-              <w:right w:val="single" w:sz="4" w:space="0" w:color="auto"/>
-            </w:tcBorders>
-            <w:shd w:val="clear" w:color="auto" w:fill="auto"/>
-          </w:tcPr>
-          <w:p>
-            <w:pPr>
-              <w:jc w:val="center"/>
-              <w:rPr>
-                <w:rFonts w:eastAsia="Arial Unicode MS"/>
-                <w:color w:val="FF0000"/>
-                <w:sz w:val="72"/>
-                <w:szCs w:val="72"/>
-              </w:rPr>
-            </w:pPr>
-            <w:proofErr w:type="spellStart"/>
+          </w:p>
+        </w:tc>
+        <w:tc>
+          <w:tcPr>
+            <w:tcW w:w="1536" w:type="dxa"/>
+            <w:tcBorders>
+              <w:top w:val="single" w:sz="4" w:space="0" w:color="auto"/>
+              <w:left w:val="single" w:sz="4" w:space="0" w:color="auto"/>
+              <w:bottom w:val="single" w:sz="4" w:space="0" w:color="auto"/>
+              <w:right w:val="single" w:sz="4" w:space="0" w:color="auto"/>
+            </w:tcBorders>
+            <w:shd w:val="clear" w:color="auto" w:fill="auto"/>
+          </w:tcPr>
+          <w:p>
+            <w:pPr>
+              <w:jc w:val="center"/>
+              <w:rPr>
+                <w:rFonts w:eastAsia="Arial Unicode MS"/>
+                <w:color w:val="FF0000"/>
+                <w:sz w:val="72"/>
+                <w:szCs w:val="72"/>
+              </w:rPr>
+            </w:pPr>
             <w:r>
               <w:rPr>
                 <w:rFonts w:eastAsia="Arial Unicode MS" w:hint="eastAsia"/>
@@ -3034,31 +2929,29 @@
               </w:rPr>
               <w:t>yu</w:t>
             </w:r>
-            <w:proofErr w:type="spellEnd"/>
-          </w:p>
-        </w:tc>
-        <w:tc>
-          <w:tcPr>
-            <w:tcW w:w="1536" w:type="dxa"/>
-            <w:tcBorders>
-              <w:top w:val="single" w:sz="4" w:space="0" w:color="auto"/>
-              <w:left w:val="single" w:sz="4" w:space="0" w:color="auto"/>
-              <w:bottom w:val="single" w:sz="4" w:space="0" w:color="auto"/>
-              <w:right w:val="single" w:sz="4" w:space="0" w:color="auto"/>
-            </w:tcBorders>
-            <w:shd w:val="clear" w:color="auto" w:fill="auto"/>
-          </w:tcPr>
-          <w:p>
-            <w:pPr>
-              <w:jc w:val="center"/>
-              <w:rPr>
-                <w:rFonts w:eastAsia="Arial Unicode MS"/>
-                <w:color w:val="FF0000"/>
-                <w:sz w:val="72"/>
-                <w:szCs w:val="72"/>
-              </w:rPr>
-            </w:pPr>
-            <w:proofErr w:type="spellStart"/>
+          </w:p>
+        </w:tc>
+        <w:tc>
+          <w:tcPr>
+            <w:tcW w:w="1536" w:type="dxa"/>
+            <w:tcBorders>
+              <w:top w:val="single" w:sz="4" w:space="0" w:color="auto"/>
+              <w:left w:val="single" w:sz="4" w:space="0" w:color="auto"/>
+              <w:bottom w:val="single" w:sz="4" w:space="0" w:color="auto"/>
+              <w:right w:val="single" w:sz="4" w:space="0" w:color="auto"/>
+            </w:tcBorders>
+            <w:shd w:val="clear" w:color="auto" w:fill="auto"/>
+          </w:tcPr>
+          <w:p>
+            <w:pPr>
+              <w:jc w:val="center"/>
+              <w:rPr>
+                <w:rFonts w:eastAsia="Arial Unicode MS"/>
+                <w:color w:val="FF0000"/>
+                <w:sz w:val="72"/>
+                <w:szCs w:val="72"/>
+              </w:rPr>
+            </w:pPr>
             <w:r>
               <w:rPr>
                 <w:rFonts w:eastAsia="Arial Unicode MS"/>
@@ -3068,7 +2961,6 @@
               </w:rPr>
               <w:t>yo</w:t>
             </w:r>
-            <w:proofErr w:type="spellEnd"/>
           </w:p>
         </w:tc>
         <w:tc>
@@ -3169,7 +3061,6 @@
                 <w:szCs w:val="72"/>
               </w:rPr>
             </w:pPr>
-            <w:proofErr w:type="spellStart"/>
             <w:r>
               <w:rPr>
                 <w:rFonts w:eastAsia="Arial Unicode MS"/>
@@ -3179,31 +3070,29 @@
               </w:rPr>
               <w:t>wa</w:t>
             </w:r>
-            <w:proofErr w:type="spellEnd"/>
-          </w:p>
-        </w:tc>
-        <w:tc>
-          <w:tcPr>
-            <w:tcW w:w="1536" w:type="dxa"/>
-            <w:tcBorders>
-              <w:top w:val="single" w:sz="4" w:space="0" w:color="auto"/>
-              <w:left w:val="single" w:sz="4" w:space="0" w:color="auto"/>
-              <w:bottom w:val="single" w:sz="4" w:space="0" w:color="auto"/>
-              <w:right w:val="single" w:sz="4" w:space="0" w:color="auto"/>
-            </w:tcBorders>
-            <w:shd w:val="clear" w:color="auto" w:fill="auto"/>
-          </w:tcPr>
-          <w:p>
-            <w:pPr>
-              <w:jc w:val="center"/>
-              <w:rPr>
-                <w:rFonts w:eastAsia="Arial Unicode MS"/>
-                <w:color w:val="FF0000"/>
-                <w:sz w:val="72"/>
-                <w:szCs w:val="72"/>
-              </w:rPr>
-            </w:pPr>
-            <w:proofErr w:type="spellStart"/>
+          </w:p>
+        </w:tc>
+        <w:tc>
+          <w:tcPr>
+            <w:tcW w:w="1536" w:type="dxa"/>
+            <w:tcBorders>
+              <w:top w:val="single" w:sz="4" w:space="0" w:color="auto"/>
+              <w:left w:val="single" w:sz="4" w:space="0" w:color="auto"/>
+              <w:bottom w:val="single" w:sz="4" w:space="0" w:color="auto"/>
+              <w:right w:val="single" w:sz="4" w:space="0" w:color="auto"/>
+            </w:tcBorders>
+            <w:shd w:val="clear" w:color="auto" w:fill="auto"/>
+          </w:tcPr>
+          <w:p>
+            <w:pPr>
+              <w:jc w:val="center"/>
+              <w:rPr>
+                <w:rFonts w:eastAsia="Arial Unicode MS"/>
+                <w:color w:val="FF0000"/>
+                <w:sz w:val="72"/>
+                <w:szCs w:val="72"/>
+              </w:rPr>
+            </w:pPr>
             <w:r>
               <w:rPr>
                 <w:rFonts w:eastAsia="Arial Unicode MS"/>
@@ -3213,30 +3102,28 @@
               </w:rPr>
               <w:t>wi</w:t>
             </w:r>
-            <w:proofErr w:type="spellEnd"/>
-          </w:p>
-        </w:tc>
-        <w:tc>
-          <w:tcPr>
-            <w:tcW w:w="1536" w:type="dxa"/>
-            <w:tcBorders>
-              <w:top w:val="single" w:sz="4" w:space="0" w:color="auto"/>
-              <w:left w:val="single" w:sz="4" w:space="0" w:color="auto"/>
-              <w:bottom w:val="single" w:sz="4" w:space="0" w:color="auto"/>
-              <w:right w:val="single" w:sz="4" w:space="0" w:color="auto"/>
-            </w:tcBorders>
-            <w:shd w:val="clear" w:color="auto" w:fill="auto"/>
-          </w:tcPr>
-          <w:p>
-            <w:pPr>
-              <w:jc w:val="center"/>
-              <w:rPr>
-                <w:rFonts w:eastAsia="Arial Unicode MS"/>
-                <w:sz w:val="72"/>
-                <w:szCs w:val="72"/>
-              </w:rPr>
-            </w:pPr>
-            <w:proofErr w:type="spellStart"/>
+          </w:p>
+        </w:tc>
+        <w:tc>
+          <w:tcPr>
+            <w:tcW w:w="1536" w:type="dxa"/>
+            <w:tcBorders>
+              <w:top w:val="single" w:sz="4" w:space="0" w:color="auto"/>
+              <w:left w:val="single" w:sz="4" w:space="0" w:color="auto"/>
+              <w:bottom w:val="single" w:sz="4" w:space="0" w:color="auto"/>
+              <w:right w:val="single" w:sz="4" w:space="0" w:color="auto"/>
+            </w:tcBorders>
+            <w:shd w:val="clear" w:color="auto" w:fill="auto"/>
+          </w:tcPr>
+          <w:p>
+            <w:pPr>
+              <w:jc w:val="center"/>
+              <w:rPr>
+                <w:rFonts w:eastAsia="Arial Unicode MS"/>
+                <w:sz w:val="72"/>
+                <w:szCs w:val="72"/>
+              </w:rPr>
+            </w:pPr>
             <w:r>
               <w:rPr>
                 <w:rFonts w:eastAsia="Arial Unicode MS" w:hint="eastAsia"/>
@@ -3246,7 +3133,6 @@
               </w:rPr>
               <w:t>wu</w:t>
             </w:r>
-            <w:proofErr w:type="spellEnd"/>
           </w:p>
         </w:tc>
         <w:tc>
@@ -3370,7 +3256,6 @@
                 <w:szCs w:val="72"/>
               </w:rPr>
             </w:pPr>
-            <w:proofErr w:type="spellStart"/>
             <w:r>
               <w:rPr>
                 <w:rFonts w:eastAsia="Arial Unicode MS" w:hint="eastAsia"/>
@@ -3380,7 +3265,6 @@
               </w:rPr>
               <w:t>nga</w:t>
             </w:r>
-            <w:proofErr w:type="spellEnd"/>
           </w:p>
         </w:tc>
         <w:tc>
@@ -3404,7 +3288,6 @@
                 <w:szCs w:val="72"/>
               </w:rPr>
             </w:pPr>
-            <w:proofErr w:type="spellStart"/>
             <w:r>
               <w:rPr>
                 <w:rFonts w:eastAsia="Arial Unicode MS" w:hint="eastAsia"/>
@@ -3414,7 +3297,6 @@
               </w:rPr>
               <w:t>ngi</w:t>
             </w:r>
-            <w:proofErr w:type="spellEnd"/>
           </w:p>
         </w:tc>
         <w:tc>
@@ -3438,7 +3320,6 @@
                 <w:szCs w:val="72"/>
               </w:rPr>
             </w:pPr>
-            <w:proofErr w:type="spellStart"/>
             <w:r>
               <w:rPr>
                 <w:rFonts w:eastAsia="Arial Unicode MS" w:hint="eastAsia"/>
@@ -3448,7 +3329,6 @@
               </w:rPr>
               <w:t>ngu</w:t>
             </w:r>
-            <w:proofErr w:type="spellEnd"/>
           </w:p>
         </w:tc>
         <w:tc>
@@ -3473,7 +3353,6 @@
                 <w:szCs w:val="72"/>
               </w:rPr>
             </w:pPr>
-            <w:proofErr w:type="spellStart"/>
             <w:r>
               <w:rPr>
                 <w:rFonts w:eastAsia="Arial Unicode MS" w:hint="eastAsia"/>
@@ -3483,7 +3362,6 @@
               </w:rPr>
               <w:t>ngo</w:t>
             </w:r>
-            <w:proofErr w:type="spellEnd"/>
           </w:p>
         </w:tc>
         <w:tc>
@@ -3508,7 +3386,6 @@
                 <w:szCs w:val="72"/>
               </w:rPr>
             </w:pPr>
-            <w:proofErr w:type="spellStart"/>
             <w:r>
               <w:rPr>
                 <w:rFonts w:eastAsia="Arial Unicode MS" w:hint="eastAsia"/>
@@ -3518,7 +3395,6 @@
               </w:rPr>
               <w:t>nge</w:t>
             </w:r>
-            <w:proofErr w:type="spellEnd"/>
           </w:p>
         </w:tc>
       </w:tr>
@@ -3615,19 +3491,8 @@
                 <w:sz w:val="72"/>
                 <w:szCs w:val="72"/>
               </w:rPr>
-              <w:t>’</w:t>
-            </w:r>
-            <w:proofErr w:type="spellStart"/>
-            <w:r>
-              <w:rPr>
-                <w:rFonts w:eastAsia="Arial Unicode MS"/>
-                <w:color w:val="FF0000"/>
-                <w:sz w:val="72"/>
-                <w:szCs w:val="72"/>
-              </w:rPr>
-              <w:t>i</w:t>
-            </w:r>
-            <w:proofErr w:type="spellEnd"/>
+              <w:t>’i</w:t>
+            </w:r>
           </w:p>
         </w:tc>
         <w:tc>
@@ -3759,7 +3624,6 @@
                 <w:szCs w:val="72"/>
               </w:rPr>
             </w:pPr>
-            <w:proofErr w:type="spellStart"/>
             <w:r>
               <w:rPr>
                 <w:rFonts w:eastAsia="Arial Unicode MS" w:hint="eastAsia"/>
@@ -3780,7 +3644,6 @@
               </w:rPr>
               <w:t>gulr</w:t>
             </w:r>
-            <w:proofErr w:type="spellEnd"/>
           </w:p>
         </w:tc>
         <w:tc>
@@ -3798,7 +3661,6 @@
                 <w:szCs w:val="72"/>
               </w:rPr>
             </w:pPr>
-            <w:proofErr w:type="spellStart"/>
             <w:r>
               <w:rPr>
                 <w:rFonts w:eastAsia="Arial Unicode MS"/>
@@ -3809,7 +3671,6 @@
               </w:rPr>
               <w:t>kan</w:t>
             </w:r>
-            <w:proofErr w:type="spellEnd"/>
           </w:p>
         </w:tc>
         <w:tc>
@@ -3901,7 +3762,6 @@
                 <w:szCs w:val="72"/>
               </w:rPr>
             </w:pPr>
-            <w:proofErr w:type="spellStart"/>
             <w:r>
               <w:rPr>
                 <w:rFonts w:eastAsia="Arial Unicode MS" w:hint="eastAsia"/>
@@ -3922,7 +3782,6 @@
               </w:rPr>
               <w:t>ak</w:t>
             </w:r>
-            <w:proofErr w:type="spellEnd"/>
           </w:p>
         </w:tc>
         <w:tc>
@@ -3979,7 +3838,6 @@
                 <w:szCs w:val="72"/>
               </w:rPr>
             </w:pPr>
-            <w:proofErr w:type="spellStart"/>
             <w:r>
               <w:rPr>
                 <w:rFonts w:eastAsia="Arial Unicode MS" w:hint="eastAsia"/>
@@ -4000,7 +3858,6 @@
               </w:rPr>
               <w:t>glri</w:t>
             </w:r>
-            <w:proofErr w:type="spellEnd"/>
           </w:p>
         </w:tc>
         <w:tc>
@@ -4055,7 +3912,6 @@
                 <w:szCs w:val="72"/>
               </w:rPr>
             </w:pPr>
-            <w:proofErr w:type="spellStart"/>
             <w:r>
               <w:rPr>
                 <w:rFonts w:eastAsia="Arial Unicode MS" w:hint="eastAsia"/>
@@ -4076,25 +3932,23 @@
               </w:rPr>
               <w:t>ir</w:t>
             </w:r>
-            <w:proofErr w:type="spellEnd"/>
-          </w:p>
-        </w:tc>
-        <w:tc>
-          <w:tcPr>
-            <w:tcW w:w="1536" w:type="dxa"/>
-          </w:tcPr>
-          <w:p>
-            <w:pPr>
-              <w:jc w:val="center"/>
-              <w:rPr>
-                <w:rFonts w:eastAsia="Arial Unicode MS"/>
-                <w:b/>
-                <w:color w:val="FF0000"/>
-                <w:sz w:val="72"/>
-                <w:szCs w:val="72"/>
-              </w:rPr>
-            </w:pPr>
-            <w:proofErr w:type="spellStart"/>
+          </w:p>
+        </w:tc>
+        <w:tc>
+          <w:tcPr>
+            <w:tcW w:w="1536" w:type="dxa"/>
+          </w:tcPr>
+          <w:p>
+            <w:pPr>
+              <w:jc w:val="center"/>
+              <w:rPr>
+                <w:rFonts w:eastAsia="Arial Unicode MS"/>
+                <w:b/>
+                <w:color w:val="FF0000"/>
+                <w:sz w:val="72"/>
+                <w:szCs w:val="72"/>
+              </w:rPr>
+            </w:pPr>
             <w:r>
               <w:rPr>
                 <w:rFonts w:eastAsia="Arial Unicode MS" w:hint="eastAsia"/>
@@ -4115,7 +3969,6 @@
               </w:rPr>
               <w:t>rak</w:t>
             </w:r>
-            <w:proofErr w:type="spellEnd"/>
           </w:p>
         </w:tc>
         <w:tc>
@@ -4170,7 +4023,6 @@
                 <w:szCs w:val="72"/>
               </w:rPr>
             </w:pPr>
-            <w:proofErr w:type="spellStart"/>
             <w:r>
               <w:rPr>
                 <w:rFonts w:eastAsia="Arial Unicode MS" w:hint="eastAsia"/>
@@ -4191,7 +4043,6 @@
               </w:rPr>
               <w:t>ras</w:t>
             </w:r>
-            <w:proofErr w:type="spellEnd"/>
           </w:p>
         </w:tc>
       </w:tr>
@@ -4349,7 +4200,6 @@
                 <w:szCs w:val="72"/>
               </w:rPr>
             </w:pPr>
-            <w:proofErr w:type="spellStart"/>
             <w:r>
               <w:rPr>
                 <w:rFonts w:eastAsia="Arial Unicode MS" w:hint="eastAsia"/>
@@ -4370,7 +4220,6 @@
               </w:rPr>
               <w:t>ic</w:t>
             </w:r>
-            <w:proofErr w:type="spellEnd"/>
           </w:p>
         </w:tc>
         <w:tc>
@@ -4491,7 +4340,6 @@
                 <w:szCs w:val="72"/>
               </w:rPr>
             </w:pPr>
-            <w:proofErr w:type="spellStart"/>
             <w:r>
               <w:rPr>
                 <w:rFonts w:eastAsia="Arial Unicode MS" w:hint="eastAsia"/>
@@ -4510,18 +4358,7 @@
                 <w:sz w:val="72"/>
                 <w:szCs w:val="72"/>
               </w:rPr>
-              <w:t>u</w:t>
-            </w:r>
-            <w:proofErr w:type="spellEnd"/>
-            <w:r>
-              <w:rPr>
-                <w:rFonts w:eastAsia="Arial Unicode MS"/>
-                <w:b/>
-                <w:color w:val="FF0000"/>
-                <w:sz w:val="72"/>
-                <w:szCs w:val="72"/>
-              </w:rPr>
-              <w:t>'</w:t>
+              <w:t>u'</w:t>
             </w:r>
           </w:p>
         </w:tc>
@@ -4614,7 +4451,6 @@
                 <w:szCs w:val="72"/>
               </w:rPr>
             </w:pPr>
-            <w:proofErr w:type="spellStart"/>
             <w:r>
               <w:rPr>
                 <w:rFonts w:eastAsia="Arial Unicode MS" w:hint="eastAsia"/>
@@ -4635,7 +4471,6 @@
               </w:rPr>
               <w:t>iw</w:t>
             </w:r>
-            <w:proofErr w:type="spellEnd"/>
           </w:p>
         </w:tc>
       </w:tr>
@@ -4655,7 +4490,6 @@
                 <w:szCs w:val="72"/>
               </w:rPr>
             </w:pPr>
-            <w:proofErr w:type="spellStart"/>
             <w:r>
               <w:rPr>
                 <w:rFonts w:eastAsia="Arial Unicode MS"/>
@@ -4666,7 +4500,6 @@
               </w:rPr>
               <w:t>Sas</w:t>
             </w:r>
-            <w:proofErr w:type="spellEnd"/>
           </w:p>
         </w:tc>
         <w:tc>
@@ -4758,7 +4591,6 @@
                 <w:szCs w:val="72"/>
               </w:rPr>
             </w:pPr>
-            <w:proofErr w:type="spellStart"/>
             <w:r>
               <w:rPr>
                 <w:rFonts w:eastAsia="Arial Unicode MS" w:hint="eastAsia"/>
@@ -4779,7 +4611,6 @@
               </w:rPr>
               <w:t>us</w:t>
             </w:r>
-            <w:proofErr w:type="spellEnd"/>
           </w:p>
         </w:tc>
         <w:tc>
@@ -4797,7 +4628,6 @@
                 <w:szCs w:val="72"/>
               </w:rPr>
             </w:pPr>
-            <w:proofErr w:type="spellStart"/>
             <w:r>
               <w:rPr>
                 <w:rFonts w:eastAsia="Arial Unicode MS" w:hint="eastAsia"/>
@@ -4818,7 +4648,6 @@
               </w:rPr>
               <w:t>uc</w:t>
             </w:r>
-            <w:proofErr w:type="spellEnd"/>
           </w:p>
         </w:tc>
         <w:tc>
@@ -4875,7 +4704,6 @@
                 <w:szCs w:val="72"/>
               </w:rPr>
             </w:pPr>
-            <w:proofErr w:type="spellStart"/>
             <w:r>
               <w:rPr>
                 <w:rFonts w:eastAsia="Arial Unicode MS" w:hint="eastAsia"/>
@@ -4896,7 +4724,6 @@
               </w:rPr>
               <w:t>gay</w:t>
             </w:r>
-            <w:proofErr w:type="spellEnd"/>
           </w:p>
         </w:tc>
         <w:tc>
@@ -4951,7 +4778,6 @@
                 <w:szCs w:val="72"/>
               </w:rPr>
             </w:pPr>
-            <w:proofErr w:type="spellStart"/>
             <w:r>
               <w:rPr>
                 <w:rFonts w:eastAsia="Arial Unicode MS" w:hint="eastAsia"/>
@@ -4972,7 +4798,6 @@
               </w:rPr>
               <w:t>as</w:t>
             </w:r>
-            <w:proofErr w:type="spellEnd"/>
           </w:p>
         </w:tc>
         <w:tc>
@@ -5103,7 +4928,6 @@
                 <w:szCs w:val="72"/>
               </w:rPr>
             </w:pPr>
-            <w:proofErr w:type="spellStart"/>
             <w:r>
               <w:rPr>
                 <w:rFonts w:eastAsia="Arial Unicode MS" w:hint="eastAsia"/>
@@ -5124,25 +4948,23 @@
               </w:rPr>
               <w:t>uk</w:t>
             </w:r>
-            <w:proofErr w:type="spellEnd"/>
-          </w:p>
-        </w:tc>
-        <w:tc>
-          <w:tcPr>
-            <w:tcW w:w="1536" w:type="dxa"/>
-          </w:tcPr>
-          <w:p>
-            <w:pPr>
-              <w:jc w:val="center"/>
-              <w:rPr>
-                <w:rFonts w:eastAsia="Arial Unicode MS"/>
-                <w:b/>
-                <w:color w:val="FF0000"/>
-                <w:sz w:val="72"/>
-                <w:szCs w:val="72"/>
-              </w:rPr>
-            </w:pPr>
-            <w:proofErr w:type="spellStart"/>
+          </w:p>
+        </w:tc>
+        <w:tc>
+          <w:tcPr>
+            <w:tcW w:w="1536" w:type="dxa"/>
+          </w:tcPr>
+          <w:p>
+            <w:pPr>
+              <w:jc w:val="center"/>
+              <w:rPr>
+                <w:rFonts w:eastAsia="Arial Unicode MS"/>
+                <w:b/>
+                <w:color w:val="FF0000"/>
+                <w:sz w:val="72"/>
+                <w:szCs w:val="72"/>
+              </w:rPr>
+            </w:pPr>
             <w:r>
               <w:rPr>
                 <w:rFonts w:eastAsia="Arial Unicode MS" w:hint="eastAsia"/>
@@ -5163,7 +4985,6 @@
               </w:rPr>
               <w:t>ran</w:t>
             </w:r>
-            <w:proofErr w:type="spellEnd"/>
           </w:p>
         </w:tc>
         <w:tc>
@@ -5358,7 +5179,6 @@
                 <w:szCs w:val="72"/>
               </w:rPr>
             </w:pPr>
-            <w:proofErr w:type="spellStart"/>
             <w:r>
               <w:rPr>
                 <w:rFonts w:eastAsia="Arial Unicode MS" w:hint="eastAsia"/>
@@ -5379,7 +5199,6 @@
               </w:rPr>
               <w:t>as</w:t>
             </w:r>
-            <w:proofErr w:type="spellEnd"/>
           </w:p>
         </w:tc>
         <w:tc>
@@ -5461,7 +5280,6 @@
                 <w:szCs w:val="72"/>
               </w:rPr>
             </w:pPr>
-            <w:proofErr w:type="spellStart"/>
             <w:r>
               <w:rPr>
                 <w:rFonts w:eastAsia="Arial Unicode MS" w:hint="eastAsia"/>
@@ -5482,7 +5300,6 @@
               </w:rPr>
               <w:t>um</w:t>
             </w:r>
-            <w:proofErr w:type="spellEnd"/>
           </w:p>
         </w:tc>
         <w:tc>
@@ -5539,7 +5356,6 @@
                 <w:szCs w:val="72"/>
               </w:rPr>
             </w:pPr>
-            <w:proofErr w:type="spellStart"/>
             <w:r>
               <w:rPr>
                 <w:rFonts w:eastAsia="Arial Unicode MS" w:hint="eastAsia"/>
@@ -5560,7 +5376,6 @@
               </w:rPr>
               <w:t>uk</w:t>
             </w:r>
-            <w:proofErr w:type="spellEnd"/>
           </w:p>
         </w:tc>
         <w:tc>
@@ -5642,7 +5457,6 @@
                 <w:szCs w:val="72"/>
               </w:rPr>
             </w:pPr>
-            <w:proofErr w:type="spellStart"/>
             <w:r>
               <w:rPr>
                 <w:rFonts w:eastAsia="Arial Unicode MS" w:hint="eastAsia"/>
@@ -5663,7 +5477,6 @@
               </w:rPr>
               <w:t>u</w:t>
             </w:r>
-            <w:proofErr w:type="spellEnd"/>
           </w:p>
         </w:tc>
         <w:tc>
@@ -5794,46 +5607,33 @@
                 <w:szCs w:val="72"/>
               </w:rPr>
             </w:pPr>
-            <w:proofErr w:type="spellStart"/>
-            <w:r>
-              <w:rPr>
-                <w:rFonts w:eastAsia="Arial Unicode MS"/>
-                <w:b/>
-                <w:color w:val="FF0000"/>
-                <w:sz w:val="72"/>
-                <w:szCs w:val="72"/>
-              </w:rPr>
-              <w:t>Ve</w:t>
-            </w:r>
-            <w:proofErr w:type="spellEnd"/>
-            <w:r>
-              <w:rPr>
-                <w:rFonts w:eastAsia="Arial Unicode MS"/>
-                <w:b/>
-                <w:color w:val="FF0000"/>
-                <w:sz w:val="72"/>
-                <w:szCs w:val="72"/>
-              </w:rPr>
-              <w:t>’</w:t>
-            </w:r>
-          </w:p>
-        </w:tc>
-        <w:tc>
-          <w:tcPr>
-            <w:tcW w:w="1536" w:type="dxa"/>
-          </w:tcPr>
-          <w:p>
-            <w:pPr>
-              <w:jc w:val="center"/>
-              <w:rPr>
-                <w:rFonts w:eastAsia="Arial Unicode MS"/>
-                <w:b/>
-                <w:color w:val="FF0000"/>
-                <w:sz w:val="72"/>
-                <w:szCs w:val="72"/>
-              </w:rPr>
-            </w:pPr>
-            <w:proofErr w:type="spellStart"/>
+            <w:r>
+              <w:rPr>
+                <w:rFonts w:eastAsia="Arial Unicode MS"/>
+                <w:b/>
+                <w:color w:val="FF0000"/>
+                <w:sz w:val="72"/>
+                <w:szCs w:val="72"/>
+              </w:rPr>
+              <w:t>Ve’</w:t>
+            </w:r>
+          </w:p>
+        </w:tc>
+        <w:tc>
+          <w:tcPr>
+            <w:tcW w:w="1536" w:type="dxa"/>
+          </w:tcPr>
+          <w:p>
+            <w:pPr>
+              <w:jc w:val="center"/>
+              <w:rPr>
+                <w:rFonts w:eastAsia="Arial Unicode MS"/>
+                <w:b/>
+                <w:color w:val="FF0000"/>
+                <w:sz w:val="72"/>
+                <w:szCs w:val="72"/>
+              </w:rPr>
+            </w:pPr>
             <w:r>
               <w:rPr>
                 <w:rFonts w:eastAsia="Arial Unicode MS" w:hint="eastAsia"/>
@@ -5854,25 +5654,23 @@
               </w:rPr>
               <w:t>rus</w:t>
             </w:r>
-            <w:proofErr w:type="spellEnd"/>
-          </w:p>
-        </w:tc>
-        <w:tc>
-          <w:tcPr>
-            <w:tcW w:w="1536" w:type="dxa"/>
-          </w:tcPr>
-          <w:p>
-            <w:pPr>
-              <w:jc w:val="center"/>
-              <w:rPr>
-                <w:rFonts w:eastAsia="Arial Unicode MS"/>
-                <w:b/>
-                <w:color w:val="FF0000"/>
-                <w:sz w:val="72"/>
-                <w:szCs w:val="72"/>
-              </w:rPr>
-            </w:pPr>
-            <w:proofErr w:type="spellStart"/>
+          </w:p>
+        </w:tc>
+        <w:tc>
+          <w:tcPr>
+            <w:tcW w:w="1536" w:type="dxa"/>
+          </w:tcPr>
+          <w:p>
+            <w:pPr>
+              <w:jc w:val="center"/>
+              <w:rPr>
+                <w:rFonts w:eastAsia="Arial Unicode MS"/>
+                <w:b/>
+                <w:color w:val="FF0000"/>
+                <w:sz w:val="72"/>
+                <w:szCs w:val="72"/>
+              </w:rPr>
+            </w:pPr>
             <w:r>
               <w:rPr>
                 <w:rFonts w:eastAsia="Arial Unicode MS" w:hint="eastAsia"/>
@@ -5893,25 +5691,23 @@
               </w:rPr>
               <w:t>uh</w:t>
             </w:r>
-            <w:proofErr w:type="spellEnd"/>
-          </w:p>
-        </w:tc>
-        <w:tc>
-          <w:tcPr>
-            <w:tcW w:w="1536" w:type="dxa"/>
-          </w:tcPr>
-          <w:p>
-            <w:pPr>
-              <w:jc w:val="center"/>
-              <w:rPr>
-                <w:rFonts w:eastAsia="Arial Unicode MS"/>
-                <w:b/>
-                <w:color w:val="FF0000"/>
-                <w:sz w:val="72"/>
-                <w:szCs w:val="72"/>
-              </w:rPr>
-            </w:pPr>
-            <w:proofErr w:type="spellStart"/>
+          </w:p>
+        </w:tc>
+        <w:tc>
+          <w:tcPr>
+            <w:tcW w:w="1536" w:type="dxa"/>
+          </w:tcPr>
+          <w:p>
+            <w:pPr>
+              <w:jc w:val="center"/>
+              <w:rPr>
+                <w:rFonts w:eastAsia="Arial Unicode MS"/>
+                <w:b/>
+                <w:color w:val="FF0000"/>
+                <w:sz w:val="72"/>
+                <w:szCs w:val="72"/>
+              </w:rPr>
+            </w:pPr>
             <w:r>
               <w:rPr>
                 <w:rFonts w:eastAsia="Arial Unicode MS" w:hint="eastAsia"/>
@@ -5932,7 +5728,6 @@
               </w:rPr>
               <w:t>uc</w:t>
             </w:r>
-            <w:proofErr w:type="spellEnd"/>
           </w:p>
         </w:tc>
         <w:tc>
@@ -5950,7 +5745,6 @@
                 <w:szCs w:val="72"/>
               </w:rPr>
             </w:pPr>
-            <w:proofErr w:type="spellStart"/>
             <w:r>
               <w:rPr>
                 <w:rFonts w:eastAsia="Arial Unicode MS" w:hint="eastAsia"/>
@@ -5971,7 +5765,6 @@
               </w:rPr>
               <w:t>ger</w:t>
             </w:r>
-            <w:proofErr w:type="spellEnd"/>
           </w:p>
         </w:tc>
       </w:tr>
@@ -5991,7 +5784,6 @@
                 <w:szCs w:val="72"/>
               </w:rPr>
             </w:pPr>
-            <w:proofErr w:type="spellStart"/>
             <w:r>
               <w:rPr>
                 <w:rFonts w:eastAsia="Arial Unicode MS" w:hint="eastAsia"/>
@@ -6012,7 +5804,6 @@
               </w:rPr>
               <w:t>uv</w:t>
             </w:r>
-            <w:proofErr w:type="spellEnd"/>
           </w:p>
         </w:tc>
         <w:tc>
@@ -6067,7 +5858,6 @@
                 <w:szCs w:val="72"/>
               </w:rPr>
             </w:pPr>
-            <w:proofErr w:type="spellStart"/>
             <w:r>
               <w:rPr>
                 <w:rFonts w:eastAsia="Arial Unicode MS" w:hint="eastAsia"/>
@@ -6088,25 +5878,23 @@
               </w:rPr>
               <w:t>iw</w:t>
             </w:r>
-            <w:proofErr w:type="spellEnd"/>
-          </w:p>
-        </w:tc>
-        <w:tc>
-          <w:tcPr>
-            <w:tcW w:w="1536" w:type="dxa"/>
-          </w:tcPr>
-          <w:p>
-            <w:pPr>
-              <w:jc w:val="center"/>
-              <w:rPr>
-                <w:rFonts w:eastAsia="Arial Unicode MS"/>
-                <w:b/>
-                <w:color w:val="FF0000"/>
-                <w:sz w:val="72"/>
-                <w:szCs w:val="72"/>
-              </w:rPr>
-            </w:pPr>
-            <w:proofErr w:type="spellStart"/>
+          </w:p>
+        </w:tc>
+        <w:tc>
+          <w:tcPr>
+            <w:tcW w:w="1536" w:type="dxa"/>
+          </w:tcPr>
+          <w:p>
+            <w:pPr>
+              <w:jc w:val="center"/>
+              <w:rPr>
+                <w:rFonts w:eastAsia="Arial Unicode MS"/>
+                <w:b/>
+                <w:color w:val="FF0000"/>
+                <w:sz w:val="72"/>
+                <w:szCs w:val="72"/>
+              </w:rPr>
+            </w:pPr>
             <w:r>
               <w:rPr>
                 <w:rFonts w:eastAsia="Arial Unicode MS" w:hint="eastAsia"/>
@@ -6127,25 +5915,23 @@
               </w:rPr>
               <w:t>av</w:t>
             </w:r>
-            <w:proofErr w:type="spellEnd"/>
-          </w:p>
-        </w:tc>
-        <w:tc>
-          <w:tcPr>
-            <w:tcW w:w="1536" w:type="dxa"/>
-          </w:tcPr>
-          <w:p>
-            <w:pPr>
-              <w:jc w:val="center"/>
-              <w:rPr>
-                <w:rFonts w:eastAsia="Arial Unicode MS"/>
-                <w:b/>
-                <w:color w:val="FF0000"/>
-                <w:sz w:val="72"/>
-                <w:szCs w:val="72"/>
-              </w:rPr>
-            </w:pPr>
-            <w:proofErr w:type="spellStart"/>
+          </w:p>
+        </w:tc>
+        <w:tc>
+          <w:tcPr>
+            <w:tcW w:w="1536" w:type="dxa"/>
+          </w:tcPr>
+          <w:p>
+            <w:pPr>
+              <w:jc w:val="center"/>
+              <w:rPr>
+                <w:rFonts w:eastAsia="Arial Unicode MS"/>
+                <w:b/>
+                <w:color w:val="FF0000"/>
+                <w:sz w:val="72"/>
+                <w:szCs w:val="72"/>
+              </w:rPr>
+            </w:pPr>
             <w:r>
               <w:rPr>
                 <w:rFonts w:eastAsia="Arial Unicode MS" w:hint="eastAsia"/>
@@ -6166,7 +5952,6 @@
               </w:rPr>
               <w:t>iw</w:t>
             </w:r>
-            <w:proofErr w:type="spellEnd"/>
           </w:p>
         </w:tc>
         <w:tc>
@@ -6297,7 +6082,6 @@
                 <w:szCs w:val="72"/>
               </w:rPr>
             </w:pPr>
-            <w:proofErr w:type="spellStart"/>
             <w:r>
               <w:rPr>
                 <w:rFonts w:eastAsia="Arial Unicode MS" w:hint="eastAsia"/>
@@ -6318,25 +6102,23 @@
               </w:rPr>
               <w:t>iw</w:t>
             </w:r>
-            <w:proofErr w:type="spellEnd"/>
-          </w:p>
-        </w:tc>
-        <w:tc>
-          <w:tcPr>
-            <w:tcW w:w="1536" w:type="dxa"/>
-          </w:tcPr>
-          <w:p>
-            <w:pPr>
-              <w:jc w:val="center"/>
-              <w:rPr>
-                <w:rFonts w:eastAsia="Arial Unicode MS"/>
-                <w:b/>
-                <w:color w:val="FF0000"/>
-                <w:sz w:val="72"/>
-                <w:szCs w:val="72"/>
-              </w:rPr>
-            </w:pPr>
-            <w:proofErr w:type="spellStart"/>
+          </w:p>
+        </w:tc>
+        <w:tc>
+          <w:tcPr>
+            <w:tcW w:w="1536" w:type="dxa"/>
+          </w:tcPr>
+          <w:p>
+            <w:pPr>
+              <w:jc w:val="center"/>
+              <w:rPr>
+                <w:rFonts w:eastAsia="Arial Unicode MS"/>
+                <w:b/>
+                <w:color w:val="FF0000"/>
+                <w:sz w:val="72"/>
+                <w:szCs w:val="72"/>
+              </w:rPr>
+            </w:pPr>
             <w:r>
               <w:rPr>
                 <w:rFonts w:eastAsia="Arial Unicode MS" w:hint="eastAsia"/>
@@ -6357,25 +6139,23 @@
               </w:rPr>
               <w:t>aw</w:t>
             </w:r>
-            <w:proofErr w:type="spellEnd"/>
-          </w:p>
-        </w:tc>
-        <w:tc>
-          <w:tcPr>
-            <w:tcW w:w="1536" w:type="dxa"/>
-          </w:tcPr>
-          <w:p>
-            <w:pPr>
-              <w:jc w:val="center"/>
-              <w:rPr>
-                <w:rFonts w:eastAsia="Arial Unicode MS"/>
-                <w:b/>
-                <w:color w:val="FF0000"/>
-                <w:sz w:val="72"/>
-                <w:szCs w:val="72"/>
-              </w:rPr>
-            </w:pPr>
-            <w:proofErr w:type="spellStart"/>
+          </w:p>
+        </w:tc>
+        <w:tc>
+          <w:tcPr>
+            <w:tcW w:w="1536" w:type="dxa"/>
+          </w:tcPr>
+          <w:p>
+            <w:pPr>
+              <w:jc w:val="center"/>
+              <w:rPr>
+                <w:rFonts w:eastAsia="Arial Unicode MS"/>
+                <w:b/>
+                <w:color w:val="FF0000"/>
+                <w:sz w:val="72"/>
+                <w:szCs w:val="72"/>
+              </w:rPr>
+            </w:pPr>
             <w:r>
               <w:rPr>
                 <w:rFonts w:eastAsia="Arial Unicode MS" w:hint="eastAsia"/>
@@ -6396,7 +6176,6 @@
               </w:rPr>
               <w:t>eng</w:t>
             </w:r>
-            <w:proofErr w:type="spellEnd"/>
           </w:p>
         </w:tc>
         <w:tc>
@@ -6453,7 +6232,6 @@
                 <w:szCs w:val="72"/>
               </w:rPr>
             </w:pPr>
-            <w:proofErr w:type="spellStart"/>
             <w:r>
               <w:rPr>
                 <w:rFonts w:eastAsia="Arial Unicode MS" w:hint="eastAsia"/>
@@ -6474,25 +6252,23 @@
               </w:rPr>
               <w:t>gan</w:t>
             </w:r>
-            <w:proofErr w:type="spellEnd"/>
-          </w:p>
-        </w:tc>
-        <w:tc>
-          <w:tcPr>
-            <w:tcW w:w="1536" w:type="dxa"/>
-          </w:tcPr>
-          <w:p>
-            <w:pPr>
-              <w:jc w:val="center"/>
-              <w:rPr>
-                <w:rFonts w:eastAsia="Arial Unicode MS"/>
-                <w:b/>
-                <w:color w:val="FF0000"/>
-                <w:sz w:val="72"/>
-                <w:szCs w:val="72"/>
-              </w:rPr>
-            </w:pPr>
-            <w:proofErr w:type="spellStart"/>
+          </w:p>
+        </w:tc>
+        <w:tc>
+          <w:tcPr>
+            <w:tcW w:w="1536" w:type="dxa"/>
+          </w:tcPr>
+          <w:p>
+            <w:pPr>
+              <w:jc w:val="center"/>
+              <w:rPr>
+                <w:rFonts w:eastAsia="Arial Unicode MS"/>
+                <w:b/>
+                <w:color w:val="FF0000"/>
+                <w:sz w:val="72"/>
+                <w:szCs w:val="72"/>
+              </w:rPr>
+            </w:pPr>
             <w:r>
               <w:rPr>
                 <w:rFonts w:eastAsia="Arial Unicode MS" w:hint="eastAsia"/>
@@ -6513,25 +6289,23 @@
               </w:rPr>
               <w:t>as</w:t>
             </w:r>
-            <w:proofErr w:type="spellEnd"/>
-          </w:p>
-        </w:tc>
-        <w:tc>
-          <w:tcPr>
-            <w:tcW w:w="1536" w:type="dxa"/>
-          </w:tcPr>
-          <w:p>
-            <w:pPr>
-              <w:jc w:val="center"/>
-              <w:rPr>
-                <w:rFonts w:eastAsia="Arial Unicode MS"/>
-                <w:b/>
-                <w:color w:val="FF0000"/>
-                <w:sz w:val="72"/>
-                <w:szCs w:val="72"/>
-              </w:rPr>
-            </w:pPr>
-            <w:proofErr w:type="spellStart"/>
+          </w:p>
+        </w:tc>
+        <w:tc>
+          <w:tcPr>
+            <w:tcW w:w="1536" w:type="dxa"/>
+          </w:tcPr>
+          <w:p>
+            <w:pPr>
+              <w:jc w:val="center"/>
+              <w:rPr>
+                <w:rFonts w:eastAsia="Arial Unicode MS"/>
+                <w:b/>
+                <w:color w:val="FF0000"/>
+                <w:sz w:val="72"/>
+                <w:szCs w:val="72"/>
+              </w:rPr>
+            </w:pPr>
             <w:r>
               <w:rPr>
                 <w:rFonts w:eastAsia="Arial Unicode MS" w:hint="eastAsia"/>
@@ -6552,7 +6326,6 @@
               </w:rPr>
               <w:t>an</w:t>
             </w:r>
-            <w:proofErr w:type="spellEnd"/>
           </w:p>
         </w:tc>
         <w:tc>
@@ -6607,27 +6380,15 @@
                 <w:szCs w:val="72"/>
               </w:rPr>
             </w:pPr>
-            <w:proofErr w:type="spellStart"/>
-            <w:r>
-              <w:rPr>
-                <w:rFonts w:eastAsia="Arial Unicode MS"/>
-                <w:b/>
-                <w:color w:val="FF0000"/>
-                <w:sz w:val="72"/>
-                <w:szCs w:val="72"/>
-              </w:rPr>
-              <w:t>Ya</w:t>
-            </w:r>
-            <w:proofErr w:type="spellEnd"/>
-            <w:r>
-              <w:rPr>
-                <w:rFonts w:eastAsia="Arial Unicode MS"/>
-                <w:b/>
-                <w:color w:val="FF0000"/>
-                <w:sz w:val="72"/>
-                <w:szCs w:val="72"/>
-              </w:rPr>
-              <w:t>’</w:t>
+            <w:r>
+              <w:rPr>
+                <w:rFonts w:eastAsia="Arial Unicode MS"/>
+                <w:b/>
+                <w:color w:val="FF0000"/>
+                <w:sz w:val="72"/>
+                <w:szCs w:val="72"/>
+              </w:rPr>
+              <w:t>Ya’</w:t>
             </w:r>
           </w:p>
         </w:tc>
@@ -6776,7 +6537,6 @@
                 <w:szCs w:val="72"/>
               </w:rPr>
             </w:pPr>
-            <w:proofErr w:type="spellStart"/>
             <w:r>
               <w:rPr>
                 <w:rFonts w:eastAsia="Arial Unicode MS" w:hint="eastAsia"/>
@@ -6797,25 +6557,23 @@
               </w:rPr>
               <w:t>ung</w:t>
             </w:r>
-            <w:proofErr w:type="spellEnd"/>
-          </w:p>
-        </w:tc>
-        <w:tc>
-          <w:tcPr>
-            <w:tcW w:w="1536" w:type="dxa"/>
-          </w:tcPr>
-          <w:p>
-            <w:pPr>
-              <w:jc w:val="center"/>
-              <w:rPr>
-                <w:rFonts w:eastAsia="Arial Unicode MS"/>
-                <w:b/>
-                <w:color w:val="FF0000"/>
-                <w:sz w:val="72"/>
-                <w:szCs w:val="72"/>
-              </w:rPr>
-            </w:pPr>
-            <w:proofErr w:type="spellStart"/>
+          </w:p>
+        </w:tc>
+        <w:tc>
+          <w:tcPr>
+            <w:tcW w:w="1536" w:type="dxa"/>
+          </w:tcPr>
+          <w:p>
+            <w:pPr>
+              <w:jc w:val="center"/>
+              <w:rPr>
+                <w:rFonts w:eastAsia="Arial Unicode MS"/>
+                <w:b/>
+                <w:color w:val="FF0000"/>
+                <w:sz w:val="72"/>
+                <w:szCs w:val="72"/>
+              </w:rPr>
+            </w:pPr>
             <w:r>
               <w:rPr>
                 <w:rFonts w:eastAsia="Arial Unicode MS" w:hint="eastAsia"/>
@@ -6836,7 +6594,6 @@
               </w:rPr>
               <w:t>ep</w:t>
             </w:r>
-            <w:proofErr w:type="spellEnd"/>
           </w:p>
         </w:tc>
         <w:tc>
@@ -6930,7 +6687,6 @@
                 <w:szCs w:val="72"/>
               </w:rPr>
             </w:pPr>
-            <w:proofErr w:type="spellStart"/>
             <w:r>
               <w:rPr>
                 <w:rFonts w:eastAsia="Arial Unicode MS" w:hint="eastAsia"/>
@@ -6951,25 +6707,23 @@
               </w:rPr>
               <w:t>un</w:t>
             </w:r>
-            <w:proofErr w:type="spellEnd"/>
-          </w:p>
-        </w:tc>
-        <w:tc>
-          <w:tcPr>
-            <w:tcW w:w="1536" w:type="dxa"/>
-          </w:tcPr>
-          <w:p>
-            <w:pPr>
-              <w:jc w:val="center"/>
-              <w:rPr>
-                <w:rFonts w:eastAsia="Arial Unicode MS"/>
-                <w:b/>
-                <w:color w:val="FF0000"/>
-                <w:sz w:val="72"/>
-                <w:szCs w:val="72"/>
-              </w:rPr>
-            </w:pPr>
-            <w:proofErr w:type="spellStart"/>
+          </w:p>
+        </w:tc>
+        <w:tc>
+          <w:tcPr>
+            <w:tcW w:w="1536" w:type="dxa"/>
+          </w:tcPr>
+          <w:p>
+            <w:pPr>
+              <w:jc w:val="center"/>
+              <w:rPr>
+                <w:rFonts w:eastAsia="Arial Unicode MS"/>
+                <w:b/>
+                <w:color w:val="FF0000"/>
+                <w:sz w:val="72"/>
+                <w:szCs w:val="72"/>
+              </w:rPr>
+            </w:pPr>
             <w:r>
               <w:rPr>
                 <w:rFonts w:eastAsia="Arial Unicode MS" w:hint="eastAsia"/>
@@ -6990,25 +6744,23 @@
               </w:rPr>
               <w:t>er</w:t>
             </w:r>
-            <w:proofErr w:type="spellEnd"/>
-          </w:p>
-        </w:tc>
-        <w:tc>
-          <w:tcPr>
-            <w:tcW w:w="1536" w:type="dxa"/>
-          </w:tcPr>
-          <w:p>
-            <w:pPr>
-              <w:jc w:val="center"/>
-              <w:rPr>
-                <w:rFonts w:eastAsia="Arial Unicode MS"/>
-                <w:b/>
-                <w:color w:val="FF0000"/>
-                <w:sz w:val="72"/>
-                <w:szCs w:val="72"/>
-              </w:rPr>
-            </w:pPr>
-            <w:proofErr w:type="spellStart"/>
+          </w:p>
+        </w:tc>
+        <w:tc>
+          <w:tcPr>
+            <w:tcW w:w="1536" w:type="dxa"/>
+          </w:tcPr>
+          <w:p>
+            <w:pPr>
+              <w:jc w:val="center"/>
+              <w:rPr>
+                <w:rFonts w:eastAsia="Arial Unicode MS"/>
+                <w:b/>
+                <w:color w:val="FF0000"/>
+                <w:sz w:val="72"/>
+                <w:szCs w:val="72"/>
+              </w:rPr>
+            </w:pPr>
             <w:r>
               <w:rPr>
                 <w:rFonts w:eastAsia="Arial Unicode MS" w:hint="eastAsia"/>
@@ -7029,7 +6781,6 @@
               </w:rPr>
               <w:t>eng</w:t>
             </w:r>
-            <w:proofErr w:type="spellEnd"/>
           </w:p>
         </w:tc>
         <w:tc>
@@ -7084,7 +6835,6 @@
                 <w:szCs w:val="72"/>
               </w:rPr>
             </w:pPr>
-            <w:proofErr w:type="spellStart"/>
             <w:r>
               <w:rPr>
                 <w:rFonts w:eastAsia="Arial Unicode MS" w:hint="eastAsia"/>
@@ -7105,7 +6855,6 @@
               </w:rPr>
               <w:t>ek</w:t>
             </w:r>
-            <w:proofErr w:type="spellEnd"/>
           </w:p>
         </w:tc>
       </w:tr>
@@ -7125,7 +6874,6 @@
                 <w:szCs w:val="72"/>
               </w:rPr>
             </w:pPr>
-            <w:proofErr w:type="spellStart"/>
             <w:r>
               <w:rPr>
                 <w:rFonts w:eastAsia="Arial Unicode MS" w:hint="eastAsia"/>
@@ -7146,25 +6894,23 @@
               </w:rPr>
               <w:t>us</w:t>
             </w:r>
-            <w:proofErr w:type="spellEnd"/>
-          </w:p>
-        </w:tc>
-        <w:tc>
-          <w:tcPr>
-            <w:tcW w:w="1536" w:type="dxa"/>
-          </w:tcPr>
-          <w:p>
-            <w:pPr>
-              <w:jc w:val="center"/>
-              <w:rPr>
-                <w:rFonts w:eastAsia="Arial Unicode MS"/>
-                <w:b/>
-                <w:color w:val="FF0000"/>
-                <w:sz w:val="72"/>
-                <w:szCs w:val="72"/>
-              </w:rPr>
-            </w:pPr>
-            <w:proofErr w:type="spellStart"/>
+          </w:p>
+        </w:tc>
+        <w:tc>
+          <w:tcPr>
+            <w:tcW w:w="1536" w:type="dxa"/>
+          </w:tcPr>
+          <w:p>
+            <w:pPr>
+              <w:jc w:val="center"/>
+              <w:rPr>
+                <w:rFonts w:eastAsia="Arial Unicode MS"/>
+                <w:b/>
+                <w:color w:val="FF0000"/>
+                <w:sz w:val="72"/>
+                <w:szCs w:val="72"/>
+              </w:rPr>
+            </w:pPr>
             <w:r>
               <w:rPr>
                 <w:rFonts w:eastAsia="Arial Unicode MS" w:hint="eastAsia"/>
@@ -7185,25 +6931,23 @@
               </w:rPr>
               <w:t>ur</w:t>
             </w:r>
-            <w:proofErr w:type="spellEnd"/>
-          </w:p>
-        </w:tc>
-        <w:tc>
-          <w:tcPr>
-            <w:tcW w:w="1536" w:type="dxa"/>
-          </w:tcPr>
-          <w:p>
-            <w:pPr>
-              <w:jc w:val="center"/>
-              <w:rPr>
-                <w:rFonts w:eastAsia="Arial Unicode MS"/>
-                <w:b/>
-                <w:color w:val="FF0000"/>
-                <w:sz w:val="72"/>
-                <w:szCs w:val="72"/>
-              </w:rPr>
-            </w:pPr>
-            <w:proofErr w:type="spellStart"/>
+          </w:p>
+        </w:tc>
+        <w:tc>
+          <w:tcPr>
+            <w:tcW w:w="1536" w:type="dxa"/>
+          </w:tcPr>
+          <w:p>
+            <w:pPr>
+              <w:jc w:val="center"/>
+              <w:rPr>
+                <w:rFonts w:eastAsia="Arial Unicode MS"/>
+                <w:b/>
+                <w:color w:val="FF0000"/>
+                <w:sz w:val="72"/>
+                <w:szCs w:val="72"/>
+              </w:rPr>
+            </w:pPr>
             <w:r>
               <w:rPr>
                 <w:rFonts w:eastAsia="Arial Unicode MS" w:hint="eastAsia"/>
@@ -7224,25 +6968,23 @@
               </w:rPr>
               <w:t>ec</w:t>
             </w:r>
-            <w:proofErr w:type="spellEnd"/>
-          </w:p>
-        </w:tc>
-        <w:tc>
-          <w:tcPr>
-            <w:tcW w:w="1536" w:type="dxa"/>
-          </w:tcPr>
-          <w:p>
-            <w:pPr>
-              <w:jc w:val="center"/>
-              <w:rPr>
-                <w:rFonts w:eastAsia="Arial Unicode MS"/>
-                <w:b/>
-                <w:color w:val="FF0000"/>
-                <w:sz w:val="72"/>
-                <w:szCs w:val="72"/>
-              </w:rPr>
-            </w:pPr>
-            <w:proofErr w:type="spellStart"/>
+          </w:p>
+        </w:tc>
+        <w:tc>
+          <w:tcPr>
+            <w:tcW w:w="1536" w:type="dxa"/>
+          </w:tcPr>
+          <w:p>
+            <w:pPr>
+              <w:jc w:val="center"/>
+              <w:rPr>
+                <w:rFonts w:eastAsia="Arial Unicode MS"/>
+                <w:b/>
+                <w:color w:val="FF0000"/>
+                <w:sz w:val="72"/>
+                <w:szCs w:val="72"/>
+              </w:rPr>
+            </w:pPr>
             <w:r>
               <w:rPr>
                 <w:rFonts w:eastAsia="Arial Unicode MS" w:hint="eastAsia"/>
@@ -7263,25 +7005,23 @@
               </w:rPr>
               <w:t>ic</w:t>
             </w:r>
-            <w:proofErr w:type="spellEnd"/>
-          </w:p>
-        </w:tc>
-        <w:tc>
-          <w:tcPr>
-            <w:tcW w:w="1536" w:type="dxa"/>
-          </w:tcPr>
-          <w:p>
-            <w:pPr>
-              <w:jc w:val="center"/>
-              <w:rPr>
-                <w:rFonts w:eastAsia="Arial Unicode MS"/>
-                <w:b/>
-                <w:color w:val="FF0000"/>
-                <w:sz w:val="72"/>
-                <w:szCs w:val="72"/>
-              </w:rPr>
-            </w:pPr>
-            <w:proofErr w:type="spellStart"/>
+          </w:p>
+        </w:tc>
+        <w:tc>
+          <w:tcPr>
+            <w:tcW w:w="1536" w:type="dxa"/>
+          </w:tcPr>
+          <w:p>
+            <w:pPr>
+              <w:jc w:val="center"/>
+              <w:rPr>
+                <w:rFonts w:eastAsia="Arial Unicode MS"/>
+                <w:b/>
+                <w:color w:val="FF0000"/>
+                <w:sz w:val="72"/>
+                <w:szCs w:val="72"/>
+              </w:rPr>
+            </w:pPr>
             <w:r>
               <w:rPr>
                 <w:rFonts w:eastAsia="Arial Unicode MS" w:hint="eastAsia"/>
@@ -7302,7 +7042,6 @@
               </w:rPr>
               <w:t>uk</w:t>
             </w:r>
-            <w:proofErr w:type="spellEnd"/>
           </w:p>
         </w:tc>
         <w:tc>
@@ -7359,7 +7098,6 @@
                 <w:szCs w:val="72"/>
               </w:rPr>
             </w:pPr>
-            <w:proofErr w:type="spellStart"/>
             <w:r>
               <w:rPr>
                 <w:rFonts w:eastAsia="Arial Unicode MS" w:hint="eastAsia"/>
@@ -7380,25 +7118,23 @@
               </w:rPr>
               <w:t>ak</w:t>
             </w:r>
-            <w:proofErr w:type="spellEnd"/>
-          </w:p>
-        </w:tc>
-        <w:tc>
-          <w:tcPr>
-            <w:tcW w:w="1536" w:type="dxa"/>
-          </w:tcPr>
-          <w:p>
-            <w:pPr>
-              <w:jc w:val="center"/>
-              <w:rPr>
-                <w:rFonts w:eastAsia="Arial Unicode MS"/>
-                <w:b/>
-                <w:color w:val="FF0000"/>
-                <w:sz w:val="72"/>
-                <w:szCs w:val="72"/>
-              </w:rPr>
-            </w:pPr>
-            <w:proofErr w:type="spellStart"/>
+          </w:p>
+        </w:tc>
+        <w:tc>
+          <w:tcPr>
+            <w:tcW w:w="1536" w:type="dxa"/>
+          </w:tcPr>
+          <w:p>
+            <w:pPr>
+              <w:jc w:val="center"/>
+              <w:rPr>
+                <w:rFonts w:eastAsia="Arial Unicode MS"/>
+                <w:b/>
+                <w:color w:val="FF0000"/>
+                <w:sz w:val="72"/>
+                <w:szCs w:val="72"/>
+              </w:rPr>
+            </w:pPr>
             <w:r>
               <w:rPr>
                 <w:rFonts w:eastAsia="Arial Unicode MS" w:hint="eastAsia"/>
@@ -7419,25 +7155,23 @@
               </w:rPr>
               <w:t>ir</w:t>
             </w:r>
-            <w:proofErr w:type="spellEnd"/>
-          </w:p>
-        </w:tc>
-        <w:tc>
-          <w:tcPr>
-            <w:tcW w:w="1536" w:type="dxa"/>
-          </w:tcPr>
-          <w:p>
-            <w:pPr>
-              <w:jc w:val="center"/>
-              <w:rPr>
-                <w:rFonts w:eastAsia="Arial Unicode MS"/>
-                <w:b/>
-                <w:color w:val="FF0000"/>
-                <w:sz w:val="72"/>
-                <w:szCs w:val="72"/>
-              </w:rPr>
-            </w:pPr>
-            <w:proofErr w:type="spellStart"/>
+          </w:p>
+        </w:tc>
+        <w:tc>
+          <w:tcPr>
+            <w:tcW w:w="1536" w:type="dxa"/>
+          </w:tcPr>
+          <w:p>
+            <w:pPr>
+              <w:jc w:val="center"/>
+              <w:rPr>
+                <w:rFonts w:eastAsia="Arial Unicode MS"/>
+                <w:b/>
+                <w:color w:val="FF0000"/>
+                <w:sz w:val="72"/>
+                <w:szCs w:val="72"/>
+              </w:rPr>
+            </w:pPr>
             <w:r>
               <w:rPr>
                 <w:rFonts w:eastAsia="Arial Unicode MS" w:hint="eastAsia"/>
@@ -7458,7 +7192,6 @@
               </w:rPr>
               <w:t>el</w:t>
             </w:r>
-            <w:proofErr w:type="spellEnd"/>
           </w:p>
         </w:tc>
         <w:tc>
@@ -7550,7 +7283,6 @@
                 <w:szCs w:val="72"/>
               </w:rPr>
             </w:pPr>
-            <w:proofErr w:type="spellStart"/>
             <w:r>
               <w:rPr>
                 <w:rFonts w:eastAsia="Arial Unicode MS" w:hint="eastAsia"/>
@@ -7571,7 +7303,6 @@
               </w:rPr>
               <w:t>an</w:t>
             </w:r>
-            <w:proofErr w:type="spellEnd"/>
           </w:p>
         </w:tc>
       </w:tr>
@@ -7702,7 +7433,6 @@
                 <w:szCs w:val="72"/>
               </w:rPr>
             </w:pPr>
-            <w:proofErr w:type="spellStart"/>
             <w:r>
               <w:rPr>
                 <w:rFonts w:eastAsia="Arial Unicode MS" w:hint="eastAsia"/>
@@ -7723,25 +7453,23 @@
               </w:rPr>
               <w:t>ram</w:t>
             </w:r>
-            <w:proofErr w:type="spellEnd"/>
-          </w:p>
-        </w:tc>
-        <w:tc>
-          <w:tcPr>
-            <w:tcW w:w="1536" w:type="dxa"/>
-          </w:tcPr>
-          <w:p>
-            <w:pPr>
-              <w:jc w:val="center"/>
-              <w:rPr>
-                <w:rFonts w:eastAsia="Arial Unicode MS"/>
-                <w:b/>
-                <w:color w:val="FF0000"/>
-                <w:sz w:val="72"/>
-                <w:szCs w:val="72"/>
-              </w:rPr>
-            </w:pPr>
-            <w:proofErr w:type="spellStart"/>
+          </w:p>
+        </w:tc>
+        <w:tc>
+          <w:tcPr>
+            <w:tcW w:w="1536" w:type="dxa"/>
+          </w:tcPr>
+          <w:p>
+            <w:pPr>
+              <w:jc w:val="center"/>
+              <w:rPr>
+                <w:rFonts w:eastAsia="Arial Unicode MS"/>
+                <w:b/>
+                <w:color w:val="FF0000"/>
+                <w:sz w:val="72"/>
+                <w:szCs w:val="72"/>
+              </w:rPr>
+            </w:pPr>
             <w:r>
               <w:rPr>
                 <w:rFonts w:eastAsia="Arial Unicode MS" w:hint="eastAsia"/>
@@ -7762,7 +7490,6 @@
               </w:rPr>
               <w:t>is</w:t>
             </w:r>
-            <w:proofErr w:type="spellEnd"/>
           </w:p>
         </w:tc>
         <w:tc>
@@ -7800,6 +7527,130 @@
               </w:rPr>
               <w:t>an</w:t>
             </w:r>
+          </w:p>
+        </w:tc>
+      </w:tr>
+      <w:tr>
+        <w:tc>
+          <w:tcPr>
+            <w:tcW w:w="1535" w:type="dxa"/>
+          </w:tcPr>
+          <w:p>
+            <w:pPr>
+              <w:jc w:val="center"/>
+              <w:rPr>
+                <w:rFonts w:eastAsia="Arial Unicode MS" w:hint="eastAsia"/>
+                <w:b/>
+                <w:color w:val="FF0000"/>
+                <w:sz w:val="72"/>
+                <w:szCs w:val="72"/>
+              </w:rPr>
+            </w:pPr>
+            <w:r>
+              <w:rPr>
+                <w:rFonts w:eastAsia="Arial Unicode MS" w:hint="eastAsia"/>
+                <w:b/>
+                <w:color w:val="FF0000"/>
+                <w:sz w:val="72"/>
+                <w:szCs w:val="72"/>
+              </w:rPr>
+              <w:t>h</w:t>
+            </w:r>
+            <w:r>
+              <w:rPr>
+                <w:rFonts w:eastAsia="Arial Unicode MS"/>
+                <w:b/>
+                <w:color w:val="FF0000"/>
+                <w:sz w:val="72"/>
+                <w:szCs w:val="72"/>
+              </w:rPr>
+              <w:t>ar</w:t>
+            </w:r>
+          </w:p>
+        </w:tc>
+        <w:tc>
+          <w:tcPr>
+            <w:tcW w:w="1536" w:type="dxa"/>
+          </w:tcPr>
+          <w:p>
+            <w:pPr>
+              <w:jc w:val="center"/>
+              <w:rPr>
+                <w:rFonts w:eastAsia="Arial Unicode MS" w:hint="eastAsia"/>
+                <w:b/>
+                <w:color w:val="FF0000"/>
+                <w:sz w:val="72"/>
+                <w:szCs w:val="72"/>
+              </w:rPr>
+            </w:pPr>
+          </w:p>
+        </w:tc>
+        <w:tc>
+          <w:tcPr>
+            <w:tcW w:w="1536" w:type="dxa"/>
+          </w:tcPr>
+          <w:p>
+            <w:pPr>
+              <w:jc w:val="center"/>
+              <w:rPr>
+                <w:rFonts w:eastAsia="Arial Unicode MS" w:hint="eastAsia"/>
+                <w:b/>
+                <w:color w:val="FF0000"/>
+                <w:sz w:val="72"/>
+                <w:szCs w:val="72"/>
+              </w:rPr>
+            </w:pPr>
+          </w:p>
+        </w:tc>
+        <w:tc>
+          <w:tcPr>
+            <w:tcW w:w="1536" w:type="dxa"/>
+          </w:tcPr>
+          <w:p>
+            <w:pPr>
+              <w:jc w:val="center"/>
+              <w:rPr>
+                <w:rFonts w:eastAsia="Arial Unicode MS" w:hint="eastAsia"/>
+                <w:b/>
+                <w:color w:val="FF0000"/>
+                <w:sz w:val="72"/>
+                <w:szCs w:val="72"/>
+              </w:rPr>
+            </w:pPr>
+          </w:p>
+        </w:tc>
+        <w:tc>
+          <w:tcPr>
+            <w:tcW w:w="1536" w:type="dxa"/>
+          </w:tcPr>
+          <w:p>
+            <w:pPr>
+              <w:jc w:val="center"/>
+              <w:rPr>
+                <w:rFonts w:eastAsia="Arial Unicode MS" w:hint="eastAsia"/>
+                <w:b/>
+                <w:color w:val="FF0000"/>
+                <w:sz w:val="72"/>
+                <w:szCs w:val="72"/>
+              </w:rPr>
+            </w:pPr>
+          </w:p>
+        </w:tc>
+        <w:tc>
+          <w:tcPr>
+            <w:tcW w:w="1536" w:type="dxa"/>
+          </w:tcPr>
+          <w:p>
+            <w:pPr>
+              <w:jc w:val="center"/>
+              <w:rPr>
+                <w:rFonts w:eastAsia="Arial Unicode MS" w:hint="eastAsia"/>
+                <w:b/>
+                <w:color w:val="FF0000"/>
+                <w:sz w:val="72"/>
+                <w:szCs w:val="72"/>
+              </w:rPr>
+            </w:pPr>
           </w:p>
         </w:tc>
       </w:tr>
@@ -8680,4 +8531,16 @@
     </a:ext>
   </a:extLst>
 </a:theme>
+</file>
+
+<file path=customXml/item1.xml><?xml version="1.0" encoding="utf-8"?>
+<b:Sources xmlns:b="http://schemas.openxmlformats.org/officeDocument/2006/bibliography" xmlns="http://schemas.openxmlformats.org/officeDocument/2006/bibliography" SelectedStyle="/APASixthEditionOfficeOnline.xsl" StyleName="APA" Version="6"/>
+</file>
+
+<file path=customXml/itemProps1.xml><?xml version="1.0" encoding="utf-8"?>
+<ds:datastoreItem xmlns:ds="http://schemas.openxmlformats.org/officeDocument/2006/customXml" ds:itemID="{EED366C5-3815-7548-9459-B2CA0AB7DB13}">
+  <ds:schemaRefs>
+    <ds:schemaRef ds:uri="http://schemas.openxmlformats.org/officeDocument/2006/bibliography"/>
+  </ds:schemaRefs>
+</ds:datastoreItem>
 </file>
--- a/assets/audios/語音符號書寫系統.docx
+++ b/assets/audios/語音符號書寫系統.docx
@@ -7539,7 +7539,7 @@
             <w:pPr>
               <w:jc w:val="center"/>
               <w:rPr>
-                <w:rFonts w:eastAsia="Arial Unicode MS" w:hint="eastAsia"/>
+                <w:rFonts w:eastAsia="Arial Unicode MS"/>
                 <w:b/>
                 <w:color w:val="FF0000"/>
                 <w:sz w:val="72"/>
@@ -7576,75 +7576,95 @@
             <w:pPr>
               <w:jc w:val="center"/>
               <w:rPr>
-                <w:rFonts w:eastAsia="Arial Unicode MS" w:hint="eastAsia"/>
-                <w:b/>
-                <w:color w:val="FF0000"/>
-                <w:sz w:val="72"/>
-                <w:szCs w:val="72"/>
-              </w:rPr>
-            </w:pPr>
-          </w:p>
-        </w:tc>
-        <w:tc>
-          <w:tcPr>
-            <w:tcW w:w="1536" w:type="dxa"/>
-          </w:tcPr>
-          <w:p>
-            <w:pPr>
-              <w:jc w:val="center"/>
-              <w:rPr>
-                <w:rFonts w:eastAsia="Arial Unicode MS" w:hint="eastAsia"/>
-                <w:b/>
-                <w:color w:val="FF0000"/>
-                <w:sz w:val="72"/>
-                <w:szCs w:val="72"/>
-              </w:rPr>
-            </w:pPr>
-          </w:p>
-        </w:tc>
-        <w:tc>
-          <w:tcPr>
-            <w:tcW w:w="1536" w:type="dxa"/>
-          </w:tcPr>
-          <w:p>
-            <w:pPr>
-              <w:jc w:val="center"/>
-              <w:rPr>
-                <w:rFonts w:eastAsia="Arial Unicode MS" w:hint="eastAsia"/>
-                <w:b/>
-                <w:color w:val="FF0000"/>
-                <w:sz w:val="72"/>
-                <w:szCs w:val="72"/>
-              </w:rPr>
-            </w:pPr>
-          </w:p>
-        </w:tc>
-        <w:tc>
-          <w:tcPr>
-            <w:tcW w:w="1536" w:type="dxa"/>
-          </w:tcPr>
-          <w:p>
-            <w:pPr>
-              <w:jc w:val="center"/>
-              <w:rPr>
-                <w:rFonts w:eastAsia="Arial Unicode MS" w:hint="eastAsia"/>
-                <w:b/>
-                <w:color w:val="FF0000"/>
-                <w:sz w:val="72"/>
-                <w:szCs w:val="72"/>
-              </w:rPr>
-            </w:pPr>
-          </w:p>
-        </w:tc>
-        <w:tc>
-          <w:tcPr>
-            <w:tcW w:w="1536" w:type="dxa"/>
-          </w:tcPr>
-          <w:p>
-            <w:pPr>
-              <w:jc w:val="center"/>
-              <w:rPr>
-                <w:rFonts w:eastAsia="Arial Unicode MS" w:hint="eastAsia"/>
+                <w:rFonts w:eastAsia="Arial Unicode MS"/>
+                <w:b/>
+                <w:color w:val="FF0000"/>
+                <w:sz w:val="72"/>
+                <w:szCs w:val="72"/>
+              </w:rPr>
+            </w:pPr>
+            <w:r>
+              <w:rPr>
+                <w:rFonts w:eastAsia="Arial Unicode MS" w:hint="eastAsia"/>
+                <w:b/>
+                <w:color w:val="FF0000"/>
+                <w:sz w:val="72"/>
+                <w:szCs w:val="72"/>
+              </w:rPr>
+              <w:t>y</w:t>
+            </w:r>
+            <w:r>
+              <w:rPr>
+                <w:rFonts w:eastAsia="Arial Unicode MS"/>
+                <w:b/>
+                <w:color w:val="FF0000"/>
+                <w:sz w:val="72"/>
+                <w:szCs w:val="72"/>
+              </w:rPr>
+              <w:t>ac</w:t>
+            </w:r>
+          </w:p>
+        </w:tc>
+        <w:tc>
+          <w:tcPr>
+            <w:tcW w:w="1536" w:type="dxa"/>
+          </w:tcPr>
+          <w:p>
+            <w:pPr>
+              <w:jc w:val="center"/>
+              <w:rPr>
+                <w:rFonts w:eastAsia="Arial Unicode MS"/>
+                <w:b/>
+                <w:color w:val="FF0000"/>
+                <w:sz w:val="72"/>
+                <w:szCs w:val="72"/>
+              </w:rPr>
+            </w:pPr>
+          </w:p>
+        </w:tc>
+        <w:tc>
+          <w:tcPr>
+            <w:tcW w:w="1536" w:type="dxa"/>
+          </w:tcPr>
+          <w:p>
+            <w:pPr>
+              <w:jc w:val="center"/>
+              <w:rPr>
+                <w:rFonts w:eastAsia="Arial Unicode MS"/>
+                <w:b/>
+                <w:color w:val="FF0000"/>
+                <w:sz w:val="72"/>
+                <w:szCs w:val="72"/>
+              </w:rPr>
+            </w:pPr>
+          </w:p>
+        </w:tc>
+        <w:tc>
+          <w:tcPr>
+            <w:tcW w:w="1536" w:type="dxa"/>
+          </w:tcPr>
+          <w:p>
+            <w:pPr>
+              <w:jc w:val="center"/>
+              <w:rPr>
+                <w:rFonts w:eastAsia="Arial Unicode MS"/>
+                <w:b/>
+                <w:color w:val="FF0000"/>
+                <w:sz w:val="72"/>
+                <w:szCs w:val="72"/>
+              </w:rPr>
+            </w:pPr>
+          </w:p>
+        </w:tc>
+        <w:tc>
+          <w:tcPr>
+            <w:tcW w:w="1536" w:type="dxa"/>
+          </w:tcPr>
+          <w:p>
+            <w:pPr>
+              <w:jc w:val="center"/>
+              <w:rPr>
+                <w:rFonts w:eastAsia="Arial Unicode MS"/>
                 <w:b/>
                 <w:color w:val="FF0000"/>
                 <w:sz w:val="72"/>

--- a/assets/audios/語音符號書寫系統.docx
+++ b/assets/audios/語音符號書寫系統.docx
@@ -13,6 +13,7 @@
           <w:szCs w:val="44"/>
         </w:rPr>
       </w:pPr>
+      <w:proofErr w:type="spellStart"/>
       <w:r>
         <w:rPr>
           <w:rFonts w:ascii="標楷體" w:eastAsia="標楷體" w:hAnsi="標楷體"/>
@@ -21,7 +22,40 @@
           <w:sz w:val="44"/>
           <w:szCs w:val="44"/>
         </w:rPr>
-        <w:t xml:space="preserve">Pinuyumayan Kasavakan </w:t>
+        <w:t>Pinuyumayan</w:t>
+      </w:r>
+      <w:proofErr w:type="spellEnd"/>
+      <w:r>
+        <w:rPr>
+          <w:rFonts w:ascii="標楷體" w:eastAsia="標楷體" w:hAnsi="標楷體"/>
+          <w:b/>
+          <w:bCs/>
+          <w:sz w:val="44"/>
+          <w:szCs w:val="44"/>
+        </w:rPr>
+        <w:t xml:space="preserve"> </w:t>
+      </w:r>
+      <w:proofErr w:type="spellStart"/>
+      <w:r>
+        <w:rPr>
+          <w:rFonts w:ascii="標楷體" w:eastAsia="標楷體" w:hAnsi="標楷體"/>
+          <w:b/>
+          <w:bCs/>
+          <w:sz w:val="44"/>
+          <w:szCs w:val="44"/>
+        </w:rPr>
+        <w:t>Kasavakan</w:t>
+      </w:r>
+      <w:proofErr w:type="spellEnd"/>
+      <w:r>
+        <w:rPr>
+          <w:rFonts w:ascii="標楷體" w:eastAsia="標楷體" w:hAnsi="標楷體"/>
+          <w:b/>
+          <w:bCs/>
+          <w:sz w:val="44"/>
+          <w:szCs w:val="44"/>
+        </w:rPr>
+        <w:t xml:space="preserve"> </w:t>
       </w:r>
     </w:p>
     <w:p>
@@ -159,6 +193,7 @@
                 <w:szCs w:val="96"/>
               </w:rPr>
             </w:pPr>
+            <w:proofErr w:type="spellStart"/>
             <w:r>
               <w:rPr>
                 <w:rFonts w:eastAsia="Arial Unicode MS"/>
@@ -167,7 +202,18 @@
                 <w:sz w:val="96"/>
                 <w:szCs w:val="96"/>
               </w:rPr>
-              <w:t xml:space="preserve">i </w:t>
+              <w:t>i</w:t>
+            </w:r>
+            <w:proofErr w:type="spellEnd"/>
+            <w:r>
+              <w:rPr>
+                <w:rFonts w:eastAsia="Arial Unicode MS"/>
+                <w:b/>
+                <w:color w:val="FF0000"/>
+                <w:sz w:val="96"/>
+                <w:szCs w:val="96"/>
+              </w:rPr>
+              <w:t xml:space="preserve"> </w:t>
             </w:r>
           </w:p>
         </w:tc>
@@ -403,6 +449,7 @@
                 <w:szCs w:val="72"/>
               </w:rPr>
             </w:pPr>
+            <w:proofErr w:type="spellStart"/>
             <w:r>
               <w:rPr>
                 <w:rFonts w:eastAsia="Arial Unicode MS"/>
@@ -412,6 +459,7 @@
               </w:rPr>
               <w:t>pu</w:t>
             </w:r>
+            <w:proofErr w:type="spellEnd"/>
           </w:p>
         </w:tc>
         <w:tc>
@@ -627,6 +675,7 @@
                 <w:szCs w:val="72"/>
               </w:rPr>
             </w:pPr>
+            <w:proofErr w:type="spellStart"/>
             <w:r>
               <w:rPr>
                 <w:rFonts w:eastAsia="Arial Unicode MS"/>
@@ -636,6 +685,7 @@
               </w:rPr>
               <w:t>mo</w:t>
             </w:r>
+            <w:proofErr w:type="spellEnd"/>
           </w:p>
         </w:tc>
         <w:tc>
@@ -726,6 +776,7 @@
                 <w:szCs w:val="72"/>
               </w:rPr>
             </w:pPr>
+            <w:proofErr w:type="spellStart"/>
             <w:r>
               <w:rPr>
                 <w:rFonts w:eastAsia="Arial Unicode MS"/>
@@ -735,6 +786,7 @@
               </w:rPr>
               <w:t>va</w:t>
             </w:r>
+            <w:proofErr w:type="spellEnd"/>
           </w:p>
         </w:tc>
         <w:tc>
@@ -820,6 +872,7 @@
                 <w:szCs w:val="72"/>
               </w:rPr>
             </w:pPr>
+            <w:proofErr w:type="spellStart"/>
             <w:r>
               <w:rPr>
                 <w:rFonts w:eastAsia="Arial Unicode MS"/>
@@ -829,29 +882,31 @@
               </w:rPr>
               <w:t>vo</w:t>
             </w:r>
-          </w:p>
-        </w:tc>
-        <w:tc>
-          <w:tcPr>
-            <w:tcW w:w="1536" w:type="dxa"/>
-            <w:tcBorders>
-              <w:top w:val="single" w:sz="4" w:space="0" w:color="auto"/>
-              <w:left w:val="single" w:sz="4" w:space="0" w:color="auto"/>
-              <w:bottom w:val="single" w:sz="4" w:space="0" w:color="auto"/>
-              <w:right w:val="single" w:sz="4" w:space="0" w:color="auto"/>
-            </w:tcBorders>
-            <w:shd w:val="clear" w:color="auto" w:fill="auto"/>
-          </w:tcPr>
-          <w:p>
-            <w:pPr>
-              <w:jc w:val="center"/>
-              <w:rPr>
-                <w:rFonts w:eastAsia="Arial Unicode MS"/>
-                <w:color w:val="FF0000"/>
-                <w:sz w:val="72"/>
-                <w:szCs w:val="72"/>
-              </w:rPr>
-            </w:pPr>
+            <w:proofErr w:type="spellEnd"/>
+          </w:p>
+        </w:tc>
+        <w:tc>
+          <w:tcPr>
+            <w:tcW w:w="1536" w:type="dxa"/>
+            <w:tcBorders>
+              <w:top w:val="single" w:sz="4" w:space="0" w:color="auto"/>
+              <w:left w:val="single" w:sz="4" w:space="0" w:color="auto"/>
+              <w:bottom w:val="single" w:sz="4" w:space="0" w:color="auto"/>
+              <w:right w:val="single" w:sz="4" w:space="0" w:color="auto"/>
+            </w:tcBorders>
+            <w:shd w:val="clear" w:color="auto" w:fill="auto"/>
+          </w:tcPr>
+          <w:p>
+            <w:pPr>
+              <w:jc w:val="center"/>
+              <w:rPr>
+                <w:rFonts w:eastAsia="Arial Unicode MS"/>
+                <w:color w:val="FF0000"/>
+                <w:sz w:val="72"/>
+                <w:szCs w:val="72"/>
+              </w:rPr>
+            </w:pPr>
+            <w:proofErr w:type="spellStart"/>
             <w:r>
               <w:rPr>
                 <w:rFonts w:eastAsia="Arial Unicode MS"/>
@@ -861,6 +916,7 @@
               </w:rPr>
               <w:t>ve</w:t>
             </w:r>
+            <w:proofErr w:type="spellEnd"/>
           </w:p>
         </w:tc>
       </w:tr>
@@ -950,6 +1006,7 @@
                 <w:szCs w:val="72"/>
               </w:rPr>
             </w:pPr>
+            <w:proofErr w:type="spellStart"/>
             <w:r>
               <w:rPr>
                 <w:rFonts w:eastAsia="Arial Unicode MS"/>
@@ -959,28 +1016,30 @@
               </w:rPr>
               <w:t>ti</w:t>
             </w:r>
-          </w:p>
-        </w:tc>
-        <w:tc>
-          <w:tcPr>
-            <w:tcW w:w="1536" w:type="dxa"/>
-            <w:tcBorders>
-              <w:top w:val="single" w:sz="4" w:space="0" w:color="auto"/>
-              <w:left w:val="single" w:sz="4" w:space="0" w:color="auto"/>
-              <w:bottom w:val="single" w:sz="4" w:space="0" w:color="auto"/>
-              <w:right w:val="single" w:sz="4" w:space="0" w:color="auto"/>
-            </w:tcBorders>
-            <w:shd w:val="clear" w:color="auto" w:fill="auto"/>
-          </w:tcPr>
-          <w:p>
-            <w:pPr>
-              <w:jc w:val="center"/>
-              <w:rPr>
-                <w:rFonts w:eastAsia="Arial Unicode MS"/>
-                <w:sz w:val="72"/>
-                <w:szCs w:val="72"/>
-              </w:rPr>
-            </w:pPr>
+            <w:proofErr w:type="spellEnd"/>
+          </w:p>
+        </w:tc>
+        <w:tc>
+          <w:tcPr>
+            <w:tcW w:w="1536" w:type="dxa"/>
+            <w:tcBorders>
+              <w:top w:val="single" w:sz="4" w:space="0" w:color="auto"/>
+              <w:left w:val="single" w:sz="4" w:space="0" w:color="auto"/>
+              <w:bottom w:val="single" w:sz="4" w:space="0" w:color="auto"/>
+              <w:right w:val="single" w:sz="4" w:space="0" w:color="auto"/>
+            </w:tcBorders>
+            <w:shd w:val="clear" w:color="auto" w:fill="auto"/>
+          </w:tcPr>
+          <w:p>
+            <w:pPr>
+              <w:jc w:val="center"/>
+              <w:rPr>
+                <w:rFonts w:eastAsia="Arial Unicode MS"/>
+                <w:sz w:val="72"/>
+                <w:szCs w:val="72"/>
+              </w:rPr>
+            </w:pPr>
+            <w:proofErr w:type="spellStart"/>
             <w:r>
               <w:rPr>
                 <w:rFonts w:eastAsia="Arial Unicode MS"/>
@@ -990,6 +1049,7 @@
               </w:rPr>
               <w:t>tu</w:t>
             </w:r>
+            <w:proofErr w:type="spellEnd"/>
           </w:p>
         </w:tc>
         <w:tc>
@@ -1045,6 +1105,7 @@
                 <w:szCs w:val="72"/>
               </w:rPr>
             </w:pPr>
+            <w:proofErr w:type="spellStart"/>
             <w:r>
               <w:rPr>
                 <w:rFonts w:eastAsia="Arial Unicode MS"/>
@@ -1054,6 +1115,7 @@
               </w:rPr>
               <w:t>te</w:t>
             </w:r>
+            <w:proofErr w:type="spellEnd"/>
           </w:p>
         </w:tc>
       </w:tr>
@@ -1304,6 +1366,7 @@
                 <w:szCs w:val="72"/>
               </w:rPr>
             </w:pPr>
+            <w:proofErr w:type="spellStart"/>
             <w:r>
               <w:rPr>
                 <w:rFonts w:eastAsia="Arial Unicode MS"/>
@@ -1313,28 +1376,30 @@
               </w:rPr>
               <w:t>na</w:t>
             </w:r>
-          </w:p>
-        </w:tc>
-        <w:tc>
-          <w:tcPr>
-            <w:tcW w:w="1536" w:type="dxa"/>
-            <w:tcBorders>
-              <w:top w:val="single" w:sz="4" w:space="0" w:color="auto"/>
-              <w:left w:val="single" w:sz="4" w:space="0" w:color="auto"/>
-              <w:bottom w:val="single" w:sz="4" w:space="0" w:color="auto"/>
-              <w:right w:val="single" w:sz="4" w:space="0" w:color="auto"/>
-            </w:tcBorders>
-            <w:shd w:val="clear" w:color="auto" w:fill="auto"/>
-          </w:tcPr>
-          <w:p>
-            <w:pPr>
-              <w:jc w:val="center"/>
-              <w:rPr>
-                <w:rFonts w:eastAsia="Arial Unicode MS"/>
-                <w:sz w:val="72"/>
-                <w:szCs w:val="72"/>
-              </w:rPr>
-            </w:pPr>
+            <w:proofErr w:type="spellEnd"/>
+          </w:p>
+        </w:tc>
+        <w:tc>
+          <w:tcPr>
+            <w:tcW w:w="1536" w:type="dxa"/>
+            <w:tcBorders>
+              <w:top w:val="single" w:sz="4" w:space="0" w:color="auto"/>
+              <w:left w:val="single" w:sz="4" w:space="0" w:color="auto"/>
+              <w:bottom w:val="single" w:sz="4" w:space="0" w:color="auto"/>
+              <w:right w:val="single" w:sz="4" w:space="0" w:color="auto"/>
+            </w:tcBorders>
+            <w:shd w:val="clear" w:color="auto" w:fill="auto"/>
+          </w:tcPr>
+          <w:p>
+            <w:pPr>
+              <w:jc w:val="center"/>
+              <w:rPr>
+                <w:rFonts w:eastAsia="Arial Unicode MS"/>
+                <w:sz w:val="72"/>
+                <w:szCs w:val="72"/>
+              </w:rPr>
+            </w:pPr>
+            <w:proofErr w:type="spellStart"/>
             <w:r>
               <w:rPr>
                 <w:rFonts w:eastAsia="Arial Unicode MS"/>
@@ -1344,6 +1409,7 @@
               </w:rPr>
               <w:t>ni</w:t>
             </w:r>
+            <w:proofErr w:type="spellEnd"/>
           </w:p>
         </w:tc>
         <w:tc>
@@ -1562,6 +1628,7 @@
                 <w:szCs w:val="72"/>
               </w:rPr>
             </w:pPr>
+            <w:proofErr w:type="spellStart"/>
             <w:r>
               <w:rPr>
                 <w:rFonts w:eastAsia="Arial Unicode MS"/>
@@ -1571,6 +1638,7 @@
               </w:rPr>
               <w:t>lu</w:t>
             </w:r>
+            <w:proofErr w:type="spellEnd"/>
           </w:p>
         </w:tc>
         <w:tc>
@@ -1725,6 +1793,7 @@
                 <w:szCs w:val="72"/>
               </w:rPr>
             </w:pPr>
+            <w:proofErr w:type="spellStart"/>
             <w:r>
               <w:rPr>
                 <w:rFonts w:eastAsia="Arial Unicode MS"/>
@@ -1734,28 +1803,30 @@
               </w:rPr>
               <w:t>ri</w:t>
             </w:r>
-          </w:p>
-        </w:tc>
-        <w:tc>
-          <w:tcPr>
-            <w:tcW w:w="1536" w:type="dxa"/>
-            <w:tcBorders>
-              <w:top w:val="single" w:sz="4" w:space="0" w:color="auto"/>
-              <w:left w:val="single" w:sz="4" w:space="0" w:color="auto"/>
-              <w:bottom w:val="single" w:sz="4" w:space="0" w:color="auto"/>
-              <w:right w:val="single" w:sz="4" w:space="0" w:color="auto"/>
-            </w:tcBorders>
-            <w:shd w:val="clear" w:color="auto" w:fill="auto"/>
-          </w:tcPr>
-          <w:p>
-            <w:pPr>
-              <w:jc w:val="center"/>
-              <w:rPr>
-                <w:rFonts w:eastAsia="Arial Unicode MS"/>
-                <w:sz w:val="72"/>
-                <w:szCs w:val="72"/>
-              </w:rPr>
-            </w:pPr>
+            <w:proofErr w:type="spellEnd"/>
+          </w:p>
+        </w:tc>
+        <w:tc>
+          <w:tcPr>
+            <w:tcW w:w="1536" w:type="dxa"/>
+            <w:tcBorders>
+              <w:top w:val="single" w:sz="4" w:space="0" w:color="auto"/>
+              <w:left w:val="single" w:sz="4" w:space="0" w:color="auto"/>
+              <w:bottom w:val="single" w:sz="4" w:space="0" w:color="auto"/>
+              <w:right w:val="single" w:sz="4" w:space="0" w:color="auto"/>
+            </w:tcBorders>
+            <w:shd w:val="clear" w:color="auto" w:fill="auto"/>
+          </w:tcPr>
+          <w:p>
+            <w:pPr>
+              <w:jc w:val="center"/>
+              <w:rPr>
+                <w:rFonts w:eastAsia="Arial Unicode MS"/>
+                <w:sz w:val="72"/>
+                <w:szCs w:val="72"/>
+              </w:rPr>
+            </w:pPr>
+            <w:proofErr w:type="spellStart"/>
             <w:r>
               <w:rPr>
                 <w:rFonts w:eastAsia="Arial Unicode MS"/>
@@ -1765,29 +1836,31 @@
               </w:rPr>
               <w:t>ru</w:t>
             </w:r>
-          </w:p>
-        </w:tc>
-        <w:tc>
-          <w:tcPr>
-            <w:tcW w:w="1536" w:type="dxa"/>
-            <w:tcBorders>
-              <w:top w:val="single" w:sz="4" w:space="0" w:color="auto"/>
-              <w:left w:val="single" w:sz="4" w:space="0" w:color="auto"/>
-              <w:bottom w:val="single" w:sz="4" w:space="0" w:color="auto"/>
-              <w:right w:val="single" w:sz="4" w:space="0" w:color="auto"/>
-            </w:tcBorders>
-            <w:shd w:val="clear" w:color="auto" w:fill="auto"/>
-          </w:tcPr>
-          <w:p>
-            <w:pPr>
-              <w:jc w:val="center"/>
-              <w:rPr>
-                <w:rFonts w:eastAsia="Arial Unicode MS"/>
-                <w:color w:val="FF0000"/>
-                <w:sz w:val="72"/>
-                <w:szCs w:val="72"/>
-              </w:rPr>
-            </w:pPr>
+            <w:proofErr w:type="spellEnd"/>
+          </w:p>
+        </w:tc>
+        <w:tc>
+          <w:tcPr>
+            <w:tcW w:w="1536" w:type="dxa"/>
+            <w:tcBorders>
+              <w:top w:val="single" w:sz="4" w:space="0" w:color="auto"/>
+              <w:left w:val="single" w:sz="4" w:space="0" w:color="auto"/>
+              <w:bottom w:val="single" w:sz="4" w:space="0" w:color="auto"/>
+              <w:right w:val="single" w:sz="4" w:space="0" w:color="auto"/>
+            </w:tcBorders>
+            <w:shd w:val="clear" w:color="auto" w:fill="auto"/>
+          </w:tcPr>
+          <w:p>
+            <w:pPr>
+              <w:jc w:val="center"/>
+              <w:rPr>
+                <w:rFonts w:eastAsia="Arial Unicode MS"/>
+                <w:color w:val="FF0000"/>
+                <w:sz w:val="72"/>
+                <w:szCs w:val="72"/>
+              </w:rPr>
+            </w:pPr>
+            <w:proofErr w:type="spellStart"/>
             <w:r>
               <w:rPr>
                 <w:rFonts w:eastAsia="Arial Unicode MS"/>
@@ -1797,6 +1870,7 @@
               </w:rPr>
               <w:t>ro</w:t>
             </w:r>
+            <w:proofErr w:type="spellEnd"/>
           </w:p>
         </w:tc>
         <w:tc>
@@ -1854,6 +1928,7 @@
                 <w:szCs w:val="72"/>
               </w:rPr>
             </w:pPr>
+            <w:proofErr w:type="spellStart"/>
             <w:r>
               <w:rPr>
                 <w:rFonts w:eastAsia="Arial Unicode MS"/>
@@ -1864,28 +1939,30 @@
               </w:rPr>
               <w:t>lr</w:t>
             </w:r>
-          </w:p>
-        </w:tc>
-        <w:tc>
-          <w:tcPr>
-            <w:tcW w:w="1536" w:type="dxa"/>
-            <w:tcBorders>
-              <w:top w:val="single" w:sz="4" w:space="0" w:color="auto"/>
-              <w:left w:val="single" w:sz="4" w:space="0" w:color="auto"/>
-              <w:bottom w:val="single" w:sz="4" w:space="0" w:color="auto"/>
-              <w:right w:val="single" w:sz="4" w:space="0" w:color="auto"/>
-            </w:tcBorders>
-            <w:shd w:val="clear" w:color="auto" w:fill="auto"/>
-          </w:tcPr>
-          <w:p>
-            <w:pPr>
-              <w:jc w:val="center"/>
-              <w:rPr>
-                <w:rFonts w:eastAsia="Arial Unicode MS"/>
-                <w:sz w:val="72"/>
-                <w:szCs w:val="72"/>
-              </w:rPr>
-            </w:pPr>
+            <w:proofErr w:type="spellEnd"/>
+          </w:p>
+        </w:tc>
+        <w:tc>
+          <w:tcPr>
+            <w:tcW w:w="1536" w:type="dxa"/>
+            <w:tcBorders>
+              <w:top w:val="single" w:sz="4" w:space="0" w:color="auto"/>
+              <w:left w:val="single" w:sz="4" w:space="0" w:color="auto"/>
+              <w:bottom w:val="single" w:sz="4" w:space="0" w:color="auto"/>
+              <w:right w:val="single" w:sz="4" w:space="0" w:color="auto"/>
+            </w:tcBorders>
+            <w:shd w:val="clear" w:color="auto" w:fill="auto"/>
+          </w:tcPr>
+          <w:p>
+            <w:pPr>
+              <w:jc w:val="center"/>
+              <w:rPr>
+                <w:rFonts w:eastAsia="Arial Unicode MS"/>
+                <w:sz w:val="72"/>
+                <w:szCs w:val="72"/>
+              </w:rPr>
+            </w:pPr>
+            <w:proofErr w:type="spellStart"/>
             <w:r>
               <w:rPr>
                 <w:rFonts w:eastAsia="Arial Unicode MS"/>
@@ -1895,29 +1972,31 @@
               </w:rPr>
               <w:t>lra</w:t>
             </w:r>
-          </w:p>
-        </w:tc>
-        <w:tc>
-          <w:tcPr>
-            <w:tcW w:w="1536" w:type="dxa"/>
-            <w:tcBorders>
-              <w:top w:val="single" w:sz="4" w:space="0" w:color="auto"/>
-              <w:left w:val="single" w:sz="4" w:space="0" w:color="auto"/>
-              <w:bottom w:val="single" w:sz="4" w:space="0" w:color="auto"/>
-              <w:right w:val="single" w:sz="4" w:space="0" w:color="auto"/>
-            </w:tcBorders>
-            <w:shd w:val="clear" w:color="auto" w:fill="auto"/>
-          </w:tcPr>
-          <w:p>
-            <w:pPr>
-              <w:jc w:val="center"/>
-              <w:rPr>
-                <w:rFonts w:eastAsia="Arial Unicode MS"/>
-                <w:color w:val="FF0000"/>
-                <w:sz w:val="72"/>
-                <w:szCs w:val="72"/>
-              </w:rPr>
-            </w:pPr>
+            <w:proofErr w:type="spellEnd"/>
+          </w:p>
+        </w:tc>
+        <w:tc>
+          <w:tcPr>
+            <w:tcW w:w="1536" w:type="dxa"/>
+            <w:tcBorders>
+              <w:top w:val="single" w:sz="4" w:space="0" w:color="auto"/>
+              <w:left w:val="single" w:sz="4" w:space="0" w:color="auto"/>
+              <w:bottom w:val="single" w:sz="4" w:space="0" w:color="auto"/>
+              <w:right w:val="single" w:sz="4" w:space="0" w:color="auto"/>
+            </w:tcBorders>
+            <w:shd w:val="clear" w:color="auto" w:fill="auto"/>
+          </w:tcPr>
+          <w:p>
+            <w:pPr>
+              <w:jc w:val="center"/>
+              <w:rPr>
+                <w:rFonts w:eastAsia="Arial Unicode MS"/>
+                <w:color w:val="FF0000"/>
+                <w:sz w:val="72"/>
+                <w:szCs w:val="72"/>
+              </w:rPr>
+            </w:pPr>
+            <w:proofErr w:type="spellStart"/>
             <w:r>
               <w:rPr>
                 <w:rFonts w:eastAsia="Arial Unicode MS"/>
@@ -1927,28 +2006,30 @@
               </w:rPr>
               <w:t>lri</w:t>
             </w:r>
-          </w:p>
-        </w:tc>
-        <w:tc>
-          <w:tcPr>
-            <w:tcW w:w="1536" w:type="dxa"/>
-            <w:tcBorders>
-              <w:top w:val="single" w:sz="4" w:space="0" w:color="auto"/>
-              <w:left w:val="single" w:sz="4" w:space="0" w:color="auto"/>
-              <w:bottom w:val="single" w:sz="4" w:space="0" w:color="auto"/>
-              <w:right w:val="single" w:sz="4" w:space="0" w:color="auto"/>
-            </w:tcBorders>
-            <w:shd w:val="clear" w:color="auto" w:fill="auto"/>
-          </w:tcPr>
-          <w:p>
-            <w:pPr>
-              <w:jc w:val="center"/>
-              <w:rPr>
-                <w:rFonts w:eastAsia="Arial Unicode MS"/>
-                <w:sz w:val="72"/>
-                <w:szCs w:val="72"/>
-              </w:rPr>
-            </w:pPr>
+            <w:proofErr w:type="spellEnd"/>
+          </w:p>
+        </w:tc>
+        <w:tc>
+          <w:tcPr>
+            <w:tcW w:w="1536" w:type="dxa"/>
+            <w:tcBorders>
+              <w:top w:val="single" w:sz="4" w:space="0" w:color="auto"/>
+              <w:left w:val="single" w:sz="4" w:space="0" w:color="auto"/>
+              <w:bottom w:val="single" w:sz="4" w:space="0" w:color="auto"/>
+              <w:right w:val="single" w:sz="4" w:space="0" w:color="auto"/>
+            </w:tcBorders>
+            <w:shd w:val="clear" w:color="auto" w:fill="auto"/>
+          </w:tcPr>
+          <w:p>
+            <w:pPr>
+              <w:jc w:val="center"/>
+              <w:rPr>
+                <w:rFonts w:eastAsia="Arial Unicode MS"/>
+                <w:sz w:val="72"/>
+                <w:szCs w:val="72"/>
+              </w:rPr>
+            </w:pPr>
+            <w:proofErr w:type="spellStart"/>
             <w:r>
               <w:rPr>
                 <w:rFonts w:eastAsia="Arial Unicode MS"/>
@@ -1958,29 +2039,31 @@
               </w:rPr>
               <w:t>lru</w:t>
             </w:r>
-          </w:p>
-        </w:tc>
-        <w:tc>
-          <w:tcPr>
-            <w:tcW w:w="1536" w:type="dxa"/>
-            <w:tcBorders>
-              <w:top w:val="single" w:sz="4" w:space="0" w:color="auto"/>
-              <w:left w:val="single" w:sz="4" w:space="0" w:color="auto"/>
-              <w:bottom w:val="single" w:sz="4" w:space="0" w:color="auto"/>
-              <w:right w:val="single" w:sz="4" w:space="0" w:color="auto"/>
-            </w:tcBorders>
-            <w:shd w:val="clear" w:color="auto" w:fill="auto"/>
-          </w:tcPr>
-          <w:p>
-            <w:pPr>
-              <w:jc w:val="center"/>
-              <w:rPr>
-                <w:rFonts w:eastAsia="Arial Unicode MS"/>
-                <w:color w:val="FF0000"/>
-                <w:sz w:val="72"/>
-                <w:szCs w:val="72"/>
-              </w:rPr>
-            </w:pPr>
+            <w:proofErr w:type="spellEnd"/>
+          </w:p>
+        </w:tc>
+        <w:tc>
+          <w:tcPr>
+            <w:tcW w:w="1536" w:type="dxa"/>
+            <w:tcBorders>
+              <w:top w:val="single" w:sz="4" w:space="0" w:color="auto"/>
+              <w:left w:val="single" w:sz="4" w:space="0" w:color="auto"/>
+              <w:bottom w:val="single" w:sz="4" w:space="0" w:color="auto"/>
+              <w:right w:val="single" w:sz="4" w:space="0" w:color="auto"/>
+            </w:tcBorders>
+            <w:shd w:val="clear" w:color="auto" w:fill="auto"/>
+          </w:tcPr>
+          <w:p>
+            <w:pPr>
+              <w:jc w:val="center"/>
+              <w:rPr>
+                <w:rFonts w:eastAsia="Arial Unicode MS"/>
+                <w:color w:val="FF0000"/>
+                <w:sz w:val="72"/>
+                <w:szCs w:val="72"/>
+              </w:rPr>
+            </w:pPr>
+            <w:proofErr w:type="spellStart"/>
             <w:r>
               <w:rPr>
                 <w:rFonts w:eastAsia="Arial Unicode MS"/>
@@ -1990,28 +2073,30 @@
               </w:rPr>
               <w:t>lro</w:t>
             </w:r>
-          </w:p>
-        </w:tc>
-        <w:tc>
-          <w:tcPr>
-            <w:tcW w:w="1536" w:type="dxa"/>
-            <w:tcBorders>
-              <w:top w:val="single" w:sz="4" w:space="0" w:color="auto"/>
-              <w:left w:val="single" w:sz="4" w:space="0" w:color="auto"/>
-              <w:bottom w:val="single" w:sz="4" w:space="0" w:color="auto"/>
-              <w:right w:val="single" w:sz="4" w:space="0" w:color="auto"/>
-            </w:tcBorders>
-            <w:shd w:val="clear" w:color="auto" w:fill="auto"/>
-          </w:tcPr>
-          <w:p>
-            <w:pPr>
-              <w:jc w:val="center"/>
-              <w:rPr>
-                <w:rFonts w:eastAsia="Arial Unicode MS"/>
-                <w:sz w:val="72"/>
-                <w:szCs w:val="72"/>
-              </w:rPr>
-            </w:pPr>
+            <w:proofErr w:type="spellEnd"/>
+          </w:p>
+        </w:tc>
+        <w:tc>
+          <w:tcPr>
+            <w:tcW w:w="1536" w:type="dxa"/>
+            <w:tcBorders>
+              <w:top w:val="single" w:sz="4" w:space="0" w:color="auto"/>
+              <w:left w:val="single" w:sz="4" w:space="0" w:color="auto"/>
+              <w:bottom w:val="single" w:sz="4" w:space="0" w:color="auto"/>
+              <w:right w:val="single" w:sz="4" w:space="0" w:color="auto"/>
+            </w:tcBorders>
+            <w:shd w:val="clear" w:color="auto" w:fill="auto"/>
+          </w:tcPr>
+          <w:p>
+            <w:pPr>
+              <w:jc w:val="center"/>
+              <w:rPr>
+                <w:rFonts w:eastAsia="Arial Unicode MS"/>
+                <w:sz w:val="72"/>
+                <w:szCs w:val="72"/>
+              </w:rPr>
+            </w:pPr>
+            <w:proofErr w:type="spellStart"/>
             <w:r>
               <w:rPr>
                 <w:rFonts w:eastAsia="Arial Unicode MS"/>
@@ -2021,6 +2106,7 @@
               </w:rPr>
               <w:t>lre</w:t>
             </w:r>
+            <w:proofErr w:type="spellEnd"/>
           </w:p>
         </w:tc>
       </w:tr>
@@ -2110,6 +2196,7 @@
                 <w:szCs w:val="72"/>
               </w:rPr>
             </w:pPr>
+            <w:proofErr w:type="spellStart"/>
             <w:r>
               <w:rPr>
                 <w:rFonts w:eastAsia="Arial Unicode MS"/>
@@ -2119,29 +2206,31 @@
               </w:rPr>
               <w:t>ki</w:t>
             </w:r>
-          </w:p>
-        </w:tc>
-        <w:tc>
-          <w:tcPr>
-            <w:tcW w:w="1536" w:type="dxa"/>
-            <w:tcBorders>
-              <w:top w:val="single" w:sz="4" w:space="0" w:color="auto"/>
-              <w:left w:val="single" w:sz="4" w:space="0" w:color="auto"/>
-              <w:bottom w:val="single" w:sz="4" w:space="0" w:color="auto"/>
-              <w:right w:val="single" w:sz="4" w:space="0" w:color="auto"/>
-            </w:tcBorders>
-            <w:shd w:val="clear" w:color="auto" w:fill="auto"/>
-          </w:tcPr>
-          <w:p>
-            <w:pPr>
-              <w:jc w:val="center"/>
-              <w:rPr>
-                <w:rFonts w:eastAsia="Arial Unicode MS"/>
-                <w:color w:val="FF0000"/>
-                <w:sz w:val="72"/>
-                <w:szCs w:val="72"/>
-              </w:rPr>
-            </w:pPr>
+            <w:proofErr w:type="spellEnd"/>
+          </w:p>
+        </w:tc>
+        <w:tc>
+          <w:tcPr>
+            <w:tcW w:w="1536" w:type="dxa"/>
+            <w:tcBorders>
+              <w:top w:val="single" w:sz="4" w:space="0" w:color="auto"/>
+              <w:left w:val="single" w:sz="4" w:space="0" w:color="auto"/>
+              <w:bottom w:val="single" w:sz="4" w:space="0" w:color="auto"/>
+              <w:right w:val="single" w:sz="4" w:space="0" w:color="auto"/>
+            </w:tcBorders>
+            <w:shd w:val="clear" w:color="auto" w:fill="auto"/>
+          </w:tcPr>
+          <w:p>
+            <w:pPr>
+              <w:jc w:val="center"/>
+              <w:rPr>
+                <w:rFonts w:eastAsia="Arial Unicode MS"/>
+                <w:color w:val="FF0000"/>
+                <w:sz w:val="72"/>
+                <w:szCs w:val="72"/>
+              </w:rPr>
+            </w:pPr>
+            <w:proofErr w:type="spellStart"/>
             <w:r>
               <w:rPr>
                 <w:rFonts w:eastAsia="Arial Unicode MS"/>
@@ -2151,6 +2240,7 @@
               </w:rPr>
               <w:t>ku</w:t>
             </w:r>
+            <w:proofErr w:type="spellEnd"/>
           </w:p>
         </w:tc>
         <w:tc>
@@ -2205,6 +2295,7 @@
                 <w:szCs w:val="72"/>
               </w:rPr>
             </w:pPr>
+            <w:proofErr w:type="spellStart"/>
             <w:r>
               <w:rPr>
                 <w:rFonts w:eastAsia="Arial Unicode MS"/>
@@ -2214,6 +2305,7 @@
               </w:rPr>
               <w:t>ke</w:t>
             </w:r>
+            <w:proofErr w:type="spellEnd"/>
           </w:p>
         </w:tc>
       </w:tr>
@@ -2596,6 +2688,7 @@
                 <w:szCs w:val="72"/>
               </w:rPr>
             </w:pPr>
+            <w:proofErr w:type="spellStart"/>
             <w:r>
               <w:rPr>
                 <w:rFonts w:eastAsia="Arial Unicode MS"/>
@@ -2605,6 +2698,7 @@
               </w:rPr>
               <w:t>ce</w:t>
             </w:r>
+            <w:proofErr w:type="spellEnd"/>
           </w:p>
         </w:tc>
       </w:tr>
@@ -2663,6 +2757,7 @@
                 <w:szCs w:val="72"/>
               </w:rPr>
             </w:pPr>
+            <w:proofErr w:type="spellStart"/>
             <w:r>
               <w:rPr>
                 <w:rFonts w:eastAsia="Arial Unicode MS"/>
@@ -2672,29 +2767,31 @@
               </w:rPr>
               <w:t>sa</w:t>
             </w:r>
-          </w:p>
-        </w:tc>
-        <w:tc>
-          <w:tcPr>
-            <w:tcW w:w="1536" w:type="dxa"/>
-            <w:tcBorders>
-              <w:top w:val="single" w:sz="4" w:space="0" w:color="auto"/>
-              <w:left w:val="single" w:sz="4" w:space="0" w:color="auto"/>
-              <w:bottom w:val="single" w:sz="4" w:space="0" w:color="auto"/>
-              <w:right w:val="single" w:sz="4" w:space="0" w:color="auto"/>
-            </w:tcBorders>
-            <w:shd w:val="clear" w:color="auto" w:fill="auto"/>
-          </w:tcPr>
-          <w:p>
-            <w:pPr>
-              <w:jc w:val="center"/>
-              <w:rPr>
-                <w:rFonts w:eastAsia="Arial Unicode MS"/>
-                <w:color w:val="FF0000"/>
-                <w:sz w:val="72"/>
-                <w:szCs w:val="72"/>
-              </w:rPr>
-            </w:pPr>
+            <w:proofErr w:type="spellEnd"/>
+          </w:p>
+        </w:tc>
+        <w:tc>
+          <w:tcPr>
+            <w:tcW w:w="1536" w:type="dxa"/>
+            <w:tcBorders>
+              <w:top w:val="single" w:sz="4" w:space="0" w:color="auto"/>
+              <w:left w:val="single" w:sz="4" w:space="0" w:color="auto"/>
+              <w:bottom w:val="single" w:sz="4" w:space="0" w:color="auto"/>
+              <w:right w:val="single" w:sz="4" w:space="0" w:color="auto"/>
+            </w:tcBorders>
+            <w:shd w:val="clear" w:color="auto" w:fill="auto"/>
+          </w:tcPr>
+          <w:p>
+            <w:pPr>
+              <w:jc w:val="center"/>
+              <w:rPr>
+                <w:rFonts w:eastAsia="Arial Unicode MS"/>
+                <w:color w:val="FF0000"/>
+                <w:sz w:val="72"/>
+                <w:szCs w:val="72"/>
+              </w:rPr>
+            </w:pPr>
+            <w:proofErr w:type="spellStart"/>
             <w:r>
               <w:rPr>
                 <w:rFonts w:eastAsia="Arial Unicode MS"/>
@@ -2704,29 +2801,31 @@
               </w:rPr>
               <w:t>si</w:t>
             </w:r>
-          </w:p>
-        </w:tc>
-        <w:tc>
-          <w:tcPr>
-            <w:tcW w:w="1536" w:type="dxa"/>
-            <w:tcBorders>
-              <w:top w:val="single" w:sz="4" w:space="0" w:color="auto"/>
-              <w:left w:val="single" w:sz="4" w:space="0" w:color="auto"/>
-              <w:bottom w:val="single" w:sz="4" w:space="0" w:color="auto"/>
-              <w:right w:val="single" w:sz="4" w:space="0" w:color="auto"/>
-            </w:tcBorders>
-            <w:shd w:val="clear" w:color="auto" w:fill="auto"/>
-          </w:tcPr>
-          <w:p>
-            <w:pPr>
-              <w:jc w:val="center"/>
-              <w:rPr>
-                <w:rFonts w:eastAsia="Arial Unicode MS"/>
-                <w:color w:val="FF0000"/>
-                <w:sz w:val="72"/>
-                <w:szCs w:val="72"/>
-              </w:rPr>
-            </w:pPr>
+            <w:proofErr w:type="spellEnd"/>
+          </w:p>
+        </w:tc>
+        <w:tc>
+          <w:tcPr>
+            <w:tcW w:w="1536" w:type="dxa"/>
+            <w:tcBorders>
+              <w:top w:val="single" w:sz="4" w:space="0" w:color="auto"/>
+              <w:left w:val="single" w:sz="4" w:space="0" w:color="auto"/>
+              <w:bottom w:val="single" w:sz="4" w:space="0" w:color="auto"/>
+              <w:right w:val="single" w:sz="4" w:space="0" w:color="auto"/>
+            </w:tcBorders>
+            <w:shd w:val="clear" w:color="auto" w:fill="auto"/>
+          </w:tcPr>
+          <w:p>
+            <w:pPr>
+              <w:jc w:val="center"/>
+              <w:rPr>
+                <w:rFonts w:eastAsia="Arial Unicode MS"/>
+                <w:color w:val="FF0000"/>
+                <w:sz w:val="72"/>
+                <w:szCs w:val="72"/>
+              </w:rPr>
+            </w:pPr>
+            <w:proofErr w:type="spellStart"/>
             <w:r>
               <w:rPr>
                 <w:rFonts w:eastAsia="Arial Unicode MS"/>
@@ -2736,6 +2835,7 @@
               </w:rPr>
               <w:t>su</w:t>
             </w:r>
+            <w:proofErr w:type="spellEnd"/>
           </w:p>
         </w:tc>
         <w:tc>
@@ -2857,6 +2957,7 @@
                 <w:szCs w:val="72"/>
               </w:rPr>
             </w:pPr>
+            <w:proofErr w:type="spellStart"/>
             <w:r>
               <w:rPr>
                 <w:rFonts w:eastAsia="Arial Unicode MS"/>
@@ -2866,28 +2967,30 @@
               </w:rPr>
               <w:t>ya</w:t>
             </w:r>
-          </w:p>
-        </w:tc>
-        <w:tc>
-          <w:tcPr>
-            <w:tcW w:w="1536" w:type="dxa"/>
-            <w:tcBorders>
-              <w:top w:val="single" w:sz="4" w:space="0" w:color="auto"/>
-              <w:left w:val="single" w:sz="4" w:space="0" w:color="auto"/>
-              <w:bottom w:val="single" w:sz="4" w:space="0" w:color="auto"/>
-              <w:right w:val="single" w:sz="4" w:space="0" w:color="auto"/>
-            </w:tcBorders>
-            <w:shd w:val="clear" w:color="auto" w:fill="auto"/>
-          </w:tcPr>
-          <w:p>
-            <w:pPr>
-              <w:jc w:val="center"/>
-              <w:rPr>
-                <w:rFonts w:eastAsia="Arial Unicode MS"/>
-                <w:sz w:val="72"/>
-                <w:szCs w:val="72"/>
-              </w:rPr>
-            </w:pPr>
+            <w:proofErr w:type="spellEnd"/>
+          </w:p>
+        </w:tc>
+        <w:tc>
+          <w:tcPr>
+            <w:tcW w:w="1536" w:type="dxa"/>
+            <w:tcBorders>
+              <w:top w:val="single" w:sz="4" w:space="0" w:color="auto"/>
+              <w:left w:val="single" w:sz="4" w:space="0" w:color="auto"/>
+              <w:bottom w:val="single" w:sz="4" w:space="0" w:color="auto"/>
+              <w:right w:val="single" w:sz="4" w:space="0" w:color="auto"/>
+            </w:tcBorders>
+            <w:shd w:val="clear" w:color="auto" w:fill="auto"/>
+          </w:tcPr>
+          <w:p>
+            <w:pPr>
+              <w:jc w:val="center"/>
+              <w:rPr>
+                <w:rFonts w:eastAsia="Arial Unicode MS"/>
+                <w:sz w:val="72"/>
+                <w:szCs w:val="72"/>
+              </w:rPr>
+            </w:pPr>
+            <w:proofErr w:type="spellStart"/>
             <w:r>
               <w:rPr>
                 <w:rFonts w:eastAsia="Arial Unicode MS"/>
@@ -2897,29 +3000,31 @@
               </w:rPr>
               <w:t>yi</w:t>
             </w:r>
-          </w:p>
-        </w:tc>
-        <w:tc>
-          <w:tcPr>
-            <w:tcW w:w="1536" w:type="dxa"/>
-            <w:tcBorders>
-              <w:top w:val="single" w:sz="4" w:space="0" w:color="auto"/>
-              <w:left w:val="single" w:sz="4" w:space="0" w:color="auto"/>
-              <w:bottom w:val="single" w:sz="4" w:space="0" w:color="auto"/>
-              <w:right w:val="single" w:sz="4" w:space="0" w:color="auto"/>
-            </w:tcBorders>
-            <w:shd w:val="clear" w:color="auto" w:fill="auto"/>
-          </w:tcPr>
-          <w:p>
-            <w:pPr>
-              <w:jc w:val="center"/>
-              <w:rPr>
-                <w:rFonts w:eastAsia="Arial Unicode MS"/>
-                <w:color w:val="FF0000"/>
-                <w:sz w:val="72"/>
-                <w:szCs w:val="72"/>
-              </w:rPr>
-            </w:pPr>
+            <w:proofErr w:type="spellEnd"/>
+          </w:p>
+        </w:tc>
+        <w:tc>
+          <w:tcPr>
+            <w:tcW w:w="1536" w:type="dxa"/>
+            <w:tcBorders>
+              <w:top w:val="single" w:sz="4" w:space="0" w:color="auto"/>
+              <w:left w:val="single" w:sz="4" w:space="0" w:color="auto"/>
+              <w:bottom w:val="single" w:sz="4" w:space="0" w:color="auto"/>
+              <w:right w:val="single" w:sz="4" w:space="0" w:color="auto"/>
+            </w:tcBorders>
+            <w:shd w:val="clear" w:color="auto" w:fill="auto"/>
+          </w:tcPr>
+          <w:p>
+            <w:pPr>
+              <w:jc w:val="center"/>
+              <w:rPr>
+                <w:rFonts w:eastAsia="Arial Unicode MS"/>
+                <w:color w:val="FF0000"/>
+                <w:sz w:val="72"/>
+                <w:szCs w:val="72"/>
+              </w:rPr>
+            </w:pPr>
+            <w:proofErr w:type="spellStart"/>
             <w:r>
               <w:rPr>
                 <w:rFonts w:eastAsia="Arial Unicode MS" w:hint="eastAsia"/>
@@ -2929,29 +3034,31 @@
               </w:rPr>
               <w:t>yu</w:t>
             </w:r>
-          </w:p>
-        </w:tc>
-        <w:tc>
-          <w:tcPr>
-            <w:tcW w:w="1536" w:type="dxa"/>
-            <w:tcBorders>
-              <w:top w:val="single" w:sz="4" w:space="0" w:color="auto"/>
-              <w:left w:val="single" w:sz="4" w:space="0" w:color="auto"/>
-              <w:bottom w:val="single" w:sz="4" w:space="0" w:color="auto"/>
-              <w:right w:val="single" w:sz="4" w:space="0" w:color="auto"/>
-            </w:tcBorders>
-            <w:shd w:val="clear" w:color="auto" w:fill="auto"/>
-          </w:tcPr>
-          <w:p>
-            <w:pPr>
-              <w:jc w:val="center"/>
-              <w:rPr>
-                <w:rFonts w:eastAsia="Arial Unicode MS"/>
-                <w:color w:val="FF0000"/>
-                <w:sz w:val="72"/>
-                <w:szCs w:val="72"/>
-              </w:rPr>
-            </w:pPr>
+            <w:proofErr w:type="spellEnd"/>
+          </w:p>
+        </w:tc>
+        <w:tc>
+          <w:tcPr>
+            <w:tcW w:w="1536" w:type="dxa"/>
+            <w:tcBorders>
+              <w:top w:val="single" w:sz="4" w:space="0" w:color="auto"/>
+              <w:left w:val="single" w:sz="4" w:space="0" w:color="auto"/>
+              <w:bottom w:val="single" w:sz="4" w:space="0" w:color="auto"/>
+              <w:right w:val="single" w:sz="4" w:space="0" w:color="auto"/>
+            </w:tcBorders>
+            <w:shd w:val="clear" w:color="auto" w:fill="auto"/>
+          </w:tcPr>
+          <w:p>
+            <w:pPr>
+              <w:jc w:val="center"/>
+              <w:rPr>
+                <w:rFonts w:eastAsia="Arial Unicode MS"/>
+                <w:color w:val="FF0000"/>
+                <w:sz w:val="72"/>
+                <w:szCs w:val="72"/>
+              </w:rPr>
+            </w:pPr>
+            <w:proofErr w:type="spellStart"/>
             <w:r>
               <w:rPr>
                 <w:rFonts w:eastAsia="Arial Unicode MS"/>
@@ -2961,6 +3068,7 @@
               </w:rPr>
               <w:t>yo</w:t>
             </w:r>
+            <w:proofErr w:type="spellEnd"/>
           </w:p>
         </w:tc>
         <w:tc>
@@ -3061,6 +3169,7 @@
                 <w:szCs w:val="72"/>
               </w:rPr>
             </w:pPr>
+            <w:proofErr w:type="spellStart"/>
             <w:r>
               <w:rPr>
                 <w:rFonts w:eastAsia="Arial Unicode MS"/>
@@ -3070,29 +3179,31 @@
               </w:rPr>
               <w:t>wa</w:t>
             </w:r>
-          </w:p>
-        </w:tc>
-        <w:tc>
-          <w:tcPr>
-            <w:tcW w:w="1536" w:type="dxa"/>
-            <w:tcBorders>
-              <w:top w:val="single" w:sz="4" w:space="0" w:color="auto"/>
-              <w:left w:val="single" w:sz="4" w:space="0" w:color="auto"/>
-              <w:bottom w:val="single" w:sz="4" w:space="0" w:color="auto"/>
-              <w:right w:val="single" w:sz="4" w:space="0" w:color="auto"/>
-            </w:tcBorders>
-            <w:shd w:val="clear" w:color="auto" w:fill="auto"/>
-          </w:tcPr>
-          <w:p>
-            <w:pPr>
-              <w:jc w:val="center"/>
-              <w:rPr>
-                <w:rFonts w:eastAsia="Arial Unicode MS"/>
-                <w:color w:val="FF0000"/>
-                <w:sz w:val="72"/>
-                <w:szCs w:val="72"/>
-              </w:rPr>
-            </w:pPr>
+            <w:proofErr w:type="spellEnd"/>
+          </w:p>
+        </w:tc>
+        <w:tc>
+          <w:tcPr>
+            <w:tcW w:w="1536" w:type="dxa"/>
+            <w:tcBorders>
+              <w:top w:val="single" w:sz="4" w:space="0" w:color="auto"/>
+              <w:left w:val="single" w:sz="4" w:space="0" w:color="auto"/>
+              <w:bottom w:val="single" w:sz="4" w:space="0" w:color="auto"/>
+              <w:right w:val="single" w:sz="4" w:space="0" w:color="auto"/>
+            </w:tcBorders>
+            <w:shd w:val="clear" w:color="auto" w:fill="auto"/>
+          </w:tcPr>
+          <w:p>
+            <w:pPr>
+              <w:jc w:val="center"/>
+              <w:rPr>
+                <w:rFonts w:eastAsia="Arial Unicode MS"/>
+                <w:color w:val="FF0000"/>
+                <w:sz w:val="72"/>
+                <w:szCs w:val="72"/>
+              </w:rPr>
+            </w:pPr>
+            <w:proofErr w:type="spellStart"/>
             <w:r>
               <w:rPr>
                 <w:rFonts w:eastAsia="Arial Unicode MS"/>
@@ -3102,28 +3213,30 @@
               </w:rPr>
               <w:t>wi</w:t>
             </w:r>
-          </w:p>
-        </w:tc>
-        <w:tc>
-          <w:tcPr>
-            <w:tcW w:w="1536" w:type="dxa"/>
-            <w:tcBorders>
-              <w:top w:val="single" w:sz="4" w:space="0" w:color="auto"/>
-              <w:left w:val="single" w:sz="4" w:space="0" w:color="auto"/>
-              <w:bottom w:val="single" w:sz="4" w:space="0" w:color="auto"/>
-              <w:right w:val="single" w:sz="4" w:space="0" w:color="auto"/>
-            </w:tcBorders>
-            <w:shd w:val="clear" w:color="auto" w:fill="auto"/>
-          </w:tcPr>
-          <w:p>
-            <w:pPr>
-              <w:jc w:val="center"/>
-              <w:rPr>
-                <w:rFonts w:eastAsia="Arial Unicode MS"/>
-                <w:sz w:val="72"/>
-                <w:szCs w:val="72"/>
-              </w:rPr>
-            </w:pPr>
+            <w:proofErr w:type="spellEnd"/>
+          </w:p>
+        </w:tc>
+        <w:tc>
+          <w:tcPr>
+            <w:tcW w:w="1536" w:type="dxa"/>
+            <w:tcBorders>
+              <w:top w:val="single" w:sz="4" w:space="0" w:color="auto"/>
+              <w:left w:val="single" w:sz="4" w:space="0" w:color="auto"/>
+              <w:bottom w:val="single" w:sz="4" w:space="0" w:color="auto"/>
+              <w:right w:val="single" w:sz="4" w:space="0" w:color="auto"/>
+            </w:tcBorders>
+            <w:shd w:val="clear" w:color="auto" w:fill="auto"/>
+          </w:tcPr>
+          <w:p>
+            <w:pPr>
+              <w:jc w:val="center"/>
+              <w:rPr>
+                <w:rFonts w:eastAsia="Arial Unicode MS"/>
+                <w:sz w:val="72"/>
+                <w:szCs w:val="72"/>
+              </w:rPr>
+            </w:pPr>
+            <w:proofErr w:type="spellStart"/>
             <w:r>
               <w:rPr>
                 <w:rFonts w:eastAsia="Arial Unicode MS" w:hint="eastAsia"/>
@@ -3133,6 +3246,7 @@
               </w:rPr>
               <w:t>wu</w:t>
             </w:r>
+            <w:proofErr w:type="spellEnd"/>
           </w:p>
         </w:tc>
         <w:tc>
@@ -3256,6 +3370,7 @@
                 <w:szCs w:val="72"/>
               </w:rPr>
             </w:pPr>
+            <w:proofErr w:type="spellStart"/>
             <w:r>
               <w:rPr>
                 <w:rFonts w:eastAsia="Arial Unicode MS" w:hint="eastAsia"/>
@@ -3265,6 +3380,7 @@
               </w:rPr>
               <w:t>nga</w:t>
             </w:r>
+            <w:proofErr w:type="spellEnd"/>
           </w:p>
         </w:tc>
         <w:tc>
@@ -3288,6 +3404,7 @@
                 <w:szCs w:val="72"/>
               </w:rPr>
             </w:pPr>
+            <w:proofErr w:type="spellStart"/>
             <w:r>
               <w:rPr>
                 <w:rFonts w:eastAsia="Arial Unicode MS" w:hint="eastAsia"/>
@@ -3297,6 +3414,7 @@
               </w:rPr>
               <w:t>ngi</w:t>
             </w:r>
+            <w:proofErr w:type="spellEnd"/>
           </w:p>
         </w:tc>
         <w:tc>
@@ -3320,6 +3438,7 @@
                 <w:szCs w:val="72"/>
               </w:rPr>
             </w:pPr>
+            <w:proofErr w:type="spellStart"/>
             <w:r>
               <w:rPr>
                 <w:rFonts w:eastAsia="Arial Unicode MS" w:hint="eastAsia"/>
@@ -3329,6 +3448,7 @@
               </w:rPr>
               <w:t>ngu</w:t>
             </w:r>
+            <w:proofErr w:type="spellEnd"/>
           </w:p>
         </w:tc>
         <w:tc>
@@ -3353,6 +3473,7 @@
                 <w:szCs w:val="72"/>
               </w:rPr>
             </w:pPr>
+            <w:proofErr w:type="spellStart"/>
             <w:r>
               <w:rPr>
                 <w:rFonts w:eastAsia="Arial Unicode MS" w:hint="eastAsia"/>
@@ -3362,6 +3483,7 @@
               </w:rPr>
               <w:t>ngo</w:t>
             </w:r>
+            <w:proofErr w:type="spellEnd"/>
           </w:p>
         </w:tc>
         <w:tc>
@@ -3386,6 +3508,7 @@
                 <w:szCs w:val="72"/>
               </w:rPr>
             </w:pPr>
+            <w:proofErr w:type="spellStart"/>
             <w:r>
               <w:rPr>
                 <w:rFonts w:eastAsia="Arial Unicode MS" w:hint="eastAsia"/>
@@ -3395,6 +3518,7 @@
               </w:rPr>
               <w:t>nge</w:t>
             </w:r>
+            <w:proofErr w:type="spellEnd"/>
           </w:p>
         </w:tc>
       </w:tr>
@@ -3491,8 +3615,19 @@
                 <w:sz w:val="72"/>
                 <w:szCs w:val="72"/>
               </w:rPr>
-              <w:t>’i</w:t>
-            </w:r>
+              <w:t>’</w:t>
+            </w:r>
+            <w:proofErr w:type="spellStart"/>
+            <w:r>
+              <w:rPr>
+                <w:rFonts w:eastAsia="Arial Unicode MS"/>
+                <w:color w:val="FF0000"/>
+                <w:sz w:val="72"/>
+                <w:szCs w:val="72"/>
+              </w:rPr>
+              <w:t>i</w:t>
+            </w:r>
+            <w:proofErr w:type="spellEnd"/>
           </w:p>
         </w:tc>
         <w:tc>
@@ -3624,6 +3759,7 @@
                 <w:szCs w:val="72"/>
               </w:rPr>
             </w:pPr>
+            <w:proofErr w:type="spellStart"/>
             <w:r>
               <w:rPr>
                 <w:rFonts w:eastAsia="Arial Unicode MS" w:hint="eastAsia"/>
@@ -3644,6 +3780,7 @@
               </w:rPr>
               <w:t>gulr</w:t>
             </w:r>
+            <w:proofErr w:type="spellEnd"/>
           </w:p>
         </w:tc>
         <w:tc>
@@ -3661,6 +3798,7 @@
                 <w:szCs w:val="72"/>
               </w:rPr>
             </w:pPr>
+            <w:proofErr w:type="spellStart"/>
             <w:r>
               <w:rPr>
                 <w:rFonts w:eastAsia="Arial Unicode MS"/>
@@ -3671,6 +3809,7 @@
               </w:rPr>
               <w:t>kan</w:t>
             </w:r>
+            <w:proofErr w:type="spellEnd"/>
           </w:p>
         </w:tc>
         <w:tc>
@@ -3762,6 +3901,7 @@
                 <w:szCs w:val="72"/>
               </w:rPr>
             </w:pPr>
+            <w:proofErr w:type="spellStart"/>
             <w:r>
               <w:rPr>
                 <w:rFonts w:eastAsia="Arial Unicode MS" w:hint="eastAsia"/>
@@ -3782,6 +3922,7 @@
               </w:rPr>
               <w:t>ak</w:t>
             </w:r>
+            <w:proofErr w:type="spellEnd"/>
           </w:p>
         </w:tc>
         <w:tc>
@@ -3838,6 +3979,7 @@
                 <w:szCs w:val="72"/>
               </w:rPr>
             </w:pPr>
+            <w:proofErr w:type="spellStart"/>
             <w:r>
               <w:rPr>
                 <w:rFonts w:eastAsia="Arial Unicode MS" w:hint="eastAsia"/>
@@ -3858,6 +4000,7 @@
               </w:rPr>
               <w:t>glri</w:t>
             </w:r>
+            <w:proofErr w:type="spellEnd"/>
           </w:p>
         </w:tc>
         <w:tc>
@@ -3912,6 +4055,7 @@
                 <w:szCs w:val="72"/>
               </w:rPr>
             </w:pPr>
+            <w:proofErr w:type="spellStart"/>
             <w:r>
               <w:rPr>
                 <w:rFonts w:eastAsia="Arial Unicode MS" w:hint="eastAsia"/>
@@ -3932,23 +4076,25 @@
               </w:rPr>
               <w:t>ir</w:t>
             </w:r>
-          </w:p>
-        </w:tc>
-        <w:tc>
-          <w:tcPr>
-            <w:tcW w:w="1536" w:type="dxa"/>
-          </w:tcPr>
-          <w:p>
-            <w:pPr>
-              <w:jc w:val="center"/>
-              <w:rPr>
-                <w:rFonts w:eastAsia="Arial Unicode MS"/>
-                <w:b/>
-                <w:color w:val="FF0000"/>
-                <w:sz w:val="72"/>
-                <w:szCs w:val="72"/>
-              </w:rPr>
-            </w:pPr>
+            <w:proofErr w:type="spellEnd"/>
+          </w:p>
+        </w:tc>
+        <w:tc>
+          <w:tcPr>
+            <w:tcW w:w="1536" w:type="dxa"/>
+          </w:tcPr>
+          <w:p>
+            <w:pPr>
+              <w:jc w:val="center"/>
+              <w:rPr>
+                <w:rFonts w:eastAsia="Arial Unicode MS"/>
+                <w:b/>
+                <w:color w:val="FF0000"/>
+                <w:sz w:val="72"/>
+                <w:szCs w:val="72"/>
+              </w:rPr>
+            </w:pPr>
+            <w:proofErr w:type="spellStart"/>
             <w:r>
               <w:rPr>
                 <w:rFonts w:eastAsia="Arial Unicode MS" w:hint="eastAsia"/>
@@ -3969,6 +4115,7 @@
               </w:rPr>
               <w:t>rak</w:t>
             </w:r>
+            <w:proofErr w:type="spellEnd"/>
           </w:p>
         </w:tc>
         <w:tc>
@@ -4023,6 +4170,7 @@
                 <w:szCs w:val="72"/>
               </w:rPr>
             </w:pPr>
+            <w:proofErr w:type="spellStart"/>
             <w:r>
               <w:rPr>
                 <w:rFonts w:eastAsia="Arial Unicode MS" w:hint="eastAsia"/>
@@ -4043,6 +4191,7 @@
               </w:rPr>
               <w:t>ras</w:t>
             </w:r>
+            <w:proofErr w:type="spellEnd"/>
           </w:p>
         </w:tc>
       </w:tr>
@@ -4200,6 +4349,7 @@
                 <w:szCs w:val="72"/>
               </w:rPr>
             </w:pPr>
+            <w:proofErr w:type="spellStart"/>
             <w:r>
               <w:rPr>
                 <w:rFonts w:eastAsia="Arial Unicode MS" w:hint="eastAsia"/>
@@ -4220,6 +4370,7 @@
               </w:rPr>
               <w:t>ic</w:t>
             </w:r>
+            <w:proofErr w:type="spellEnd"/>
           </w:p>
         </w:tc>
         <w:tc>
@@ -4340,6 +4491,7 @@
                 <w:szCs w:val="72"/>
               </w:rPr>
             </w:pPr>
+            <w:proofErr w:type="spellStart"/>
             <w:r>
               <w:rPr>
                 <w:rFonts w:eastAsia="Arial Unicode MS" w:hint="eastAsia"/>
@@ -4358,7 +4510,18 @@
                 <w:sz w:val="72"/>
                 <w:szCs w:val="72"/>
               </w:rPr>
-              <w:t>u'</w:t>
+              <w:t>u</w:t>
+            </w:r>
+            <w:proofErr w:type="spellEnd"/>
+            <w:r>
+              <w:rPr>
+                <w:rFonts w:eastAsia="Arial Unicode MS"/>
+                <w:b/>
+                <w:color w:val="FF0000"/>
+                <w:sz w:val="72"/>
+                <w:szCs w:val="72"/>
+              </w:rPr>
+              <w:t>'</w:t>
             </w:r>
           </w:p>
         </w:tc>
@@ -4451,6 +4614,7 @@
                 <w:szCs w:val="72"/>
               </w:rPr>
             </w:pPr>
+            <w:proofErr w:type="spellStart"/>
             <w:r>
               <w:rPr>
                 <w:rFonts w:eastAsia="Arial Unicode MS" w:hint="eastAsia"/>
@@ -4471,6 +4635,7 @@
               </w:rPr>
               <w:t>iw</w:t>
             </w:r>
+            <w:proofErr w:type="spellEnd"/>
           </w:p>
         </w:tc>
       </w:tr>
@@ -4490,6 +4655,7 @@
                 <w:szCs w:val="72"/>
               </w:rPr>
             </w:pPr>
+            <w:proofErr w:type="spellStart"/>
             <w:r>
               <w:rPr>
                 <w:rFonts w:eastAsia="Arial Unicode MS"/>
@@ -4500,6 +4666,7 @@
               </w:rPr>
               <w:t>Sas</w:t>
             </w:r>
+            <w:proofErr w:type="spellEnd"/>
           </w:p>
         </w:tc>
         <w:tc>
@@ -4591,6 +4758,7 @@
                 <w:szCs w:val="72"/>
               </w:rPr>
             </w:pPr>
+            <w:proofErr w:type="spellStart"/>
             <w:r>
               <w:rPr>
                 <w:rFonts w:eastAsia="Arial Unicode MS" w:hint="eastAsia"/>
@@ -4611,6 +4779,7 @@
               </w:rPr>
               <w:t>us</w:t>
             </w:r>
+            <w:proofErr w:type="spellEnd"/>
           </w:p>
         </w:tc>
         <w:tc>
@@ -4628,6 +4797,7 @@
                 <w:szCs w:val="72"/>
               </w:rPr>
             </w:pPr>
+            <w:proofErr w:type="spellStart"/>
             <w:r>
               <w:rPr>
                 <w:rFonts w:eastAsia="Arial Unicode MS" w:hint="eastAsia"/>
@@ -4648,6 +4818,7 @@
               </w:rPr>
               <w:t>uc</w:t>
             </w:r>
+            <w:proofErr w:type="spellEnd"/>
           </w:p>
         </w:tc>
         <w:tc>
@@ -4704,6 +4875,7 @@
                 <w:szCs w:val="72"/>
               </w:rPr>
             </w:pPr>
+            <w:proofErr w:type="spellStart"/>
             <w:r>
               <w:rPr>
                 <w:rFonts w:eastAsia="Arial Unicode MS" w:hint="eastAsia"/>
@@ -4724,6 +4896,7 @@
               </w:rPr>
               <w:t>gay</w:t>
             </w:r>
+            <w:proofErr w:type="spellEnd"/>
           </w:p>
         </w:tc>
         <w:tc>
@@ -4778,6 +4951,7 @@
                 <w:szCs w:val="72"/>
               </w:rPr>
             </w:pPr>
+            <w:proofErr w:type="spellStart"/>
             <w:r>
               <w:rPr>
                 <w:rFonts w:eastAsia="Arial Unicode MS" w:hint="eastAsia"/>
@@ -4798,6 +4972,7 @@
               </w:rPr>
               <w:t>as</w:t>
             </w:r>
+            <w:proofErr w:type="spellEnd"/>
           </w:p>
         </w:tc>
         <w:tc>
@@ -4928,6 +5103,7 @@
                 <w:szCs w:val="72"/>
               </w:rPr>
             </w:pPr>
+            <w:proofErr w:type="spellStart"/>
             <w:r>
               <w:rPr>
                 <w:rFonts w:eastAsia="Arial Unicode MS" w:hint="eastAsia"/>
@@ -4948,23 +5124,25 @@
               </w:rPr>
               <w:t>uk</w:t>
             </w:r>
-          </w:p>
-        </w:tc>
-        <w:tc>
-          <w:tcPr>
-            <w:tcW w:w="1536" w:type="dxa"/>
-          </w:tcPr>
-          <w:p>
-            <w:pPr>
-              <w:jc w:val="center"/>
-              <w:rPr>
-                <w:rFonts w:eastAsia="Arial Unicode MS"/>
-                <w:b/>
-                <w:color w:val="FF0000"/>
-                <w:sz w:val="72"/>
-                <w:szCs w:val="72"/>
-              </w:rPr>
-            </w:pPr>
+            <w:proofErr w:type="spellEnd"/>
+          </w:p>
+        </w:tc>
+        <w:tc>
+          <w:tcPr>
+            <w:tcW w:w="1536" w:type="dxa"/>
+          </w:tcPr>
+          <w:p>
+            <w:pPr>
+              <w:jc w:val="center"/>
+              <w:rPr>
+                <w:rFonts w:eastAsia="Arial Unicode MS"/>
+                <w:b/>
+                <w:color w:val="FF0000"/>
+                <w:sz w:val="72"/>
+                <w:szCs w:val="72"/>
+              </w:rPr>
+            </w:pPr>
+            <w:proofErr w:type="spellStart"/>
             <w:r>
               <w:rPr>
                 <w:rFonts w:eastAsia="Arial Unicode MS" w:hint="eastAsia"/>
@@ -4985,6 +5163,7 @@
               </w:rPr>
               <w:t>ran</w:t>
             </w:r>
+            <w:proofErr w:type="spellEnd"/>
           </w:p>
         </w:tc>
         <w:tc>
@@ -5179,6 +5358,7 @@
                 <w:szCs w:val="72"/>
               </w:rPr>
             </w:pPr>
+            <w:proofErr w:type="spellStart"/>
             <w:r>
               <w:rPr>
                 <w:rFonts w:eastAsia="Arial Unicode MS" w:hint="eastAsia"/>
@@ -5199,6 +5379,7 @@
               </w:rPr>
               <w:t>as</w:t>
             </w:r>
+            <w:proofErr w:type="spellEnd"/>
           </w:p>
         </w:tc>
         <w:tc>
@@ -5280,6 +5461,7 @@
                 <w:szCs w:val="72"/>
               </w:rPr>
             </w:pPr>
+            <w:proofErr w:type="spellStart"/>
             <w:r>
               <w:rPr>
                 <w:rFonts w:eastAsia="Arial Unicode MS" w:hint="eastAsia"/>
@@ -5300,6 +5482,7 @@
               </w:rPr>
               <w:t>um</w:t>
             </w:r>
+            <w:proofErr w:type="spellEnd"/>
           </w:p>
         </w:tc>
         <w:tc>
@@ -5356,6 +5539,7 @@
                 <w:szCs w:val="72"/>
               </w:rPr>
             </w:pPr>
+            <w:proofErr w:type="spellStart"/>
             <w:r>
               <w:rPr>
                 <w:rFonts w:eastAsia="Arial Unicode MS" w:hint="eastAsia"/>
@@ -5376,6 +5560,7 @@
               </w:rPr>
               <w:t>uk</w:t>
             </w:r>
+            <w:proofErr w:type="spellEnd"/>
           </w:p>
         </w:tc>
         <w:tc>
@@ -5457,6 +5642,7 @@
                 <w:szCs w:val="72"/>
               </w:rPr>
             </w:pPr>
+            <w:proofErr w:type="spellStart"/>
             <w:r>
               <w:rPr>
                 <w:rFonts w:eastAsia="Arial Unicode MS" w:hint="eastAsia"/>
@@ -5477,6 +5663,7 @@
               </w:rPr>
               <w:t>u</w:t>
             </w:r>
+            <w:proofErr w:type="spellEnd"/>
           </w:p>
         </w:tc>
         <w:tc>
@@ -5607,33 +5794,46 @@
                 <w:szCs w:val="72"/>
               </w:rPr>
             </w:pPr>
-            <w:r>
-              <w:rPr>
-                <w:rFonts w:eastAsia="Arial Unicode MS"/>
-                <w:b/>
-                <w:color w:val="FF0000"/>
-                <w:sz w:val="72"/>
-                <w:szCs w:val="72"/>
-              </w:rPr>
-              <w:t>Ve’</w:t>
-            </w:r>
-          </w:p>
-        </w:tc>
-        <w:tc>
-          <w:tcPr>
-            <w:tcW w:w="1536" w:type="dxa"/>
-          </w:tcPr>
-          <w:p>
-            <w:pPr>
-              <w:jc w:val="center"/>
-              <w:rPr>
-                <w:rFonts w:eastAsia="Arial Unicode MS"/>
-                <w:b/>
-                <w:color w:val="FF0000"/>
-                <w:sz w:val="72"/>
-                <w:szCs w:val="72"/>
-              </w:rPr>
-            </w:pPr>
+            <w:proofErr w:type="spellStart"/>
+            <w:r>
+              <w:rPr>
+                <w:rFonts w:eastAsia="Arial Unicode MS"/>
+                <w:b/>
+                <w:color w:val="FF0000"/>
+                <w:sz w:val="72"/>
+                <w:szCs w:val="72"/>
+              </w:rPr>
+              <w:t>Ve</w:t>
+            </w:r>
+            <w:proofErr w:type="spellEnd"/>
+            <w:r>
+              <w:rPr>
+                <w:rFonts w:eastAsia="Arial Unicode MS"/>
+                <w:b/>
+                <w:color w:val="FF0000"/>
+                <w:sz w:val="72"/>
+                <w:szCs w:val="72"/>
+              </w:rPr>
+              <w:t>’</w:t>
+            </w:r>
+          </w:p>
+        </w:tc>
+        <w:tc>
+          <w:tcPr>
+            <w:tcW w:w="1536" w:type="dxa"/>
+          </w:tcPr>
+          <w:p>
+            <w:pPr>
+              <w:jc w:val="center"/>
+              <w:rPr>
+                <w:rFonts w:eastAsia="Arial Unicode MS"/>
+                <w:b/>
+                <w:color w:val="FF0000"/>
+                <w:sz w:val="72"/>
+                <w:szCs w:val="72"/>
+              </w:rPr>
+            </w:pPr>
+            <w:proofErr w:type="spellStart"/>
             <w:r>
               <w:rPr>
                 <w:rFonts w:eastAsia="Arial Unicode MS" w:hint="eastAsia"/>
@@ -5654,23 +5854,25 @@
               </w:rPr>
               <w:t>rus</w:t>
             </w:r>
-          </w:p>
-        </w:tc>
-        <w:tc>
-          <w:tcPr>
-            <w:tcW w:w="1536" w:type="dxa"/>
-          </w:tcPr>
-          <w:p>
-            <w:pPr>
-              <w:jc w:val="center"/>
-              <w:rPr>
-                <w:rFonts w:eastAsia="Arial Unicode MS"/>
-                <w:b/>
-                <w:color w:val="FF0000"/>
-                <w:sz w:val="72"/>
-                <w:szCs w:val="72"/>
-              </w:rPr>
-            </w:pPr>
+            <w:proofErr w:type="spellEnd"/>
+          </w:p>
+        </w:tc>
+        <w:tc>
+          <w:tcPr>
+            <w:tcW w:w="1536" w:type="dxa"/>
+          </w:tcPr>
+          <w:p>
+            <w:pPr>
+              <w:jc w:val="center"/>
+              <w:rPr>
+                <w:rFonts w:eastAsia="Arial Unicode MS"/>
+                <w:b/>
+                <w:color w:val="FF0000"/>
+                <w:sz w:val="72"/>
+                <w:szCs w:val="72"/>
+              </w:rPr>
+            </w:pPr>
+            <w:proofErr w:type="spellStart"/>
             <w:r>
               <w:rPr>
                 <w:rFonts w:eastAsia="Arial Unicode MS" w:hint="eastAsia"/>
@@ -5691,23 +5893,25 @@
               </w:rPr>
               <w:t>uh</w:t>
             </w:r>
-          </w:p>
-        </w:tc>
-        <w:tc>
-          <w:tcPr>
-            <w:tcW w:w="1536" w:type="dxa"/>
-          </w:tcPr>
-          <w:p>
-            <w:pPr>
-              <w:jc w:val="center"/>
-              <w:rPr>
-                <w:rFonts w:eastAsia="Arial Unicode MS"/>
-                <w:b/>
-                <w:color w:val="FF0000"/>
-                <w:sz w:val="72"/>
-                <w:szCs w:val="72"/>
-              </w:rPr>
-            </w:pPr>
+            <w:proofErr w:type="spellEnd"/>
+          </w:p>
+        </w:tc>
+        <w:tc>
+          <w:tcPr>
+            <w:tcW w:w="1536" w:type="dxa"/>
+          </w:tcPr>
+          <w:p>
+            <w:pPr>
+              <w:jc w:val="center"/>
+              <w:rPr>
+                <w:rFonts w:eastAsia="Arial Unicode MS"/>
+                <w:b/>
+                <w:color w:val="FF0000"/>
+                <w:sz w:val="72"/>
+                <w:szCs w:val="72"/>
+              </w:rPr>
+            </w:pPr>
+            <w:proofErr w:type="spellStart"/>
             <w:r>
               <w:rPr>
                 <w:rFonts w:eastAsia="Arial Unicode MS" w:hint="eastAsia"/>
@@ -5728,6 +5932,7 @@
               </w:rPr>
               <w:t>uc</w:t>
             </w:r>
+            <w:proofErr w:type="spellEnd"/>
           </w:p>
         </w:tc>
         <w:tc>
@@ -5745,6 +5950,7 @@
                 <w:szCs w:val="72"/>
               </w:rPr>
             </w:pPr>
+            <w:proofErr w:type="spellStart"/>
             <w:r>
               <w:rPr>
                 <w:rFonts w:eastAsia="Arial Unicode MS" w:hint="eastAsia"/>
@@ -5765,6 +5971,7 @@
               </w:rPr>
               <w:t>ger</w:t>
             </w:r>
+            <w:proofErr w:type="spellEnd"/>
           </w:p>
         </w:tc>
       </w:tr>
@@ -5784,6 +5991,7 @@
                 <w:szCs w:val="72"/>
               </w:rPr>
             </w:pPr>
+            <w:proofErr w:type="spellStart"/>
             <w:r>
               <w:rPr>
                 <w:rFonts w:eastAsia="Arial Unicode MS" w:hint="eastAsia"/>
@@ -5804,6 +6012,7 @@
               </w:rPr>
               <w:t>uv</w:t>
             </w:r>
+            <w:proofErr w:type="spellEnd"/>
           </w:p>
         </w:tc>
         <w:tc>
@@ -5858,6 +6067,7 @@
                 <w:szCs w:val="72"/>
               </w:rPr>
             </w:pPr>
+            <w:proofErr w:type="spellStart"/>
             <w:r>
               <w:rPr>
                 <w:rFonts w:eastAsia="Arial Unicode MS" w:hint="eastAsia"/>
@@ -5878,23 +6088,25 @@
               </w:rPr>
               <w:t>iw</w:t>
             </w:r>
-          </w:p>
-        </w:tc>
-        <w:tc>
-          <w:tcPr>
-            <w:tcW w:w="1536" w:type="dxa"/>
-          </w:tcPr>
-          <w:p>
-            <w:pPr>
-              <w:jc w:val="center"/>
-              <w:rPr>
-                <w:rFonts w:eastAsia="Arial Unicode MS"/>
-                <w:b/>
-                <w:color w:val="FF0000"/>
-                <w:sz w:val="72"/>
-                <w:szCs w:val="72"/>
-              </w:rPr>
-            </w:pPr>
+            <w:proofErr w:type="spellEnd"/>
+          </w:p>
+        </w:tc>
+        <w:tc>
+          <w:tcPr>
+            <w:tcW w:w="1536" w:type="dxa"/>
+          </w:tcPr>
+          <w:p>
+            <w:pPr>
+              <w:jc w:val="center"/>
+              <w:rPr>
+                <w:rFonts w:eastAsia="Arial Unicode MS"/>
+                <w:b/>
+                <w:color w:val="FF0000"/>
+                <w:sz w:val="72"/>
+                <w:szCs w:val="72"/>
+              </w:rPr>
+            </w:pPr>
+            <w:proofErr w:type="spellStart"/>
             <w:r>
               <w:rPr>
                 <w:rFonts w:eastAsia="Arial Unicode MS" w:hint="eastAsia"/>
@@ -5915,23 +6127,25 @@
               </w:rPr>
               <w:t>av</w:t>
             </w:r>
-          </w:p>
-        </w:tc>
-        <w:tc>
-          <w:tcPr>
-            <w:tcW w:w="1536" w:type="dxa"/>
-          </w:tcPr>
-          <w:p>
-            <w:pPr>
-              <w:jc w:val="center"/>
-              <w:rPr>
-                <w:rFonts w:eastAsia="Arial Unicode MS"/>
-                <w:b/>
-                <w:color w:val="FF0000"/>
-                <w:sz w:val="72"/>
-                <w:szCs w:val="72"/>
-              </w:rPr>
-            </w:pPr>
+            <w:proofErr w:type="spellEnd"/>
+          </w:p>
+        </w:tc>
+        <w:tc>
+          <w:tcPr>
+            <w:tcW w:w="1536" w:type="dxa"/>
+          </w:tcPr>
+          <w:p>
+            <w:pPr>
+              <w:jc w:val="center"/>
+              <w:rPr>
+                <w:rFonts w:eastAsia="Arial Unicode MS"/>
+                <w:b/>
+                <w:color w:val="FF0000"/>
+                <w:sz w:val="72"/>
+                <w:szCs w:val="72"/>
+              </w:rPr>
+            </w:pPr>
+            <w:proofErr w:type="spellStart"/>
             <w:r>
               <w:rPr>
                 <w:rFonts w:eastAsia="Arial Unicode MS" w:hint="eastAsia"/>
@@ -5952,6 +6166,7 @@
               </w:rPr>
               <w:t>iw</w:t>
             </w:r>
+            <w:proofErr w:type="spellEnd"/>
           </w:p>
         </w:tc>
         <w:tc>
@@ -6082,6 +6297,7 @@
                 <w:szCs w:val="72"/>
               </w:rPr>
             </w:pPr>
+            <w:proofErr w:type="spellStart"/>
             <w:r>
               <w:rPr>
                 <w:rFonts w:eastAsia="Arial Unicode MS" w:hint="eastAsia"/>
@@ -6102,23 +6318,25 @@
               </w:rPr>
               <w:t>iw</w:t>
             </w:r>
-          </w:p>
-        </w:tc>
-        <w:tc>
-          <w:tcPr>
-            <w:tcW w:w="1536" w:type="dxa"/>
-          </w:tcPr>
-          <w:p>
-            <w:pPr>
-              <w:jc w:val="center"/>
-              <w:rPr>
-                <w:rFonts w:eastAsia="Arial Unicode MS"/>
-                <w:b/>
-                <w:color w:val="FF0000"/>
-                <w:sz w:val="72"/>
-                <w:szCs w:val="72"/>
-              </w:rPr>
-            </w:pPr>
+            <w:proofErr w:type="spellEnd"/>
+          </w:p>
+        </w:tc>
+        <w:tc>
+          <w:tcPr>
+            <w:tcW w:w="1536" w:type="dxa"/>
+          </w:tcPr>
+          <w:p>
+            <w:pPr>
+              <w:jc w:val="center"/>
+              <w:rPr>
+                <w:rFonts w:eastAsia="Arial Unicode MS"/>
+                <w:b/>
+                <w:color w:val="FF0000"/>
+                <w:sz w:val="72"/>
+                <w:szCs w:val="72"/>
+              </w:rPr>
+            </w:pPr>
+            <w:proofErr w:type="spellStart"/>
             <w:r>
               <w:rPr>
                 <w:rFonts w:eastAsia="Arial Unicode MS" w:hint="eastAsia"/>
@@ -6139,23 +6357,25 @@
               </w:rPr>
               <w:t>aw</w:t>
             </w:r>
-          </w:p>
-        </w:tc>
-        <w:tc>
-          <w:tcPr>
-            <w:tcW w:w="1536" w:type="dxa"/>
-          </w:tcPr>
-          <w:p>
-            <w:pPr>
-              <w:jc w:val="center"/>
-              <w:rPr>
-                <w:rFonts w:eastAsia="Arial Unicode MS"/>
-                <w:b/>
-                <w:color w:val="FF0000"/>
-                <w:sz w:val="72"/>
-                <w:szCs w:val="72"/>
-              </w:rPr>
-            </w:pPr>
+            <w:proofErr w:type="spellEnd"/>
+          </w:p>
+        </w:tc>
+        <w:tc>
+          <w:tcPr>
+            <w:tcW w:w="1536" w:type="dxa"/>
+          </w:tcPr>
+          <w:p>
+            <w:pPr>
+              <w:jc w:val="center"/>
+              <w:rPr>
+                <w:rFonts w:eastAsia="Arial Unicode MS"/>
+                <w:b/>
+                <w:color w:val="FF0000"/>
+                <w:sz w:val="72"/>
+                <w:szCs w:val="72"/>
+              </w:rPr>
+            </w:pPr>
+            <w:proofErr w:type="spellStart"/>
             <w:r>
               <w:rPr>
                 <w:rFonts w:eastAsia="Arial Unicode MS" w:hint="eastAsia"/>
@@ -6176,6 +6396,7 @@
               </w:rPr>
               <w:t>eng</w:t>
             </w:r>
+            <w:proofErr w:type="spellEnd"/>
           </w:p>
         </w:tc>
         <w:tc>
@@ -6232,6 +6453,7 @@
                 <w:szCs w:val="72"/>
               </w:rPr>
             </w:pPr>
+            <w:proofErr w:type="spellStart"/>
             <w:r>
               <w:rPr>
                 <w:rFonts w:eastAsia="Arial Unicode MS" w:hint="eastAsia"/>
@@ -6252,23 +6474,25 @@
               </w:rPr>
               <w:t>gan</w:t>
             </w:r>
-          </w:p>
-        </w:tc>
-        <w:tc>
-          <w:tcPr>
-            <w:tcW w:w="1536" w:type="dxa"/>
-          </w:tcPr>
-          <w:p>
-            <w:pPr>
-              <w:jc w:val="center"/>
-              <w:rPr>
-                <w:rFonts w:eastAsia="Arial Unicode MS"/>
-                <w:b/>
-                <w:color w:val="FF0000"/>
-                <w:sz w:val="72"/>
-                <w:szCs w:val="72"/>
-              </w:rPr>
-            </w:pPr>
+            <w:proofErr w:type="spellEnd"/>
+          </w:p>
+        </w:tc>
+        <w:tc>
+          <w:tcPr>
+            <w:tcW w:w="1536" w:type="dxa"/>
+          </w:tcPr>
+          <w:p>
+            <w:pPr>
+              <w:jc w:val="center"/>
+              <w:rPr>
+                <w:rFonts w:eastAsia="Arial Unicode MS"/>
+                <w:b/>
+                <w:color w:val="FF0000"/>
+                <w:sz w:val="72"/>
+                <w:szCs w:val="72"/>
+              </w:rPr>
+            </w:pPr>
+            <w:proofErr w:type="spellStart"/>
             <w:r>
               <w:rPr>
                 <w:rFonts w:eastAsia="Arial Unicode MS" w:hint="eastAsia"/>
@@ -6289,23 +6513,25 @@
               </w:rPr>
               <w:t>as</w:t>
             </w:r>
-          </w:p>
-        </w:tc>
-        <w:tc>
-          <w:tcPr>
-            <w:tcW w:w="1536" w:type="dxa"/>
-          </w:tcPr>
-          <w:p>
-            <w:pPr>
-              <w:jc w:val="center"/>
-              <w:rPr>
-                <w:rFonts w:eastAsia="Arial Unicode MS"/>
-                <w:b/>
-                <w:color w:val="FF0000"/>
-                <w:sz w:val="72"/>
-                <w:szCs w:val="72"/>
-              </w:rPr>
-            </w:pPr>
+            <w:proofErr w:type="spellEnd"/>
+          </w:p>
+        </w:tc>
+        <w:tc>
+          <w:tcPr>
+            <w:tcW w:w="1536" w:type="dxa"/>
+          </w:tcPr>
+          <w:p>
+            <w:pPr>
+              <w:jc w:val="center"/>
+              <w:rPr>
+                <w:rFonts w:eastAsia="Arial Unicode MS"/>
+                <w:b/>
+                <w:color w:val="FF0000"/>
+                <w:sz w:val="72"/>
+                <w:szCs w:val="72"/>
+              </w:rPr>
+            </w:pPr>
+            <w:proofErr w:type="spellStart"/>
             <w:r>
               <w:rPr>
                 <w:rFonts w:eastAsia="Arial Unicode MS" w:hint="eastAsia"/>
@@ -6326,6 +6552,7 @@
               </w:rPr>
               <w:t>an</w:t>
             </w:r>
+            <w:proofErr w:type="spellEnd"/>
           </w:p>
         </w:tc>
         <w:tc>
@@ -6380,15 +6607,27 @@
                 <w:szCs w:val="72"/>
               </w:rPr>
             </w:pPr>
-            <w:r>
-              <w:rPr>
-                <w:rFonts w:eastAsia="Arial Unicode MS"/>
-                <w:b/>
-                <w:color w:val="FF0000"/>
-                <w:sz w:val="72"/>
-                <w:szCs w:val="72"/>
-              </w:rPr>
-              <w:t>Ya’</w:t>
+            <w:proofErr w:type="spellStart"/>
+            <w:r>
+              <w:rPr>
+                <w:rFonts w:eastAsia="Arial Unicode MS"/>
+                <w:b/>
+                <w:color w:val="FF0000"/>
+                <w:sz w:val="72"/>
+                <w:szCs w:val="72"/>
+              </w:rPr>
+              <w:t>Ya</w:t>
+            </w:r>
+            <w:proofErr w:type="spellEnd"/>
+            <w:r>
+              <w:rPr>
+                <w:rFonts w:eastAsia="Arial Unicode MS"/>
+                <w:b/>
+                <w:color w:val="FF0000"/>
+                <w:sz w:val="72"/>
+                <w:szCs w:val="72"/>
+              </w:rPr>
+              <w:t>’</w:t>
             </w:r>
           </w:p>
         </w:tc>
@@ -6537,6 +6776,7 @@
                 <w:szCs w:val="72"/>
               </w:rPr>
             </w:pPr>
+            <w:proofErr w:type="spellStart"/>
             <w:r>
               <w:rPr>
                 <w:rFonts w:eastAsia="Arial Unicode MS" w:hint="eastAsia"/>
@@ -6557,23 +6797,25 @@
               </w:rPr>
               <w:t>ung</w:t>
             </w:r>
-          </w:p>
-        </w:tc>
-        <w:tc>
-          <w:tcPr>
-            <w:tcW w:w="1536" w:type="dxa"/>
-          </w:tcPr>
-          <w:p>
-            <w:pPr>
-              <w:jc w:val="center"/>
-              <w:rPr>
-                <w:rFonts w:eastAsia="Arial Unicode MS"/>
-                <w:b/>
-                <w:color w:val="FF0000"/>
-                <w:sz w:val="72"/>
-                <w:szCs w:val="72"/>
-              </w:rPr>
-            </w:pPr>
+            <w:proofErr w:type="spellEnd"/>
+          </w:p>
+        </w:tc>
+        <w:tc>
+          <w:tcPr>
+            <w:tcW w:w="1536" w:type="dxa"/>
+          </w:tcPr>
+          <w:p>
+            <w:pPr>
+              <w:jc w:val="center"/>
+              <w:rPr>
+                <w:rFonts w:eastAsia="Arial Unicode MS"/>
+                <w:b/>
+                <w:color w:val="FF0000"/>
+                <w:sz w:val="72"/>
+                <w:szCs w:val="72"/>
+              </w:rPr>
+            </w:pPr>
+            <w:proofErr w:type="spellStart"/>
             <w:r>
               <w:rPr>
                 <w:rFonts w:eastAsia="Arial Unicode MS" w:hint="eastAsia"/>
@@ -6594,6 +6836,7 @@
               </w:rPr>
               <w:t>ep</w:t>
             </w:r>
+            <w:proofErr w:type="spellEnd"/>
           </w:p>
         </w:tc>
         <w:tc>
@@ -6687,6 +6930,7 @@
                 <w:szCs w:val="72"/>
               </w:rPr>
             </w:pPr>
+            <w:proofErr w:type="spellStart"/>
             <w:r>
               <w:rPr>
                 <w:rFonts w:eastAsia="Arial Unicode MS" w:hint="eastAsia"/>
@@ -6707,23 +6951,25 @@
               </w:rPr>
               <w:t>un</w:t>
             </w:r>
-          </w:p>
-        </w:tc>
-        <w:tc>
-          <w:tcPr>
-            <w:tcW w:w="1536" w:type="dxa"/>
-          </w:tcPr>
-          <w:p>
-            <w:pPr>
-              <w:jc w:val="center"/>
-              <w:rPr>
-                <w:rFonts w:eastAsia="Arial Unicode MS"/>
-                <w:b/>
-                <w:color w:val="FF0000"/>
-                <w:sz w:val="72"/>
-                <w:szCs w:val="72"/>
-              </w:rPr>
-            </w:pPr>
+            <w:proofErr w:type="spellEnd"/>
+          </w:p>
+        </w:tc>
+        <w:tc>
+          <w:tcPr>
+            <w:tcW w:w="1536" w:type="dxa"/>
+          </w:tcPr>
+          <w:p>
+            <w:pPr>
+              <w:jc w:val="center"/>
+              <w:rPr>
+                <w:rFonts w:eastAsia="Arial Unicode MS"/>
+                <w:b/>
+                <w:color w:val="FF0000"/>
+                <w:sz w:val="72"/>
+                <w:szCs w:val="72"/>
+              </w:rPr>
+            </w:pPr>
+            <w:proofErr w:type="spellStart"/>
             <w:r>
               <w:rPr>
                 <w:rFonts w:eastAsia="Arial Unicode MS" w:hint="eastAsia"/>
@@ -6744,23 +6990,25 @@
               </w:rPr>
               <w:t>er</w:t>
             </w:r>
-          </w:p>
-        </w:tc>
-        <w:tc>
-          <w:tcPr>
-            <w:tcW w:w="1536" w:type="dxa"/>
-          </w:tcPr>
-          <w:p>
-            <w:pPr>
-              <w:jc w:val="center"/>
-              <w:rPr>
-                <w:rFonts w:eastAsia="Arial Unicode MS"/>
-                <w:b/>
-                <w:color w:val="FF0000"/>
-                <w:sz w:val="72"/>
-                <w:szCs w:val="72"/>
-              </w:rPr>
-            </w:pPr>
+            <w:proofErr w:type="spellEnd"/>
+          </w:p>
+        </w:tc>
+        <w:tc>
+          <w:tcPr>
+            <w:tcW w:w="1536" w:type="dxa"/>
+          </w:tcPr>
+          <w:p>
+            <w:pPr>
+              <w:jc w:val="center"/>
+              <w:rPr>
+                <w:rFonts w:eastAsia="Arial Unicode MS"/>
+                <w:b/>
+                <w:color w:val="FF0000"/>
+                <w:sz w:val="72"/>
+                <w:szCs w:val="72"/>
+              </w:rPr>
+            </w:pPr>
+            <w:proofErr w:type="spellStart"/>
             <w:r>
               <w:rPr>
                 <w:rFonts w:eastAsia="Arial Unicode MS" w:hint="eastAsia"/>
@@ -6781,6 +7029,7 @@
               </w:rPr>
               <w:t>eng</w:t>
             </w:r>
+            <w:proofErr w:type="spellEnd"/>
           </w:p>
         </w:tc>
         <w:tc>
@@ -6835,6 +7084,7 @@
                 <w:szCs w:val="72"/>
               </w:rPr>
             </w:pPr>
+            <w:proofErr w:type="spellStart"/>
             <w:r>
               <w:rPr>
                 <w:rFonts w:eastAsia="Arial Unicode MS" w:hint="eastAsia"/>
@@ -6855,6 +7105,7 @@
               </w:rPr>
               <w:t>ek</w:t>
             </w:r>
+            <w:proofErr w:type="spellEnd"/>
           </w:p>
         </w:tc>
       </w:tr>
@@ -6874,6 +7125,7 @@
                 <w:szCs w:val="72"/>
               </w:rPr>
             </w:pPr>
+            <w:proofErr w:type="spellStart"/>
             <w:r>
               <w:rPr>
                 <w:rFonts w:eastAsia="Arial Unicode MS" w:hint="eastAsia"/>
@@ -6894,23 +7146,25 @@
               </w:rPr>
               <w:t>us</w:t>
             </w:r>
-          </w:p>
-        </w:tc>
-        <w:tc>
-          <w:tcPr>
-            <w:tcW w:w="1536" w:type="dxa"/>
-          </w:tcPr>
-          <w:p>
-            <w:pPr>
-              <w:jc w:val="center"/>
-              <w:rPr>
-                <w:rFonts w:eastAsia="Arial Unicode MS"/>
-                <w:b/>
-                <w:color w:val="FF0000"/>
-                <w:sz w:val="72"/>
-                <w:szCs w:val="72"/>
-              </w:rPr>
-            </w:pPr>
+            <w:proofErr w:type="spellEnd"/>
+          </w:p>
+        </w:tc>
+        <w:tc>
+          <w:tcPr>
+            <w:tcW w:w="1536" w:type="dxa"/>
+          </w:tcPr>
+          <w:p>
+            <w:pPr>
+              <w:jc w:val="center"/>
+              <w:rPr>
+                <w:rFonts w:eastAsia="Arial Unicode MS"/>
+                <w:b/>
+                <w:color w:val="FF0000"/>
+                <w:sz w:val="72"/>
+                <w:szCs w:val="72"/>
+              </w:rPr>
+            </w:pPr>
+            <w:proofErr w:type="spellStart"/>
             <w:r>
               <w:rPr>
                 <w:rFonts w:eastAsia="Arial Unicode MS" w:hint="eastAsia"/>
@@ -6931,23 +7185,25 @@
               </w:rPr>
               <w:t>ur</w:t>
             </w:r>
-          </w:p>
-        </w:tc>
-        <w:tc>
-          <w:tcPr>
-            <w:tcW w:w="1536" w:type="dxa"/>
-          </w:tcPr>
-          <w:p>
-            <w:pPr>
-              <w:jc w:val="center"/>
-              <w:rPr>
-                <w:rFonts w:eastAsia="Arial Unicode MS"/>
-                <w:b/>
-                <w:color w:val="FF0000"/>
-                <w:sz w:val="72"/>
-                <w:szCs w:val="72"/>
-              </w:rPr>
-            </w:pPr>
+            <w:proofErr w:type="spellEnd"/>
+          </w:p>
+        </w:tc>
+        <w:tc>
+          <w:tcPr>
+            <w:tcW w:w="1536" w:type="dxa"/>
+          </w:tcPr>
+          <w:p>
+            <w:pPr>
+              <w:jc w:val="center"/>
+              <w:rPr>
+                <w:rFonts w:eastAsia="Arial Unicode MS"/>
+                <w:b/>
+                <w:color w:val="FF0000"/>
+                <w:sz w:val="72"/>
+                <w:szCs w:val="72"/>
+              </w:rPr>
+            </w:pPr>
+            <w:proofErr w:type="spellStart"/>
             <w:r>
               <w:rPr>
                 <w:rFonts w:eastAsia="Arial Unicode MS" w:hint="eastAsia"/>
@@ -6968,23 +7224,25 @@
               </w:rPr>
               <w:t>ec</w:t>
             </w:r>
-          </w:p>
-        </w:tc>
-        <w:tc>
-          <w:tcPr>
-            <w:tcW w:w="1536" w:type="dxa"/>
-          </w:tcPr>
-          <w:p>
-            <w:pPr>
-              <w:jc w:val="center"/>
-              <w:rPr>
-                <w:rFonts w:eastAsia="Arial Unicode MS"/>
-                <w:b/>
-                <w:color w:val="FF0000"/>
-                <w:sz w:val="72"/>
-                <w:szCs w:val="72"/>
-              </w:rPr>
-            </w:pPr>
+            <w:proofErr w:type="spellEnd"/>
+          </w:p>
+        </w:tc>
+        <w:tc>
+          <w:tcPr>
+            <w:tcW w:w="1536" w:type="dxa"/>
+          </w:tcPr>
+          <w:p>
+            <w:pPr>
+              <w:jc w:val="center"/>
+              <w:rPr>
+                <w:rFonts w:eastAsia="Arial Unicode MS"/>
+                <w:b/>
+                <w:color w:val="FF0000"/>
+                <w:sz w:val="72"/>
+                <w:szCs w:val="72"/>
+              </w:rPr>
+            </w:pPr>
+            <w:proofErr w:type="spellStart"/>
             <w:r>
               <w:rPr>
                 <w:rFonts w:eastAsia="Arial Unicode MS" w:hint="eastAsia"/>
@@ -7005,23 +7263,25 @@
               </w:rPr>
               <w:t>ic</w:t>
             </w:r>
-          </w:p>
-        </w:tc>
-        <w:tc>
-          <w:tcPr>
-            <w:tcW w:w="1536" w:type="dxa"/>
-          </w:tcPr>
-          <w:p>
-            <w:pPr>
-              <w:jc w:val="center"/>
-              <w:rPr>
-                <w:rFonts w:eastAsia="Arial Unicode MS"/>
-                <w:b/>
-                <w:color w:val="FF0000"/>
-                <w:sz w:val="72"/>
-                <w:szCs w:val="72"/>
-              </w:rPr>
-            </w:pPr>
+            <w:proofErr w:type="spellEnd"/>
+          </w:p>
+        </w:tc>
+        <w:tc>
+          <w:tcPr>
+            <w:tcW w:w="1536" w:type="dxa"/>
+          </w:tcPr>
+          <w:p>
+            <w:pPr>
+              <w:jc w:val="center"/>
+              <w:rPr>
+                <w:rFonts w:eastAsia="Arial Unicode MS"/>
+                <w:b/>
+                <w:color w:val="FF0000"/>
+                <w:sz w:val="72"/>
+                <w:szCs w:val="72"/>
+              </w:rPr>
+            </w:pPr>
+            <w:proofErr w:type="spellStart"/>
             <w:r>
               <w:rPr>
                 <w:rFonts w:eastAsia="Arial Unicode MS" w:hint="eastAsia"/>
@@ -7042,6 +7302,7 @@
               </w:rPr>
               <w:t>uk</w:t>
             </w:r>
+            <w:proofErr w:type="spellEnd"/>
           </w:p>
         </w:tc>
         <w:tc>
@@ -7098,6 +7359,7 @@
                 <w:szCs w:val="72"/>
               </w:rPr>
             </w:pPr>
+            <w:proofErr w:type="spellStart"/>
             <w:r>
               <w:rPr>
                 <w:rFonts w:eastAsia="Arial Unicode MS" w:hint="eastAsia"/>
@@ -7118,23 +7380,25 @@
               </w:rPr>
               <w:t>ak</w:t>
             </w:r>
-          </w:p>
-        </w:tc>
-        <w:tc>
-          <w:tcPr>
-            <w:tcW w:w="1536" w:type="dxa"/>
-          </w:tcPr>
-          <w:p>
-            <w:pPr>
-              <w:jc w:val="center"/>
-              <w:rPr>
-                <w:rFonts w:eastAsia="Arial Unicode MS"/>
-                <w:b/>
-                <w:color w:val="FF0000"/>
-                <w:sz w:val="72"/>
-                <w:szCs w:val="72"/>
-              </w:rPr>
-            </w:pPr>
+            <w:proofErr w:type="spellEnd"/>
+          </w:p>
+        </w:tc>
+        <w:tc>
+          <w:tcPr>
+            <w:tcW w:w="1536" w:type="dxa"/>
+          </w:tcPr>
+          <w:p>
+            <w:pPr>
+              <w:jc w:val="center"/>
+              <w:rPr>
+                <w:rFonts w:eastAsia="Arial Unicode MS"/>
+                <w:b/>
+                <w:color w:val="FF0000"/>
+                <w:sz w:val="72"/>
+                <w:szCs w:val="72"/>
+              </w:rPr>
+            </w:pPr>
+            <w:proofErr w:type="spellStart"/>
             <w:r>
               <w:rPr>
                 <w:rFonts w:eastAsia="Arial Unicode MS" w:hint="eastAsia"/>
@@ -7155,23 +7419,25 @@
               </w:rPr>
               <w:t>ir</w:t>
             </w:r>
-          </w:p>
-        </w:tc>
-        <w:tc>
-          <w:tcPr>
-            <w:tcW w:w="1536" w:type="dxa"/>
-          </w:tcPr>
-          <w:p>
-            <w:pPr>
-              <w:jc w:val="center"/>
-              <w:rPr>
-                <w:rFonts w:eastAsia="Arial Unicode MS"/>
-                <w:b/>
-                <w:color w:val="FF0000"/>
-                <w:sz w:val="72"/>
-                <w:szCs w:val="72"/>
-              </w:rPr>
-            </w:pPr>
+            <w:proofErr w:type="spellEnd"/>
+          </w:p>
+        </w:tc>
+        <w:tc>
+          <w:tcPr>
+            <w:tcW w:w="1536" w:type="dxa"/>
+          </w:tcPr>
+          <w:p>
+            <w:pPr>
+              <w:jc w:val="center"/>
+              <w:rPr>
+                <w:rFonts w:eastAsia="Arial Unicode MS"/>
+                <w:b/>
+                <w:color w:val="FF0000"/>
+                <w:sz w:val="72"/>
+                <w:szCs w:val="72"/>
+              </w:rPr>
+            </w:pPr>
+            <w:proofErr w:type="spellStart"/>
             <w:r>
               <w:rPr>
                 <w:rFonts w:eastAsia="Arial Unicode MS" w:hint="eastAsia"/>
@@ -7192,6 +7458,7 @@
               </w:rPr>
               <w:t>el</w:t>
             </w:r>
+            <w:proofErr w:type="spellEnd"/>
           </w:p>
         </w:tc>
         <w:tc>
@@ -7246,6 +7513,7 @@
                 <w:szCs w:val="72"/>
               </w:rPr>
             </w:pPr>
+            <w:proofErr w:type="spellStart"/>
             <w:r>
               <w:rPr>
                 <w:rFonts w:eastAsia="Arial Unicode MS" w:hint="eastAsia"/>
@@ -7266,23 +7534,25 @@
               </w:rPr>
               <w:t>us</w:t>
             </w:r>
-          </w:p>
-        </w:tc>
-        <w:tc>
-          <w:tcPr>
-            <w:tcW w:w="1536" w:type="dxa"/>
-          </w:tcPr>
-          <w:p>
-            <w:pPr>
-              <w:jc w:val="center"/>
-              <w:rPr>
-                <w:rFonts w:eastAsia="Arial Unicode MS"/>
-                <w:b/>
-                <w:color w:val="FF0000"/>
-                <w:sz w:val="72"/>
-                <w:szCs w:val="72"/>
-              </w:rPr>
-            </w:pPr>
+            <w:proofErr w:type="spellEnd"/>
+          </w:p>
+        </w:tc>
+        <w:tc>
+          <w:tcPr>
+            <w:tcW w:w="1536" w:type="dxa"/>
+          </w:tcPr>
+          <w:p>
+            <w:pPr>
+              <w:jc w:val="center"/>
+              <w:rPr>
+                <w:rFonts w:eastAsia="Arial Unicode MS"/>
+                <w:b/>
+                <w:color w:val="FF0000"/>
+                <w:sz w:val="72"/>
+                <w:szCs w:val="72"/>
+              </w:rPr>
+            </w:pPr>
+            <w:proofErr w:type="spellStart"/>
             <w:r>
               <w:rPr>
                 <w:rFonts w:eastAsia="Arial Unicode MS" w:hint="eastAsia"/>
@@ -7303,6 +7573,7 @@
               </w:rPr>
               <w:t>an</w:t>
             </w:r>
+            <w:proofErr w:type="spellEnd"/>
           </w:p>
         </w:tc>
       </w:tr>
@@ -7433,6 +7704,7 @@
                 <w:szCs w:val="72"/>
               </w:rPr>
             </w:pPr>
+            <w:proofErr w:type="spellStart"/>
             <w:r>
               <w:rPr>
                 <w:rFonts w:eastAsia="Arial Unicode MS" w:hint="eastAsia"/>
@@ -7453,23 +7725,25 @@
               </w:rPr>
               <w:t>ram</w:t>
             </w:r>
-          </w:p>
-        </w:tc>
-        <w:tc>
-          <w:tcPr>
-            <w:tcW w:w="1536" w:type="dxa"/>
-          </w:tcPr>
-          <w:p>
-            <w:pPr>
-              <w:jc w:val="center"/>
-              <w:rPr>
-                <w:rFonts w:eastAsia="Arial Unicode MS"/>
-                <w:b/>
-                <w:color w:val="FF0000"/>
-                <w:sz w:val="72"/>
-                <w:szCs w:val="72"/>
-              </w:rPr>
-            </w:pPr>
+            <w:proofErr w:type="spellEnd"/>
+          </w:p>
+        </w:tc>
+        <w:tc>
+          <w:tcPr>
+            <w:tcW w:w="1536" w:type="dxa"/>
+          </w:tcPr>
+          <w:p>
+            <w:pPr>
+              <w:jc w:val="center"/>
+              <w:rPr>
+                <w:rFonts w:eastAsia="Arial Unicode MS"/>
+                <w:b/>
+                <w:color w:val="FF0000"/>
+                <w:sz w:val="72"/>
+                <w:szCs w:val="72"/>
+              </w:rPr>
+            </w:pPr>
+            <w:proofErr w:type="spellStart"/>
             <w:r>
               <w:rPr>
                 <w:rFonts w:eastAsia="Arial Unicode MS" w:hint="eastAsia"/>
@@ -7490,6 +7764,7 @@
               </w:rPr>
               <w:t>is</w:t>
             </w:r>
+            <w:proofErr w:type="spellEnd"/>
           </w:p>
         </w:tc>
         <w:tc>
@@ -7583,6 +7858,7 @@
                 <w:szCs w:val="72"/>
               </w:rPr>
             </w:pPr>
+            <w:proofErr w:type="spellStart"/>
             <w:r>
               <w:rPr>
                 <w:rFonts w:eastAsia="Arial Unicode MS" w:hint="eastAsia"/>
@@ -7603,74 +7879,147 @@
               </w:rPr>
               <w:t>ac</w:t>
             </w:r>
-          </w:p>
-        </w:tc>
-        <w:tc>
-          <w:tcPr>
-            <w:tcW w:w="1536" w:type="dxa"/>
-          </w:tcPr>
-          <w:p>
-            <w:pPr>
-              <w:jc w:val="center"/>
-              <w:rPr>
-                <w:rFonts w:eastAsia="Arial Unicode MS"/>
-                <w:b/>
-                <w:color w:val="FF0000"/>
-                <w:sz w:val="72"/>
-                <w:szCs w:val="72"/>
-              </w:rPr>
-            </w:pPr>
-          </w:p>
-        </w:tc>
-        <w:tc>
-          <w:tcPr>
-            <w:tcW w:w="1536" w:type="dxa"/>
-          </w:tcPr>
-          <w:p>
-            <w:pPr>
-              <w:jc w:val="center"/>
-              <w:rPr>
-                <w:rFonts w:eastAsia="Arial Unicode MS"/>
-                <w:b/>
-                <w:color w:val="FF0000"/>
-                <w:sz w:val="72"/>
-                <w:szCs w:val="72"/>
-              </w:rPr>
-            </w:pPr>
-          </w:p>
-        </w:tc>
-        <w:tc>
-          <w:tcPr>
-            <w:tcW w:w="1536" w:type="dxa"/>
-          </w:tcPr>
-          <w:p>
-            <w:pPr>
-              <w:jc w:val="center"/>
-              <w:rPr>
-                <w:rFonts w:eastAsia="Arial Unicode MS"/>
-                <w:b/>
-                <w:color w:val="FF0000"/>
-                <w:sz w:val="72"/>
-                <w:szCs w:val="72"/>
-              </w:rPr>
-            </w:pPr>
-          </w:p>
-        </w:tc>
-        <w:tc>
-          <w:tcPr>
-            <w:tcW w:w="1536" w:type="dxa"/>
-          </w:tcPr>
-          <w:p>
-            <w:pPr>
-              <w:jc w:val="center"/>
-              <w:rPr>
-                <w:rFonts w:eastAsia="Arial Unicode MS"/>
-                <w:b/>
-                <w:color w:val="FF0000"/>
-                <w:sz w:val="72"/>
-                <w:szCs w:val="72"/>
-              </w:rPr>
-            </w:pPr>
+            <w:proofErr w:type="spellEnd"/>
+          </w:p>
+        </w:tc>
+        <w:tc>
+          <w:tcPr>
+            <w:tcW w:w="1536" w:type="dxa"/>
+          </w:tcPr>
+          <w:p>
+            <w:pPr>
+              <w:jc w:val="center"/>
+              <w:rPr>
+                <w:rFonts w:eastAsia="Arial Unicode MS"/>
+                <w:b/>
+                <w:color w:val="FF0000"/>
+                <w:sz w:val="72"/>
+                <w:szCs w:val="72"/>
+              </w:rPr>
+            </w:pPr>
+            <w:r>
+              <w:rPr>
+                <w:rFonts w:eastAsia="Arial Unicode MS" w:hint="eastAsia"/>
+                <w:b/>
+                <w:color w:val="FF0000"/>
+                <w:sz w:val="72"/>
+                <w:szCs w:val="72"/>
+              </w:rPr>
+              <w:t>t</w:t>
+            </w:r>
+            <w:r>
+              <w:rPr>
+                <w:rFonts w:eastAsia="Arial Unicode MS"/>
+                <w:b/>
+                <w:color w:val="FF0000"/>
+                <w:sz w:val="72"/>
+                <w:szCs w:val="72"/>
+              </w:rPr>
+              <w:t>ar</w:t>
+            </w:r>
+          </w:p>
+        </w:tc>
+        <w:tc>
+          <w:tcPr>
+            <w:tcW w:w="1536" w:type="dxa"/>
+          </w:tcPr>
+          <w:p>
+            <w:pPr>
+              <w:jc w:val="center"/>
+              <w:rPr>
+                <w:rFonts w:eastAsia="Arial Unicode MS"/>
+                <w:b/>
+                <w:color w:val="FF0000"/>
+                <w:sz w:val="72"/>
+                <w:szCs w:val="72"/>
+              </w:rPr>
+            </w:pPr>
+            <w:r>
+              <w:rPr>
+                <w:rFonts w:eastAsia="Arial Unicode MS" w:hint="eastAsia"/>
+                <w:b/>
+                <w:color w:val="FF0000"/>
+                <w:sz w:val="72"/>
+                <w:szCs w:val="72"/>
+              </w:rPr>
+              <w:t>y</w:t>
+            </w:r>
+            <w:r>
+              <w:rPr>
+                <w:rFonts w:eastAsia="Arial Unicode MS"/>
+                <w:b/>
+                <w:color w:val="FF0000"/>
+                <w:sz w:val="72"/>
+                <w:szCs w:val="72"/>
+              </w:rPr>
+              <w:t>av</w:t>
+            </w:r>
+          </w:p>
+        </w:tc>
+        <w:tc>
+          <w:tcPr>
+            <w:tcW w:w="1536" w:type="dxa"/>
+          </w:tcPr>
+          <w:p>
+            <w:pPr>
+              <w:jc w:val="center"/>
+              <w:rPr>
+                <w:rFonts w:eastAsia="Arial Unicode MS"/>
+                <w:b/>
+                <w:color w:val="FF0000"/>
+                <w:sz w:val="72"/>
+                <w:szCs w:val="72"/>
+              </w:rPr>
+            </w:pPr>
+            <w:proofErr w:type="spellStart"/>
+            <w:r>
+              <w:rPr>
+                <w:rFonts w:eastAsia="Arial Unicode MS"/>
+                <w:b/>
+                <w:color w:val="FF0000"/>
+                <w:sz w:val="72"/>
+                <w:szCs w:val="72"/>
+              </w:rPr>
+              <w:t>Wa</w:t>
+            </w:r>
+            <w:proofErr w:type="spellEnd"/>
+            <w:r>
+              <w:rPr>
+                <w:rFonts w:eastAsia="Arial Unicode MS"/>
+                <w:b/>
+                <w:color w:val="FF0000"/>
+                <w:sz w:val="72"/>
+                <w:szCs w:val="72"/>
+              </w:rPr>
+              <w:t>’</w:t>
+            </w:r>
+          </w:p>
+        </w:tc>
+        <w:tc>
+          <w:tcPr>
+            <w:tcW w:w="1536" w:type="dxa"/>
+          </w:tcPr>
+          <w:p>
+            <w:pPr>
+              <w:jc w:val="center"/>
+              <w:rPr>
+                <w:rFonts w:eastAsia="Arial Unicode MS"/>
+                <w:b/>
+                <w:color w:val="FF0000"/>
+                <w:sz w:val="72"/>
+                <w:szCs w:val="72"/>
+              </w:rPr>
+            </w:pPr>
+            <w:r>
+              <w:rPr>
+                <w:rFonts w:eastAsia="Arial Unicode MS"/>
+                <w:b/>
+                <w:color w:val="FF0000"/>
+                <w:sz w:val="72"/>
+                <w:szCs w:val="72"/>
+              </w:rPr>
+              <w:t>Re’</w:t>
+            </w:r>
           </w:p>
         </w:tc>
       </w:tr>

--- a/assets/audios/語音符號書寫系統.docx
+++ b/assets/audios/語音符號書寫系統.docx
@@ -7934,6 +7934,7 @@
                 <w:szCs w:val="72"/>
               </w:rPr>
             </w:pPr>
+            <w:proofErr w:type="spellStart"/>
             <w:r>
               <w:rPr>
                 <w:rFonts w:eastAsia="Arial Unicode MS" w:hint="eastAsia"/>
@@ -7954,6 +7955,7 @@
               </w:rPr>
               <w:t>av</w:t>
             </w:r>
+            <w:proofErr w:type="spellEnd"/>
           </w:p>
         </w:tc>
         <w:tc>
@@ -8020,6 +8022,360 @@
               </w:rPr>
               <w:t>Re’</w:t>
             </w:r>
+          </w:p>
+        </w:tc>
+      </w:tr>
+      <w:tr>
+        <w:tc>
+          <w:tcPr>
+            <w:tcW w:w="1535" w:type="dxa"/>
+          </w:tcPr>
+          <w:p>
+            <w:pPr>
+              <w:jc w:val="center"/>
+              <w:rPr>
+                <w:rFonts w:eastAsia="Arial Unicode MS"/>
+                <w:b/>
+                <w:color w:val="FF0000"/>
+                <w:sz w:val="72"/>
+                <w:szCs w:val="72"/>
+              </w:rPr>
+            </w:pPr>
+            <w:r>
+              <w:rPr>
+                <w:rFonts w:eastAsia="Arial Unicode MS"/>
+                <w:b/>
+                <w:color w:val="FF0000"/>
+                <w:sz w:val="72"/>
+                <w:szCs w:val="72"/>
+              </w:rPr>
+              <w:t>Ta’</w:t>
+            </w:r>
+          </w:p>
+        </w:tc>
+        <w:tc>
+          <w:tcPr>
+            <w:tcW w:w="1536" w:type="dxa"/>
+          </w:tcPr>
+          <w:p>
+            <w:pPr>
+              <w:jc w:val="center"/>
+              <w:rPr>
+                <w:rFonts w:eastAsia="Arial Unicode MS"/>
+                <w:b/>
+                <w:color w:val="FF0000"/>
+                <w:sz w:val="72"/>
+                <w:szCs w:val="72"/>
+              </w:rPr>
+            </w:pPr>
+            <w:r>
+              <w:rPr>
+                <w:rFonts w:eastAsia="Arial Unicode MS"/>
+                <w:b/>
+                <w:color w:val="FF0000"/>
+                <w:sz w:val="72"/>
+                <w:szCs w:val="72"/>
+              </w:rPr>
+              <w:t>Ca’</w:t>
+            </w:r>
+          </w:p>
+        </w:tc>
+        <w:tc>
+          <w:tcPr>
+            <w:tcW w:w="1536" w:type="dxa"/>
+          </w:tcPr>
+          <w:p>
+            <w:pPr>
+              <w:jc w:val="center"/>
+              <w:rPr>
+                <w:rFonts w:eastAsia="Arial Unicode MS"/>
+                <w:b/>
+                <w:color w:val="FF0000"/>
+                <w:sz w:val="72"/>
+                <w:szCs w:val="72"/>
+              </w:rPr>
+            </w:pPr>
+            <w:r>
+              <w:rPr>
+                <w:rFonts w:eastAsia="Arial Unicode MS" w:hint="eastAsia"/>
+                <w:b/>
+                <w:color w:val="FF0000"/>
+                <w:sz w:val="72"/>
+                <w:szCs w:val="72"/>
+              </w:rPr>
+              <w:t>m</w:t>
+            </w:r>
+            <w:r>
+              <w:rPr>
+                <w:rFonts w:eastAsia="Arial Unicode MS"/>
+                <w:b/>
+                <w:color w:val="FF0000"/>
+                <w:sz w:val="72"/>
+                <w:szCs w:val="72"/>
+              </w:rPr>
+              <w:t>ay</w:t>
+            </w:r>
+          </w:p>
+        </w:tc>
+        <w:tc>
+          <w:tcPr>
+            <w:tcW w:w="1536" w:type="dxa"/>
+          </w:tcPr>
+          <w:p>
+            <w:pPr>
+              <w:jc w:val="center"/>
+              <w:rPr>
+                <w:rFonts w:eastAsia="Arial Unicode MS"/>
+                <w:b/>
+                <w:color w:val="FF0000"/>
+                <w:sz w:val="72"/>
+                <w:szCs w:val="72"/>
+              </w:rPr>
+            </w:pPr>
+            <w:proofErr w:type="spellStart"/>
+            <w:r>
+              <w:rPr>
+                <w:rFonts w:eastAsia="Arial Unicode MS" w:hint="eastAsia"/>
+                <w:b/>
+                <w:color w:val="FF0000"/>
+                <w:sz w:val="72"/>
+                <w:szCs w:val="72"/>
+              </w:rPr>
+              <w:t>n</w:t>
+            </w:r>
+            <w:r>
+              <w:rPr>
+                <w:rFonts w:eastAsia="Arial Unicode MS"/>
+                <w:b/>
+                <w:color w:val="FF0000"/>
+                <w:sz w:val="72"/>
+                <w:szCs w:val="72"/>
+              </w:rPr>
+              <w:t>gaw</w:t>
+            </w:r>
+            <w:proofErr w:type="spellEnd"/>
+          </w:p>
+        </w:tc>
+        <w:tc>
+          <w:tcPr>
+            <w:tcW w:w="1536" w:type="dxa"/>
+          </w:tcPr>
+          <w:p>
+            <w:pPr>
+              <w:jc w:val="center"/>
+              <w:rPr>
+                <w:rFonts w:eastAsia="Arial Unicode MS"/>
+                <w:b/>
+                <w:color w:val="FF0000"/>
+                <w:sz w:val="72"/>
+                <w:szCs w:val="72"/>
+              </w:rPr>
+            </w:pPr>
+            <w:proofErr w:type="spellStart"/>
+            <w:r>
+              <w:rPr>
+                <w:rFonts w:eastAsia="Arial Unicode MS" w:hint="eastAsia"/>
+                <w:b/>
+                <w:color w:val="FF0000"/>
+                <w:sz w:val="72"/>
+                <w:szCs w:val="72"/>
+              </w:rPr>
+              <w:t>v</w:t>
+            </w:r>
+            <w:r>
+              <w:rPr>
+                <w:rFonts w:eastAsia="Arial Unicode MS"/>
+                <w:b/>
+                <w:color w:val="FF0000"/>
+                <w:sz w:val="72"/>
+                <w:szCs w:val="72"/>
+              </w:rPr>
+              <w:t>ay</w:t>
+            </w:r>
+            <w:proofErr w:type="spellEnd"/>
+          </w:p>
+        </w:tc>
+        <w:tc>
+          <w:tcPr>
+            <w:tcW w:w="1536" w:type="dxa"/>
+          </w:tcPr>
+          <w:p>
+            <w:pPr>
+              <w:jc w:val="center"/>
+              <w:rPr>
+                <w:rFonts w:eastAsia="Arial Unicode MS"/>
+                <w:b/>
+                <w:color w:val="FF0000"/>
+                <w:sz w:val="72"/>
+                <w:szCs w:val="72"/>
+              </w:rPr>
+            </w:pPr>
+            <w:r>
+              <w:rPr>
+                <w:rFonts w:eastAsia="Arial Unicode MS" w:hint="eastAsia"/>
+                <w:b/>
+                <w:color w:val="FF0000"/>
+                <w:sz w:val="72"/>
+                <w:szCs w:val="72"/>
+              </w:rPr>
+              <w:t>v</w:t>
+            </w:r>
+            <w:r>
+              <w:rPr>
+                <w:rFonts w:eastAsia="Arial Unicode MS"/>
+                <w:b/>
+                <w:color w:val="FF0000"/>
+                <w:sz w:val="72"/>
+                <w:szCs w:val="72"/>
+              </w:rPr>
+              <w:t>at</w:t>
+            </w:r>
+          </w:p>
+        </w:tc>
+      </w:tr>
+      <w:tr>
+        <w:tc>
+          <w:tcPr>
+            <w:tcW w:w="1535" w:type="dxa"/>
+          </w:tcPr>
+          <w:p>
+            <w:pPr>
+              <w:jc w:val="center"/>
+              <w:rPr>
+                <w:rFonts w:eastAsia="Arial Unicode MS"/>
+                <w:b/>
+                <w:color w:val="FF0000"/>
+                <w:sz w:val="72"/>
+                <w:szCs w:val="72"/>
+              </w:rPr>
+            </w:pPr>
+            <w:proofErr w:type="spellStart"/>
+            <w:r>
+              <w:rPr>
+                <w:rFonts w:eastAsia="Arial Unicode MS" w:hint="eastAsia"/>
+                <w:b/>
+                <w:color w:val="FF0000"/>
+                <w:sz w:val="72"/>
+                <w:szCs w:val="72"/>
+              </w:rPr>
+              <w:t>k</w:t>
+            </w:r>
+            <w:r>
+              <w:rPr>
+                <w:rFonts w:eastAsia="Arial Unicode MS"/>
+                <w:b/>
+                <w:color w:val="FF0000"/>
+                <w:sz w:val="72"/>
+                <w:szCs w:val="72"/>
+              </w:rPr>
+              <w:t>aw</w:t>
+            </w:r>
+            <w:proofErr w:type="spellEnd"/>
+          </w:p>
+        </w:tc>
+        <w:tc>
+          <w:tcPr>
+            <w:tcW w:w="1536" w:type="dxa"/>
+          </w:tcPr>
+          <w:p>
+            <w:pPr>
+              <w:jc w:val="center"/>
+              <w:rPr>
+                <w:rFonts w:eastAsia="Arial Unicode MS"/>
+                <w:b/>
+                <w:color w:val="FF0000"/>
+                <w:sz w:val="72"/>
+                <w:szCs w:val="72"/>
+              </w:rPr>
+            </w:pPr>
+            <w:r>
+              <w:rPr>
+                <w:rFonts w:eastAsia="Arial Unicode MS" w:hint="eastAsia"/>
+                <w:b/>
+                <w:color w:val="FF0000"/>
+                <w:sz w:val="72"/>
+                <w:szCs w:val="72"/>
+              </w:rPr>
+              <w:t>k</w:t>
+            </w:r>
+            <w:r>
+              <w:rPr>
+                <w:rFonts w:eastAsia="Arial Unicode MS"/>
+                <w:b/>
+                <w:color w:val="FF0000"/>
+                <w:sz w:val="72"/>
+                <w:szCs w:val="72"/>
+              </w:rPr>
+              <w:t>ic</w:t>
+            </w:r>
+          </w:p>
+        </w:tc>
+        <w:tc>
+          <w:tcPr>
+            <w:tcW w:w="1536" w:type="dxa"/>
+          </w:tcPr>
+          <w:p>
+            <w:pPr>
+              <w:jc w:val="center"/>
+              <w:rPr>
+                <w:rFonts w:eastAsia="Arial Unicode MS" w:hint="eastAsia"/>
+                <w:b/>
+                <w:color w:val="FF0000"/>
+                <w:sz w:val="72"/>
+                <w:szCs w:val="72"/>
+              </w:rPr>
+            </w:pPr>
+          </w:p>
+        </w:tc>
+        <w:tc>
+          <w:tcPr>
+            <w:tcW w:w="1536" w:type="dxa"/>
+          </w:tcPr>
+          <w:p>
+            <w:pPr>
+              <w:jc w:val="center"/>
+              <w:rPr>
+                <w:rFonts w:eastAsia="Arial Unicode MS" w:hint="eastAsia"/>
+                <w:b/>
+                <w:color w:val="FF0000"/>
+                <w:sz w:val="72"/>
+                <w:szCs w:val="72"/>
+              </w:rPr>
+            </w:pPr>
+          </w:p>
+        </w:tc>
+        <w:tc>
+          <w:tcPr>
+            <w:tcW w:w="1536" w:type="dxa"/>
+          </w:tcPr>
+          <w:p>
+            <w:pPr>
+              <w:jc w:val="center"/>
+              <w:rPr>
+                <w:rFonts w:eastAsia="Arial Unicode MS" w:hint="eastAsia"/>
+                <w:b/>
+                <w:color w:val="FF0000"/>
+                <w:sz w:val="72"/>
+                <w:szCs w:val="72"/>
+              </w:rPr>
+            </w:pPr>
+          </w:p>
+        </w:tc>
+        <w:tc>
+          <w:tcPr>
+            <w:tcW w:w="1536" w:type="dxa"/>
+          </w:tcPr>
+          <w:p>
+            <w:pPr>
+              <w:jc w:val="center"/>
+              <w:rPr>
+                <w:rFonts w:eastAsia="Arial Unicode MS" w:hint="eastAsia"/>
+                <w:b/>
+                <w:color w:val="FF0000"/>
+                <w:sz w:val="72"/>
+                <w:szCs w:val="72"/>
+              </w:rPr>
+            </w:pPr>
           </w:p>
         </w:tc>
       </w:tr>

--- a/assets/audios/語音符號書寫系統.docx
+++ b/assets/audios/語音符號書寫系統.docx
@@ -4,6 +4,9 @@
   <w:body>
     <w:p>
       <w:pPr>
+        <w:tabs>
+          <w:tab w:val="left" w:pos="6804"/>
+        </w:tabs>
         <w:ind w:firstLineChars="300" w:firstLine="1321"/>
         <w:rPr>
           <w:rFonts w:ascii="標楷體" w:eastAsia="標楷體" w:hAnsi="標楷體"/>
@@ -13,7 +16,6 @@
           <w:szCs w:val="44"/>
         </w:rPr>
       </w:pPr>
-      <w:proofErr w:type="spellStart"/>
       <w:r>
         <w:rPr>
           <w:rFonts w:ascii="標楷體" w:eastAsia="標楷體" w:hAnsi="標楷體"/>
@@ -22,40 +24,7 @@
           <w:sz w:val="44"/>
           <w:szCs w:val="44"/>
         </w:rPr>
-        <w:t>Pinuyumayan</w:t>
-      </w:r>
-      <w:proofErr w:type="spellEnd"/>
-      <w:r>
-        <w:rPr>
-          <w:rFonts w:ascii="標楷體" w:eastAsia="標楷體" w:hAnsi="標楷體"/>
-          <w:b/>
-          <w:bCs/>
-          <w:sz w:val="44"/>
-          <w:szCs w:val="44"/>
-        </w:rPr>
-        <w:t xml:space="preserve"> </w:t>
-      </w:r>
-      <w:proofErr w:type="spellStart"/>
-      <w:r>
-        <w:rPr>
-          <w:rFonts w:ascii="標楷體" w:eastAsia="標楷體" w:hAnsi="標楷體"/>
-          <w:b/>
-          <w:bCs/>
-          <w:sz w:val="44"/>
-          <w:szCs w:val="44"/>
-        </w:rPr>
-        <w:t>Kasavakan</w:t>
-      </w:r>
-      <w:proofErr w:type="spellEnd"/>
-      <w:r>
-        <w:rPr>
-          <w:rFonts w:ascii="標楷體" w:eastAsia="標楷體" w:hAnsi="標楷體"/>
-          <w:b/>
-          <w:bCs/>
-          <w:sz w:val="44"/>
-          <w:szCs w:val="44"/>
-        </w:rPr>
-        <w:t xml:space="preserve"> </w:t>
+        <w:t xml:space="preserve">Pinuyumayan Kasavakan </w:t>
       </w:r>
     </w:p>
     <w:p>
@@ -193,7 +162,6 @@
                 <w:szCs w:val="96"/>
               </w:rPr>
             </w:pPr>
-            <w:proofErr w:type="spellStart"/>
             <w:r>
               <w:rPr>
                 <w:rFonts w:eastAsia="Arial Unicode MS"/>
@@ -202,18 +170,7 @@
                 <w:sz w:val="96"/>
                 <w:szCs w:val="96"/>
               </w:rPr>
-              <w:t>i</w:t>
-            </w:r>
-            <w:proofErr w:type="spellEnd"/>
-            <w:r>
-              <w:rPr>
-                <w:rFonts w:eastAsia="Arial Unicode MS"/>
-                <w:b/>
-                <w:color w:val="FF0000"/>
-                <w:sz w:val="96"/>
-                <w:szCs w:val="96"/>
-              </w:rPr>
-              <w:t xml:space="preserve"> </w:t>
+              <w:t xml:space="preserve">i </w:t>
             </w:r>
           </w:p>
         </w:tc>
@@ -449,7 +406,6 @@
                 <w:szCs w:val="72"/>
               </w:rPr>
             </w:pPr>
-            <w:proofErr w:type="spellStart"/>
             <w:r>
               <w:rPr>
                 <w:rFonts w:eastAsia="Arial Unicode MS"/>
@@ -459,7 +415,6 @@
               </w:rPr>
               <w:t>pu</w:t>
             </w:r>
-            <w:proofErr w:type="spellEnd"/>
           </w:p>
         </w:tc>
         <w:tc>
@@ -675,7 +630,6 @@
                 <w:szCs w:val="72"/>
               </w:rPr>
             </w:pPr>
-            <w:proofErr w:type="spellStart"/>
             <w:r>
               <w:rPr>
                 <w:rFonts w:eastAsia="Arial Unicode MS"/>
@@ -685,7 +639,6 @@
               </w:rPr>
               <w:t>mo</w:t>
             </w:r>
-            <w:proofErr w:type="spellEnd"/>
           </w:p>
         </w:tc>
         <w:tc>
@@ -776,7 +729,6 @@
                 <w:szCs w:val="72"/>
               </w:rPr>
             </w:pPr>
-            <w:proofErr w:type="spellStart"/>
             <w:r>
               <w:rPr>
                 <w:rFonts w:eastAsia="Arial Unicode MS"/>
@@ -786,7 +738,6 @@
               </w:rPr>
               <w:t>va</w:t>
             </w:r>
-            <w:proofErr w:type="spellEnd"/>
           </w:p>
         </w:tc>
         <w:tc>
@@ -872,7 +823,6 @@
                 <w:szCs w:val="72"/>
               </w:rPr>
             </w:pPr>
-            <w:proofErr w:type="spellStart"/>
             <w:r>
               <w:rPr>
                 <w:rFonts w:eastAsia="Arial Unicode MS"/>
@@ -882,31 +832,29 @@
               </w:rPr>
               <w:t>vo</w:t>
             </w:r>
-            <w:proofErr w:type="spellEnd"/>
-          </w:p>
-        </w:tc>
-        <w:tc>
-          <w:tcPr>
-            <w:tcW w:w="1536" w:type="dxa"/>
-            <w:tcBorders>
-              <w:top w:val="single" w:sz="4" w:space="0" w:color="auto"/>
-              <w:left w:val="single" w:sz="4" w:space="0" w:color="auto"/>
-              <w:bottom w:val="single" w:sz="4" w:space="0" w:color="auto"/>
-              <w:right w:val="single" w:sz="4" w:space="0" w:color="auto"/>
-            </w:tcBorders>
-            <w:shd w:val="clear" w:color="auto" w:fill="auto"/>
-          </w:tcPr>
-          <w:p>
-            <w:pPr>
-              <w:jc w:val="center"/>
-              <w:rPr>
-                <w:rFonts w:eastAsia="Arial Unicode MS"/>
-                <w:color w:val="FF0000"/>
-                <w:sz w:val="72"/>
-                <w:szCs w:val="72"/>
-              </w:rPr>
-            </w:pPr>
-            <w:proofErr w:type="spellStart"/>
+          </w:p>
+        </w:tc>
+        <w:tc>
+          <w:tcPr>
+            <w:tcW w:w="1536" w:type="dxa"/>
+            <w:tcBorders>
+              <w:top w:val="single" w:sz="4" w:space="0" w:color="auto"/>
+              <w:left w:val="single" w:sz="4" w:space="0" w:color="auto"/>
+              <w:bottom w:val="single" w:sz="4" w:space="0" w:color="auto"/>
+              <w:right w:val="single" w:sz="4" w:space="0" w:color="auto"/>
+            </w:tcBorders>
+            <w:shd w:val="clear" w:color="auto" w:fill="auto"/>
+          </w:tcPr>
+          <w:p>
+            <w:pPr>
+              <w:jc w:val="center"/>
+              <w:rPr>
+                <w:rFonts w:eastAsia="Arial Unicode MS"/>
+                <w:color w:val="FF0000"/>
+                <w:sz w:val="72"/>
+                <w:szCs w:val="72"/>
+              </w:rPr>
+            </w:pPr>
             <w:r>
               <w:rPr>
                 <w:rFonts w:eastAsia="Arial Unicode MS"/>
@@ -916,7 +864,6 @@
               </w:rPr>
               <w:t>ve</w:t>
             </w:r>
-            <w:proofErr w:type="spellEnd"/>
           </w:p>
         </w:tc>
       </w:tr>
@@ -1006,7 +953,6 @@
                 <w:szCs w:val="72"/>
               </w:rPr>
             </w:pPr>
-            <w:proofErr w:type="spellStart"/>
             <w:r>
               <w:rPr>
                 <w:rFonts w:eastAsia="Arial Unicode MS"/>
@@ -1016,30 +962,28 @@
               </w:rPr>
               <w:t>ti</w:t>
             </w:r>
-            <w:proofErr w:type="spellEnd"/>
-          </w:p>
-        </w:tc>
-        <w:tc>
-          <w:tcPr>
-            <w:tcW w:w="1536" w:type="dxa"/>
-            <w:tcBorders>
-              <w:top w:val="single" w:sz="4" w:space="0" w:color="auto"/>
-              <w:left w:val="single" w:sz="4" w:space="0" w:color="auto"/>
-              <w:bottom w:val="single" w:sz="4" w:space="0" w:color="auto"/>
-              <w:right w:val="single" w:sz="4" w:space="0" w:color="auto"/>
-            </w:tcBorders>
-            <w:shd w:val="clear" w:color="auto" w:fill="auto"/>
-          </w:tcPr>
-          <w:p>
-            <w:pPr>
-              <w:jc w:val="center"/>
-              <w:rPr>
-                <w:rFonts w:eastAsia="Arial Unicode MS"/>
-                <w:sz w:val="72"/>
-                <w:szCs w:val="72"/>
-              </w:rPr>
-            </w:pPr>
-            <w:proofErr w:type="spellStart"/>
+          </w:p>
+        </w:tc>
+        <w:tc>
+          <w:tcPr>
+            <w:tcW w:w="1536" w:type="dxa"/>
+            <w:tcBorders>
+              <w:top w:val="single" w:sz="4" w:space="0" w:color="auto"/>
+              <w:left w:val="single" w:sz="4" w:space="0" w:color="auto"/>
+              <w:bottom w:val="single" w:sz="4" w:space="0" w:color="auto"/>
+              <w:right w:val="single" w:sz="4" w:space="0" w:color="auto"/>
+            </w:tcBorders>
+            <w:shd w:val="clear" w:color="auto" w:fill="auto"/>
+          </w:tcPr>
+          <w:p>
+            <w:pPr>
+              <w:jc w:val="center"/>
+              <w:rPr>
+                <w:rFonts w:eastAsia="Arial Unicode MS"/>
+                <w:sz w:val="72"/>
+                <w:szCs w:val="72"/>
+              </w:rPr>
+            </w:pPr>
             <w:r>
               <w:rPr>
                 <w:rFonts w:eastAsia="Arial Unicode MS"/>
@@ -1049,7 +993,6 @@
               </w:rPr>
               <w:t>tu</w:t>
             </w:r>
-            <w:proofErr w:type="spellEnd"/>
           </w:p>
         </w:tc>
         <w:tc>
@@ -1105,7 +1048,6 @@
                 <w:szCs w:val="72"/>
               </w:rPr>
             </w:pPr>
-            <w:proofErr w:type="spellStart"/>
             <w:r>
               <w:rPr>
                 <w:rFonts w:eastAsia="Arial Unicode MS"/>
@@ -1115,7 +1057,6 @@
               </w:rPr>
               <w:t>te</w:t>
             </w:r>
-            <w:proofErr w:type="spellEnd"/>
           </w:p>
         </w:tc>
       </w:tr>
@@ -1366,7 +1307,6 @@
                 <w:szCs w:val="72"/>
               </w:rPr>
             </w:pPr>
-            <w:proofErr w:type="spellStart"/>
             <w:r>
               <w:rPr>
                 <w:rFonts w:eastAsia="Arial Unicode MS"/>
@@ -1376,30 +1316,28 @@
               </w:rPr>
               <w:t>na</w:t>
             </w:r>
-            <w:proofErr w:type="spellEnd"/>
-          </w:p>
-        </w:tc>
-        <w:tc>
-          <w:tcPr>
-            <w:tcW w:w="1536" w:type="dxa"/>
-            <w:tcBorders>
-              <w:top w:val="single" w:sz="4" w:space="0" w:color="auto"/>
-              <w:left w:val="single" w:sz="4" w:space="0" w:color="auto"/>
-              <w:bottom w:val="single" w:sz="4" w:space="0" w:color="auto"/>
-              <w:right w:val="single" w:sz="4" w:space="0" w:color="auto"/>
-            </w:tcBorders>
-            <w:shd w:val="clear" w:color="auto" w:fill="auto"/>
-          </w:tcPr>
-          <w:p>
-            <w:pPr>
-              <w:jc w:val="center"/>
-              <w:rPr>
-                <w:rFonts w:eastAsia="Arial Unicode MS"/>
-                <w:sz w:val="72"/>
-                <w:szCs w:val="72"/>
-              </w:rPr>
-            </w:pPr>
-            <w:proofErr w:type="spellStart"/>
+          </w:p>
+        </w:tc>
+        <w:tc>
+          <w:tcPr>
+            <w:tcW w:w="1536" w:type="dxa"/>
+            <w:tcBorders>
+              <w:top w:val="single" w:sz="4" w:space="0" w:color="auto"/>
+              <w:left w:val="single" w:sz="4" w:space="0" w:color="auto"/>
+              <w:bottom w:val="single" w:sz="4" w:space="0" w:color="auto"/>
+              <w:right w:val="single" w:sz="4" w:space="0" w:color="auto"/>
+            </w:tcBorders>
+            <w:shd w:val="clear" w:color="auto" w:fill="auto"/>
+          </w:tcPr>
+          <w:p>
+            <w:pPr>
+              <w:jc w:val="center"/>
+              <w:rPr>
+                <w:rFonts w:eastAsia="Arial Unicode MS"/>
+                <w:sz w:val="72"/>
+                <w:szCs w:val="72"/>
+              </w:rPr>
+            </w:pPr>
             <w:r>
               <w:rPr>
                 <w:rFonts w:eastAsia="Arial Unicode MS"/>
@@ -1409,7 +1347,6 @@
               </w:rPr>
               <w:t>ni</w:t>
             </w:r>
-            <w:proofErr w:type="spellEnd"/>
           </w:p>
         </w:tc>
         <w:tc>
@@ -1628,7 +1565,6 @@
                 <w:szCs w:val="72"/>
               </w:rPr>
             </w:pPr>
-            <w:proofErr w:type="spellStart"/>
             <w:r>
               <w:rPr>
                 <w:rFonts w:eastAsia="Arial Unicode MS"/>
@@ -1638,7 +1574,6 @@
               </w:rPr>
               <w:t>lu</w:t>
             </w:r>
-            <w:proofErr w:type="spellEnd"/>
           </w:p>
         </w:tc>
         <w:tc>
@@ -1793,7 +1728,6 @@
                 <w:szCs w:val="72"/>
               </w:rPr>
             </w:pPr>
-            <w:proofErr w:type="spellStart"/>
             <w:r>
               <w:rPr>
                 <w:rFonts w:eastAsia="Arial Unicode MS"/>
@@ -1803,30 +1737,28 @@
               </w:rPr>
               <w:t>ri</w:t>
             </w:r>
-            <w:proofErr w:type="spellEnd"/>
-          </w:p>
-        </w:tc>
-        <w:tc>
-          <w:tcPr>
-            <w:tcW w:w="1536" w:type="dxa"/>
-            <w:tcBorders>
-              <w:top w:val="single" w:sz="4" w:space="0" w:color="auto"/>
-              <w:left w:val="single" w:sz="4" w:space="0" w:color="auto"/>
-              <w:bottom w:val="single" w:sz="4" w:space="0" w:color="auto"/>
-              <w:right w:val="single" w:sz="4" w:space="0" w:color="auto"/>
-            </w:tcBorders>
-            <w:shd w:val="clear" w:color="auto" w:fill="auto"/>
-          </w:tcPr>
-          <w:p>
-            <w:pPr>
-              <w:jc w:val="center"/>
-              <w:rPr>
-                <w:rFonts w:eastAsia="Arial Unicode MS"/>
-                <w:sz w:val="72"/>
-                <w:szCs w:val="72"/>
-              </w:rPr>
-            </w:pPr>
-            <w:proofErr w:type="spellStart"/>
+          </w:p>
+        </w:tc>
+        <w:tc>
+          <w:tcPr>
+            <w:tcW w:w="1536" w:type="dxa"/>
+            <w:tcBorders>
+              <w:top w:val="single" w:sz="4" w:space="0" w:color="auto"/>
+              <w:left w:val="single" w:sz="4" w:space="0" w:color="auto"/>
+              <w:bottom w:val="single" w:sz="4" w:space="0" w:color="auto"/>
+              <w:right w:val="single" w:sz="4" w:space="0" w:color="auto"/>
+            </w:tcBorders>
+            <w:shd w:val="clear" w:color="auto" w:fill="auto"/>
+          </w:tcPr>
+          <w:p>
+            <w:pPr>
+              <w:jc w:val="center"/>
+              <w:rPr>
+                <w:rFonts w:eastAsia="Arial Unicode MS"/>
+                <w:sz w:val="72"/>
+                <w:szCs w:val="72"/>
+              </w:rPr>
+            </w:pPr>
             <w:r>
               <w:rPr>
                 <w:rFonts w:eastAsia="Arial Unicode MS"/>
@@ -1836,31 +1768,29 @@
               </w:rPr>
               <w:t>ru</w:t>
             </w:r>
-            <w:proofErr w:type="spellEnd"/>
-          </w:p>
-        </w:tc>
-        <w:tc>
-          <w:tcPr>
-            <w:tcW w:w="1536" w:type="dxa"/>
-            <w:tcBorders>
-              <w:top w:val="single" w:sz="4" w:space="0" w:color="auto"/>
-              <w:left w:val="single" w:sz="4" w:space="0" w:color="auto"/>
-              <w:bottom w:val="single" w:sz="4" w:space="0" w:color="auto"/>
-              <w:right w:val="single" w:sz="4" w:space="0" w:color="auto"/>
-            </w:tcBorders>
-            <w:shd w:val="clear" w:color="auto" w:fill="auto"/>
-          </w:tcPr>
-          <w:p>
-            <w:pPr>
-              <w:jc w:val="center"/>
-              <w:rPr>
-                <w:rFonts w:eastAsia="Arial Unicode MS"/>
-                <w:color w:val="FF0000"/>
-                <w:sz w:val="72"/>
-                <w:szCs w:val="72"/>
-              </w:rPr>
-            </w:pPr>
-            <w:proofErr w:type="spellStart"/>
+          </w:p>
+        </w:tc>
+        <w:tc>
+          <w:tcPr>
+            <w:tcW w:w="1536" w:type="dxa"/>
+            <w:tcBorders>
+              <w:top w:val="single" w:sz="4" w:space="0" w:color="auto"/>
+              <w:left w:val="single" w:sz="4" w:space="0" w:color="auto"/>
+              <w:bottom w:val="single" w:sz="4" w:space="0" w:color="auto"/>
+              <w:right w:val="single" w:sz="4" w:space="0" w:color="auto"/>
+            </w:tcBorders>
+            <w:shd w:val="clear" w:color="auto" w:fill="auto"/>
+          </w:tcPr>
+          <w:p>
+            <w:pPr>
+              <w:jc w:val="center"/>
+              <w:rPr>
+                <w:rFonts w:eastAsia="Arial Unicode MS"/>
+                <w:color w:val="FF0000"/>
+                <w:sz w:val="72"/>
+                <w:szCs w:val="72"/>
+              </w:rPr>
+            </w:pPr>
             <w:r>
               <w:rPr>
                 <w:rFonts w:eastAsia="Arial Unicode MS"/>
@@ -1870,7 +1800,6 @@
               </w:rPr>
               <w:t>ro</w:t>
             </w:r>
-            <w:proofErr w:type="spellEnd"/>
           </w:p>
         </w:tc>
         <w:tc>
@@ -1928,7 +1857,6 @@
                 <w:szCs w:val="72"/>
               </w:rPr>
             </w:pPr>
-            <w:proofErr w:type="spellStart"/>
             <w:r>
               <w:rPr>
                 <w:rFonts w:eastAsia="Arial Unicode MS"/>
@@ -1939,30 +1867,28 @@
               </w:rPr>
               <w:t>lr</w:t>
             </w:r>
-            <w:proofErr w:type="spellEnd"/>
-          </w:p>
-        </w:tc>
-        <w:tc>
-          <w:tcPr>
-            <w:tcW w:w="1536" w:type="dxa"/>
-            <w:tcBorders>
-              <w:top w:val="single" w:sz="4" w:space="0" w:color="auto"/>
-              <w:left w:val="single" w:sz="4" w:space="0" w:color="auto"/>
-              <w:bottom w:val="single" w:sz="4" w:space="0" w:color="auto"/>
-              <w:right w:val="single" w:sz="4" w:space="0" w:color="auto"/>
-            </w:tcBorders>
-            <w:shd w:val="clear" w:color="auto" w:fill="auto"/>
-          </w:tcPr>
-          <w:p>
-            <w:pPr>
-              <w:jc w:val="center"/>
-              <w:rPr>
-                <w:rFonts w:eastAsia="Arial Unicode MS"/>
-                <w:sz w:val="72"/>
-                <w:szCs w:val="72"/>
-              </w:rPr>
-            </w:pPr>
-            <w:proofErr w:type="spellStart"/>
+          </w:p>
+        </w:tc>
+        <w:tc>
+          <w:tcPr>
+            <w:tcW w:w="1536" w:type="dxa"/>
+            <w:tcBorders>
+              <w:top w:val="single" w:sz="4" w:space="0" w:color="auto"/>
+              <w:left w:val="single" w:sz="4" w:space="0" w:color="auto"/>
+              <w:bottom w:val="single" w:sz="4" w:space="0" w:color="auto"/>
+              <w:right w:val="single" w:sz="4" w:space="0" w:color="auto"/>
+            </w:tcBorders>
+            <w:shd w:val="clear" w:color="auto" w:fill="auto"/>
+          </w:tcPr>
+          <w:p>
+            <w:pPr>
+              <w:jc w:val="center"/>
+              <w:rPr>
+                <w:rFonts w:eastAsia="Arial Unicode MS"/>
+                <w:sz w:val="72"/>
+                <w:szCs w:val="72"/>
+              </w:rPr>
+            </w:pPr>
             <w:r>
               <w:rPr>
                 <w:rFonts w:eastAsia="Arial Unicode MS"/>
@@ -1972,31 +1898,29 @@
               </w:rPr>
               <w:t>lra</w:t>
             </w:r>
-            <w:proofErr w:type="spellEnd"/>
-          </w:p>
-        </w:tc>
-        <w:tc>
-          <w:tcPr>
-            <w:tcW w:w="1536" w:type="dxa"/>
-            <w:tcBorders>
-              <w:top w:val="single" w:sz="4" w:space="0" w:color="auto"/>
-              <w:left w:val="single" w:sz="4" w:space="0" w:color="auto"/>
-              <w:bottom w:val="single" w:sz="4" w:space="0" w:color="auto"/>
-              <w:right w:val="single" w:sz="4" w:space="0" w:color="auto"/>
-            </w:tcBorders>
-            <w:shd w:val="clear" w:color="auto" w:fill="auto"/>
-          </w:tcPr>
-          <w:p>
-            <w:pPr>
-              <w:jc w:val="center"/>
-              <w:rPr>
-                <w:rFonts w:eastAsia="Arial Unicode MS"/>
-                <w:color w:val="FF0000"/>
-                <w:sz w:val="72"/>
-                <w:szCs w:val="72"/>
-              </w:rPr>
-            </w:pPr>
-            <w:proofErr w:type="spellStart"/>
+          </w:p>
+        </w:tc>
+        <w:tc>
+          <w:tcPr>
+            <w:tcW w:w="1536" w:type="dxa"/>
+            <w:tcBorders>
+              <w:top w:val="single" w:sz="4" w:space="0" w:color="auto"/>
+              <w:left w:val="single" w:sz="4" w:space="0" w:color="auto"/>
+              <w:bottom w:val="single" w:sz="4" w:space="0" w:color="auto"/>
+              <w:right w:val="single" w:sz="4" w:space="0" w:color="auto"/>
+            </w:tcBorders>
+            <w:shd w:val="clear" w:color="auto" w:fill="auto"/>
+          </w:tcPr>
+          <w:p>
+            <w:pPr>
+              <w:jc w:val="center"/>
+              <w:rPr>
+                <w:rFonts w:eastAsia="Arial Unicode MS"/>
+                <w:color w:val="FF0000"/>
+                <w:sz w:val="72"/>
+                <w:szCs w:val="72"/>
+              </w:rPr>
+            </w:pPr>
             <w:r>
               <w:rPr>
                 <w:rFonts w:eastAsia="Arial Unicode MS"/>
@@ -2006,30 +1930,28 @@
               </w:rPr>
               <w:t>lri</w:t>
             </w:r>
-            <w:proofErr w:type="spellEnd"/>
-          </w:p>
-        </w:tc>
-        <w:tc>
-          <w:tcPr>
-            <w:tcW w:w="1536" w:type="dxa"/>
-            <w:tcBorders>
-              <w:top w:val="single" w:sz="4" w:space="0" w:color="auto"/>
-              <w:left w:val="single" w:sz="4" w:space="0" w:color="auto"/>
-              <w:bottom w:val="single" w:sz="4" w:space="0" w:color="auto"/>
-              <w:right w:val="single" w:sz="4" w:space="0" w:color="auto"/>
-            </w:tcBorders>
-            <w:shd w:val="clear" w:color="auto" w:fill="auto"/>
-          </w:tcPr>
-          <w:p>
-            <w:pPr>
-              <w:jc w:val="center"/>
-              <w:rPr>
-                <w:rFonts w:eastAsia="Arial Unicode MS"/>
-                <w:sz w:val="72"/>
-                <w:szCs w:val="72"/>
-              </w:rPr>
-            </w:pPr>
-            <w:proofErr w:type="spellStart"/>
+          </w:p>
+        </w:tc>
+        <w:tc>
+          <w:tcPr>
+            <w:tcW w:w="1536" w:type="dxa"/>
+            <w:tcBorders>
+              <w:top w:val="single" w:sz="4" w:space="0" w:color="auto"/>
+              <w:left w:val="single" w:sz="4" w:space="0" w:color="auto"/>
+              <w:bottom w:val="single" w:sz="4" w:space="0" w:color="auto"/>
+              <w:right w:val="single" w:sz="4" w:space="0" w:color="auto"/>
+            </w:tcBorders>
+            <w:shd w:val="clear" w:color="auto" w:fill="auto"/>
+          </w:tcPr>
+          <w:p>
+            <w:pPr>
+              <w:jc w:val="center"/>
+              <w:rPr>
+                <w:rFonts w:eastAsia="Arial Unicode MS"/>
+                <w:sz w:val="72"/>
+                <w:szCs w:val="72"/>
+              </w:rPr>
+            </w:pPr>
             <w:r>
               <w:rPr>
                 <w:rFonts w:eastAsia="Arial Unicode MS"/>
@@ -2039,31 +1961,29 @@
               </w:rPr>
               <w:t>lru</w:t>
             </w:r>
-            <w:proofErr w:type="spellEnd"/>
-          </w:p>
-        </w:tc>
-        <w:tc>
-          <w:tcPr>
-            <w:tcW w:w="1536" w:type="dxa"/>
-            <w:tcBorders>
-              <w:top w:val="single" w:sz="4" w:space="0" w:color="auto"/>
-              <w:left w:val="single" w:sz="4" w:space="0" w:color="auto"/>
-              <w:bottom w:val="single" w:sz="4" w:space="0" w:color="auto"/>
-              <w:right w:val="single" w:sz="4" w:space="0" w:color="auto"/>
-            </w:tcBorders>
-            <w:shd w:val="clear" w:color="auto" w:fill="auto"/>
-          </w:tcPr>
-          <w:p>
-            <w:pPr>
-              <w:jc w:val="center"/>
-              <w:rPr>
-                <w:rFonts w:eastAsia="Arial Unicode MS"/>
-                <w:color w:val="FF0000"/>
-                <w:sz w:val="72"/>
-                <w:szCs w:val="72"/>
-              </w:rPr>
-            </w:pPr>
-            <w:proofErr w:type="spellStart"/>
+          </w:p>
+        </w:tc>
+        <w:tc>
+          <w:tcPr>
+            <w:tcW w:w="1536" w:type="dxa"/>
+            <w:tcBorders>
+              <w:top w:val="single" w:sz="4" w:space="0" w:color="auto"/>
+              <w:left w:val="single" w:sz="4" w:space="0" w:color="auto"/>
+              <w:bottom w:val="single" w:sz="4" w:space="0" w:color="auto"/>
+              <w:right w:val="single" w:sz="4" w:space="0" w:color="auto"/>
+            </w:tcBorders>
+            <w:shd w:val="clear" w:color="auto" w:fill="auto"/>
+          </w:tcPr>
+          <w:p>
+            <w:pPr>
+              <w:jc w:val="center"/>
+              <w:rPr>
+                <w:rFonts w:eastAsia="Arial Unicode MS"/>
+                <w:color w:val="FF0000"/>
+                <w:sz w:val="72"/>
+                <w:szCs w:val="72"/>
+              </w:rPr>
+            </w:pPr>
             <w:r>
               <w:rPr>
                 <w:rFonts w:eastAsia="Arial Unicode MS"/>
@@ -2073,30 +1993,28 @@
               </w:rPr>
               <w:t>lro</w:t>
             </w:r>
-            <w:proofErr w:type="spellEnd"/>
-          </w:p>
-        </w:tc>
-        <w:tc>
-          <w:tcPr>
-            <w:tcW w:w="1536" w:type="dxa"/>
-            <w:tcBorders>
-              <w:top w:val="single" w:sz="4" w:space="0" w:color="auto"/>
-              <w:left w:val="single" w:sz="4" w:space="0" w:color="auto"/>
-              <w:bottom w:val="single" w:sz="4" w:space="0" w:color="auto"/>
-              <w:right w:val="single" w:sz="4" w:space="0" w:color="auto"/>
-            </w:tcBorders>
-            <w:shd w:val="clear" w:color="auto" w:fill="auto"/>
-          </w:tcPr>
-          <w:p>
-            <w:pPr>
-              <w:jc w:val="center"/>
-              <w:rPr>
-                <w:rFonts w:eastAsia="Arial Unicode MS"/>
-                <w:sz w:val="72"/>
-                <w:szCs w:val="72"/>
-              </w:rPr>
-            </w:pPr>
-            <w:proofErr w:type="spellStart"/>
+          </w:p>
+        </w:tc>
+        <w:tc>
+          <w:tcPr>
+            <w:tcW w:w="1536" w:type="dxa"/>
+            <w:tcBorders>
+              <w:top w:val="single" w:sz="4" w:space="0" w:color="auto"/>
+              <w:left w:val="single" w:sz="4" w:space="0" w:color="auto"/>
+              <w:bottom w:val="single" w:sz="4" w:space="0" w:color="auto"/>
+              <w:right w:val="single" w:sz="4" w:space="0" w:color="auto"/>
+            </w:tcBorders>
+            <w:shd w:val="clear" w:color="auto" w:fill="auto"/>
+          </w:tcPr>
+          <w:p>
+            <w:pPr>
+              <w:jc w:val="center"/>
+              <w:rPr>
+                <w:rFonts w:eastAsia="Arial Unicode MS"/>
+                <w:sz w:val="72"/>
+                <w:szCs w:val="72"/>
+              </w:rPr>
+            </w:pPr>
             <w:r>
               <w:rPr>
                 <w:rFonts w:eastAsia="Arial Unicode MS"/>
@@ -2106,7 +2024,6 @@
               </w:rPr>
               <w:t>lre</w:t>
             </w:r>
-            <w:proofErr w:type="spellEnd"/>
           </w:p>
         </w:tc>
       </w:tr>
@@ -2196,7 +2113,6 @@
                 <w:szCs w:val="72"/>
               </w:rPr>
             </w:pPr>
-            <w:proofErr w:type="spellStart"/>
             <w:r>
               <w:rPr>
                 <w:rFonts w:eastAsia="Arial Unicode MS"/>
@@ -2206,31 +2122,29 @@
               </w:rPr>
               <w:t>ki</w:t>
             </w:r>
-            <w:proofErr w:type="spellEnd"/>
-          </w:p>
-        </w:tc>
-        <w:tc>
-          <w:tcPr>
-            <w:tcW w:w="1536" w:type="dxa"/>
-            <w:tcBorders>
-              <w:top w:val="single" w:sz="4" w:space="0" w:color="auto"/>
-              <w:left w:val="single" w:sz="4" w:space="0" w:color="auto"/>
-              <w:bottom w:val="single" w:sz="4" w:space="0" w:color="auto"/>
-              <w:right w:val="single" w:sz="4" w:space="0" w:color="auto"/>
-            </w:tcBorders>
-            <w:shd w:val="clear" w:color="auto" w:fill="auto"/>
-          </w:tcPr>
-          <w:p>
-            <w:pPr>
-              <w:jc w:val="center"/>
-              <w:rPr>
-                <w:rFonts w:eastAsia="Arial Unicode MS"/>
-                <w:color w:val="FF0000"/>
-                <w:sz w:val="72"/>
-                <w:szCs w:val="72"/>
-              </w:rPr>
-            </w:pPr>
-            <w:proofErr w:type="spellStart"/>
+          </w:p>
+        </w:tc>
+        <w:tc>
+          <w:tcPr>
+            <w:tcW w:w="1536" w:type="dxa"/>
+            <w:tcBorders>
+              <w:top w:val="single" w:sz="4" w:space="0" w:color="auto"/>
+              <w:left w:val="single" w:sz="4" w:space="0" w:color="auto"/>
+              <w:bottom w:val="single" w:sz="4" w:space="0" w:color="auto"/>
+              <w:right w:val="single" w:sz="4" w:space="0" w:color="auto"/>
+            </w:tcBorders>
+            <w:shd w:val="clear" w:color="auto" w:fill="auto"/>
+          </w:tcPr>
+          <w:p>
+            <w:pPr>
+              <w:jc w:val="center"/>
+              <w:rPr>
+                <w:rFonts w:eastAsia="Arial Unicode MS"/>
+                <w:color w:val="FF0000"/>
+                <w:sz w:val="72"/>
+                <w:szCs w:val="72"/>
+              </w:rPr>
+            </w:pPr>
             <w:r>
               <w:rPr>
                 <w:rFonts w:eastAsia="Arial Unicode MS"/>
@@ -2240,7 +2154,6 @@
               </w:rPr>
               <w:t>ku</w:t>
             </w:r>
-            <w:proofErr w:type="spellEnd"/>
           </w:p>
         </w:tc>
         <w:tc>
@@ -2295,7 +2208,6 @@
                 <w:szCs w:val="72"/>
               </w:rPr>
             </w:pPr>
-            <w:proofErr w:type="spellStart"/>
             <w:r>
               <w:rPr>
                 <w:rFonts w:eastAsia="Arial Unicode MS"/>
@@ -2305,7 +2217,6 @@
               </w:rPr>
               <w:t>ke</w:t>
             </w:r>
-            <w:proofErr w:type="spellEnd"/>
           </w:p>
         </w:tc>
       </w:tr>
@@ -2688,7 +2599,6 @@
                 <w:szCs w:val="72"/>
               </w:rPr>
             </w:pPr>
-            <w:proofErr w:type="spellStart"/>
             <w:r>
               <w:rPr>
                 <w:rFonts w:eastAsia="Arial Unicode MS"/>
@@ -2698,7 +2608,6 @@
               </w:rPr>
               <w:t>ce</w:t>
             </w:r>
-            <w:proofErr w:type="spellEnd"/>
           </w:p>
         </w:tc>
       </w:tr>
@@ -2757,7 +2666,6 @@
                 <w:szCs w:val="72"/>
               </w:rPr>
             </w:pPr>
-            <w:proofErr w:type="spellStart"/>
             <w:r>
               <w:rPr>
                 <w:rFonts w:eastAsia="Arial Unicode MS"/>
@@ -2767,31 +2675,29 @@
               </w:rPr>
               <w:t>sa</w:t>
             </w:r>
-            <w:proofErr w:type="spellEnd"/>
-          </w:p>
-        </w:tc>
-        <w:tc>
-          <w:tcPr>
-            <w:tcW w:w="1536" w:type="dxa"/>
-            <w:tcBorders>
-              <w:top w:val="single" w:sz="4" w:space="0" w:color="auto"/>
-              <w:left w:val="single" w:sz="4" w:space="0" w:color="auto"/>
-              <w:bottom w:val="single" w:sz="4" w:space="0" w:color="auto"/>
-              <w:right w:val="single" w:sz="4" w:space="0" w:color="auto"/>
-            </w:tcBorders>
-            <w:shd w:val="clear" w:color="auto" w:fill="auto"/>
-          </w:tcPr>
-          <w:p>
-            <w:pPr>
-              <w:jc w:val="center"/>
-              <w:rPr>
-                <w:rFonts w:eastAsia="Arial Unicode MS"/>
-                <w:color w:val="FF0000"/>
-                <w:sz w:val="72"/>
-                <w:szCs w:val="72"/>
-              </w:rPr>
-            </w:pPr>
-            <w:proofErr w:type="spellStart"/>
+          </w:p>
+        </w:tc>
+        <w:tc>
+          <w:tcPr>
+            <w:tcW w:w="1536" w:type="dxa"/>
+            <w:tcBorders>
+              <w:top w:val="single" w:sz="4" w:space="0" w:color="auto"/>
+              <w:left w:val="single" w:sz="4" w:space="0" w:color="auto"/>
+              <w:bottom w:val="single" w:sz="4" w:space="0" w:color="auto"/>
+              <w:right w:val="single" w:sz="4" w:space="0" w:color="auto"/>
+            </w:tcBorders>
+            <w:shd w:val="clear" w:color="auto" w:fill="auto"/>
+          </w:tcPr>
+          <w:p>
+            <w:pPr>
+              <w:jc w:val="center"/>
+              <w:rPr>
+                <w:rFonts w:eastAsia="Arial Unicode MS"/>
+                <w:color w:val="FF0000"/>
+                <w:sz w:val="72"/>
+                <w:szCs w:val="72"/>
+              </w:rPr>
+            </w:pPr>
             <w:r>
               <w:rPr>
                 <w:rFonts w:eastAsia="Arial Unicode MS"/>
@@ -2801,31 +2707,29 @@
               </w:rPr>
               <w:t>si</w:t>
             </w:r>
-            <w:proofErr w:type="spellEnd"/>
-          </w:p>
-        </w:tc>
-        <w:tc>
-          <w:tcPr>
-            <w:tcW w:w="1536" w:type="dxa"/>
-            <w:tcBorders>
-              <w:top w:val="single" w:sz="4" w:space="0" w:color="auto"/>
-              <w:left w:val="single" w:sz="4" w:space="0" w:color="auto"/>
-              <w:bottom w:val="single" w:sz="4" w:space="0" w:color="auto"/>
-              <w:right w:val="single" w:sz="4" w:space="0" w:color="auto"/>
-            </w:tcBorders>
-            <w:shd w:val="clear" w:color="auto" w:fill="auto"/>
-          </w:tcPr>
-          <w:p>
-            <w:pPr>
-              <w:jc w:val="center"/>
-              <w:rPr>
-                <w:rFonts w:eastAsia="Arial Unicode MS"/>
-                <w:color w:val="FF0000"/>
-                <w:sz w:val="72"/>
-                <w:szCs w:val="72"/>
-              </w:rPr>
-            </w:pPr>
-            <w:proofErr w:type="spellStart"/>
+          </w:p>
+        </w:tc>
+        <w:tc>
+          <w:tcPr>
+            <w:tcW w:w="1536" w:type="dxa"/>
+            <w:tcBorders>
+              <w:top w:val="single" w:sz="4" w:space="0" w:color="auto"/>
+              <w:left w:val="single" w:sz="4" w:space="0" w:color="auto"/>
+              <w:bottom w:val="single" w:sz="4" w:space="0" w:color="auto"/>
+              <w:right w:val="single" w:sz="4" w:space="0" w:color="auto"/>
+            </w:tcBorders>
+            <w:shd w:val="clear" w:color="auto" w:fill="auto"/>
+          </w:tcPr>
+          <w:p>
+            <w:pPr>
+              <w:jc w:val="center"/>
+              <w:rPr>
+                <w:rFonts w:eastAsia="Arial Unicode MS"/>
+                <w:color w:val="FF0000"/>
+                <w:sz w:val="72"/>
+                <w:szCs w:val="72"/>
+              </w:rPr>
+            </w:pPr>
             <w:r>
               <w:rPr>
                 <w:rFonts w:eastAsia="Arial Unicode MS"/>
@@ -2835,7 +2739,6 @@
               </w:rPr>
               <w:t>su</w:t>
             </w:r>
-            <w:proofErr w:type="spellEnd"/>
           </w:p>
         </w:tc>
         <w:tc>
@@ -2957,7 +2860,6 @@
                 <w:szCs w:val="72"/>
               </w:rPr>
             </w:pPr>
-            <w:proofErr w:type="spellStart"/>
             <w:r>
               <w:rPr>
                 <w:rFonts w:eastAsia="Arial Unicode MS"/>
@@ -2967,30 +2869,28 @@
               </w:rPr>
               <w:t>ya</w:t>
             </w:r>
-            <w:proofErr w:type="spellEnd"/>
-          </w:p>
-        </w:tc>
-        <w:tc>
-          <w:tcPr>
-            <w:tcW w:w="1536" w:type="dxa"/>
-            <w:tcBorders>
-              <w:top w:val="single" w:sz="4" w:space="0" w:color="auto"/>
-              <w:left w:val="single" w:sz="4" w:space="0" w:color="auto"/>
-              <w:bottom w:val="single" w:sz="4" w:space="0" w:color="auto"/>
-              <w:right w:val="single" w:sz="4" w:space="0" w:color="auto"/>
-            </w:tcBorders>
-            <w:shd w:val="clear" w:color="auto" w:fill="auto"/>
-          </w:tcPr>
-          <w:p>
-            <w:pPr>
-              <w:jc w:val="center"/>
-              <w:rPr>
-                <w:rFonts w:eastAsia="Arial Unicode MS"/>
-                <w:sz w:val="72"/>
-                <w:szCs w:val="72"/>
-              </w:rPr>
-            </w:pPr>
-            <w:proofErr w:type="spellStart"/>
+          </w:p>
+        </w:tc>
+        <w:tc>
+          <w:tcPr>
+            <w:tcW w:w="1536" w:type="dxa"/>
+            <w:tcBorders>
+              <w:top w:val="single" w:sz="4" w:space="0" w:color="auto"/>
+              <w:left w:val="single" w:sz="4" w:space="0" w:color="auto"/>
+              <w:bottom w:val="single" w:sz="4" w:space="0" w:color="auto"/>
+              <w:right w:val="single" w:sz="4" w:space="0" w:color="auto"/>
+            </w:tcBorders>
+            <w:shd w:val="clear" w:color="auto" w:fill="auto"/>
+          </w:tcPr>
+          <w:p>
+            <w:pPr>
+              <w:jc w:val="center"/>
+              <w:rPr>
+                <w:rFonts w:eastAsia="Arial Unicode MS"/>
+                <w:sz w:val="72"/>
+                <w:szCs w:val="72"/>
+              </w:rPr>
+            </w:pPr>
             <w:r>
               <w:rPr>
                 <w:rFonts w:eastAsia="Arial Unicode MS"/>
@@ -3000,31 +2900,29 @@
               </w:rPr>
               <w:t>yi</w:t>
             </w:r>
-            <w:proofErr w:type="spellEnd"/>
-          </w:p>
-        </w:tc>
-        <w:tc>
-          <w:tcPr>
-            <w:tcW w:w="1536" w:type="dxa"/>
-            <w:tcBorders>
-              <w:top w:val="single" w:sz="4" w:space="0" w:color="auto"/>
-              <w:left w:val="single" w:sz="4" w:space="0" w:color="auto"/>
-              <w:bottom w:val="single" w:sz="4" w:space="0" w:color="auto"/>
-              <w:right w:val="single" w:sz="4" w:space="0" w:color="auto"/>
-            </w:tcBorders>
-            <w:shd w:val="clear" w:color="auto" w:fill="auto"/>
-          </w:tcPr>
-          <w:p>
-            <w:pPr>
-              <w:jc w:val="center"/>
-              <w:rPr>
-                <w:rFonts w:eastAsia="Arial Unicode MS"/>
-                <w:color w:val="FF0000"/>
-                <w:sz w:val="72"/>
-                <w:szCs w:val="72"/>
-              </w:rPr>
-            </w:pPr>
-            <w:proofErr w:type="spellStart"/>
+          </w:p>
+        </w:tc>
+        <w:tc>
+          <w:tcPr>
+            <w:tcW w:w="1536" w:type="dxa"/>
+            <w:tcBorders>
+              <w:top w:val="single" w:sz="4" w:space="0" w:color="auto"/>
+              <w:left w:val="single" w:sz="4" w:space="0" w:color="auto"/>
+              <w:bottom w:val="single" w:sz="4" w:space="0" w:color="auto"/>
+              <w:right w:val="single" w:sz="4" w:space="0" w:color="auto"/>
+            </w:tcBorders>
+            <w:shd w:val="clear" w:color="auto" w:fill="auto"/>
+          </w:tcPr>
+          <w:p>
+            <w:pPr>
+              <w:jc w:val="center"/>
+              <w:rPr>
+                <w:rFonts w:eastAsia="Arial Unicode MS"/>
+                <w:color w:val="FF0000"/>
+                <w:sz w:val="72"/>
+                <w:szCs w:val="72"/>
+              </w:rPr>
+            </w:pPr>
             <w:r>
               <w:rPr>
                 <w:rFonts w:eastAsia="Arial Unicode MS" w:hint="eastAsia"/>
@@ -3034,31 +2932,29 @@
               </w:rPr>
               <w:t>yu</w:t>
             </w:r>
-            <w:proofErr w:type="spellEnd"/>
-          </w:p>
-        </w:tc>
-        <w:tc>
-          <w:tcPr>
-            <w:tcW w:w="1536" w:type="dxa"/>
-            <w:tcBorders>
-              <w:top w:val="single" w:sz="4" w:space="0" w:color="auto"/>
-              <w:left w:val="single" w:sz="4" w:space="0" w:color="auto"/>
-              <w:bottom w:val="single" w:sz="4" w:space="0" w:color="auto"/>
-              <w:right w:val="single" w:sz="4" w:space="0" w:color="auto"/>
-            </w:tcBorders>
-            <w:shd w:val="clear" w:color="auto" w:fill="auto"/>
-          </w:tcPr>
-          <w:p>
-            <w:pPr>
-              <w:jc w:val="center"/>
-              <w:rPr>
-                <w:rFonts w:eastAsia="Arial Unicode MS"/>
-                <w:color w:val="FF0000"/>
-                <w:sz w:val="72"/>
-                <w:szCs w:val="72"/>
-              </w:rPr>
-            </w:pPr>
-            <w:proofErr w:type="spellStart"/>
+          </w:p>
+        </w:tc>
+        <w:tc>
+          <w:tcPr>
+            <w:tcW w:w="1536" w:type="dxa"/>
+            <w:tcBorders>
+              <w:top w:val="single" w:sz="4" w:space="0" w:color="auto"/>
+              <w:left w:val="single" w:sz="4" w:space="0" w:color="auto"/>
+              <w:bottom w:val="single" w:sz="4" w:space="0" w:color="auto"/>
+              <w:right w:val="single" w:sz="4" w:space="0" w:color="auto"/>
+            </w:tcBorders>
+            <w:shd w:val="clear" w:color="auto" w:fill="auto"/>
+          </w:tcPr>
+          <w:p>
+            <w:pPr>
+              <w:jc w:val="center"/>
+              <w:rPr>
+                <w:rFonts w:eastAsia="Arial Unicode MS"/>
+                <w:color w:val="FF0000"/>
+                <w:sz w:val="72"/>
+                <w:szCs w:val="72"/>
+              </w:rPr>
+            </w:pPr>
             <w:r>
               <w:rPr>
                 <w:rFonts w:eastAsia="Arial Unicode MS"/>
@@ -3068,7 +2964,6 @@
               </w:rPr>
               <w:t>yo</w:t>
             </w:r>
-            <w:proofErr w:type="spellEnd"/>
           </w:p>
         </w:tc>
         <w:tc>
@@ -3169,7 +3064,6 @@
                 <w:szCs w:val="72"/>
               </w:rPr>
             </w:pPr>
-            <w:proofErr w:type="spellStart"/>
             <w:r>
               <w:rPr>
                 <w:rFonts w:eastAsia="Arial Unicode MS"/>
@@ -3179,31 +3073,29 @@
               </w:rPr>
               <w:t>wa</w:t>
             </w:r>
-            <w:proofErr w:type="spellEnd"/>
-          </w:p>
-        </w:tc>
-        <w:tc>
-          <w:tcPr>
-            <w:tcW w:w="1536" w:type="dxa"/>
-            <w:tcBorders>
-              <w:top w:val="single" w:sz="4" w:space="0" w:color="auto"/>
-              <w:left w:val="single" w:sz="4" w:space="0" w:color="auto"/>
-              <w:bottom w:val="single" w:sz="4" w:space="0" w:color="auto"/>
-              <w:right w:val="single" w:sz="4" w:space="0" w:color="auto"/>
-            </w:tcBorders>
-            <w:shd w:val="clear" w:color="auto" w:fill="auto"/>
-          </w:tcPr>
-          <w:p>
-            <w:pPr>
-              <w:jc w:val="center"/>
-              <w:rPr>
-                <w:rFonts w:eastAsia="Arial Unicode MS"/>
-                <w:color w:val="FF0000"/>
-                <w:sz w:val="72"/>
-                <w:szCs w:val="72"/>
-              </w:rPr>
-            </w:pPr>
-            <w:proofErr w:type="spellStart"/>
+          </w:p>
+        </w:tc>
+        <w:tc>
+          <w:tcPr>
+            <w:tcW w:w="1536" w:type="dxa"/>
+            <w:tcBorders>
+              <w:top w:val="single" w:sz="4" w:space="0" w:color="auto"/>
+              <w:left w:val="single" w:sz="4" w:space="0" w:color="auto"/>
+              <w:bottom w:val="single" w:sz="4" w:space="0" w:color="auto"/>
+              <w:right w:val="single" w:sz="4" w:space="0" w:color="auto"/>
+            </w:tcBorders>
+            <w:shd w:val="clear" w:color="auto" w:fill="auto"/>
+          </w:tcPr>
+          <w:p>
+            <w:pPr>
+              <w:jc w:val="center"/>
+              <w:rPr>
+                <w:rFonts w:eastAsia="Arial Unicode MS"/>
+                <w:color w:val="FF0000"/>
+                <w:sz w:val="72"/>
+                <w:szCs w:val="72"/>
+              </w:rPr>
+            </w:pPr>
             <w:r>
               <w:rPr>
                 <w:rFonts w:eastAsia="Arial Unicode MS"/>
@@ -3213,30 +3105,28 @@
               </w:rPr>
               <w:t>wi</w:t>
             </w:r>
-            <w:proofErr w:type="spellEnd"/>
-          </w:p>
-        </w:tc>
-        <w:tc>
-          <w:tcPr>
-            <w:tcW w:w="1536" w:type="dxa"/>
-            <w:tcBorders>
-              <w:top w:val="single" w:sz="4" w:space="0" w:color="auto"/>
-              <w:left w:val="single" w:sz="4" w:space="0" w:color="auto"/>
-              <w:bottom w:val="single" w:sz="4" w:space="0" w:color="auto"/>
-              <w:right w:val="single" w:sz="4" w:space="0" w:color="auto"/>
-            </w:tcBorders>
-            <w:shd w:val="clear" w:color="auto" w:fill="auto"/>
-          </w:tcPr>
-          <w:p>
-            <w:pPr>
-              <w:jc w:val="center"/>
-              <w:rPr>
-                <w:rFonts w:eastAsia="Arial Unicode MS"/>
-                <w:sz w:val="72"/>
-                <w:szCs w:val="72"/>
-              </w:rPr>
-            </w:pPr>
-            <w:proofErr w:type="spellStart"/>
+          </w:p>
+        </w:tc>
+        <w:tc>
+          <w:tcPr>
+            <w:tcW w:w="1536" w:type="dxa"/>
+            <w:tcBorders>
+              <w:top w:val="single" w:sz="4" w:space="0" w:color="auto"/>
+              <w:left w:val="single" w:sz="4" w:space="0" w:color="auto"/>
+              <w:bottom w:val="single" w:sz="4" w:space="0" w:color="auto"/>
+              <w:right w:val="single" w:sz="4" w:space="0" w:color="auto"/>
+            </w:tcBorders>
+            <w:shd w:val="clear" w:color="auto" w:fill="auto"/>
+          </w:tcPr>
+          <w:p>
+            <w:pPr>
+              <w:jc w:val="center"/>
+              <w:rPr>
+                <w:rFonts w:eastAsia="Arial Unicode MS"/>
+                <w:sz w:val="72"/>
+                <w:szCs w:val="72"/>
+              </w:rPr>
+            </w:pPr>
             <w:r>
               <w:rPr>
                 <w:rFonts w:eastAsia="Arial Unicode MS" w:hint="eastAsia"/>
@@ -3246,7 +3136,6 @@
               </w:rPr>
               <w:t>wu</w:t>
             </w:r>
-            <w:proofErr w:type="spellEnd"/>
           </w:p>
         </w:tc>
         <w:tc>
@@ -3370,7 +3259,6 @@
                 <w:szCs w:val="72"/>
               </w:rPr>
             </w:pPr>
-            <w:proofErr w:type="spellStart"/>
             <w:r>
               <w:rPr>
                 <w:rFonts w:eastAsia="Arial Unicode MS" w:hint="eastAsia"/>
@@ -3380,7 +3268,6 @@
               </w:rPr>
               <w:t>nga</w:t>
             </w:r>
-            <w:proofErr w:type="spellEnd"/>
           </w:p>
         </w:tc>
         <w:tc>
@@ -3404,7 +3291,6 @@
                 <w:szCs w:val="72"/>
               </w:rPr>
             </w:pPr>
-            <w:proofErr w:type="spellStart"/>
             <w:r>
               <w:rPr>
                 <w:rFonts w:eastAsia="Arial Unicode MS" w:hint="eastAsia"/>
@@ -3414,7 +3300,6 @@
               </w:rPr>
               <w:t>ngi</w:t>
             </w:r>
-            <w:proofErr w:type="spellEnd"/>
           </w:p>
         </w:tc>
         <w:tc>
@@ -3438,7 +3323,6 @@
                 <w:szCs w:val="72"/>
               </w:rPr>
             </w:pPr>
-            <w:proofErr w:type="spellStart"/>
             <w:r>
               <w:rPr>
                 <w:rFonts w:eastAsia="Arial Unicode MS" w:hint="eastAsia"/>
@@ -3448,7 +3332,6 @@
               </w:rPr>
               <w:t>ngu</w:t>
             </w:r>
-            <w:proofErr w:type="spellEnd"/>
           </w:p>
         </w:tc>
         <w:tc>
@@ -3473,7 +3356,6 @@
                 <w:szCs w:val="72"/>
               </w:rPr>
             </w:pPr>
-            <w:proofErr w:type="spellStart"/>
             <w:r>
               <w:rPr>
                 <w:rFonts w:eastAsia="Arial Unicode MS" w:hint="eastAsia"/>
@@ -3483,7 +3365,6 @@
               </w:rPr>
               <w:t>ngo</w:t>
             </w:r>
-            <w:proofErr w:type="spellEnd"/>
           </w:p>
         </w:tc>
         <w:tc>
@@ -3508,7 +3389,6 @@
                 <w:szCs w:val="72"/>
               </w:rPr>
             </w:pPr>
-            <w:proofErr w:type="spellStart"/>
             <w:r>
               <w:rPr>
                 <w:rFonts w:eastAsia="Arial Unicode MS" w:hint="eastAsia"/>
@@ -3518,7 +3398,6 @@
               </w:rPr>
               <w:t>nge</w:t>
             </w:r>
-            <w:proofErr w:type="spellEnd"/>
           </w:p>
         </w:tc>
       </w:tr>
@@ -3615,19 +3494,8 @@
                 <w:sz w:val="72"/>
                 <w:szCs w:val="72"/>
               </w:rPr>
-              <w:t>’</w:t>
-            </w:r>
-            <w:proofErr w:type="spellStart"/>
-            <w:r>
-              <w:rPr>
-                <w:rFonts w:eastAsia="Arial Unicode MS"/>
-                <w:color w:val="FF0000"/>
-                <w:sz w:val="72"/>
-                <w:szCs w:val="72"/>
-              </w:rPr>
-              <w:t>i</w:t>
-            </w:r>
-            <w:proofErr w:type="spellEnd"/>
+              <w:t>’i</w:t>
+            </w:r>
           </w:p>
         </w:tc>
         <w:tc>
@@ -3759,7 +3627,6 @@
                 <w:szCs w:val="72"/>
               </w:rPr>
             </w:pPr>
-            <w:proofErr w:type="spellStart"/>
             <w:r>
               <w:rPr>
                 <w:rFonts w:eastAsia="Arial Unicode MS" w:hint="eastAsia"/>
@@ -3780,7 +3647,6 @@
               </w:rPr>
               <w:t>gulr</w:t>
             </w:r>
-            <w:proofErr w:type="spellEnd"/>
           </w:p>
         </w:tc>
         <w:tc>
@@ -3798,7 +3664,6 @@
                 <w:szCs w:val="72"/>
               </w:rPr>
             </w:pPr>
-            <w:proofErr w:type="spellStart"/>
             <w:r>
               <w:rPr>
                 <w:rFonts w:eastAsia="Arial Unicode MS"/>
@@ -3809,7 +3674,6 @@
               </w:rPr>
               <w:t>kan</w:t>
             </w:r>
-            <w:proofErr w:type="spellEnd"/>
           </w:p>
         </w:tc>
         <w:tc>
@@ -3901,7 +3765,6 @@
                 <w:szCs w:val="72"/>
               </w:rPr>
             </w:pPr>
-            <w:proofErr w:type="spellStart"/>
             <w:r>
               <w:rPr>
                 <w:rFonts w:eastAsia="Arial Unicode MS" w:hint="eastAsia"/>
@@ -3922,7 +3785,6 @@
               </w:rPr>
               <w:t>ak</w:t>
             </w:r>
-            <w:proofErr w:type="spellEnd"/>
           </w:p>
         </w:tc>
         <w:tc>
@@ -3979,7 +3841,6 @@
                 <w:szCs w:val="72"/>
               </w:rPr>
             </w:pPr>
-            <w:proofErr w:type="spellStart"/>
             <w:r>
               <w:rPr>
                 <w:rFonts w:eastAsia="Arial Unicode MS" w:hint="eastAsia"/>
@@ -4000,7 +3861,6 @@
               </w:rPr>
               <w:t>glri</w:t>
             </w:r>
-            <w:proofErr w:type="spellEnd"/>
           </w:p>
         </w:tc>
         <w:tc>
@@ -4055,7 +3915,6 @@
                 <w:szCs w:val="72"/>
               </w:rPr>
             </w:pPr>
-            <w:proofErr w:type="spellStart"/>
             <w:r>
               <w:rPr>
                 <w:rFonts w:eastAsia="Arial Unicode MS" w:hint="eastAsia"/>
@@ -4076,25 +3935,23 @@
               </w:rPr>
               <w:t>ir</w:t>
             </w:r>
-            <w:proofErr w:type="spellEnd"/>
-          </w:p>
-        </w:tc>
-        <w:tc>
-          <w:tcPr>
-            <w:tcW w:w="1536" w:type="dxa"/>
-          </w:tcPr>
-          <w:p>
-            <w:pPr>
-              <w:jc w:val="center"/>
-              <w:rPr>
-                <w:rFonts w:eastAsia="Arial Unicode MS"/>
-                <w:b/>
-                <w:color w:val="FF0000"/>
-                <w:sz w:val="72"/>
-                <w:szCs w:val="72"/>
-              </w:rPr>
-            </w:pPr>
-            <w:proofErr w:type="spellStart"/>
+          </w:p>
+        </w:tc>
+        <w:tc>
+          <w:tcPr>
+            <w:tcW w:w="1536" w:type="dxa"/>
+          </w:tcPr>
+          <w:p>
+            <w:pPr>
+              <w:jc w:val="center"/>
+              <w:rPr>
+                <w:rFonts w:eastAsia="Arial Unicode MS"/>
+                <w:b/>
+                <w:color w:val="FF0000"/>
+                <w:sz w:val="72"/>
+                <w:szCs w:val="72"/>
+              </w:rPr>
+            </w:pPr>
             <w:r>
               <w:rPr>
                 <w:rFonts w:eastAsia="Arial Unicode MS" w:hint="eastAsia"/>
@@ -4115,7 +3972,6 @@
               </w:rPr>
               <w:t>rak</w:t>
             </w:r>
-            <w:proofErr w:type="spellEnd"/>
           </w:p>
         </w:tc>
         <w:tc>
@@ -4170,7 +4026,6 @@
                 <w:szCs w:val="72"/>
               </w:rPr>
             </w:pPr>
-            <w:proofErr w:type="spellStart"/>
             <w:r>
               <w:rPr>
                 <w:rFonts w:eastAsia="Arial Unicode MS" w:hint="eastAsia"/>
@@ -4191,7 +4046,6 @@
               </w:rPr>
               <w:t>ras</w:t>
             </w:r>
-            <w:proofErr w:type="spellEnd"/>
           </w:p>
         </w:tc>
       </w:tr>
@@ -4349,7 +4203,6 @@
                 <w:szCs w:val="72"/>
               </w:rPr>
             </w:pPr>
-            <w:proofErr w:type="spellStart"/>
             <w:r>
               <w:rPr>
                 <w:rFonts w:eastAsia="Arial Unicode MS" w:hint="eastAsia"/>
@@ -4370,7 +4223,6 @@
               </w:rPr>
               <w:t>ic</w:t>
             </w:r>
-            <w:proofErr w:type="spellEnd"/>
           </w:p>
         </w:tc>
         <w:tc>
@@ -4491,7 +4343,6 @@
                 <w:szCs w:val="72"/>
               </w:rPr>
             </w:pPr>
-            <w:proofErr w:type="spellStart"/>
             <w:r>
               <w:rPr>
                 <w:rFonts w:eastAsia="Arial Unicode MS" w:hint="eastAsia"/>
@@ -4510,18 +4361,7 @@
                 <w:sz w:val="72"/>
                 <w:szCs w:val="72"/>
               </w:rPr>
-              <w:t>u</w:t>
-            </w:r>
-            <w:proofErr w:type="spellEnd"/>
-            <w:r>
-              <w:rPr>
-                <w:rFonts w:eastAsia="Arial Unicode MS"/>
-                <w:b/>
-                <w:color w:val="FF0000"/>
-                <w:sz w:val="72"/>
-                <w:szCs w:val="72"/>
-              </w:rPr>
-              <w:t>'</w:t>
+              <w:t>u'</w:t>
             </w:r>
           </w:p>
         </w:tc>
@@ -4614,7 +4454,6 @@
                 <w:szCs w:val="72"/>
               </w:rPr>
             </w:pPr>
-            <w:proofErr w:type="spellStart"/>
             <w:r>
               <w:rPr>
                 <w:rFonts w:eastAsia="Arial Unicode MS" w:hint="eastAsia"/>
@@ -4635,7 +4474,6 @@
               </w:rPr>
               <w:t>iw</w:t>
             </w:r>
-            <w:proofErr w:type="spellEnd"/>
           </w:p>
         </w:tc>
       </w:tr>
@@ -4655,7 +4493,6 @@
                 <w:szCs w:val="72"/>
               </w:rPr>
             </w:pPr>
-            <w:proofErr w:type="spellStart"/>
             <w:r>
               <w:rPr>
                 <w:rFonts w:eastAsia="Arial Unicode MS"/>
@@ -4666,7 +4503,6 @@
               </w:rPr>
               <w:t>Sas</w:t>
             </w:r>
-            <w:proofErr w:type="spellEnd"/>
           </w:p>
         </w:tc>
         <w:tc>
@@ -4758,7 +4594,6 @@
                 <w:szCs w:val="72"/>
               </w:rPr>
             </w:pPr>
-            <w:proofErr w:type="spellStart"/>
             <w:r>
               <w:rPr>
                 <w:rFonts w:eastAsia="Arial Unicode MS" w:hint="eastAsia"/>
@@ -4779,7 +4614,6 @@
               </w:rPr>
               <w:t>us</w:t>
             </w:r>
-            <w:proofErr w:type="spellEnd"/>
           </w:p>
         </w:tc>
         <w:tc>
@@ -4797,7 +4631,6 @@
                 <w:szCs w:val="72"/>
               </w:rPr>
             </w:pPr>
-            <w:proofErr w:type="spellStart"/>
             <w:r>
               <w:rPr>
                 <w:rFonts w:eastAsia="Arial Unicode MS" w:hint="eastAsia"/>
@@ -4818,7 +4651,6 @@
               </w:rPr>
               <w:t>uc</w:t>
             </w:r>
-            <w:proofErr w:type="spellEnd"/>
           </w:p>
         </w:tc>
         <w:tc>
@@ -4875,7 +4707,6 @@
                 <w:szCs w:val="72"/>
               </w:rPr>
             </w:pPr>
-            <w:proofErr w:type="spellStart"/>
             <w:r>
               <w:rPr>
                 <w:rFonts w:eastAsia="Arial Unicode MS" w:hint="eastAsia"/>
@@ -4896,7 +4727,6 @@
               </w:rPr>
               <w:t>gay</w:t>
             </w:r>
-            <w:proofErr w:type="spellEnd"/>
           </w:p>
         </w:tc>
         <w:tc>
@@ -4951,7 +4781,6 @@
                 <w:szCs w:val="72"/>
               </w:rPr>
             </w:pPr>
-            <w:proofErr w:type="spellStart"/>
             <w:r>
               <w:rPr>
                 <w:rFonts w:eastAsia="Arial Unicode MS" w:hint="eastAsia"/>
@@ -4972,7 +4801,6 @@
               </w:rPr>
               <w:t>as</w:t>
             </w:r>
-            <w:proofErr w:type="spellEnd"/>
           </w:p>
         </w:tc>
         <w:tc>
@@ -5103,7 +4931,6 @@
                 <w:szCs w:val="72"/>
               </w:rPr>
             </w:pPr>
-            <w:proofErr w:type="spellStart"/>
             <w:r>
               <w:rPr>
                 <w:rFonts w:eastAsia="Arial Unicode MS" w:hint="eastAsia"/>
@@ -5124,25 +4951,23 @@
               </w:rPr>
               <w:t>uk</w:t>
             </w:r>
-            <w:proofErr w:type="spellEnd"/>
-          </w:p>
-        </w:tc>
-        <w:tc>
-          <w:tcPr>
-            <w:tcW w:w="1536" w:type="dxa"/>
-          </w:tcPr>
-          <w:p>
-            <w:pPr>
-              <w:jc w:val="center"/>
-              <w:rPr>
-                <w:rFonts w:eastAsia="Arial Unicode MS"/>
-                <w:b/>
-                <w:color w:val="FF0000"/>
-                <w:sz w:val="72"/>
-                <w:szCs w:val="72"/>
-              </w:rPr>
-            </w:pPr>
-            <w:proofErr w:type="spellStart"/>
+          </w:p>
+        </w:tc>
+        <w:tc>
+          <w:tcPr>
+            <w:tcW w:w="1536" w:type="dxa"/>
+          </w:tcPr>
+          <w:p>
+            <w:pPr>
+              <w:jc w:val="center"/>
+              <w:rPr>
+                <w:rFonts w:eastAsia="Arial Unicode MS"/>
+                <w:b/>
+                <w:color w:val="FF0000"/>
+                <w:sz w:val="72"/>
+                <w:szCs w:val="72"/>
+              </w:rPr>
+            </w:pPr>
             <w:r>
               <w:rPr>
                 <w:rFonts w:eastAsia="Arial Unicode MS" w:hint="eastAsia"/>
@@ -5163,7 +4988,6 @@
               </w:rPr>
               <w:t>ran</w:t>
             </w:r>
-            <w:proofErr w:type="spellEnd"/>
           </w:p>
         </w:tc>
         <w:tc>
@@ -5358,7 +5182,6 @@
                 <w:szCs w:val="72"/>
               </w:rPr>
             </w:pPr>
-            <w:proofErr w:type="spellStart"/>
             <w:r>
               <w:rPr>
                 <w:rFonts w:eastAsia="Arial Unicode MS" w:hint="eastAsia"/>
@@ -5379,7 +5202,6 @@
               </w:rPr>
               <w:t>as</w:t>
             </w:r>
-            <w:proofErr w:type="spellEnd"/>
           </w:p>
         </w:tc>
         <w:tc>
@@ -5461,7 +5283,6 @@
                 <w:szCs w:val="72"/>
               </w:rPr>
             </w:pPr>
-            <w:proofErr w:type="spellStart"/>
             <w:r>
               <w:rPr>
                 <w:rFonts w:eastAsia="Arial Unicode MS" w:hint="eastAsia"/>
@@ -5482,7 +5303,6 @@
               </w:rPr>
               <w:t>um</w:t>
             </w:r>
-            <w:proofErr w:type="spellEnd"/>
           </w:p>
         </w:tc>
         <w:tc>
@@ -5539,7 +5359,6 @@
                 <w:szCs w:val="72"/>
               </w:rPr>
             </w:pPr>
-            <w:proofErr w:type="spellStart"/>
             <w:r>
               <w:rPr>
                 <w:rFonts w:eastAsia="Arial Unicode MS" w:hint="eastAsia"/>
@@ -5560,7 +5379,6 @@
               </w:rPr>
               <w:t>uk</w:t>
             </w:r>
-            <w:proofErr w:type="spellEnd"/>
           </w:p>
         </w:tc>
         <w:tc>
@@ -5642,7 +5460,6 @@
                 <w:szCs w:val="72"/>
               </w:rPr>
             </w:pPr>
-            <w:proofErr w:type="spellStart"/>
             <w:r>
               <w:rPr>
                 <w:rFonts w:eastAsia="Arial Unicode MS" w:hint="eastAsia"/>
@@ -5663,7 +5480,6 @@
               </w:rPr>
               <w:t>u</w:t>
             </w:r>
-            <w:proofErr w:type="spellEnd"/>
           </w:p>
         </w:tc>
         <w:tc>
@@ -5794,46 +5610,33 @@
                 <w:szCs w:val="72"/>
               </w:rPr>
             </w:pPr>
-            <w:proofErr w:type="spellStart"/>
-            <w:r>
-              <w:rPr>
-                <w:rFonts w:eastAsia="Arial Unicode MS"/>
-                <w:b/>
-                <w:color w:val="FF0000"/>
-                <w:sz w:val="72"/>
-                <w:szCs w:val="72"/>
-              </w:rPr>
-              <w:t>Ve</w:t>
-            </w:r>
-            <w:proofErr w:type="spellEnd"/>
-            <w:r>
-              <w:rPr>
-                <w:rFonts w:eastAsia="Arial Unicode MS"/>
-                <w:b/>
-                <w:color w:val="FF0000"/>
-                <w:sz w:val="72"/>
-                <w:szCs w:val="72"/>
-              </w:rPr>
-              <w:t>’</w:t>
-            </w:r>
-          </w:p>
-        </w:tc>
-        <w:tc>
-          <w:tcPr>
-            <w:tcW w:w="1536" w:type="dxa"/>
-          </w:tcPr>
-          <w:p>
-            <w:pPr>
-              <w:jc w:val="center"/>
-              <w:rPr>
-                <w:rFonts w:eastAsia="Arial Unicode MS"/>
-                <w:b/>
-                <w:color w:val="FF0000"/>
-                <w:sz w:val="72"/>
-                <w:szCs w:val="72"/>
-              </w:rPr>
-            </w:pPr>
-            <w:proofErr w:type="spellStart"/>
+            <w:r>
+              <w:rPr>
+                <w:rFonts w:eastAsia="Arial Unicode MS"/>
+                <w:b/>
+                <w:color w:val="FF0000"/>
+                <w:sz w:val="72"/>
+                <w:szCs w:val="72"/>
+              </w:rPr>
+              <w:t>Ve’</w:t>
+            </w:r>
+          </w:p>
+        </w:tc>
+        <w:tc>
+          <w:tcPr>
+            <w:tcW w:w="1536" w:type="dxa"/>
+          </w:tcPr>
+          <w:p>
+            <w:pPr>
+              <w:jc w:val="center"/>
+              <w:rPr>
+                <w:rFonts w:eastAsia="Arial Unicode MS"/>
+                <w:b/>
+                <w:color w:val="FF0000"/>
+                <w:sz w:val="72"/>
+                <w:szCs w:val="72"/>
+              </w:rPr>
+            </w:pPr>
             <w:r>
               <w:rPr>
                 <w:rFonts w:eastAsia="Arial Unicode MS" w:hint="eastAsia"/>
@@ -5854,25 +5657,23 @@
               </w:rPr>
               <w:t>rus</w:t>
             </w:r>
-            <w:proofErr w:type="spellEnd"/>
-          </w:p>
-        </w:tc>
-        <w:tc>
-          <w:tcPr>
-            <w:tcW w:w="1536" w:type="dxa"/>
-          </w:tcPr>
-          <w:p>
-            <w:pPr>
-              <w:jc w:val="center"/>
-              <w:rPr>
-                <w:rFonts w:eastAsia="Arial Unicode MS"/>
-                <w:b/>
-                <w:color w:val="FF0000"/>
-                <w:sz w:val="72"/>
-                <w:szCs w:val="72"/>
-              </w:rPr>
-            </w:pPr>
-            <w:proofErr w:type="spellStart"/>
+          </w:p>
+        </w:tc>
+        <w:tc>
+          <w:tcPr>
+            <w:tcW w:w="1536" w:type="dxa"/>
+          </w:tcPr>
+          <w:p>
+            <w:pPr>
+              <w:jc w:val="center"/>
+              <w:rPr>
+                <w:rFonts w:eastAsia="Arial Unicode MS"/>
+                <w:b/>
+                <w:color w:val="FF0000"/>
+                <w:sz w:val="72"/>
+                <w:szCs w:val="72"/>
+              </w:rPr>
+            </w:pPr>
             <w:r>
               <w:rPr>
                 <w:rFonts w:eastAsia="Arial Unicode MS" w:hint="eastAsia"/>
@@ -5893,25 +5694,23 @@
               </w:rPr>
               <w:t>uh</w:t>
             </w:r>
-            <w:proofErr w:type="spellEnd"/>
-          </w:p>
-        </w:tc>
-        <w:tc>
-          <w:tcPr>
-            <w:tcW w:w="1536" w:type="dxa"/>
-          </w:tcPr>
-          <w:p>
-            <w:pPr>
-              <w:jc w:val="center"/>
-              <w:rPr>
-                <w:rFonts w:eastAsia="Arial Unicode MS"/>
-                <w:b/>
-                <w:color w:val="FF0000"/>
-                <w:sz w:val="72"/>
-                <w:szCs w:val="72"/>
-              </w:rPr>
-            </w:pPr>
-            <w:proofErr w:type="spellStart"/>
+          </w:p>
+        </w:tc>
+        <w:tc>
+          <w:tcPr>
+            <w:tcW w:w="1536" w:type="dxa"/>
+          </w:tcPr>
+          <w:p>
+            <w:pPr>
+              <w:jc w:val="center"/>
+              <w:rPr>
+                <w:rFonts w:eastAsia="Arial Unicode MS"/>
+                <w:b/>
+                <w:color w:val="FF0000"/>
+                <w:sz w:val="72"/>
+                <w:szCs w:val="72"/>
+              </w:rPr>
+            </w:pPr>
             <w:r>
               <w:rPr>
                 <w:rFonts w:eastAsia="Arial Unicode MS" w:hint="eastAsia"/>
@@ -5932,7 +5731,6 @@
               </w:rPr>
               <w:t>uc</w:t>
             </w:r>
-            <w:proofErr w:type="spellEnd"/>
           </w:p>
         </w:tc>
         <w:tc>
@@ -5950,7 +5748,6 @@
                 <w:szCs w:val="72"/>
               </w:rPr>
             </w:pPr>
-            <w:proofErr w:type="spellStart"/>
             <w:r>
               <w:rPr>
                 <w:rFonts w:eastAsia="Arial Unicode MS" w:hint="eastAsia"/>
@@ -5971,7 +5768,6 @@
               </w:rPr>
               <w:t>ger</w:t>
             </w:r>
-            <w:proofErr w:type="spellEnd"/>
           </w:p>
         </w:tc>
       </w:tr>
@@ -5991,7 +5787,6 @@
                 <w:szCs w:val="72"/>
               </w:rPr>
             </w:pPr>
-            <w:proofErr w:type="spellStart"/>
             <w:r>
               <w:rPr>
                 <w:rFonts w:eastAsia="Arial Unicode MS" w:hint="eastAsia"/>
@@ -6012,7 +5807,6 @@
               </w:rPr>
               <w:t>uv</w:t>
             </w:r>
-            <w:proofErr w:type="spellEnd"/>
           </w:p>
         </w:tc>
         <w:tc>
@@ -6067,7 +5861,6 @@
                 <w:szCs w:val="72"/>
               </w:rPr>
             </w:pPr>
-            <w:proofErr w:type="spellStart"/>
             <w:r>
               <w:rPr>
                 <w:rFonts w:eastAsia="Arial Unicode MS" w:hint="eastAsia"/>
@@ -6088,25 +5881,23 @@
               </w:rPr>
               <w:t>iw</w:t>
             </w:r>
-            <w:proofErr w:type="spellEnd"/>
-          </w:p>
-        </w:tc>
-        <w:tc>
-          <w:tcPr>
-            <w:tcW w:w="1536" w:type="dxa"/>
-          </w:tcPr>
-          <w:p>
-            <w:pPr>
-              <w:jc w:val="center"/>
-              <w:rPr>
-                <w:rFonts w:eastAsia="Arial Unicode MS"/>
-                <w:b/>
-                <w:color w:val="FF0000"/>
-                <w:sz w:val="72"/>
-                <w:szCs w:val="72"/>
-              </w:rPr>
-            </w:pPr>
-            <w:proofErr w:type="spellStart"/>
+          </w:p>
+        </w:tc>
+        <w:tc>
+          <w:tcPr>
+            <w:tcW w:w="1536" w:type="dxa"/>
+          </w:tcPr>
+          <w:p>
+            <w:pPr>
+              <w:jc w:val="center"/>
+              <w:rPr>
+                <w:rFonts w:eastAsia="Arial Unicode MS"/>
+                <w:b/>
+                <w:color w:val="FF0000"/>
+                <w:sz w:val="72"/>
+                <w:szCs w:val="72"/>
+              </w:rPr>
+            </w:pPr>
             <w:r>
               <w:rPr>
                 <w:rFonts w:eastAsia="Arial Unicode MS" w:hint="eastAsia"/>
@@ -6127,25 +5918,23 @@
               </w:rPr>
               <w:t>av</w:t>
             </w:r>
-            <w:proofErr w:type="spellEnd"/>
-          </w:p>
-        </w:tc>
-        <w:tc>
-          <w:tcPr>
-            <w:tcW w:w="1536" w:type="dxa"/>
-          </w:tcPr>
-          <w:p>
-            <w:pPr>
-              <w:jc w:val="center"/>
-              <w:rPr>
-                <w:rFonts w:eastAsia="Arial Unicode MS"/>
-                <w:b/>
-                <w:color w:val="FF0000"/>
-                <w:sz w:val="72"/>
-                <w:szCs w:val="72"/>
-              </w:rPr>
-            </w:pPr>
-            <w:proofErr w:type="spellStart"/>
+          </w:p>
+        </w:tc>
+        <w:tc>
+          <w:tcPr>
+            <w:tcW w:w="1536" w:type="dxa"/>
+          </w:tcPr>
+          <w:p>
+            <w:pPr>
+              <w:jc w:val="center"/>
+              <w:rPr>
+                <w:rFonts w:eastAsia="Arial Unicode MS"/>
+                <w:b/>
+                <w:color w:val="FF0000"/>
+                <w:sz w:val="72"/>
+                <w:szCs w:val="72"/>
+              </w:rPr>
+            </w:pPr>
             <w:r>
               <w:rPr>
                 <w:rFonts w:eastAsia="Arial Unicode MS" w:hint="eastAsia"/>
@@ -6166,7 +5955,6 @@
               </w:rPr>
               <w:t>iw</w:t>
             </w:r>
-            <w:proofErr w:type="spellEnd"/>
           </w:p>
         </w:tc>
         <w:tc>
@@ -6297,7 +6085,6 @@
                 <w:szCs w:val="72"/>
               </w:rPr>
             </w:pPr>
-            <w:proofErr w:type="spellStart"/>
             <w:r>
               <w:rPr>
                 <w:rFonts w:eastAsia="Arial Unicode MS" w:hint="eastAsia"/>
@@ -6318,25 +6105,23 @@
               </w:rPr>
               <w:t>iw</w:t>
             </w:r>
-            <w:proofErr w:type="spellEnd"/>
-          </w:p>
-        </w:tc>
-        <w:tc>
-          <w:tcPr>
-            <w:tcW w:w="1536" w:type="dxa"/>
-          </w:tcPr>
-          <w:p>
-            <w:pPr>
-              <w:jc w:val="center"/>
-              <w:rPr>
-                <w:rFonts w:eastAsia="Arial Unicode MS"/>
-                <w:b/>
-                <w:color w:val="FF0000"/>
-                <w:sz w:val="72"/>
-                <w:szCs w:val="72"/>
-              </w:rPr>
-            </w:pPr>
-            <w:proofErr w:type="spellStart"/>
+          </w:p>
+        </w:tc>
+        <w:tc>
+          <w:tcPr>
+            <w:tcW w:w="1536" w:type="dxa"/>
+          </w:tcPr>
+          <w:p>
+            <w:pPr>
+              <w:jc w:val="center"/>
+              <w:rPr>
+                <w:rFonts w:eastAsia="Arial Unicode MS"/>
+                <w:b/>
+                <w:color w:val="FF0000"/>
+                <w:sz w:val="72"/>
+                <w:szCs w:val="72"/>
+              </w:rPr>
+            </w:pPr>
             <w:r>
               <w:rPr>
                 <w:rFonts w:eastAsia="Arial Unicode MS" w:hint="eastAsia"/>
@@ -6357,25 +6142,23 @@
               </w:rPr>
               <w:t>aw</w:t>
             </w:r>
-            <w:proofErr w:type="spellEnd"/>
-          </w:p>
-        </w:tc>
-        <w:tc>
-          <w:tcPr>
-            <w:tcW w:w="1536" w:type="dxa"/>
-          </w:tcPr>
-          <w:p>
-            <w:pPr>
-              <w:jc w:val="center"/>
-              <w:rPr>
-                <w:rFonts w:eastAsia="Arial Unicode MS"/>
-                <w:b/>
-                <w:color w:val="FF0000"/>
-                <w:sz w:val="72"/>
-                <w:szCs w:val="72"/>
-              </w:rPr>
-            </w:pPr>
-            <w:proofErr w:type="spellStart"/>
+          </w:p>
+        </w:tc>
+        <w:tc>
+          <w:tcPr>
+            <w:tcW w:w="1536" w:type="dxa"/>
+          </w:tcPr>
+          <w:p>
+            <w:pPr>
+              <w:jc w:val="center"/>
+              <w:rPr>
+                <w:rFonts w:eastAsia="Arial Unicode MS"/>
+                <w:b/>
+                <w:color w:val="FF0000"/>
+                <w:sz w:val="72"/>
+                <w:szCs w:val="72"/>
+              </w:rPr>
+            </w:pPr>
             <w:r>
               <w:rPr>
                 <w:rFonts w:eastAsia="Arial Unicode MS" w:hint="eastAsia"/>
@@ -6396,7 +6179,6 @@
               </w:rPr>
               <w:t>eng</w:t>
             </w:r>
-            <w:proofErr w:type="spellEnd"/>
           </w:p>
         </w:tc>
         <w:tc>
@@ -6453,7 +6235,6 @@
                 <w:szCs w:val="72"/>
               </w:rPr>
             </w:pPr>
-            <w:proofErr w:type="spellStart"/>
             <w:r>
               <w:rPr>
                 <w:rFonts w:eastAsia="Arial Unicode MS" w:hint="eastAsia"/>
@@ -6474,25 +6255,23 @@
               </w:rPr>
               <w:t>gan</w:t>
             </w:r>
-            <w:proofErr w:type="spellEnd"/>
-          </w:p>
-        </w:tc>
-        <w:tc>
-          <w:tcPr>
-            <w:tcW w:w="1536" w:type="dxa"/>
-          </w:tcPr>
-          <w:p>
-            <w:pPr>
-              <w:jc w:val="center"/>
-              <w:rPr>
-                <w:rFonts w:eastAsia="Arial Unicode MS"/>
-                <w:b/>
-                <w:color w:val="FF0000"/>
-                <w:sz w:val="72"/>
-                <w:szCs w:val="72"/>
-              </w:rPr>
-            </w:pPr>
-            <w:proofErr w:type="spellStart"/>
+          </w:p>
+        </w:tc>
+        <w:tc>
+          <w:tcPr>
+            <w:tcW w:w="1536" w:type="dxa"/>
+          </w:tcPr>
+          <w:p>
+            <w:pPr>
+              <w:jc w:val="center"/>
+              <w:rPr>
+                <w:rFonts w:eastAsia="Arial Unicode MS"/>
+                <w:b/>
+                <w:color w:val="FF0000"/>
+                <w:sz w:val="72"/>
+                <w:szCs w:val="72"/>
+              </w:rPr>
+            </w:pPr>
             <w:r>
               <w:rPr>
                 <w:rFonts w:eastAsia="Arial Unicode MS" w:hint="eastAsia"/>
@@ -6513,25 +6292,23 @@
               </w:rPr>
               <w:t>as</w:t>
             </w:r>
-            <w:proofErr w:type="spellEnd"/>
-          </w:p>
-        </w:tc>
-        <w:tc>
-          <w:tcPr>
-            <w:tcW w:w="1536" w:type="dxa"/>
-          </w:tcPr>
-          <w:p>
-            <w:pPr>
-              <w:jc w:val="center"/>
-              <w:rPr>
-                <w:rFonts w:eastAsia="Arial Unicode MS"/>
-                <w:b/>
-                <w:color w:val="FF0000"/>
-                <w:sz w:val="72"/>
-                <w:szCs w:val="72"/>
-              </w:rPr>
-            </w:pPr>
-            <w:proofErr w:type="spellStart"/>
+          </w:p>
+        </w:tc>
+        <w:tc>
+          <w:tcPr>
+            <w:tcW w:w="1536" w:type="dxa"/>
+          </w:tcPr>
+          <w:p>
+            <w:pPr>
+              <w:jc w:val="center"/>
+              <w:rPr>
+                <w:rFonts w:eastAsia="Arial Unicode MS"/>
+                <w:b/>
+                <w:color w:val="FF0000"/>
+                <w:sz w:val="72"/>
+                <w:szCs w:val="72"/>
+              </w:rPr>
+            </w:pPr>
             <w:r>
               <w:rPr>
                 <w:rFonts w:eastAsia="Arial Unicode MS" w:hint="eastAsia"/>
@@ -6552,7 +6329,6 @@
               </w:rPr>
               <w:t>an</w:t>
             </w:r>
-            <w:proofErr w:type="spellEnd"/>
           </w:p>
         </w:tc>
         <w:tc>
@@ -6607,27 +6383,15 @@
                 <w:szCs w:val="72"/>
               </w:rPr>
             </w:pPr>
-            <w:proofErr w:type="spellStart"/>
-            <w:r>
-              <w:rPr>
-                <w:rFonts w:eastAsia="Arial Unicode MS"/>
-                <w:b/>
-                <w:color w:val="FF0000"/>
-                <w:sz w:val="72"/>
-                <w:szCs w:val="72"/>
-              </w:rPr>
-              <w:t>Ya</w:t>
-            </w:r>
-            <w:proofErr w:type="spellEnd"/>
-            <w:r>
-              <w:rPr>
-                <w:rFonts w:eastAsia="Arial Unicode MS"/>
-                <w:b/>
-                <w:color w:val="FF0000"/>
-                <w:sz w:val="72"/>
-                <w:szCs w:val="72"/>
-              </w:rPr>
-              <w:t>’</w:t>
+            <w:r>
+              <w:rPr>
+                <w:rFonts w:eastAsia="Arial Unicode MS"/>
+                <w:b/>
+                <w:color w:val="FF0000"/>
+                <w:sz w:val="72"/>
+                <w:szCs w:val="72"/>
+              </w:rPr>
+              <w:t>Ya’</w:t>
             </w:r>
           </w:p>
         </w:tc>
@@ -6776,7 +6540,6 @@
                 <w:szCs w:val="72"/>
               </w:rPr>
             </w:pPr>
-            <w:proofErr w:type="spellStart"/>
             <w:r>
               <w:rPr>
                 <w:rFonts w:eastAsia="Arial Unicode MS" w:hint="eastAsia"/>
@@ -6797,25 +6560,23 @@
               </w:rPr>
               <w:t>ung</w:t>
             </w:r>
-            <w:proofErr w:type="spellEnd"/>
-          </w:p>
-        </w:tc>
-        <w:tc>
-          <w:tcPr>
-            <w:tcW w:w="1536" w:type="dxa"/>
-          </w:tcPr>
-          <w:p>
-            <w:pPr>
-              <w:jc w:val="center"/>
-              <w:rPr>
-                <w:rFonts w:eastAsia="Arial Unicode MS"/>
-                <w:b/>
-                <w:color w:val="FF0000"/>
-                <w:sz w:val="72"/>
-                <w:szCs w:val="72"/>
-              </w:rPr>
-            </w:pPr>
-            <w:proofErr w:type="spellStart"/>
+          </w:p>
+        </w:tc>
+        <w:tc>
+          <w:tcPr>
+            <w:tcW w:w="1536" w:type="dxa"/>
+          </w:tcPr>
+          <w:p>
+            <w:pPr>
+              <w:jc w:val="center"/>
+              <w:rPr>
+                <w:rFonts w:eastAsia="Arial Unicode MS"/>
+                <w:b/>
+                <w:color w:val="FF0000"/>
+                <w:sz w:val="72"/>
+                <w:szCs w:val="72"/>
+              </w:rPr>
+            </w:pPr>
             <w:r>
               <w:rPr>
                 <w:rFonts w:eastAsia="Arial Unicode MS" w:hint="eastAsia"/>
@@ -6836,7 +6597,6 @@
               </w:rPr>
               <w:t>ep</w:t>
             </w:r>
-            <w:proofErr w:type="spellEnd"/>
           </w:p>
         </w:tc>
         <w:tc>
@@ -6930,7 +6690,6 @@
                 <w:szCs w:val="72"/>
               </w:rPr>
             </w:pPr>
-            <w:proofErr w:type="spellStart"/>
             <w:r>
               <w:rPr>
                 <w:rFonts w:eastAsia="Arial Unicode MS" w:hint="eastAsia"/>
@@ -6951,25 +6710,23 @@
               </w:rPr>
               <w:t>un</w:t>
             </w:r>
-            <w:proofErr w:type="spellEnd"/>
-          </w:p>
-        </w:tc>
-        <w:tc>
-          <w:tcPr>
-            <w:tcW w:w="1536" w:type="dxa"/>
-          </w:tcPr>
-          <w:p>
-            <w:pPr>
-              <w:jc w:val="center"/>
-              <w:rPr>
-                <w:rFonts w:eastAsia="Arial Unicode MS"/>
-                <w:b/>
-                <w:color w:val="FF0000"/>
-                <w:sz w:val="72"/>
-                <w:szCs w:val="72"/>
-              </w:rPr>
-            </w:pPr>
-            <w:proofErr w:type="spellStart"/>
+          </w:p>
+        </w:tc>
+        <w:tc>
+          <w:tcPr>
+            <w:tcW w:w="1536" w:type="dxa"/>
+          </w:tcPr>
+          <w:p>
+            <w:pPr>
+              <w:jc w:val="center"/>
+              <w:rPr>
+                <w:rFonts w:eastAsia="Arial Unicode MS"/>
+                <w:b/>
+                <w:color w:val="FF0000"/>
+                <w:sz w:val="72"/>
+                <w:szCs w:val="72"/>
+              </w:rPr>
+            </w:pPr>
             <w:r>
               <w:rPr>
                 <w:rFonts w:eastAsia="Arial Unicode MS" w:hint="eastAsia"/>
@@ -6990,25 +6747,23 @@
               </w:rPr>
               <w:t>er</w:t>
             </w:r>
-            <w:proofErr w:type="spellEnd"/>
-          </w:p>
-        </w:tc>
-        <w:tc>
-          <w:tcPr>
-            <w:tcW w:w="1536" w:type="dxa"/>
-          </w:tcPr>
-          <w:p>
-            <w:pPr>
-              <w:jc w:val="center"/>
-              <w:rPr>
-                <w:rFonts w:eastAsia="Arial Unicode MS"/>
-                <w:b/>
-                <w:color w:val="FF0000"/>
-                <w:sz w:val="72"/>
-                <w:szCs w:val="72"/>
-              </w:rPr>
-            </w:pPr>
-            <w:proofErr w:type="spellStart"/>
+          </w:p>
+        </w:tc>
+        <w:tc>
+          <w:tcPr>
+            <w:tcW w:w="1536" w:type="dxa"/>
+          </w:tcPr>
+          <w:p>
+            <w:pPr>
+              <w:jc w:val="center"/>
+              <w:rPr>
+                <w:rFonts w:eastAsia="Arial Unicode MS"/>
+                <w:b/>
+                <w:color w:val="FF0000"/>
+                <w:sz w:val="72"/>
+                <w:szCs w:val="72"/>
+              </w:rPr>
+            </w:pPr>
             <w:r>
               <w:rPr>
                 <w:rFonts w:eastAsia="Arial Unicode MS" w:hint="eastAsia"/>
@@ -7029,7 +6784,6 @@
               </w:rPr>
               <w:t>eng</w:t>
             </w:r>
-            <w:proofErr w:type="spellEnd"/>
           </w:p>
         </w:tc>
         <w:tc>
@@ -7084,7 +6838,6 @@
                 <w:szCs w:val="72"/>
               </w:rPr>
             </w:pPr>
-            <w:proofErr w:type="spellStart"/>
             <w:r>
               <w:rPr>
                 <w:rFonts w:eastAsia="Arial Unicode MS" w:hint="eastAsia"/>
@@ -7105,7 +6858,6 @@
               </w:rPr>
               <w:t>ek</w:t>
             </w:r>
-            <w:proofErr w:type="spellEnd"/>
           </w:p>
         </w:tc>
       </w:tr>
@@ -7125,7 +6877,6 @@
                 <w:szCs w:val="72"/>
               </w:rPr>
             </w:pPr>
-            <w:proofErr w:type="spellStart"/>
             <w:r>
               <w:rPr>
                 <w:rFonts w:eastAsia="Arial Unicode MS" w:hint="eastAsia"/>
@@ -7146,25 +6897,23 @@
               </w:rPr>
               <w:t>us</w:t>
             </w:r>
-            <w:proofErr w:type="spellEnd"/>
-          </w:p>
-        </w:tc>
-        <w:tc>
-          <w:tcPr>
-            <w:tcW w:w="1536" w:type="dxa"/>
-          </w:tcPr>
-          <w:p>
-            <w:pPr>
-              <w:jc w:val="center"/>
-              <w:rPr>
-                <w:rFonts w:eastAsia="Arial Unicode MS"/>
-                <w:b/>
-                <w:color w:val="FF0000"/>
-                <w:sz w:val="72"/>
-                <w:szCs w:val="72"/>
-              </w:rPr>
-            </w:pPr>
-            <w:proofErr w:type="spellStart"/>
+          </w:p>
+        </w:tc>
+        <w:tc>
+          <w:tcPr>
+            <w:tcW w:w="1536" w:type="dxa"/>
+          </w:tcPr>
+          <w:p>
+            <w:pPr>
+              <w:jc w:val="center"/>
+              <w:rPr>
+                <w:rFonts w:eastAsia="Arial Unicode MS"/>
+                <w:b/>
+                <w:color w:val="FF0000"/>
+                <w:sz w:val="72"/>
+                <w:szCs w:val="72"/>
+              </w:rPr>
+            </w:pPr>
             <w:r>
               <w:rPr>
                 <w:rFonts w:eastAsia="Arial Unicode MS" w:hint="eastAsia"/>
@@ -7185,25 +6934,23 @@
               </w:rPr>
               <w:t>ur</w:t>
             </w:r>
-            <w:proofErr w:type="spellEnd"/>
-          </w:p>
-        </w:tc>
-        <w:tc>
-          <w:tcPr>
-            <w:tcW w:w="1536" w:type="dxa"/>
-          </w:tcPr>
-          <w:p>
-            <w:pPr>
-              <w:jc w:val="center"/>
-              <w:rPr>
-                <w:rFonts w:eastAsia="Arial Unicode MS"/>
-                <w:b/>
-                <w:color w:val="FF0000"/>
-                <w:sz w:val="72"/>
-                <w:szCs w:val="72"/>
-              </w:rPr>
-            </w:pPr>
-            <w:proofErr w:type="spellStart"/>
+          </w:p>
+        </w:tc>
+        <w:tc>
+          <w:tcPr>
+            <w:tcW w:w="1536" w:type="dxa"/>
+          </w:tcPr>
+          <w:p>
+            <w:pPr>
+              <w:jc w:val="center"/>
+              <w:rPr>
+                <w:rFonts w:eastAsia="Arial Unicode MS"/>
+                <w:b/>
+                <w:color w:val="FF0000"/>
+                <w:sz w:val="72"/>
+                <w:szCs w:val="72"/>
+              </w:rPr>
+            </w:pPr>
             <w:r>
               <w:rPr>
                 <w:rFonts w:eastAsia="Arial Unicode MS" w:hint="eastAsia"/>
@@ -7224,25 +6971,23 @@
               </w:rPr>
               <w:t>ec</w:t>
             </w:r>
-            <w:proofErr w:type="spellEnd"/>
-          </w:p>
-        </w:tc>
-        <w:tc>
-          <w:tcPr>
-            <w:tcW w:w="1536" w:type="dxa"/>
-          </w:tcPr>
-          <w:p>
-            <w:pPr>
-              <w:jc w:val="center"/>
-              <w:rPr>
-                <w:rFonts w:eastAsia="Arial Unicode MS"/>
-                <w:b/>
-                <w:color w:val="FF0000"/>
-                <w:sz w:val="72"/>
-                <w:szCs w:val="72"/>
-              </w:rPr>
-            </w:pPr>
-            <w:proofErr w:type="spellStart"/>
+          </w:p>
+        </w:tc>
+        <w:tc>
+          <w:tcPr>
+            <w:tcW w:w="1536" w:type="dxa"/>
+          </w:tcPr>
+          <w:p>
+            <w:pPr>
+              <w:jc w:val="center"/>
+              <w:rPr>
+                <w:rFonts w:eastAsia="Arial Unicode MS"/>
+                <w:b/>
+                <w:color w:val="FF0000"/>
+                <w:sz w:val="72"/>
+                <w:szCs w:val="72"/>
+              </w:rPr>
+            </w:pPr>
             <w:r>
               <w:rPr>
                 <w:rFonts w:eastAsia="Arial Unicode MS" w:hint="eastAsia"/>
@@ -7263,25 +7008,23 @@
               </w:rPr>
               <w:t>ic</w:t>
             </w:r>
-            <w:proofErr w:type="spellEnd"/>
-          </w:p>
-        </w:tc>
-        <w:tc>
-          <w:tcPr>
-            <w:tcW w:w="1536" w:type="dxa"/>
-          </w:tcPr>
-          <w:p>
-            <w:pPr>
-              <w:jc w:val="center"/>
-              <w:rPr>
-                <w:rFonts w:eastAsia="Arial Unicode MS"/>
-                <w:b/>
-                <w:color w:val="FF0000"/>
-                <w:sz w:val="72"/>
-                <w:szCs w:val="72"/>
-              </w:rPr>
-            </w:pPr>
-            <w:proofErr w:type="spellStart"/>
+          </w:p>
+        </w:tc>
+        <w:tc>
+          <w:tcPr>
+            <w:tcW w:w="1536" w:type="dxa"/>
+          </w:tcPr>
+          <w:p>
+            <w:pPr>
+              <w:jc w:val="center"/>
+              <w:rPr>
+                <w:rFonts w:eastAsia="Arial Unicode MS"/>
+                <w:b/>
+                <w:color w:val="FF0000"/>
+                <w:sz w:val="72"/>
+                <w:szCs w:val="72"/>
+              </w:rPr>
+            </w:pPr>
             <w:r>
               <w:rPr>
                 <w:rFonts w:eastAsia="Arial Unicode MS" w:hint="eastAsia"/>
@@ -7302,7 +7045,6 @@
               </w:rPr>
               <w:t>uk</w:t>
             </w:r>
-            <w:proofErr w:type="spellEnd"/>
           </w:p>
         </w:tc>
         <w:tc>
@@ -7359,7 +7101,6 @@
                 <w:szCs w:val="72"/>
               </w:rPr>
             </w:pPr>
-            <w:proofErr w:type="spellStart"/>
             <w:r>
               <w:rPr>
                 <w:rFonts w:eastAsia="Arial Unicode MS" w:hint="eastAsia"/>
@@ -7380,25 +7121,23 @@
               </w:rPr>
               <w:t>ak</w:t>
             </w:r>
-            <w:proofErr w:type="spellEnd"/>
-          </w:p>
-        </w:tc>
-        <w:tc>
-          <w:tcPr>
-            <w:tcW w:w="1536" w:type="dxa"/>
-          </w:tcPr>
-          <w:p>
-            <w:pPr>
-              <w:jc w:val="center"/>
-              <w:rPr>
-                <w:rFonts w:eastAsia="Arial Unicode MS"/>
-                <w:b/>
-                <w:color w:val="FF0000"/>
-                <w:sz w:val="72"/>
-                <w:szCs w:val="72"/>
-              </w:rPr>
-            </w:pPr>
-            <w:proofErr w:type="spellStart"/>
+          </w:p>
+        </w:tc>
+        <w:tc>
+          <w:tcPr>
+            <w:tcW w:w="1536" w:type="dxa"/>
+          </w:tcPr>
+          <w:p>
+            <w:pPr>
+              <w:jc w:val="center"/>
+              <w:rPr>
+                <w:rFonts w:eastAsia="Arial Unicode MS"/>
+                <w:b/>
+                <w:color w:val="FF0000"/>
+                <w:sz w:val="72"/>
+                <w:szCs w:val="72"/>
+              </w:rPr>
+            </w:pPr>
             <w:r>
               <w:rPr>
                 <w:rFonts w:eastAsia="Arial Unicode MS" w:hint="eastAsia"/>
@@ -7419,25 +7158,23 @@
               </w:rPr>
               <w:t>ir</w:t>
             </w:r>
-            <w:proofErr w:type="spellEnd"/>
-          </w:p>
-        </w:tc>
-        <w:tc>
-          <w:tcPr>
-            <w:tcW w:w="1536" w:type="dxa"/>
-          </w:tcPr>
-          <w:p>
-            <w:pPr>
-              <w:jc w:val="center"/>
-              <w:rPr>
-                <w:rFonts w:eastAsia="Arial Unicode MS"/>
-                <w:b/>
-                <w:color w:val="FF0000"/>
-                <w:sz w:val="72"/>
-                <w:szCs w:val="72"/>
-              </w:rPr>
-            </w:pPr>
-            <w:proofErr w:type="spellStart"/>
+          </w:p>
+        </w:tc>
+        <w:tc>
+          <w:tcPr>
+            <w:tcW w:w="1536" w:type="dxa"/>
+          </w:tcPr>
+          <w:p>
+            <w:pPr>
+              <w:jc w:val="center"/>
+              <w:rPr>
+                <w:rFonts w:eastAsia="Arial Unicode MS"/>
+                <w:b/>
+                <w:color w:val="FF0000"/>
+                <w:sz w:val="72"/>
+                <w:szCs w:val="72"/>
+              </w:rPr>
+            </w:pPr>
             <w:r>
               <w:rPr>
                 <w:rFonts w:eastAsia="Arial Unicode MS" w:hint="eastAsia"/>
@@ -7458,7 +7195,6 @@
               </w:rPr>
               <w:t>el</w:t>
             </w:r>
-            <w:proofErr w:type="spellEnd"/>
           </w:p>
         </w:tc>
         <w:tc>
@@ -7513,7 +7249,6 @@
                 <w:szCs w:val="72"/>
               </w:rPr>
             </w:pPr>
-            <w:proofErr w:type="spellStart"/>
             <w:r>
               <w:rPr>
                 <w:rFonts w:eastAsia="Arial Unicode MS" w:hint="eastAsia"/>
@@ -7534,25 +7269,23 @@
               </w:rPr>
               <w:t>us</w:t>
             </w:r>
-            <w:proofErr w:type="spellEnd"/>
-          </w:p>
-        </w:tc>
-        <w:tc>
-          <w:tcPr>
-            <w:tcW w:w="1536" w:type="dxa"/>
-          </w:tcPr>
-          <w:p>
-            <w:pPr>
-              <w:jc w:val="center"/>
-              <w:rPr>
-                <w:rFonts w:eastAsia="Arial Unicode MS"/>
-                <w:b/>
-                <w:color w:val="FF0000"/>
-                <w:sz w:val="72"/>
-                <w:szCs w:val="72"/>
-              </w:rPr>
-            </w:pPr>
-            <w:proofErr w:type="spellStart"/>
+          </w:p>
+        </w:tc>
+        <w:tc>
+          <w:tcPr>
+            <w:tcW w:w="1536" w:type="dxa"/>
+          </w:tcPr>
+          <w:p>
+            <w:pPr>
+              <w:jc w:val="center"/>
+              <w:rPr>
+                <w:rFonts w:eastAsia="Arial Unicode MS"/>
+                <w:b/>
+                <w:color w:val="FF0000"/>
+                <w:sz w:val="72"/>
+                <w:szCs w:val="72"/>
+              </w:rPr>
+            </w:pPr>
             <w:r>
               <w:rPr>
                 <w:rFonts w:eastAsia="Arial Unicode MS" w:hint="eastAsia"/>
@@ -7573,7 +7306,6 @@
               </w:rPr>
               <w:t>an</w:t>
             </w:r>
-            <w:proofErr w:type="spellEnd"/>
           </w:p>
         </w:tc>
       </w:tr>
@@ -7704,7 +7436,6 @@
                 <w:szCs w:val="72"/>
               </w:rPr>
             </w:pPr>
-            <w:proofErr w:type="spellStart"/>
             <w:r>
               <w:rPr>
                 <w:rFonts w:eastAsia="Arial Unicode MS" w:hint="eastAsia"/>
@@ -7725,25 +7456,23 @@
               </w:rPr>
               <w:t>ram</w:t>
             </w:r>
-            <w:proofErr w:type="spellEnd"/>
-          </w:p>
-        </w:tc>
-        <w:tc>
-          <w:tcPr>
-            <w:tcW w:w="1536" w:type="dxa"/>
-          </w:tcPr>
-          <w:p>
-            <w:pPr>
-              <w:jc w:val="center"/>
-              <w:rPr>
-                <w:rFonts w:eastAsia="Arial Unicode MS"/>
-                <w:b/>
-                <w:color w:val="FF0000"/>
-                <w:sz w:val="72"/>
-                <w:szCs w:val="72"/>
-              </w:rPr>
-            </w:pPr>
-            <w:proofErr w:type="spellStart"/>
+          </w:p>
+        </w:tc>
+        <w:tc>
+          <w:tcPr>
+            <w:tcW w:w="1536" w:type="dxa"/>
+          </w:tcPr>
+          <w:p>
+            <w:pPr>
+              <w:jc w:val="center"/>
+              <w:rPr>
+                <w:rFonts w:eastAsia="Arial Unicode MS"/>
+                <w:b/>
+                <w:color w:val="FF0000"/>
+                <w:sz w:val="72"/>
+                <w:szCs w:val="72"/>
+              </w:rPr>
+            </w:pPr>
             <w:r>
               <w:rPr>
                 <w:rFonts w:eastAsia="Arial Unicode MS" w:hint="eastAsia"/>
@@ -7764,7 +7493,6 @@
               </w:rPr>
               <w:t>is</w:t>
             </w:r>
-            <w:proofErr w:type="spellEnd"/>
           </w:p>
         </w:tc>
         <w:tc>
@@ -7858,7 +7586,6 @@
                 <w:szCs w:val="72"/>
               </w:rPr>
             </w:pPr>
-            <w:proofErr w:type="spellStart"/>
             <w:r>
               <w:rPr>
                 <w:rFonts w:eastAsia="Arial Unicode MS" w:hint="eastAsia"/>
@@ -7879,7 +7606,6 @@
               </w:rPr>
               <w:t>ac</w:t>
             </w:r>
-            <w:proofErr w:type="spellEnd"/>
           </w:p>
         </w:tc>
         <w:tc>
@@ -7934,7 +7660,6 @@
                 <w:szCs w:val="72"/>
               </w:rPr>
             </w:pPr>
-            <w:proofErr w:type="spellStart"/>
             <w:r>
               <w:rPr>
                 <w:rFonts w:eastAsia="Arial Unicode MS" w:hint="eastAsia"/>
@@ -7955,45 +7680,32 @@
               </w:rPr>
               <w:t>av</w:t>
             </w:r>
-            <w:proofErr w:type="spellEnd"/>
-          </w:p>
-        </w:tc>
-        <w:tc>
-          <w:tcPr>
-            <w:tcW w:w="1536" w:type="dxa"/>
-          </w:tcPr>
-          <w:p>
-            <w:pPr>
-              <w:jc w:val="center"/>
-              <w:rPr>
-                <w:rFonts w:eastAsia="Arial Unicode MS"/>
-                <w:b/>
-                <w:color w:val="FF0000"/>
-                <w:sz w:val="72"/>
-                <w:szCs w:val="72"/>
-              </w:rPr>
-            </w:pPr>
-            <w:proofErr w:type="spellStart"/>
-            <w:r>
-              <w:rPr>
-                <w:rFonts w:eastAsia="Arial Unicode MS"/>
-                <w:b/>
-                <w:color w:val="FF0000"/>
-                <w:sz w:val="72"/>
-                <w:szCs w:val="72"/>
-              </w:rPr>
-              <w:t>Wa</w:t>
-            </w:r>
-            <w:proofErr w:type="spellEnd"/>
-            <w:r>
-              <w:rPr>
-                <w:rFonts w:eastAsia="Arial Unicode MS"/>
-                <w:b/>
-                <w:color w:val="FF0000"/>
-                <w:sz w:val="72"/>
-                <w:szCs w:val="72"/>
-              </w:rPr>
-              <w:t>’</w:t>
+          </w:p>
+        </w:tc>
+        <w:tc>
+          <w:tcPr>
+            <w:tcW w:w="1536" w:type="dxa"/>
+          </w:tcPr>
+          <w:p>
+            <w:pPr>
+              <w:jc w:val="center"/>
+              <w:rPr>
+                <w:rFonts w:eastAsia="Arial Unicode MS"/>
+                <w:b/>
+                <w:color w:val="FF0000"/>
+                <w:sz w:val="72"/>
+                <w:szCs w:val="72"/>
+              </w:rPr>
+            </w:pPr>
+            <w:r>
+              <w:rPr>
+                <w:rFonts w:eastAsia="Arial Unicode MS"/>
+                <w:b/>
+                <w:color w:val="FF0000"/>
+                <w:sz w:val="72"/>
+                <w:szCs w:val="72"/>
+              </w:rPr>
+              <w:t>Wa’</w:t>
             </w:r>
           </w:p>
         </w:tc>
@@ -8132,7 +7844,6 @@
                 <w:szCs w:val="72"/>
               </w:rPr>
             </w:pPr>
-            <w:proofErr w:type="spellStart"/>
             <w:r>
               <w:rPr>
                 <w:rFonts w:eastAsia="Arial Unicode MS" w:hint="eastAsia"/>
@@ -8153,25 +7864,23 @@
               </w:rPr>
               <w:t>gaw</w:t>
             </w:r>
-            <w:proofErr w:type="spellEnd"/>
-          </w:p>
-        </w:tc>
-        <w:tc>
-          <w:tcPr>
-            <w:tcW w:w="1536" w:type="dxa"/>
-          </w:tcPr>
-          <w:p>
-            <w:pPr>
-              <w:jc w:val="center"/>
-              <w:rPr>
-                <w:rFonts w:eastAsia="Arial Unicode MS"/>
-                <w:b/>
-                <w:color w:val="FF0000"/>
-                <w:sz w:val="72"/>
-                <w:szCs w:val="72"/>
-              </w:rPr>
-            </w:pPr>
-            <w:proofErr w:type="spellStart"/>
+          </w:p>
+        </w:tc>
+        <w:tc>
+          <w:tcPr>
+            <w:tcW w:w="1536" w:type="dxa"/>
+          </w:tcPr>
+          <w:p>
+            <w:pPr>
+              <w:jc w:val="center"/>
+              <w:rPr>
+                <w:rFonts w:eastAsia="Arial Unicode MS"/>
+                <w:b/>
+                <w:color w:val="FF0000"/>
+                <w:sz w:val="72"/>
+                <w:szCs w:val="72"/>
+              </w:rPr>
+            </w:pPr>
             <w:r>
               <w:rPr>
                 <w:rFonts w:eastAsia="Arial Unicode MS" w:hint="eastAsia"/>
@@ -8192,7 +7901,6 @@
               </w:rPr>
               <w:t>ay</w:t>
             </w:r>
-            <w:proofErr w:type="spellEnd"/>
           </w:p>
         </w:tc>
         <w:tc>
@@ -8249,7 +7957,6 @@
                 <w:szCs w:val="72"/>
               </w:rPr>
             </w:pPr>
-            <w:proofErr w:type="spellStart"/>
             <w:r>
               <w:rPr>
                 <w:rFonts w:eastAsia="Arial Unicode MS" w:hint="eastAsia"/>
@@ -8270,7 +7977,6 @@
               </w:rPr>
               <w:t>aw</w:t>
             </w:r>
-            <w:proofErr w:type="spellEnd"/>
           </w:p>
         </w:tc>
         <w:tc>
@@ -8307,6 +8013,230 @@
                 <w:szCs w:val="72"/>
               </w:rPr>
               <w:t>ic</w:t>
+            </w:r>
+          </w:p>
+        </w:tc>
+        <w:tc>
+          <w:tcPr>
+            <w:tcW w:w="1536" w:type="dxa"/>
+          </w:tcPr>
+          <w:p>
+            <w:pPr>
+              <w:jc w:val="center"/>
+              <w:rPr>
+                <w:rFonts w:eastAsia="Arial Unicode MS"/>
+                <w:b/>
+                <w:color w:val="FF0000"/>
+                <w:sz w:val="72"/>
+                <w:szCs w:val="72"/>
+              </w:rPr>
+            </w:pPr>
+            <w:r>
+              <w:rPr>
+                <w:rFonts w:eastAsia="Arial Unicode MS" w:hint="eastAsia"/>
+                <w:b/>
+                <w:color w:val="FF0000"/>
+                <w:sz w:val="72"/>
+                <w:szCs w:val="72"/>
+              </w:rPr>
+              <w:t>v</w:t>
+            </w:r>
+            <w:r>
+              <w:rPr>
+                <w:rFonts w:eastAsia="Arial Unicode MS"/>
+                <w:b/>
+                <w:color w:val="FF0000"/>
+                <w:sz w:val="72"/>
+                <w:szCs w:val="72"/>
+              </w:rPr>
+              <w:t>an</w:t>
+            </w:r>
+          </w:p>
+        </w:tc>
+        <w:tc>
+          <w:tcPr>
+            <w:tcW w:w="1536" w:type="dxa"/>
+          </w:tcPr>
+          <w:p>
+            <w:pPr>
+              <w:jc w:val="center"/>
+              <w:rPr>
+                <w:rFonts w:eastAsia="Arial Unicode MS"/>
+                <w:b/>
+                <w:color w:val="FF0000"/>
+                <w:sz w:val="72"/>
+                <w:szCs w:val="72"/>
+              </w:rPr>
+            </w:pPr>
+            <w:r>
+              <w:rPr>
+                <w:rFonts w:eastAsia="Arial Unicode MS" w:hint="eastAsia"/>
+                <w:b/>
+                <w:color w:val="FF0000"/>
+                <w:sz w:val="72"/>
+                <w:szCs w:val="72"/>
+              </w:rPr>
+              <w:t>l</w:t>
+            </w:r>
+            <w:r>
+              <w:rPr>
+                <w:rFonts w:eastAsia="Arial Unicode MS"/>
+                <w:b/>
+                <w:color w:val="FF0000"/>
+                <w:sz w:val="72"/>
+                <w:szCs w:val="72"/>
+              </w:rPr>
+              <w:t>ing</w:t>
+            </w:r>
+          </w:p>
+        </w:tc>
+        <w:tc>
+          <w:tcPr>
+            <w:tcW w:w="1536" w:type="dxa"/>
+          </w:tcPr>
+          <w:p>
+            <w:pPr>
+              <w:jc w:val="center"/>
+              <w:rPr>
+                <w:rFonts w:eastAsia="Arial Unicode MS"/>
+                <w:b/>
+                <w:color w:val="FF0000"/>
+                <w:sz w:val="72"/>
+                <w:szCs w:val="72"/>
+              </w:rPr>
+            </w:pPr>
+            <w:r>
+              <w:rPr>
+                <w:rFonts w:eastAsia="Arial Unicode MS" w:hint="eastAsia"/>
+                <w:b/>
+                <w:color w:val="FF0000"/>
+                <w:sz w:val="72"/>
+                <w:szCs w:val="72"/>
+              </w:rPr>
+              <w:t>d</w:t>
+            </w:r>
+            <w:r>
+              <w:rPr>
+                <w:rFonts w:eastAsia="Arial Unicode MS"/>
+                <w:b/>
+                <w:color w:val="FF0000"/>
+                <w:sz w:val="72"/>
+                <w:szCs w:val="72"/>
+              </w:rPr>
+              <w:t>ang</w:t>
+            </w:r>
+          </w:p>
+        </w:tc>
+        <w:tc>
+          <w:tcPr>
+            <w:tcW w:w="1536" w:type="dxa"/>
+          </w:tcPr>
+          <w:p>
+            <w:pPr>
+              <w:jc w:val="center"/>
+              <w:rPr>
+                <w:rFonts w:eastAsia="Arial Unicode MS"/>
+                <w:b/>
+                <w:color w:val="FF0000"/>
+                <w:sz w:val="72"/>
+                <w:szCs w:val="72"/>
+              </w:rPr>
+            </w:pPr>
+            <w:r>
+              <w:rPr>
+                <w:rFonts w:eastAsia="Arial Unicode MS" w:hint="eastAsia"/>
+                <w:b/>
+                <w:color w:val="FF0000"/>
+                <w:sz w:val="72"/>
+                <w:szCs w:val="72"/>
+              </w:rPr>
+              <w:t>r</w:t>
+            </w:r>
+            <w:r>
+              <w:rPr>
+                <w:rFonts w:eastAsia="Arial Unicode MS"/>
+                <w:b/>
+                <w:color w:val="FF0000"/>
+                <w:sz w:val="72"/>
+                <w:szCs w:val="72"/>
+              </w:rPr>
+              <w:t>uc</w:t>
+            </w:r>
+          </w:p>
+        </w:tc>
+      </w:tr>
+      <w:tr>
+        <w:tc>
+          <w:tcPr>
+            <w:tcW w:w="1535" w:type="dxa"/>
+          </w:tcPr>
+          <w:p>
+            <w:pPr>
+              <w:jc w:val="center"/>
+              <w:rPr>
+                <w:rFonts w:eastAsia="Arial Unicode MS" w:hint="eastAsia"/>
+                <w:b/>
+                <w:color w:val="FF0000"/>
+                <w:sz w:val="72"/>
+                <w:szCs w:val="72"/>
+              </w:rPr>
+            </w:pPr>
+            <w:r>
+              <w:rPr>
+                <w:rFonts w:eastAsia="Arial Unicode MS" w:hint="eastAsia"/>
+                <w:b/>
+                <w:color w:val="FF0000"/>
+                <w:sz w:val="72"/>
+                <w:szCs w:val="72"/>
+              </w:rPr>
+              <w:t>m</w:t>
+            </w:r>
+            <w:r>
+              <w:rPr>
+                <w:rFonts w:eastAsia="Arial Unicode MS"/>
+                <w:b/>
+                <w:color w:val="FF0000"/>
+                <w:sz w:val="72"/>
+                <w:szCs w:val="72"/>
+              </w:rPr>
+              <w:t>ak</w:t>
+            </w:r>
+          </w:p>
+        </w:tc>
+        <w:tc>
+          <w:tcPr>
+            <w:tcW w:w="1536" w:type="dxa"/>
+          </w:tcPr>
+          <w:p>
+            <w:pPr>
+              <w:jc w:val="center"/>
+              <w:rPr>
+                <w:rFonts w:eastAsia="Arial Unicode MS" w:hint="eastAsia"/>
+                <w:b/>
+                <w:color w:val="FF0000"/>
+                <w:sz w:val="72"/>
+                <w:szCs w:val="72"/>
+              </w:rPr>
+            </w:pPr>
+            <w:r>
+              <w:rPr>
+                <w:rFonts w:eastAsia="Arial Unicode MS" w:hint="eastAsia"/>
+                <w:b/>
+                <w:color w:val="FF0000"/>
+                <w:sz w:val="72"/>
+                <w:szCs w:val="72"/>
+              </w:rPr>
+              <w:t>l</w:t>
+            </w:r>
+            <w:r>
+              <w:rPr>
+                <w:rFonts w:eastAsia="Arial Unicode MS"/>
+                <w:b/>
+                <w:color w:val="FF0000"/>
+                <w:sz w:val="72"/>
+                <w:szCs w:val="72"/>
+              </w:rPr>
+              <w:t>ak</w:t>
             </w:r>
           </w:p>
         </w:tc>

--- a/assets/audios/語音符號書寫系統.docx
+++ b/assets/audios/語音符號書寫系統.docx
@@ -3605,7 +3605,7 @@
       </w:tblPr>
       <w:tblGrid>
         <w:gridCol w:w="1897"/>
-        <w:gridCol w:w="1697"/>
+        <w:gridCol w:w="1803"/>
         <w:gridCol w:w="1778"/>
         <w:gridCol w:w="1857"/>
         <w:gridCol w:w="1737"/>
@@ -8174,7 +8174,7 @@
             <w:pPr>
               <w:jc w:val="center"/>
               <w:rPr>
-                <w:rFonts w:eastAsia="Arial Unicode MS" w:hint="eastAsia"/>
+                <w:rFonts w:eastAsia="Arial Unicode MS"/>
                 <w:b/>
                 <w:color w:val="FF0000"/>
                 <w:sz w:val="72"/>
@@ -8211,7 +8211,7 @@
             <w:pPr>
               <w:jc w:val="center"/>
               <w:rPr>
-                <w:rFonts w:eastAsia="Arial Unicode MS" w:hint="eastAsia"/>
+                <w:rFonts w:eastAsia="Arial Unicode MS"/>
                 <w:b/>
                 <w:color w:val="FF0000"/>
                 <w:sz w:val="72"/>
@@ -8248,58 +8248,466 @@
             <w:pPr>
               <w:jc w:val="center"/>
               <w:rPr>
-                <w:rFonts w:eastAsia="Arial Unicode MS" w:hint="eastAsia"/>
-                <w:b/>
-                <w:color w:val="FF0000"/>
-                <w:sz w:val="72"/>
-                <w:szCs w:val="72"/>
-              </w:rPr>
-            </w:pPr>
-          </w:p>
-        </w:tc>
-        <w:tc>
-          <w:tcPr>
-            <w:tcW w:w="1536" w:type="dxa"/>
-          </w:tcPr>
-          <w:p>
-            <w:pPr>
-              <w:jc w:val="center"/>
-              <w:rPr>
-                <w:rFonts w:eastAsia="Arial Unicode MS" w:hint="eastAsia"/>
-                <w:b/>
-                <w:color w:val="FF0000"/>
-                <w:sz w:val="72"/>
-                <w:szCs w:val="72"/>
-              </w:rPr>
-            </w:pPr>
-          </w:p>
-        </w:tc>
-        <w:tc>
-          <w:tcPr>
-            <w:tcW w:w="1536" w:type="dxa"/>
-          </w:tcPr>
-          <w:p>
-            <w:pPr>
-              <w:jc w:val="center"/>
-              <w:rPr>
-                <w:rFonts w:eastAsia="Arial Unicode MS" w:hint="eastAsia"/>
-                <w:b/>
-                <w:color w:val="FF0000"/>
-                <w:sz w:val="72"/>
-                <w:szCs w:val="72"/>
-              </w:rPr>
-            </w:pPr>
-          </w:p>
-        </w:tc>
-        <w:tc>
-          <w:tcPr>
-            <w:tcW w:w="1536" w:type="dxa"/>
-          </w:tcPr>
-          <w:p>
-            <w:pPr>
-              <w:jc w:val="center"/>
-              <w:rPr>
-                <w:rFonts w:eastAsia="Arial Unicode MS" w:hint="eastAsia"/>
+                <w:rFonts w:eastAsia="Arial Unicode MS"/>
+                <w:b/>
+                <w:color w:val="FF0000"/>
+                <w:sz w:val="72"/>
+                <w:szCs w:val="72"/>
+              </w:rPr>
+            </w:pPr>
+            <w:r>
+              <w:rPr>
+                <w:rFonts w:eastAsia="Arial Unicode MS" w:hint="eastAsia"/>
+                <w:b/>
+                <w:color w:val="FF0000"/>
+                <w:sz w:val="72"/>
+                <w:szCs w:val="72"/>
+              </w:rPr>
+              <w:t>l</w:t>
+            </w:r>
+            <w:r>
+              <w:rPr>
+                <w:rFonts w:eastAsia="Arial Unicode MS"/>
+                <w:b/>
+                <w:color w:val="FF0000"/>
+                <w:sz w:val="72"/>
+                <w:szCs w:val="72"/>
+              </w:rPr>
+              <w:t>rem</w:t>
+            </w:r>
+          </w:p>
+        </w:tc>
+        <w:tc>
+          <w:tcPr>
+            <w:tcW w:w="1536" w:type="dxa"/>
+          </w:tcPr>
+          <w:p>
+            <w:pPr>
+              <w:jc w:val="center"/>
+              <w:rPr>
+                <w:rFonts w:eastAsia="Arial Unicode MS"/>
+                <w:b/>
+                <w:color w:val="FF0000"/>
+                <w:sz w:val="72"/>
+                <w:szCs w:val="72"/>
+              </w:rPr>
+            </w:pPr>
+            <w:r>
+              <w:rPr>
+                <w:rFonts w:eastAsia="Arial Unicode MS" w:hint="eastAsia"/>
+                <w:b/>
+                <w:color w:val="FF0000"/>
+                <w:sz w:val="72"/>
+                <w:szCs w:val="72"/>
+              </w:rPr>
+              <w:t>p</w:t>
+            </w:r>
+            <w:r>
+              <w:rPr>
+                <w:rFonts w:eastAsia="Arial Unicode MS"/>
+                <w:b/>
+                <w:color w:val="FF0000"/>
+                <w:sz w:val="72"/>
+                <w:szCs w:val="72"/>
+              </w:rPr>
+              <w:t>it</w:t>
+            </w:r>
+          </w:p>
+        </w:tc>
+        <w:tc>
+          <w:tcPr>
+            <w:tcW w:w="1536" w:type="dxa"/>
+          </w:tcPr>
+          <w:p>
+            <w:pPr>
+              <w:jc w:val="center"/>
+              <w:rPr>
+                <w:rFonts w:eastAsia="Arial Unicode MS"/>
+                <w:b/>
+                <w:color w:val="FF0000"/>
+                <w:sz w:val="72"/>
+                <w:szCs w:val="72"/>
+              </w:rPr>
+            </w:pPr>
+            <w:r>
+              <w:rPr>
+                <w:rFonts w:eastAsia="Arial Unicode MS" w:hint="eastAsia"/>
+                <w:b/>
+                <w:color w:val="FF0000"/>
+                <w:sz w:val="72"/>
+                <w:szCs w:val="72"/>
+              </w:rPr>
+              <w:t>r</w:t>
+            </w:r>
+            <w:r>
+              <w:rPr>
+                <w:rFonts w:eastAsia="Arial Unicode MS"/>
+                <w:b/>
+                <w:color w:val="FF0000"/>
+                <w:sz w:val="72"/>
+                <w:szCs w:val="72"/>
+              </w:rPr>
+              <w:t>ic</w:t>
+            </w:r>
+          </w:p>
+        </w:tc>
+        <w:tc>
+          <w:tcPr>
+            <w:tcW w:w="1536" w:type="dxa"/>
+          </w:tcPr>
+          <w:p>
+            <w:pPr>
+              <w:jc w:val="center"/>
+              <w:rPr>
+                <w:rFonts w:eastAsia="Arial Unicode MS"/>
+                <w:b/>
+                <w:color w:val="FF0000"/>
+                <w:sz w:val="72"/>
+                <w:szCs w:val="72"/>
+              </w:rPr>
+            </w:pPr>
+            <w:r>
+              <w:rPr>
+                <w:rFonts w:eastAsia="Arial Unicode MS"/>
+                <w:b/>
+                <w:color w:val="FF0000"/>
+                <w:sz w:val="72"/>
+                <w:szCs w:val="72"/>
+              </w:rPr>
+              <w:t>Su’</w:t>
+            </w:r>
+          </w:p>
+        </w:tc>
+      </w:tr>
+      <w:tr>
+        <w:tc>
+          <w:tcPr>
+            <w:tcW w:w="1535" w:type="dxa"/>
+          </w:tcPr>
+          <w:p>
+            <w:pPr>
+              <w:jc w:val="center"/>
+              <w:rPr>
+                <w:rFonts w:eastAsia="Arial Unicode MS"/>
+                <w:b/>
+                <w:color w:val="FF0000"/>
+                <w:sz w:val="72"/>
+                <w:szCs w:val="72"/>
+              </w:rPr>
+            </w:pPr>
+            <w:r>
+              <w:rPr>
+                <w:rFonts w:eastAsia="Arial Unicode MS" w:hint="eastAsia"/>
+                <w:b/>
+                <w:color w:val="FF0000"/>
+                <w:sz w:val="72"/>
+                <w:szCs w:val="72"/>
+              </w:rPr>
+              <w:t>d</w:t>
+            </w:r>
+            <w:r>
+              <w:rPr>
+                <w:rFonts w:eastAsia="Arial Unicode MS"/>
+                <w:b/>
+                <w:color w:val="FF0000"/>
+                <w:sz w:val="72"/>
+                <w:szCs w:val="72"/>
+              </w:rPr>
+              <w:t>ak</w:t>
+            </w:r>
+          </w:p>
+        </w:tc>
+        <w:tc>
+          <w:tcPr>
+            <w:tcW w:w="1536" w:type="dxa"/>
+          </w:tcPr>
+          <w:p>
+            <w:pPr>
+              <w:jc w:val="center"/>
+              <w:rPr>
+                <w:rFonts w:eastAsia="Arial Unicode MS"/>
+                <w:b/>
+                <w:color w:val="FF0000"/>
+                <w:sz w:val="72"/>
+                <w:szCs w:val="72"/>
+              </w:rPr>
+            </w:pPr>
+            <w:r>
+              <w:rPr>
+                <w:rFonts w:eastAsia="Arial Unicode MS" w:hint="eastAsia"/>
+                <w:b/>
+                <w:color w:val="FF0000"/>
+                <w:sz w:val="72"/>
+                <w:szCs w:val="72"/>
+              </w:rPr>
+              <w:t>p</w:t>
+            </w:r>
+            <w:r>
+              <w:rPr>
+                <w:rFonts w:eastAsia="Arial Unicode MS"/>
+                <w:b/>
+                <w:color w:val="FF0000"/>
+                <w:sz w:val="72"/>
+                <w:szCs w:val="72"/>
+              </w:rPr>
+              <w:t>ec</w:t>
+            </w:r>
+          </w:p>
+        </w:tc>
+        <w:tc>
+          <w:tcPr>
+            <w:tcW w:w="1536" w:type="dxa"/>
+          </w:tcPr>
+          <w:p>
+            <w:pPr>
+              <w:jc w:val="center"/>
+              <w:rPr>
+                <w:rFonts w:eastAsia="Arial Unicode MS"/>
+                <w:b/>
+                <w:color w:val="FF0000"/>
+                <w:sz w:val="72"/>
+                <w:szCs w:val="72"/>
+              </w:rPr>
+            </w:pPr>
+            <w:r>
+              <w:rPr>
+                <w:rFonts w:eastAsia="Arial Unicode MS" w:hint="eastAsia"/>
+                <w:b/>
+                <w:color w:val="FF0000"/>
+                <w:sz w:val="72"/>
+                <w:szCs w:val="72"/>
+              </w:rPr>
+              <w:t>m</w:t>
+            </w:r>
+            <w:r>
+              <w:rPr>
+                <w:rFonts w:eastAsia="Arial Unicode MS"/>
+                <w:b/>
+                <w:color w:val="FF0000"/>
+                <w:sz w:val="72"/>
+                <w:szCs w:val="72"/>
+              </w:rPr>
+              <w:t>es</w:t>
+            </w:r>
+          </w:p>
+        </w:tc>
+        <w:tc>
+          <w:tcPr>
+            <w:tcW w:w="1536" w:type="dxa"/>
+          </w:tcPr>
+          <w:p>
+            <w:pPr>
+              <w:jc w:val="center"/>
+              <w:rPr>
+                <w:rFonts w:eastAsia="Arial Unicode MS"/>
+                <w:b/>
+                <w:color w:val="FF0000"/>
+                <w:sz w:val="72"/>
+                <w:szCs w:val="72"/>
+              </w:rPr>
+            </w:pPr>
+            <w:r>
+              <w:rPr>
+                <w:rFonts w:eastAsia="Arial Unicode MS" w:hint="eastAsia"/>
+                <w:b/>
+                <w:color w:val="FF0000"/>
+                <w:sz w:val="72"/>
+                <w:szCs w:val="72"/>
+              </w:rPr>
+              <w:t>w</w:t>
+            </w:r>
+            <w:r>
+              <w:rPr>
+                <w:rFonts w:eastAsia="Arial Unicode MS"/>
+                <w:b/>
+                <w:color w:val="FF0000"/>
+                <w:sz w:val="72"/>
+                <w:szCs w:val="72"/>
+              </w:rPr>
+              <w:t>ak</w:t>
+            </w:r>
+          </w:p>
+        </w:tc>
+        <w:tc>
+          <w:tcPr>
+            <w:tcW w:w="1536" w:type="dxa"/>
+          </w:tcPr>
+          <w:p>
+            <w:pPr>
+              <w:jc w:val="center"/>
+              <w:rPr>
+                <w:rFonts w:eastAsia="Arial Unicode MS"/>
+                <w:b/>
+                <w:color w:val="FF0000"/>
+                <w:sz w:val="72"/>
+                <w:szCs w:val="72"/>
+              </w:rPr>
+            </w:pPr>
+            <w:r>
+              <w:rPr>
+                <w:rFonts w:eastAsia="Arial Unicode MS"/>
+                <w:b/>
+                <w:color w:val="FF0000"/>
+                <w:sz w:val="72"/>
+                <w:szCs w:val="72"/>
+              </w:rPr>
+              <w:t>‘ic</w:t>
+            </w:r>
+          </w:p>
+        </w:tc>
+        <w:tc>
+          <w:tcPr>
+            <w:tcW w:w="1536" w:type="dxa"/>
+          </w:tcPr>
+          <w:p>
+            <w:pPr>
+              <w:jc w:val="center"/>
+              <w:rPr>
+                <w:rFonts w:eastAsia="Arial Unicode MS"/>
+                <w:b/>
+                <w:color w:val="FF0000"/>
+                <w:sz w:val="72"/>
+                <w:szCs w:val="72"/>
+              </w:rPr>
+            </w:pPr>
+            <w:r>
+              <w:rPr>
+                <w:rFonts w:eastAsia="Arial Unicode MS"/>
+                <w:b/>
+                <w:color w:val="FF0000"/>
+                <w:sz w:val="72"/>
+                <w:szCs w:val="72"/>
+              </w:rPr>
+              <w:t>‘ing</w:t>
+            </w:r>
+          </w:p>
+        </w:tc>
+      </w:tr>
+      <w:tr>
+        <w:tc>
+          <w:tcPr>
+            <w:tcW w:w="1535" w:type="dxa"/>
+          </w:tcPr>
+          <w:p>
+            <w:pPr>
+              <w:jc w:val="center"/>
+              <w:rPr>
+                <w:rFonts w:eastAsia="Arial Unicode MS"/>
+                <w:b/>
+                <w:color w:val="FF0000"/>
+                <w:sz w:val="72"/>
+                <w:szCs w:val="72"/>
+              </w:rPr>
+            </w:pPr>
+            <w:r>
+              <w:rPr>
+                <w:rFonts w:eastAsia="Arial Unicode MS"/>
+                <w:b/>
+                <w:color w:val="FF0000"/>
+                <w:sz w:val="72"/>
+                <w:szCs w:val="72"/>
+              </w:rPr>
+              <w:t>Lre’</w:t>
+            </w:r>
+          </w:p>
+        </w:tc>
+        <w:tc>
+          <w:tcPr>
+            <w:tcW w:w="1536" w:type="dxa"/>
+          </w:tcPr>
+          <w:p>
+            <w:pPr>
+              <w:jc w:val="center"/>
+              <w:rPr>
+                <w:rFonts w:eastAsia="Arial Unicode MS"/>
+                <w:b/>
+                <w:color w:val="FF0000"/>
+                <w:sz w:val="72"/>
+                <w:szCs w:val="72"/>
+              </w:rPr>
+            </w:pPr>
+            <w:r>
+              <w:rPr>
+                <w:rFonts w:eastAsia="Arial Unicode MS" w:hint="eastAsia"/>
+                <w:b/>
+                <w:color w:val="FF0000"/>
+                <w:sz w:val="72"/>
+                <w:szCs w:val="72"/>
+              </w:rPr>
+              <w:t>l</w:t>
+            </w:r>
+            <w:r>
+              <w:rPr>
+                <w:rFonts w:eastAsia="Arial Unicode MS"/>
+                <w:b/>
+                <w:color w:val="FF0000"/>
+                <w:sz w:val="72"/>
+                <w:szCs w:val="72"/>
+              </w:rPr>
+              <w:t>reng</w:t>
+            </w:r>
+          </w:p>
+        </w:tc>
+        <w:tc>
+          <w:tcPr>
+            <w:tcW w:w="1536" w:type="dxa"/>
+          </w:tcPr>
+          <w:p>
+            <w:pPr>
+              <w:jc w:val="center"/>
+              <w:rPr>
+                <w:rFonts w:eastAsia="Arial Unicode MS"/>
+                <w:b/>
+                <w:color w:val="FF0000"/>
+                <w:sz w:val="72"/>
+                <w:szCs w:val="72"/>
+              </w:rPr>
+            </w:pPr>
+          </w:p>
+        </w:tc>
+        <w:tc>
+          <w:tcPr>
+            <w:tcW w:w="1536" w:type="dxa"/>
+          </w:tcPr>
+          <w:p>
+            <w:pPr>
+              <w:jc w:val="center"/>
+              <w:rPr>
+                <w:rFonts w:eastAsia="Arial Unicode MS"/>
+                <w:b/>
+                <w:color w:val="FF0000"/>
+                <w:sz w:val="72"/>
+                <w:szCs w:val="72"/>
+              </w:rPr>
+            </w:pPr>
+          </w:p>
+        </w:tc>
+        <w:tc>
+          <w:tcPr>
+            <w:tcW w:w="1536" w:type="dxa"/>
+          </w:tcPr>
+          <w:p>
+            <w:pPr>
+              <w:jc w:val="center"/>
+              <w:rPr>
+                <w:rFonts w:eastAsia="Arial Unicode MS"/>
+                <w:b/>
+                <w:color w:val="FF0000"/>
+                <w:sz w:val="72"/>
+                <w:szCs w:val="72"/>
+              </w:rPr>
+            </w:pPr>
+          </w:p>
+        </w:tc>
+        <w:tc>
+          <w:tcPr>
+            <w:tcW w:w="1536" w:type="dxa"/>
+          </w:tcPr>
+          <w:p>
+            <w:pPr>
+              <w:jc w:val="center"/>
+              <w:rPr>
+                <w:rFonts w:eastAsia="Arial Unicode MS"/>
                 <w:b/>
                 <w:color w:val="FF0000"/>
                 <w:sz w:val="72"/>
